--- a/2018/ManualBuenasPracticas-DesarrolloProyectosInformaticos.docx
+++ b/2018/ManualBuenasPracticas-DesarrolloProyectosInformaticos.docx
@@ -490,7 +490,7 @@
         </w:rPr>
         <w:fldChar w:fldCharType="separate"/>
       </w:r>
-      <w:hyperlink w:anchor="_Toc527731910" w:history="1">
+      <w:hyperlink w:anchor="_Toc527736929" w:history="1">
         <w:r>
           <w:rPr>
             <w:rStyle w:val="Hipervnculo"/>
@@ -535,7 +535,7 @@
             <w:noProof/>
             <w:webHidden/>
           </w:rPr>
-          <w:instrText xml:space="preserve"> PAGEREF _Toc527731910 \h </w:instrText>
+          <w:instrText xml:space="preserve"> PAGEREF _Toc527736929 \h </w:instrText>
         </w:r>
         <w:r>
           <w:rPr>
@@ -555,7 +555,7 @@
             <w:noProof/>
             <w:webHidden/>
           </w:rPr>
-          <w:t>4</w:t>
+          <w:t>5</w:t>
         </w:r>
         <w:r>
           <w:rPr>
@@ -578,7 +578,7 @@
           <w:lang w:eastAsia="es-CL"/>
         </w:rPr>
       </w:pPr>
-      <w:hyperlink w:anchor="_Toc527731911" w:history="1">
+      <w:hyperlink w:anchor="_Toc527736930" w:history="1">
         <w:r>
           <w:rPr>
             <w:rStyle w:val="Hipervnculo"/>
@@ -623,7 +623,7 @@
             <w:noProof/>
             <w:webHidden/>
           </w:rPr>
-          <w:instrText xml:space="preserve"> PAGEREF _Toc527731911 \h </w:instrText>
+          <w:instrText xml:space="preserve"> PAGEREF _Toc527736930 \h </w:instrText>
         </w:r>
         <w:r>
           <w:rPr>
@@ -643,7 +643,7 @@
             <w:noProof/>
             <w:webHidden/>
           </w:rPr>
-          <w:t>5</w:t>
+          <w:t>6</w:t>
         </w:r>
         <w:r>
           <w:rPr>
@@ -666,7 +666,7 @@
           <w:lang w:eastAsia="es-CL"/>
         </w:rPr>
       </w:pPr>
-      <w:hyperlink w:anchor="_Toc527731912" w:history="1">
+      <w:hyperlink w:anchor="_Toc527736931" w:history="1">
         <w:r>
           <w:rPr>
             <w:rStyle w:val="Hipervnculo"/>
@@ -711,7 +711,7 @@
             <w:noProof/>
             <w:webHidden/>
           </w:rPr>
-          <w:instrText xml:space="preserve"> PAGEREF _Toc527731912 \h </w:instrText>
+          <w:instrText xml:space="preserve"> PAGEREF _Toc527736931 \h </w:instrText>
         </w:r>
         <w:r>
           <w:rPr>
@@ -731,7 +731,7 @@
             <w:noProof/>
             <w:webHidden/>
           </w:rPr>
-          <w:t>6</w:t>
+          <w:t>7</w:t>
         </w:r>
         <w:r>
           <w:rPr>
@@ -752,7 +752,7 @@
           <w:lang w:eastAsia="es-CL"/>
         </w:rPr>
       </w:pPr>
-      <w:hyperlink w:anchor="_Toc527731913" w:history="1">
+      <w:hyperlink w:anchor="_Toc527736932" w:history="1">
         <w:r>
           <w:rPr>
             <w:rStyle w:val="Hipervnculo"/>
@@ -790,7 +790,7 @@
           <w:rPr>
             <w:webHidden/>
           </w:rPr>
-          <w:instrText xml:space="preserve"> PAGEREF _Toc527731913 \h </w:instrText>
+          <w:instrText xml:space="preserve"> PAGEREF _Toc527736932 \h </w:instrText>
         </w:r>
         <w:r>
           <w:rPr>
@@ -807,7 +807,7 @@
           <w:rPr>
             <w:webHidden/>
           </w:rPr>
-          <w:t>7</w:t>
+          <w:t>8</w:t>
         </w:r>
         <w:r>
           <w:rPr>
@@ -827,7 +827,7 @@
           <w:lang w:eastAsia="es-CL"/>
         </w:rPr>
       </w:pPr>
-      <w:hyperlink w:anchor="_Toc527731914" w:history="1">
+      <w:hyperlink w:anchor="_Toc527736933" w:history="1">
         <w:r>
           <w:rPr>
             <w:rStyle w:val="Hipervnculo"/>
@@ -865,7 +865,7 @@
           <w:rPr>
             <w:webHidden/>
           </w:rPr>
-          <w:instrText xml:space="preserve"> PAGEREF _Toc527731914 \h </w:instrText>
+          <w:instrText xml:space="preserve"> PAGEREF _Toc527736933 \h </w:instrText>
         </w:r>
         <w:r>
           <w:rPr>
@@ -882,7 +882,7 @@
           <w:rPr>
             <w:webHidden/>
           </w:rPr>
-          <w:t>8</w:t>
+          <w:t>9</w:t>
         </w:r>
         <w:r>
           <w:rPr>
@@ -902,7 +902,7 @@
           <w:lang w:eastAsia="es-CL"/>
         </w:rPr>
       </w:pPr>
-      <w:hyperlink w:anchor="_Toc527731915" w:history="1">
+      <w:hyperlink w:anchor="_Toc527736934" w:history="1">
         <w:r>
           <w:rPr>
             <w:rStyle w:val="Hipervnculo"/>
@@ -940,7 +940,7 @@
           <w:rPr>
             <w:webHidden/>
           </w:rPr>
-          <w:instrText xml:space="preserve"> PAGEREF _Toc527731915 \h </w:instrText>
+          <w:instrText xml:space="preserve"> PAGEREF _Toc527736934 \h </w:instrText>
         </w:r>
         <w:r>
           <w:rPr>
@@ -957,7 +957,7 @@
           <w:rPr>
             <w:webHidden/>
           </w:rPr>
-          <w:t>9</w:t>
+          <w:t>10</w:t>
         </w:r>
         <w:r>
           <w:rPr>
@@ -977,7 +977,7 @@
           <w:lang w:eastAsia="es-CL"/>
         </w:rPr>
       </w:pPr>
-      <w:hyperlink w:anchor="_Toc527731916" w:history="1">
+      <w:hyperlink w:anchor="_Toc527736935" w:history="1">
         <w:r>
           <w:rPr>
             <w:rStyle w:val="Hipervnculo"/>
@@ -1015,7 +1015,7 @@
           <w:rPr>
             <w:webHidden/>
           </w:rPr>
-          <w:instrText xml:space="preserve"> PAGEREF _Toc527731916 \h </w:instrText>
+          <w:instrText xml:space="preserve"> PAGEREF _Toc527736935 \h </w:instrText>
         </w:r>
         <w:r>
           <w:rPr>
@@ -1032,7 +1032,7 @@
           <w:rPr>
             <w:webHidden/>
           </w:rPr>
-          <w:t>10</w:t>
+          <w:t>11</w:t>
         </w:r>
         <w:r>
           <w:rPr>
@@ -1052,7 +1052,7 @@
           <w:lang w:eastAsia="es-CL"/>
         </w:rPr>
       </w:pPr>
-      <w:hyperlink w:anchor="_Toc527731917" w:history="1">
+      <w:hyperlink w:anchor="_Toc527736936" w:history="1">
         <w:r>
           <w:rPr>
             <w:rStyle w:val="Hipervnculo"/>
@@ -1090,7 +1090,7 @@
           <w:rPr>
             <w:webHidden/>
           </w:rPr>
-          <w:instrText xml:space="preserve"> PAGEREF _Toc527731917 \h </w:instrText>
+          <w:instrText xml:space="preserve"> PAGEREF _Toc527736936 \h </w:instrText>
         </w:r>
         <w:r>
           <w:rPr>
@@ -1107,7 +1107,7 @@
           <w:rPr>
             <w:webHidden/>
           </w:rPr>
-          <w:t>11</w:t>
+          <w:t>12</w:t>
         </w:r>
         <w:r>
           <w:rPr>
@@ -1127,7 +1127,7 @@
           <w:lang w:eastAsia="es-CL"/>
         </w:rPr>
       </w:pPr>
-      <w:hyperlink w:anchor="_Toc527731918" w:history="1">
+      <w:hyperlink w:anchor="_Toc527736937" w:history="1">
         <w:r>
           <w:rPr>
             <w:rStyle w:val="Hipervnculo"/>
@@ -1165,7 +1165,7 @@
           <w:rPr>
             <w:webHidden/>
           </w:rPr>
-          <w:instrText xml:space="preserve"> PAGEREF _Toc527731918 \h </w:instrText>
+          <w:instrText xml:space="preserve"> PAGEREF _Toc527736937 \h </w:instrText>
         </w:r>
         <w:r>
           <w:rPr>
@@ -1182,7 +1182,7 @@
           <w:rPr>
             <w:webHidden/>
           </w:rPr>
-          <w:t>12</w:t>
+          <w:t>13</w:t>
         </w:r>
         <w:r>
           <w:rPr>
@@ -1204,7 +1204,7 @@
           <w:lang w:eastAsia="es-CL"/>
         </w:rPr>
       </w:pPr>
-      <w:hyperlink w:anchor="_Toc527731919" w:history="1">
+      <w:hyperlink w:anchor="_Toc527736938" w:history="1">
         <w:r>
           <w:rPr>
             <w:rStyle w:val="Hipervnculo"/>
@@ -1249,7 +1249,7 @@
             <w:noProof/>
             <w:webHidden/>
           </w:rPr>
-          <w:instrText xml:space="preserve"> PAGEREF _Toc527731919 \h </w:instrText>
+          <w:instrText xml:space="preserve"> PAGEREF _Toc527736938 \h </w:instrText>
         </w:r>
         <w:r>
           <w:rPr>
@@ -1269,11 +1269,895 @@
             <w:noProof/>
             <w:webHidden/>
           </w:rPr>
-          <w:t>13</w:t>
+          <w:t>14</w:t>
         </w:r>
         <w:r>
           <w:rPr>
             <w:noProof/>
+            <w:webHidden/>
+          </w:rPr>
+          <w:fldChar w:fldCharType="end"/>
+        </w:r>
+      </w:hyperlink>
+    </w:p>
+    <w:p>
+      <w:pPr>
+        <w:pStyle w:val="TDC2"/>
+        <w:rPr>
+          <w:rFonts w:asciiTheme="minorHAnsi" w:eastAsiaTheme="minorEastAsia" w:hAnsiTheme="minorHAnsi"/>
+          <w:sz w:val="22"/>
+          <w:szCs w:val="22"/>
+          <w:lang w:eastAsia="es-CL"/>
+        </w:rPr>
+      </w:pPr>
+      <w:hyperlink w:anchor="_Toc527736939" w:history="1">
+        <w:r>
+          <w:rPr>
+            <w:rStyle w:val="Hipervnculo"/>
+          </w:rPr>
+          <w:t>4.1</w:t>
+        </w:r>
+        <w:r>
+          <w:rPr>
+            <w:rFonts w:asciiTheme="minorHAnsi" w:eastAsiaTheme="minorEastAsia" w:hAnsiTheme="minorHAnsi"/>
+            <w:sz w:val="22"/>
+            <w:szCs w:val="22"/>
+            <w:lang w:eastAsia="es-CL"/>
+          </w:rPr>
+          <w:tab/>
+        </w:r>
+        <w:r>
+          <w:rPr>
+            <w:rStyle w:val="Hipervnculo"/>
+          </w:rPr>
+          <w:t>Identificar los Grupos de Interés y sus expectativas</w:t>
+        </w:r>
+        <w:r>
+          <w:rPr>
+            <w:webHidden/>
+          </w:rPr>
+          <w:tab/>
+        </w:r>
+        <w:r>
+          <w:rPr>
+            <w:webHidden/>
+          </w:rPr>
+          <w:fldChar w:fldCharType="begin"/>
+        </w:r>
+        <w:r>
+          <w:rPr>
+            <w:webHidden/>
+          </w:rPr>
+          <w:instrText xml:space="preserve"> PAGEREF _Toc527736939 \h </w:instrText>
+        </w:r>
+        <w:r>
+          <w:rPr>
+            <w:webHidden/>
+          </w:rPr>
+        </w:r>
+        <w:r>
+          <w:rPr>
+            <w:webHidden/>
+          </w:rPr>
+          <w:fldChar w:fldCharType="separate"/>
+        </w:r>
+        <w:r>
+          <w:rPr>
+            <w:webHidden/>
+          </w:rPr>
+          <w:t>14</w:t>
+        </w:r>
+        <w:r>
+          <w:rPr>
+            <w:webHidden/>
+          </w:rPr>
+          <w:fldChar w:fldCharType="end"/>
+        </w:r>
+      </w:hyperlink>
+    </w:p>
+    <w:p>
+      <w:pPr>
+        <w:pStyle w:val="TDC2"/>
+        <w:rPr>
+          <w:rFonts w:asciiTheme="minorHAnsi" w:eastAsiaTheme="minorEastAsia" w:hAnsiTheme="minorHAnsi"/>
+          <w:sz w:val="22"/>
+          <w:szCs w:val="22"/>
+          <w:lang w:eastAsia="es-CL"/>
+        </w:rPr>
+      </w:pPr>
+      <w:hyperlink w:anchor="_Toc527736940" w:history="1">
+        <w:r>
+          <w:rPr>
+            <w:rStyle w:val="Hipervnculo"/>
+          </w:rPr>
+          <w:t>4.2</w:t>
+        </w:r>
+        <w:r>
+          <w:rPr>
+            <w:rFonts w:asciiTheme="minorHAnsi" w:eastAsiaTheme="minorEastAsia" w:hAnsiTheme="minorHAnsi"/>
+            <w:sz w:val="22"/>
+            <w:szCs w:val="22"/>
+            <w:lang w:eastAsia="es-CL"/>
+          </w:rPr>
+          <w:tab/>
+        </w:r>
+        <w:r>
+          <w:rPr>
+            <w:rStyle w:val="Hipervnculo"/>
+          </w:rPr>
+          <w:t>Definir el Alcance del proyecto</w:t>
+        </w:r>
+        <w:r>
+          <w:rPr>
+            <w:webHidden/>
+          </w:rPr>
+          <w:tab/>
+        </w:r>
+        <w:r>
+          <w:rPr>
+            <w:webHidden/>
+          </w:rPr>
+          <w:fldChar w:fldCharType="begin"/>
+        </w:r>
+        <w:r>
+          <w:rPr>
+            <w:webHidden/>
+          </w:rPr>
+          <w:instrText xml:space="preserve"> PAGEREF _Toc527736940 \h </w:instrText>
+        </w:r>
+        <w:r>
+          <w:rPr>
+            <w:webHidden/>
+          </w:rPr>
+        </w:r>
+        <w:r>
+          <w:rPr>
+            <w:webHidden/>
+          </w:rPr>
+          <w:fldChar w:fldCharType="separate"/>
+        </w:r>
+        <w:r>
+          <w:rPr>
+            <w:webHidden/>
+          </w:rPr>
+          <w:t>15</w:t>
+        </w:r>
+        <w:r>
+          <w:rPr>
+            <w:webHidden/>
+          </w:rPr>
+          <w:fldChar w:fldCharType="end"/>
+        </w:r>
+      </w:hyperlink>
+    </w:p>
+    <w:p>
+      <w:pPr>
+        <w:pStyle w:val="TDC2"/>
+        <w:rPr>
+          <w:rFonts w:asciiTheme="minorHAnsi" w:eastAsiaTheme="minorEastAsia" w:hAnsiTheme="minorHAnsi"/>
+          <w:sz w:val="22"/>
+          <w:szCs w:val="22"/>
+          <w:lang w:eastAsia="es-CL"/>
+        </w:rPr>
+      </w:pPr>
+      <w:hyperlink w:anchor="_Toc527736941" w:history="1">
+        <w:r>
+          <w:rPr>
+            <w:rStyle w:val="Hipervnculo"/>
+          </w:rPr>
+          <w:t>4.3</w:t>
+        </w:r>
+        <w:r>
+          <w:rPr>
+            <w:rFonts w:asciiTheme="minorHAnsi" w:eastAsiaTheme="minorEastAsia" w:hAnsiTheme="minorHAnsi"/>
+            <w:sz w:val="22"/>
+            <w:szCs w:val="22"/>
+            <w:lang w:eastAsia="es-CL"/>
+          </w:rPr>
+          <w:tab/>
+        </w:r>
+        <w:r>
+          <w:rPr>
+            <w:rStyle w:val="Hipervnculo"/>
+          </w:rPr>
+          <w:t>Definir y Organizar el Equipo de Trabajo</w:t>
+        </w:r>
+        <w:r>
+          <w:rPr>
+            <w:webHidden/>
+          </w:rPr>
+          <w:tab/>
+        </w:r>
+        <w:r>
+          <w:rPr>
+            <w:webHidden/>
+          </w:rPr>
+          <w:fldChar w:fldCharType="begin"/>
+        </w:r>
+        <w:r>
+          <w:rPr>
+            <w:webHidden/>
+          </w:rPr>
+          <w:instrText xml:space="preserve"> PAGEREF _Toc527736941 \h </w:instrText>
+        </w:r>
+        <w:r>
+          <w:rPr>
+            <w:webHidden/>
+          </w:rPr>
+        </w:r>
+        <w:r>
+          <w:rPr>
+            <w:webHidden/>
+          </w:rPr>
+          <w:fldChar w:fldCharType="separate"/>
+        </w:r>
+        <w:r>
+          <w:rPr>
+            <w:webHidden/>
+          </w:rPr>
+          <w:t>17</w:t>
+        </w:r>
+        <w:r>
+          <w:rPr>
+            <w:webHidden/>
+          </w:rPr>
+          <w:fldChar w:fldCharType="end"/>
+        </w:r>
+      </w:hyperlink>
+    </w:p>
+    <w:p>
+      <w:pPr>
+        <w:pStyle w:val="TDC2"/>
+        <w:rPr>
+          <w:rFonts w:asciiTheme="minorHAnsi" w:eastAsiaTheme="minorEastAsia" w:hAnsiTheme="minorHAnsi"/>
+          <w:sz w:val="22"/>
+          <w:szCs w:val="22"/>
+          <w:lang w:eastAsia="es-CL"/>
+        </w:rPr>
+      </w:pPr>
+      <w:hyperlink w:anchor="_Toc527736942" w:history="1">
+        <w:r>
+          <w:rPr>
+            <w:rStyle w:val="Hipervnculo"/>
+          </w:rPr>
+          <w:t>4.4</w:t>
+        </w:r>
+        <w:r>
+          <w:rPr>
+            <w:rFonts w:asciiTheme="minorHAnsi" w:eastAsiaTheme="minorEastAsia" w:hAnsiTheme="minorHAnsi"/>
+            <w:sz w:val="22"/>
+            <w:szCs w:val="22"/>
+            <w:lang w:eastAsia="es-CL"/>
+          </w:rPr>
+          <w:tab/>
+        </w:r>
+        <w:r>
+          <w:rPr>
+            <w:rStyle w:val="Hipervnculo"/>
+          </w:rPr>
+          <w:t>Definir la Estrategia de Implementación</w:t>
+        </w:r>
+        <w:r>
+          <w:rPr>
+            <w:webHidden/>
+          </w:rPr>
+          <w:tab/>
+        </w:r>
+        <w:r>
+          <w:rPr>
+            <w:webHidden/>
+          </w:rPr>
+          <w:fldChar w:fldCharType="begin"/>
+        </w:r>
+        <w:r>
+          <w:rPr>
+            <w:webHidden/>
+          </w:rPr>
+          <w:instrText xml:space="preserve"> PAGEREF _Toc527736942 \h </w:instrText>
+        </w:r>
+        <w:r>
+          <w:rPr>
+            <w:webHidden/>
+          </w:rPr>
+        </w:r>
+        <w:r>
+          <w:rPr>
+            <w:webHidden/>
+          </w:rPr>
+          <w:fldChar w:fldCharType="separate"/>
+        </w:r>
+        <w:r>
+          <w:rPr>
+            <w:webHidden/>
+          </w:rPr>
+          <w:t>18</w:t>
+        </w:r>
+        <w:r>
+          <w:rPr>
+            <w:webHidden/>
+          </w:rPr>
+          <w:fldChar w:fldCharType="end"/>
+        </w:r>
+      </w:hyperlink>
+      <w:bookmarkStart w:id="0" w:name="_GoBack"/>
+      <w:bookmarkEnd w:id="0"/>
+    </w:p>
+    <w:p>
+      <w:pPr>
+        <w:pStyle w:val="TDC2"/>
+        <w:rPr>
+          <w:rFonts w:asciiTheme="minorHAnsi" w:eastAsiaTheme="minorEastAsia" w:hAnsiTheme="minorHAnsi"/>
+          <w:sz w:val="22"/>
+          <w:szCs w:val="22"/>
+          <w:lang w:eastAsia="es-CL"/>
+        </w:rPr>
+      </w:pPr>
+      <w:hyperlink w:anchor="_Toc527736943" w:history="1">
+        <w:r>
+          <w:rPr>
+            <w:rStyle w:val="Hipervnculo"/>
+          </w:rPr>
+          <w:t>4.5</w:t>
+        </w:r>
+        <w:r>
+          <w:rPr>
+            <w:rFonts w:asciiTheme="minorHAnsi" w:eastAsiaTheme="minorEastAsia" w:hAnsiTheme="minorHAnsi"/>
+            <w:sz w:val="22"/>
+            <w:szCs w:val="22"/>
+            <w:lang w:eastAsia="es-CL"/>
+          </w:rPr>
+          <w:tab/>
+        </w:r>
+        <w:r>
+          <w:rPr>
+            <w:rStyle w:val="Hipervnculo"/>
+          </w:rPr>
+          <w:t>Estimar la Planificación y el Presupuesto</w:t>
+        </w:r>
+        <w:r>
+          <w:rPr>
+            <w:webHidden/>
+          </w:rPr>
+          <w:tab/>
+        </w:r>
+        <w:r>
+          <w:rPr>
+            <w:webHidden/>
+          </w:rPr>
+          <w:fldChar w:fldCharType="begin"/>
+        </w:r>
+        <w:r>
+          <w:rPr>
+            <w:webHidden/>
+          </w:rPr>
+          <w:instrText xml:space="preserve"> PAGEREF _Toc527736943 \h </w:instrText>
+        </w:r>
+        <w:r>
+          <w:rPr>
+            <w:webHidden/>
+          </w:rPr>
+        </w:r>
+        <w:r>
+          <w:rPr>
+            <w:webHidden/>
+          </w:rPr>
+          <w:fldChar w:fldCharType="separate"/>
+        </w:r>
+        <w:r>
+          <w:rPr>
+            <w:webHidden/>
+          </w:rPr>
+          <w:t>19</w:t>
+        </w:r>
+        <w:r>
+          <w:rPr>
+            <w:webHidden/>
+          </w:rPr>
+          <w:fldChar w:fldCharType="end"/>
+        </w:r>
+      </w:hyperlink>
+    </w:p>
+    <w:p>
+      <w:pPr>
+        <w:pStyle w:val="TDC2"/>
+        <w:rPr>
+          <w:rFonts w:asciiTheme="minorHAnsi" w:eastAsiaTheme="minorEastAsia" w:hAnsiTheme="minorHAnsi"/>
+          <w:sz w:val="22"/>
+          <w:szCs w:val="22"/>
+          <w:lang w:eastAsia="es-CL"/>
+        </w:rPr>
+      </w:pPr>
+      <w:hyperlink w:anchor="_Toc527736944" w:history="1">
+        <w:r>
+          <w:rPr>
+            <w:rStyle w:val="Hipervnculo"/>
+          </w:rPr>
+          <w:t>4.6</w:t>
+        </w:r>
+        <w:r>
+          <w:rPr>
+            <w:rFonts w:asciiTheme="minorHAnsi" w:eastAsiaTheme="minorEastAsia" w:hAnsiTheme="minorHAnsi"/>
+            <w:sz w:val="22"/>
+            <w:szCs w:val="22"/>
+            <w:lang w:eastAsia="es-CL"/>
+          </w:rPr>
+          <w:tab/>
+        </w:r>
+        <w:r>
+          <w:rPr>
+            <w:rStyle w:val="Hipervnculo"/>
+          </w:rPr>
+          <w:t>Especificaciones Técnicas (Bases Técnicas de Licitación)</w:t>
+        </w:r>
+        <w:r>
+          <w:rPr>
+            <w:webHidden/>
+          </w:rPr>
+          <w:tab/>
+        </w:r>
+        <w:r>
+          <w:rPr>
+            <w:webHidden/>
+          </w:rPr>
+          <w:fldChar w:fldCharType="begin"/>
+        </w:r>
+        <w:r>
+          <w:rPr>
+            <w:webHidden/>
+          </w:rPr>
+          <w:instrText xml:space="preserve"> PAGEREF _Toc527736944 \h </w:instrText>
+        </w:r>
+        <w:r>
+          <w:rPr>
+            <w:webHidden/>
+          </w:rPr>
+        </w:r>
+        <w:r>
+          <w:rPr>
+            <w:webHidden/>
+          </w:rPr>
+          <w:fldChar w:fldCharType="separate"/>
+        </w:r>
+        <w:r>
+          <w:rPr>
+            <w:webHidden/>
+          </w:rPr>
+          <w:t>20</w:t>
+        </w:r>
+        <w:r>
+          <w:rPr>
+            <w:webHidden/>
+          </w:rPr>
+          <w:fldChar w:fldCharType="end"/>
+        </w:r>
+      </w:hyperlink>
+    </w:p>
+    <w:p>
+      <w:pPr>
+        <w:pStyle w:val="TDC3"/>
+        <w:rPr>
+          <w:rFonts w:asciiTheme="minorHAnsi" w:hAnsiTheme="minorHAnsi"/>
+        </w:rPr>
+      </w:pPr>
+      <w:hyperlink w:anchor="_Toc527736945" w:history="1">
+        <w:r>
+          <w:rPr>
+            <w:rStyle w:val="Hipervnculo"/>
+          </w:rPr>
+          <w:t>4.6.1</w:t>
+        </w:r>
+        <w:r>
+          <w:rPr>
+            <w:rFonts w:asciiTheme="minorHAnsi" w:hAnsiTheme="minorHAnsi"/>
+          </w:rPr>
+          <w:tab/>
+        </w:r>
+        <w:r>
+          <w:rPr>
+            <w:rStyle w:val="Hipervnculo"/>
+          </w:rPr>
+          <w:t>Estructurar el Documento antes de Construirlo</w:t>
+        </w:r>
+        <w:r>
+          <w:rPr>
+            <w:webHidden/>
+          </w:rPr>
+          <w:tab/>
+        </w:r>
+        <w:r>
+          <w:rPr>
+            <w:webHidden/>
+          </w:rPr>
+          <w:fldChar w:fldCharType="begin"/>
+        </w:r>
+        <w:r>
+          <w:rPr>
+            <w:webHidden/>
+          </w:rPr>
+          <w:instrText xml:space="preserve"> PAGEREF _Toc527736945 \h </w:instrText>
+        </w:r>
+        <w:r>
+          <w:rPr>
+            <w:webHidden/>
+          </w:rPr>
+        </w:r>
+        <w:r>
+          <w:rPr>
+            <w:webHidden/>
+          </w:rPr>
+          <w:fldChar w:fldCharType="separate"/>
+        </w:r>
+        <w:r>
+          <w:rPr>
+            <w:webHidden/>
+          </w:rPr>
+          <w:t>21</w:t>
+        </w:r>
+        <w:r>
+          <w:rPr>
+            <w:webHidden/>
+          </w:rPr>
+          <w:fldChar w:fldCharType="end"/>
+        </w:r>
+      </w:hyperlink>
+    </w:p>
+    <w:p>
+      <w:pPr>
+        <w:pStyle w:val="TDC3"/>
+        <w:rPr>
+          <w:rFonts w:asciiTheme="minorHAnsi" w:hAnsiTheme="minorHAnsi"/>
+        </w:rPr>
+      </w:pPr>
+      <w:hyperlink w:anchor="_Toc527736946" w:history="1">
+        <w:r>
+          <w:rPr>
+            <w:rStyle w:val="Hipervnculo"/>
+          </w:rPr>
+          <w:t>4.6.2</w:t>
+        </w:r>
+        <w:r>
+          <w:rPr>
+            <w:rFonts w:asciiTheme="minorHAnsi" w:hAnsiTheme="minorHAnsi"/>
+          </w:rPr>
+          <w:tab/>
+        </w:r>
+        <w:r>
+          <w:rPr>
+            <w:rStyle w:val="Hipervnculo"/>
+          </w:rPr>
+          <w:t>Contenido del Documento</w:t>
+        </w:r>
+        <w:r>
+          <w:rPr>
+            <w:webHidden/>
+          </w:rPr>
+          <w:tab/>
+        </w:r>
+        <w:r>
+          <w:rPr>
+            <w:webHidden/>
+          </w:rPr>
+          <w:fldChar w:fldCharType="begin"/>
+        </w:r>
+        <w:r>
+          <w:rPr>
+            <w:webHidden/>
+          </w:rPr>
+          <w:instrText xml:space="preserve"> PAGEREF _Toc527736946 \h </w:instrText>
+        </w:r>
+        <w:r>
+          <w:rPr>
+            <w:webHidden/>
+          </w:rPr>
+        </w:r>
+        <w:r>
+          <w:rPr>
+            <w:webHidden/>
+          </w:rPr>
+          <w:fldChar w:fldCharType="separate"/>
+        </w:r>
+        <w:r>
+          <w:rPr>
+            <w:webHidden/>
+          </w:rPr>
+          <w:t>21</w:t>
+        </w:r>
+        <w:r>
+          <w:rPr>
+            <w:webHidden/>
+          </w:rPr>
+          <w:fldChar w:fldCharType="end"/>
+        </w:r>
+      </w:hyperlink>
+    </w:p>
+    <w:p>
+      <w:pPr>
+        <w:pStyle w:val="TDC3"/>
+        <w:rPr>
+          <w:rFonts w:asciiTheme="minorHAnsi" w:hAnsiTheme="minorHAnsi"/>
+        </w:rPr>
+      </w:pPr>
+      <w:hyperlink w:anchor="_Toc527736947" w:history="1">
+        <w:r>
+          <w:rPr>
+            <w:rStyle w:val="Hipervnculo"/>
+          </w:rPr>
+          <w:t>4.6.3</w:t>
+        </w:r>
+        <w:r>
+          <w:rPr>
+            <w:rFonts w:asciiTheme="minorHAnsi" w:hAnsiTheme="minorHAnsi"/>
+          </w:rPr>
+          <w:tab/>
+        </w:r>
+        <w:r>
+          <w:rPr>
+            <w:rStyle w:val="Hipervnculo"/>
+          </w:rPr>
+          <w:t>Definiciones sin Ambigüedades y Acotadas</w:t>
+        </w:r>
+        <w:r>
+          <w:rPr>
+            <w:webHidden/>
+          </w:rPr>
+          <w:tab/>
+        </w:r>
+        <w:r>
+          <w:rPr>
+            <w:webHidden/>
+          </w:rPr>
+          <w:fldChar w:fldCharType="begin"/>
+        </w:r>
+        <w:r>
+          <w:rPr>
+            <w:webHidden/>
+          </w:rPr>
+          <w:instrText xml:space="preserve"> PAGEREF _Toc527736947 \h </w:instrText>
+        </w:r>
+        <w:r>
+          <w:rPr>
+            <w:webHidden/>
+          </w:rPr>
+        </w:r>
+        <w:r>
+          <w:rPr>
+            <w:webHidden/>
+          </w:rPr>
+          <w:fldChar w:fldCharType="separate"/>
+        </w:r>
+        <w:r>
+          <w:rPr>
+            <w:webHidden/>
+          </w:rPr>
+          <w:t>24</w:t>
+        </w:r>
+        <w:r>
+          <w:rPr>
+            <w:webHidden/>
+          </w:rPr>
+          <w:fldChar w:fldCharType="end"/>
+        </w:r>
+      </w:hyperlink>
+    </w:p>
+    <w:p>
+      <w:pPr>
+        <w:pStyle w:val="TDC2"/>
+        <w:rPr>
+          <w:rFonts w:asciiTheme="minorHAnsi" w:eastAsiaTheme="minorEastAsia" w:hAnsiTheme="minorHAnsi"/>
+          <w:sz w:val="22"/>
+          <w:szCs w:val="22"/>
+          <w:lang w:eastAsia="es-CL"/>
+        </w:rPr>
+      </w:pPr>
+      <w:hyperlink w:anchor="_Toc527736948" w:history="1">
+        <w:r>
+          <w:rPr>
+            <w:rStyle w:val="Hipervnculo"/>
+          </w:rPr>
+          <w:t>4.7</w:t>
+        </w:r>
+        <w:r>
+          <w:rPr>
+            <w:rFonts w:asciiTheme="minorHAnsi" w:eastAsiaTheme="minorEastAsia" w:hAnsiTheme="minorHAnsi"/>
+            <w:sz w:val="22"/>
+            <w:szCs w:val="22"/>
+            <w:lang w:eastAsia="es-CL"/>
+          </w:rPr>
+          <w:tab/>
+        </w:r>
+        <w:r>
+          <w:rPr>
+            <w:rStyle w:val="Hipervnculo"/>
+          </w:rPr>
+          <w:t>Bases de Licitación Administrativas</w:t>
+        </w:r>
+        <w:r>
+          <w:rPr>
+            <w:webHidden/>
+          </w:rPr>
+          <w:tab/>
+        </w:r>
+        <w:r>
+          <w:rPr>
+            <w:webHidden/>
+          </w:rPr>
+          <w:fldChar w:fldCharType="begin"/>
+        </w:r>
+        <w:r>
+          <w:rPr>
+            <w:webHidden/>
+          </w:rPr>
+          <w:instrText xml:space="preserve"> PAGEREF _Toc527736948 \h </w:instrText>
+        </w:r>
+        <w:r>
+          <w:rPr>
+            <w:webHidden/>
+          </w:rPr>
+        </w:r>
+        <w:r>
+          <w:rPr>
+            <w:webHidden/>
+          </w:rPr>
+          <w:fldChar w:fldCharType="separate"/>
+        </w:r>
+        <w:r>
+          <w:rPr>
+            <w:webHidden/>
+          </w:rPr>
+          <w:t>26</w:t>
+        </w:r>
+        <w:r>
+          <w:rPr>
+            <w:webHidden/>
+          </w:rPr>
+          <w:fldChar w:fldCharType="end"/>
+        </w:r>
+      </w:hyperlink>
+    </w:p>
+    <w:p>
+      <w:pPr>
+        <w:pStyle w:val="TDC2"/>
+        <w:rPr>
+          <w:rFonts w:asciiTheme="minorHAnsi" w:eastAsiaTheme="minorEastAsia" w:hAnsiTheme="minorHAnsi"/>
+          <w:sz w:val="22"/>
+          <w:szCs w:val="22"/>
+          <w:lang w:eastAsia="es-CL"/>
+        </w:rPr>
+      </w:pPr>
+      <w:hyperlink w:anchor="_Toc527736949" w:history="1">
+        <w:r>
+          <w:rPr>
+            <w:rStyle w:val="Hipervnculo"/>
+          </w:rPr>
+          <w:t>4.8</w:t>
+        </w:r>
+        <w:r>
+          <w:rPr>
+            <w:rFonts w:asciiTheme="minorHAnsi" w:eastAsiaTheme="minorEastAsia" w:hAnsiTheme="minorHAnsi"/>
+            <w:sz w:val="22"/>
+            <w:szCs w:val="22"/>
+            <w:lang w:eastAsia="es-CL"/>
+          </w:rPr>
+          <w:tab/>
+        </w:r>
+        <w:r>
+          <w:rPr>
+            <w:rStyle w:val="Hipervnculo"/>
+          </w:rPr>
+          <w:t>Proceso de Licitación</w:t>
+        </w:r>
+        <w:r>
+          <w:rPr>
+            <w:webHidden/>
+          </w:rPr>
+          <w:tab/>
+        </w:r>
+        <w:r>
+          <w:rPr>
+            <w:webHidden/>
+          </w:rPr>
+          <w:fldChar w:fldCharType="begin"/>
+        </w:r>
+        <w:r>
+          <w:rPr>
+            <w:webHidden/>
+          </w:rPr>
+          <w:instrText xml:space="preserve"> PAGEREF _Toc527736949 \h </w:instrText>
+        </w:r>
+        <w:r>
+          <w:rPr>
+            <w:webHidden/>
+          </w:rPr>
+        </w:r>
+        <w:r>
+          <w:rPr>
+            <w:webHidden/>
+          </w:rPr>
+          <w:fldChar w:fldCharType="separate"/>
+        </w:r>
+        <w:r>
+          <w:rPr>
+            <w:webHidden/>
+          </w:rPr>
+          <w:t>26</w:t>
+        </w:r>
+        <w:r>
+          <w:rPr>
+            <w:webHidden/>
+          </w:rPr>
+          <w:fldChar w:fldCharType="end"/>
+        </w:r>
+      </w:hyperlink>
+    </w:p>
+    <w:p>
+      <w:pPr>
+        <w:pStyle w:val="TDC2"/>
+        <w:rPr>
+          <w:rFonts w:asciiTheme="minorHAnsi" w:eastAsiaTheme="minorEastAsia" w:hAnsiTheme="minorHAnsi"/>
+          <w:sz w:val="22"/>
+          <w:szCs w:val="22"/>
+          <w:lang w:eastAsia="es-CL"/>
+        </w:rPr>
+      </w:pPr>
+      <w:hyperlink w:anchor="_Toc527736950" w:history="1">
+        <w:r>
+          <w:rPr>
+            <w:rStyle w:val="Hipervnculo"/>
+          </w:rPr>
+          <w:t>4.9</w:t>
+        </w:r>
+        <w:r>
+          <w:rPr>
+            <w:rFonts w:asciiTheme="minorHAnsi" w:eastAsiaTheme="minorEastAsia" w:hAnsiTheme="minorHAnsi"/>
+            <w:sz w:val="22"/>
+            <w:szCs w:val="22"/>
+            <w:lang w:eastAsia="es-CL"/>
+          </w:rPr>
+          <w:tab/>
+        </w:r>
+        <w:r>
+          <w:rPr>
+            <w:rStyle w:val="Hipervnculo"/>
+          </w:rPr>
+          <w:t>Contratación</w:t>
+        </w:r>
+        <w:r>
+          <w:rPr>
+            <w:webHidden/>
+          </w:rPr>
+          <w:tab/>
+        </w:r>
+        <w:r>
+          <w:rPr>
+            <w:webHidden/>
+          </w:rPr>
+          <w:fldChar w:fldCharType="begin"/>
+        </w:r>
+        <w:r>
+          <w:rPr>
+            <w:webHidden/>
+          </w:rPr>
+          <w:instrText xml:space="preserve"> PAGEREF _Toc527736950 \h </w:instrText>
+        </w:r>
+        <w:r>
+          <w:rPr>
+            <w:webHidden/>
+          </w:rPr>
+        </w:r>
+        <w:r>
+          <w:rPr>
+            <w:webHidden/>
+          </w:rPr>
+          <w:fldChar w:fldCharType="separate"/>
+        </w:r>
+        <w:r>
+          <w:rPr>
+            <w:webHidden/>
+          </w:rPr>
+          <w:t>26</w:t>
+        </w:r>
+        <w:r>
+          <w:rPr>
             <w:webHidden/>
           </w:rPr>
           <w:fldChar w:fldCharType="end"/>
@@ -1292,7 +2176,7 @@
           <w:lang w:eastAsia="es-CL"/>
         </w:rPr>
       </w:pPr>
-      <w:hyperlink w:anchor="_Toc527731920" w:history="1">
+      <w:hyperlink w:anchor="_Toc527736951" w:history="1">
         <w:r>
           <w:rPr>
             <w:rStyle w:val="Hipervnculo"/>
@@ -1337,7 +2221,7 @@
             <w:noProof/>
             <w:webHidden/>
           </w:rPr>
-          <w:instrText xml:space="preserve"> PAGEREF _Toc527731920 \h </w:instrText>
+          <w:instrText xml:space="preserve"> PAGEREF _Toc527736951 \h </w:instrText>
         </w:r>
         <w:r>
           <w:rPr>
@@ -1357,11 +2241,536 @@
             <w:noProof/>
             <w:webHidden/>
           </w:rPr>
-          <w:t>14</w:t>
+          <w:t>27</w:t>
         </w:r>
         <w:r>
           <w:rPr>
             <w:noProof/>
+            <w:webHidden/>
+          </w:rPr>
+          <w:fldChar w:fldCharType="end"/>
+        </w:r>
+      </w:hyperlink>
+    </w:p>
+    <w:p>
+      <w:pPr>
+        <w:pStyle w:val="TDC2"/>
+        <w:rPr>
+          <w:rFonts w:asciiTheme="minorHAnsi" w:eastAsiaTheme="minorEastAsia" w:hAnsiTheme="minorHAnsi"/>
+          <w:sz w:val="22"/>
+          <w:szCs w:val="22"/>
+          <w:lang w:eastAsia="es-CL"/>
+        </w:rPr>
+      </w:pPr>
+      <w:hyperlink w:anchor="_Toc527736952" w:history="1">
+        <w:r>
+          <w:rPr>
+            <w:rStyle w:val="Hipervnculo"/>
+          </w:rPr>
+          <w:t>5.1</w:t>
+        </w:r>
+        <w:r>
+          <w:rPr>
+            <w:rFonts w:asciiTheme="minorHAnsi" w:eastAsiaTheme="minorEastAsia" w:hAnsiTheme="minorHAnsi"/>
+            <w:sz w:val="22"/>
+            <w:szCs w:val="22"/>
+            <w:lang w:eastAsia="es-CL"/>
+          </w:rPr>
+          <w:tab/>
+        </w:r>
+        <w:r>
+          <w:rPr>
+            <w:rStyle w:val="Hipervnculo"/>
+          </w:rPr>
+          <w:t>Comité de Proyecto</w:t>
+        </w:r>
+        <w:r>
+          <w:rPr>
+            <w:webHidden/>
+          </w:rPr>
+          <w:tab/>
+        </w:r>
+        <w:r>
+          <w:rPr>
+            <w:webHidden/>
+          </w:rPr>
+          <w:fldChar w:fldCharType="begin"/>
+        </w:r>
+        <w:r>
+          <w:rPr>
+            <w:webHidden/>
+          </w:rPr>
+          <w:instrText xml:space="preserve"> PAGEREF _Toc527736952 \h </w:instrText>
+        </w:r>
+        <w:r>
+          <w:rPr>
+            <w:webHidden/>
+          </w:rPr>
+        </w:r>
+        <w:r>
+          <w:rPr>
+            <w:webHidden/>
+          </w:rPr>
+          <w:fldChar w:fldCharType="separate"/>
+        </w:r>
+        <w:r>
+          <w:rPr>
+            <w:webHidden/>
+          </w:rPr>
+          <w:t>27</w:t>
+        </w:r>
+        <w:r>
+          <w:rPr>
+            <w:webHidden/>
+          </w:rPr>
+          <w:fldChar w:fldCharType="end"/>
+        </w:r>
+      </w:hyperlink>
+    </w:p>
+    <w:p>
+      <w:pPr>
+        <w:pStyle w:val="TDC2"/>
+        <w:rPr>
+          <w:rFonts w:asciiTheme="minorHAnsi" w:eastAsiaTheme="minorEastAsia" w:hAnsiTheme="minorHAnsi"/>
+          <w:sz w:val="22"/>
+          <w:szCs w:val="22"/>
+          <w:lang w:eastAsia="es-CL"/>
+        </w:rPr>
+      </w:pPr>
+      <w:hyperlink w:anchor="_Toc527736953" w:history="1">
+        <w:r>
+          <w:rPr>
+            <w:rStyle w:val="Hipervnculo"/>
+          </w:rPr>
+          <w:t>5.2</w:t>
+        </w:r>
+        <w:r>
+          <w:rPr>
+            <w:rFonts w:asciiTheme="minorHAnsi" w:eastAsiaTheme="minorEastAsia" w:hAnsiTheme="minorHAnsi"/>
+            <w:sz w:val="22"/>
+            <w:szCs w:val="22"/>
+            <w:lang w:eastAsia="es-CL"/>
+          </w:rPr>
+          <w:tab/>
+        </w:r>
+        <w:r>
+          <w:rPr>
+            <w:rStyle w:val="Hipervnculo"/>
+          </w:rPr>
+          <w:t>Comité Ejecutivo</w:t>
+        </w:r>
+        <w:r>
+          <w:rPr>
+            <w:webHidden/>
+          </w:rPr>
+          <w:tab/>
+        </w:r>
+        <w:r>
+          <w:rPr>
+            <w:webHidden/>
+          </w:rPr>
+          <w:fldChar w:fldCharType="begin"/>
+        </w:r>
+        <w:r>
+          <w:rPr>
+            <w:webHidden/>
+          </w:rPr>
+          <w:instrText xml:space="preserve"> PAGEREF _Toc527736953 \h </w:instrText>
+        </w:r>
+        <w:r>
+          <w:rPr>
+            <w:webHidden/>
+          </w:rPr>
+        </w:r>
+        <w:r>
+          <w:rPr>
+            <w:webHidden/>
+          </w:rPr>
+          <w:fldChar w:fldCharType="separate"/>
+        </w:r>
+        <w:r>
+          <w:rPr>
+            <w:webHidden/>
+          </w:rPr>
+          <w:t>27</w:t>
+        </w:r>
+        <w:r>
+          <w:rPr>
+            <w:webHidden/>
+          </w:rPr>
+          <w:fldChar w:fldCharType="end"/>
+        </w:r>
+      </w:hyperlink>
+    </w:p>
+    <w:p>
+      <w:pPr>
+        <w:pStyle w:val="TDC2"/>
+        <w:rPr>
+          <w:rFonts w:asciiTheme="minorHAnsi" w:eastAsiaTheme="minorEastAsia" w:hAnsiTheme="minorHAnsi"/>
+          <w:sz w:val="22"/>
+          <w:szCs w:val="22"/>
+          <w:lang w:eastAsia="es-CL"/>
+        </w:rPr>
+      </w:pPr>
+      <w:hyperlink w:anchor="_Toc527736954" w:history="1">
+        <w:r>
+          <w:rPr>
+            <w:rStyle w:val="Hipervnculo"/>
+          </w:rPr>
+          <w:t>5.3</w:t>
+        </w:r>
+        <w:r>
+          <w:rPr>
+            <w:rFonts w:asciiTheme="minorHAnsi" w:eastAsiaTheme="minorEastAsia" w:hAnsiTheme="minorHAnsi"/>
+            <w:sz w:val="22"/>
+            <w:szCs w:val="22"/>
+            <w:lang w:eastAsia="es-CL"/>
+          </w:rPr>
+          <w:tab/>
+        </w:r>
+        <w:r>
+          <w:rPr>
+            <w:rStyle w:val="Hipervnculo"/>
+          </w:rPr>
+          <w:t>Establecer Responsables por Factor Crítico</w:t>
+        </w:r>
+        <w:r>
+          <w:rPr>
+            <w:webHidden/>
+          </w:rPr>
+          <w:tab/>
+        </w:r>
+        <w:r>
+          <w:rPr>
+            <w:webHidden/>
+          </w:rPr>
+          <w:fldChar w:fldCharType="begin"/>
+        </w:r>
+        <w:r>
+          <w:rPr>
+            <w:webHidden/>
+          </w:rPr>
+          <w:instrText xml:space="preserve"> PAGEREF _Toc527736954 \h </w:instrText>
+        </w:r>
+        <w:r>
+          <w:rPr>
+            <w:webHidden/>
+          </w:rPr>
+        </w:r>
+        <w:r>
+          <w:rPr>
+            <w:webHidden/>
+          </w:rPr>
+          <w:fldChar w:fldCharType="separate"/>
+        </w:r>
+        <w:r>
+          <w:rPr>
+            <w:webHidden/>
+          </w:rPr>
+          <w:t>27</w:t>
+        </w:r>
+        <w:r>
+          <w:rPr>
+            <w:webHidden/>
+          </w:rPr>
+          <w:fldChar w:fldCharType="end"/>
+        </w:r>
+      </w:hyperlink>
+    </w:p>
+    <w:p>
+      <w:pPr>
+        <w:pStyle w:val="TDC2"/>
+        <w:rPr>
+          <w:rFonts w:asciiTheme="minorHAnsi" w:eastAsiaTheme="minorEastAsia" w:hAnsiTheme="minorHAnsi"/>
+          <w:sz w:val="22"/>
+          <w:szCs w:val="22"/>
+          <w:lang w:eastAsia="es-CL"/>
+        </w:rPr>
+      </w:pPr>
+      <w:hyperlink w:anchor="_Toc527736955" w:history="1">
+        <w:r>
+          <w:rPr>
+            <w:rStyle w:val="Hipervnculo"/>
+          </w:rPr>
+          <w:t>5.4</w:t>
+        </w:r>
+        <w:r>
+          <w:rPr>
+            <w:rFonts w:asciiTheme="minorHAnsi" w:eastAsiaTheme="minorEastAsia" w:hAnsiTheme="minorHAnsi"/>
+            <w:sz w:val="22"/>
+            <w:szCs w:val="22"/>
+            <w:lang w:eastAsia="es-CL"/>
+          </w:rPr>
+          <w:tab/>
+        </w:r>
+        <w:r>
+          <w:rPr>
+            <w:rStyle w:val="Hipervnculo"/>
+          </w:rPr>
+          <w:t>Generar y Controlar Métricas de Medición de Estados</w:t>
+        </w:r>
+        <w:r>
+          <w:rPr>
+            <w:webHidden/>
+          </w:rPr>
+          <w:tab/>
+        </w:r>
+        <w:r>
+          <w:rPr>
+            <w:webHidden/>
+          </w:rPr>
+          <w:fldChar w:fldCharType="begin"/>
+        </w:r>
+        <w:r>
+          <w:rPr>
+            <w:webHidden/>
+          </w:rPr>
+          <w:instrText xml:space="preserve"> PAGEREF _Toc527736955 \h </w:instrText>
+        </w:r>
+        <w:r>
+          <w:rPr>
+            <w:webHidden/>
+          </w:rPr>
+        </w:r>
+        <w:r>
+          <w:rPr>
+            <w:webHidden/>
+          </w:rPr>
+          <w:fldChar w:fldCharType="separate"/>
+        </w:r>
+        <w:r>
+          <w:rPr>
+            <w:webHidden/>
+          </w:rPr>
+          <w:t>27</w:t>
+        </w:r>
+        <w:r>
+          <w:rPr>
+            <w:webHidden/>
+          </w:rPr>
+          <w:fldChar w:fldCharType="end"/>
+        </w:r>
+      </w:hyperlink>
+    </w:p>
+    <w:p>
+      <w:pPr>
+        <w:pStyle w:val="TDC2"/>
+        <w:rPr>
+          <w:rFonts w:asciiTheme="minorHAnsi" w:eastAsiaTheme="minorEastAsia" w:hAnsiTheme="minorHAnsi"/>
+          <w:sz w:val="22"/>
+          <w:szCs w:val="22"/>
+          <w:lang w:eastAsia="es-CL"/>
+        </w:rPr>
+      </w:pPr>
+      <w:hyperlink w:anchor="_Toc527736956" w:history="1">
+        <w:r>
+          <w:rPr>
+            <w:rStyle w:val="Hipervnculo"/>
+          </w:rPr>
+          <w:t>5.5</w:t>
+        </w:r>
+        <w:r>
+          <w:rPr>
+            <w:rFonts w:asciiTheme="minorHAnsi" w:eastAsiaTheme="minorEastAsia" w:hAnsiTheme="minorHAnsi"/>
+            <w:sz w:val="22"/>
+            <w:szCs w:val="22"/>
+            <w:lang w:eastAsia="es-CL"/>
+          </w:rPr>
+          <w:tab/>
+        </w:r>
+        <w:r>
+          <w:rPr>
+            <w:rStyle w:val="Hipervnculo"/>
+          </w:rPr>
+          <w:t>Equilibrar Factores en Función del Impacto</w:t>
+        </w:r>
+        <w:r>
+          <w:rPr>
+            <w:webHidden/>
+          </w:rPr>
+          <w:tab/>
+        </w:r>
+        <w:r>
+          <w:rPr>
+            <w:webHidden/>
+          </w:rPr>
+          <w:fldChar w:fldCharType="begin"/>
+        </w:r>
+        <w:r>
+          <w:rPr>
+            <w:webHidden/>
+          </w:rPr>
+          <w:instrText xml:space="preserve"> PAGEREF _Toc527736956 \h </w:instrText>
+        </w:r>
+        <w:r>
+          <w:rPr>
+            <w:webHidden/>
+          </w:rPr>
+        </w:r>
+        <w:r>
+          <w:rPr>
+            <w:webHidden/>
+          </w:rPr>
+          <w:fldChar w:fldCharType="separate"/>
+        </w:r>
+        <w:r>
+          <w:rPr>
+            <w:webHidden/>
+          </w:rPr>
+          <w:t>27</w:t>
+        </w:r>
+        <w:r>
+          <w:rPr>
+            <w:webHidden/>
+          </w:rPr>
+          <w:fldChar w:fldCharType="end"/>
+        </w:r>
+      </w:hyperlink>
+    </w:p>
+    <w:p>
+      <w:pPr>
+        <w:pStyle w:val="TDC2"/>
+        <w:rPr>
+          <w:rFonts w:asciiTheme="minorHAnsi" w:eastAsiaTheme="minorEastAsia" w:hAnsiTheme="minorHAnsi"/>
+          <w:sz w:val="22"/>
+          <w:szCs w:val="22"/>
+          <w:lang w:eastAsia="es-CL"/>
+        </w:rPr>
+      </w:pPr>
+      <w:hyperlink w:anchor="_Toc527736957" w:history="1">
+        <w:r>
+          <w:rPr>
+            <w:rStyle w:val="Hipervnculo"/>
+          </w:rPr>
+          <w:t>5.6</w:t>
+        </w:r>
+        <w:r>
+          <w:rPr>
+            <w:rFonts w:asciiTheme="minorHAnsi" w:eastAsiaTheme="minorEastAsia" w:hAnsiTheme="minorHAnsi"/>
+            <w:sz w:val="22"/>
+            <w:szCs w:val="22"/>
+            <w:lang w:eastAsia="es-CL"/>
+          </w:rPr>
+          <w:tab/>
+        </w:r>
+        <w:r>
+          <w:rPr>
+            <w:rStyle w:val="Hipervnculo"/>
+          </w:rPr>
+          <w:t>Actuar en consecuencia a la situación actual</w:t>
+        </w:r>
+        <w:r>
+          <w:rPr>
+            <w:webHidden/>
+          </w:rPr>
+          <w:tab/>
+        </w:r>
+        <w:r>
+          <w:rPr>
+            <w:webHidden/>
+          </w:rPr>
+          <w:fldChar w:fldCharType="begin"/>
+        </w:r>
+        <w:r>
+          <w:rPr>
+            <w:webHidden/>
+          </w:rPr>
+          <w:instrText xml:space="preserve"> PAGEREF _Toc527736957 \h </w:instrText>
+        </w:r>
+        <w:r>
+          <w:rPr>
+            <w:webHidden/>
+          </w:rPr>
+        </w:r>
+        <w:r>
+          <w:rPr>
+            <w:webHidden/>
+          </w:rPr>
+          <w:fldChar w:fldCharType="separate"/>
+        </w:r>
+        <w:r>
+          <w:rPr>
+            <w:webHidden/>
+          </w:rPr>
+          <w:t>27</w:t>
+        </w:r>
+        <w:r>
+          <w:rPr>
+            <w:webHidden/>
+          </w:rPr>
+          <w:fldChar w:fldCharType="end"/>
+        </w:r>
+      </w:hyperlink>
+    </w:p>
+    <w:p>
+      <w:pPr>
+        <w:pStyle w:val="TDC2"/>
+        <w:rPr>
+          <w:rFonts w:asciiTheme="minorHAnsi" w:eastAsiaTheme="minorEastAsia" w:hAnsiTheme="minorHAnsi"/>
+          <w:sz w:val="22"/>
+          <w:szCs w:val="22"/>
+          <w:lang w:eastAsia="es-CL"/>
+        </w:rPr>
+      </w:pPr>
+      <w:hyperlink w:anchor="_Toc527736958" w:history="1">
+        <w:r>
+          <w:rPr>
+            <w:rStyle w:val="Hipervnculo"/>
+          </w:rPr>
+          <w:t>5.7</w:t>
+        </w:r>
+        <w:r>
+          <w:rPr>
+            <w:rFonts w:asciiTheme="minorHAnsi" w:eastAsiaTheme="minorEastAsia" w:hAnsiTheme="minorHAnsi"/>
+            <w:sz w:val="22"/>
+            <w:szCs w:val="22"/>
+            <w:lang w:eastAsia="es-CL"/>
+          </w:rPr>
+          <w:tab/>
+        </w:r>
+        <w:r>
+          <w:rPr>
+            <w:rStyle w:val="Hipervnculo"/>
+          </w:rPr>
+          <w:t>Documentar Acuerdos</w:t>
+        </w:r>
+        <w:r>
+          <w:rPr>
+            <w:webHidden/>
+          </w:rPr>
+          <w:tab/>
+        </w:r>
+        <w:r>
+          <w:rPr>
+            <w:webHidden/>
+          </w:rPr>
+          <w:fldChar w:fldCharType="begin"/>
+        </w:r>
+        <w:r>
+          <w:rPr>
+            <w:webHidden/>
+          </w:rPr>
+          <w:instrText xml:space="preserve"> PAGEREF _Toc527736958 \h </w:instrText>
+        </w:r>
+        <w:r>
+          <w:rPr>
+            <w:webHidden/>
+          </w:rPr>
+        </w:r>
+        <w:r>
+          <w:rPr>
+            <w:webHidden/>
+          </w:rPr>
+          <w:fldChar w:fldCharType="separate"/>
+        </w:r>
+        <w:r>
+          <w:rPr>
+            <w:webHidden/>
+          </w:rPr>
+          <w:t>27</w:t>
+        </w:r>
+        <w:r>
+          <w:rPr>
             <w:webHidden/>
           </w:rPr>
           <w:fldChar w:fldCharType="end"/>
@@ -1380,7 +2789,7 @@
           <w:lang w:eastAsia="es-CL"/>
         </w:rPr>
       </w:pPr>
-      <w:hyperlink w:anchor="_Toc527731921" w:history="1">
+      <w:hyperlink w:anchor="_Toc527736959" w:history="1">
         <w:r>
           <w:rPr>
             <w:rStyle w:val="Hipervnculo"/>
@@ -1425,7 +2834,7 @@
             <w:noProof/>
             <w:webHidden/>
           </w:rPr>
-          <w:instrText xml:space="preserve"> PAGEREF _Toc527731921 \h </w:instrText>
+          <w:instrText xml:space="preserve"> PAGEREF _Toc527736959 \h </w:instrText>
         </w:r>
         <w:r>
           <w:rPr>
@@ -1445,11 +2854,686 @@
             <w:noProof/>
             <w:webHidden/>
           </w:rPr>
-          <w:t>15</w:t>
+          <w:t>28</w:t>
         </w:r>
         <w:r>
           <w:rPr>
             <w:noProof/>
+            <w:webHidden/>
+          </w:rPr>
+          <w:fldChar w:fldCharType="end"/>
+        </w:r>
+      </w:hyperlink>
+    </w:p>
+    <w:p>
+      <w:pPr>
+        <w:pStyle w:val="TDC2"/>
+        <w:rPr>
+          <w:rFonts w:asciiTheme="minorHAnsi" w:eastAsiaTheme="minorEastAsia" w:hAnsiTheme="minorHAnsi"/>
+          <w:sz w:val="22"/>
+          <w:szCs w:val="22"/>
+          <w:lang w:eastAsia="es-CL"/>
+        </w:rPr>
+      </w:pPr>
+      <w:hyperlink w:anchor="_Toc527736960" w:history="1">
+        <w:r>
+          <w:rPr>
+            <w:rStyle w:val="Hipervnculo"/>
+          </w:rPr>
+          <w:t>6.1</w:t>
+        </w:r>
+        <w:r>
+          <w:rPr>
+            <w:rFonts w:asciiTheme="minorHAnsi" w:eastAsiaTheme="minorEastAsia" w:hAnsiTheme="minorHAnsi"/>
+            <w:sz w:val="22"/>
+            <w:szCs w:val="22"/>
+            <w:lang w:eastAsia="es-CL"/>
+          </w:rPr>
+          <w:tab/>
+        </w:r>
+        <w:r>
+          <w:rPr>
+            <w:rStyle w:val="Hipervnculo"/>
+          </w:rPr>
+          <w:t>Incluir todas las actividades</w:t>
+        </w:r>
+        <w:r>
+          <w:rPr>
+            <w:webHidden/>
+          </w:rPr>
+          <w:tab/>
+        </w:r>
+        <w:r>
+          <w:rPr>
+            <w:webHidden/>
+          </w:rPr>
+          <w:fldChar w:fldCharType="begin"/>
+        </w:r>
+        <w:r>
+          <w:rPr>
+            <w:webHidden/>
+          </w:rPr>
+          <w:instrText xml:space="preserve"> PAGEREF _Toc527736960 \h </w:instrText>
+        </w:r>
+        <w:r>
+          <w:rPr>
+            <w:webHidden/>
+          </w:rPr>
+        </w:r>
+        <w:r>
+          <w:rPr>
+            <w:webHidden/>
+          </w:rPr>
+          <w:fldChar w:fldCharType="separate"/>
+        </w:r>
+        <w:r>
+          <w:rPr>
+            <w:webHidden/>
+          </w:rPr>
+          <w:t>28</w:t>
+        </w:r>
+        <w:r>
+          <w:rPr>
+            <w:webHidden/>
+          </w:rPr>
+          <w:fldChar w:fldCharType="end"/>
+        </w:r>
+      </w:hyperlink>
+    </w:p>
+    <w:p>
+      <w:pPr>
+        <w:pStyle w:val="TDC2"/>
+        <w:rPr>
+          <w:rFonts w:asciiTheme="minorHAnsi" w:eastAsiaTheme="minorEastAsia" w:hAnsiTheme="minorHAnsi"/>
+          <w:sz w:val="22"/>
+          <w:szCs w:val="22"/>
+          <w:lang w:eastAsia="es-CL"/>
+        </w:rPr>
+      </w:pPr>
+      <w:hyperlink w:anchor="_Toc527736961" w:history="1">
+        <w:r>
+          <w:rPr>
+            <w:rStyle w:val="Hipervnculo"/>
+          </w:rPr>
+          <w:t>6.2</w:t>
+        </w:r>
+        <w:r>
+          <w:rPr>
+            <w:rFonts w:asciiTheme="minorHAnsi" w:eastAsiaTheme="minorEastAsia" w:hAnsiTheme="minorHAnsi"/>
+            <w:sz w:val="22"/>
+            <w:szCs w:val="22"/>
+            <w:lang w:eastAsia="es-CL"/>
+          </w:rPr>
+          <w:tab/>
+        </w:r>
+        <w:r>
+          <w:rPr>
+            <w:rStyle w:val="Hipervnculo"/>
+          </w:rPr>
+          <w:t>Considerar horas efectivas de producción</w:t>
+        </w:r>
+        <w:r>
+          <w:rPr>
+            <w:webHidden/>
+          </w:rPr>
+          <w:tab/>
+        </w:r>
+        <w:r>
+          <w:rPr>
+            <w:webHidden/>
+          </w:rPr>
+          <w:fldChar w:fldCharType="begin"/>
+        </w:r>
+        <w:r>
+          <w:rPr>
+            <w:webHidden/>
+          </w:rPr>
+          <w:instrText xml:space="preserve"> PAGEREF _Toc527736961 \h </w:instrText>
+        </w:r>
+        <w:r>
+          <w:rPr>
+            <w:webHidden/>
+          </w:rPr>
+        </w:r>
+        <w:r>
+          <w:rPr>
+            <w:webHidden/>
+          </w:rPr>
+          <w:fldChar w:fldCharType="separate"/>
+        </w:r>
+        <w:r>
+          <w:rPr>
+            <w:webHidden/>
+          </w:rPr>
+          <w:t>28</w:t>
+        </w:r>
+        <w:r>
+          <w:rPr>
+            <w:webHidden/>
+          </w:rPr>
+          <w:fldChar w:fldCharType="end"/>
+        </w:r>
+      </w:hyperlink>
+    </w:p>
+    <w:p>
+      <w:pPr>
+        <w:pStyle w:val="TDC2"/>
+        <w:rPr>
+          <w:rFonts w:asciiTheme="minorHAnsi" w:eastAsiaTheme="minorEastAsia" w:hAnsiTheme="minorHAnsi"/>
+          <w:sz w:val="22"/>
+          <w:szCs w:val="22"/>
+          <w:lang w:eastAsia="es-CL"/>
+        </w:rPr>
+      </w:pPr>
+      <w:hyperlink w:anchor="_Toc527736962" w:history="1">
+        <w:r>
+          <w:rPr>
+            <w:rStyle w:val="Hipervnculo"/>
+          </w:rPr>
+          <w:t>6.3</w:t>
+        </w:r>
+        <w:r>
+          <w:rPr>
+            <w:rFonts w:asciiTheme="minorHAnsi" w:eastAsiaTheme="minorEastAsia" w:hAnsiTheme="minorHAnsi"/>
+            <w:sz w:val="22"/>
+            <w:szCs w:val="22"/>
+            <w:lang w:eastAsia="es-CL"/>
+          </w:rPr>
+          <w:tab/>
+        </w:r>
+        <w:r>
+          <w:rPr>
+            <w:rStyle w:val="Hipervnculo"/>
+          </w:rPr>
+          <w:t>Dimensionar en función de la capacidad del Recurso</w:t>
+        </w:r>
+        <w:r>
+          <w:rPr>
+            <w:webHidden/>
+          </w:rPr>
+          <w:tab/>
+        </w:r>
+        <w:r>
+          <w:rPr>
+            <w:webHidden/>
+          </w:rPr>
+          <w:fldChar w:fldCharType="begin"/>
+        </w:r>
+        <w:r>
+          <w:rPr>
+            <w:webHidden/>
+          </w:rPr>
+          <w:instrText xml:space="preserve"> PAGEREF _Toc527736962 \h </w:instrText>
+        </w:r>
+        <w:r>
+          <w:rPr>
+            <w:webHidden/>
+          </w:rPr>
+        </w:r>
+        <w:r>
+          <w:rPr>
+            <w:webHidden/>
+          </w:rPr>
+          <w:fldChar w:fldCharType="separate"/>
+        </w:r>
+        <w:r>
+          <w:rPr>
+            <w:webHidden/>
+          </w:rPr>
+          <w:t>28</w:t>
+        </w:r>
+        <w:r>
+          <w:rPr>
+            <w:webHidden/>
+          </w:rPr>
+          <w:fldChar w:fldCharType="end"/>
+        </w:r>
+      </w:hyperlink>
+    </w:p>
+    <w:p>
+      <w:pPr>
+        <w:pStyle w:val="TDC2"/>
+        <w:rPr>
+          <w:rFonts w:asciiTheme="minorHAnsi" w:eastAsiaTheme="minorEastAsia" w:hAnsiTheme="minorHAnsi"/>
+          <w:sz w:val="22"/>
+          <w:szCs w:val="22"/>
+          <w:lang w:eastAsia="es-CL"/>
+        </w:rPr>
+      </w:pPr>
+      <w:hyperlink w:anchor="_Toc527736963" w:history="1">
+        <w:r>
+          <w:rPr>
+            <w:rStyle w:val="Hipervnculo"/>
+          </w:rPr>
+          <w:t>6.4</w:t>
+        </w:r>
+        <w:r>
+          <w:rPr>
+            <w:rFonts w:asciiTheme="minorHAnsi" w:eastAsiaTheme="minorEastAsia" w:hAnsiTheme="minorHAnsi"/>
+            <w:sz w:val="22"/>
+            <w:szCs w:val="22"/>
+            <w:lang w:eastAsia="es-CL"/>
+          </w:rPr>
+          <w:tab/>
+        </w:r>
+        <w:r>
+          <w:rPr>
+            <w:rStyle w:val="Hipervnculo"/>
+          </w:rPr>
+          <w:t>Establecer Hitos de Aceptación</w:t>
+        </w:r>
+        <w:r>
+          <w:rPr>
+            <w:webHidden/>
+          </w:rPr>
+          <w:tab/>
+        </w:r>
+        <w:r>
+          <w:rPr>
+            <w:webHidden/>
+          </w:rPr>
+          <w:fldChar w:fldCharType="begin"/>
+        </w:r>
+        <w:r>
+          <w:rPr>
+            <w:webHidden/>
+          </w:rPr>
+          <w:instrText xml:space="preserve"> PAGEREF _Toc527736963 \h </w:instrText>
+        </w:r>
+        <w:r>
+          <w:rPr>
+            <w:webHidden/>
+          </w:rPr>
+        </w:r>
+        <w:r>
+          <w:rPr>
+            <w:webHidden/>
+          </w:rPr>
+          <w:fldChar w:fldCharType="separate"/>
+        </w:r>
+        <w:r>
+          <w:rPr>
+            <w:webHidden/>
+          </w:rPr>
+          <w:t>28</w:t>
+        </w:r>
+        <w:r>
+          <w:rPr>
+            <w:webHidden/>
+          </w:rPr>
+          <w:fldChar w:fldCharType="end"/>
+        </w:r>
+      </w:hyperlink>
+    </w:p>
+    <w:p>
+      <w:pPr>
+        <w:pStyle w:val="TDC2"/>
+        <w:rPr>
+          <w:rFonts w:asciiTheme="minorHAnsi" w:eastAsiaTheme="minorEastAsia" w:hAnsiTheme="minorHAnsi"/>
+          <w:sz w:val="22"/>
+          <w:szCs w:val="22"/>
+          <w:lang w:eastAsia="es-CL"/>
+        </w:rPr>
+      </w:pPr>
+      <w:hyperlink w:anchor="_Toc527736964" w:history="1">
+        <w:r>
+          <w:rPr>
+            <w:rStyle w:val="Hipervnculo"/>
+          </w:rPr>
+          <w:t>6.5</w:t>
+        </w:r>
+        <w:r>
+          <w:rPr>
+            <w:rFonts w:asciiTheme="minorHAnsi" w:eastAsiaTheme="minorEastAsia" w:hAnsiTheme="minorHAnsi"/>
+            <w:sz w:val="22"/>
+            <w:szCs w:val="22"/>
+            <w:lang w:eastAsia="es-CL"/>
+          </w:rPr>
+          <w:tab/>
+        </w:r>
+        <w:r>
+          <w:rPr>
+            <w:rStyle w:val="Hipervnculo"/>
+          </w:rPr>
+          <w:t>No ejecutar actividades que no estén planificadas</w:t>
+        </w:r>
+        <w:r>
+          <w:rPr>
+            <w:webHidden/>
+          </w:rPr>
+          <w:tab/>
+        </w:r>
+        <w:r>
+          <w:rPr>
+            <w:webHidden/>
+          </w:rPr>
+          <w:fldChar w:fldCharType="begin"/>
+        </w:r>
+        <w:r>
+          <w:rPr>
+            <w:webHidden/>
+          </w:rPr>
+          <w:instrText xml:space="preserve"> PAGEREF _Toc527736964 \h </w:instrText>
+        </w:r>
+        <w:r>
+          <w:rPr>
+            <w:webHidden/>
+          </w:rPr>
+        </w:r>
+        <w:r>
+          <w:rPr>
+            <w:webHidden/>
+          </w:rPr>
+          <w:fldChar w:fldCharType="separate"/>
+        </w:r>
+        <w:r>
+          <w:rPr>
+            <w:webHidden/>
+          </w:rPr>
+          <w:t>28</w:t>
+        </w:r>
+        <w:r>
+          <w:rPr>
+            <w:webHidden/>
+          </w:rPr>
+          <w:fldChar w:fldCharType="end"/>
+        </w:r>
+      </w:hyperlink>
+    </w:p>
+    <w:p>
+      <w:pPr>
+        <w:pStyle w:val="TDC2"/>
+        <w:rPr>
+          <w:rFonts w:asciiTheme="minorHAnsi" w:eastAsiaTheme="minorEastAsia" w:hAnsiTheme="minorHAnsi"/>
+          <w:sz w:val="22"/>
+          <w:szCs w:val="22"/>
+          <w:lang w:eastAsia="es-CL"/>
+        </w:rPr>
+      </w:pPr>
+      <w:hyperlink w:anchor="_Toc527736965" w:history="1">
+        <w:r>
+          <w:rPr>
+            <w:rStyle w:val="Hipervnculo"/>
+          </w:rPr>
+          <w:t>6.6</w:t>
+        </w:r>
+        <w:r>
+          <w:rPr>
+            <w:rFonts w:asciiTheme="minorHAnsi" w:eastAsiaTheme="minorEastAsia" w:hAnsiTheme="minorHAnsi"/>
+            <w:sz w:val="22"/>
+            <w:szCs w:val="22"/>
+            <w:lang w:eastAsia="es-CL"/>
+          </w:rPr>
+          <w:tab/>
+        </w:r>
+        <w:r>
+          <w:rPr>
+            <w:rStyle w:val="Hipervnculo"/>
+          </w:rPr>
+          <w:t>Controlar periódicamente los avances</w:t>
+        </w:r>
+        <w:r>
+          <w:rPr>
+            <w:webHidden/>
+          </w:rPr>
+          <w:tab/>
+        </w:r>
+        <w:r>
+          <w:rPr>
+            <w:webHidden/>
+          </w:rPr>
+          <w:fldChar w:fldCharType="begin"/>
+        </w:r>
+        <w:r>
+          <w:rPr>
+            <w:webHidden/>
+          </w:rPr>
+          <w:instrText xml:space="preserve"> PAGEREF _Toc527736965 \h </w:instrText>
+        </w:r>
+        <w:r>
+          <w:rPr>
+            <w:webHidden/>
+          </w:rPr>
+        </w:r>
+        <w:r>
+          <w:rPr>
+            <w:webHidden/>
+          </w:rPr>
+          <w:fldChar w:fldCharType="separate"/>
+        </w:r>
+        <w:r>
+          <w:rPr>
+            <w:webHidden/>
+          </w:rPr>
+          <w:t>28</w:t>
+        </w:r>
+        <w:r>
+          <w:rPr>
+            <w:webHidden/>
+          </w:rPr>
+          <w:fldChar w:fldCharType="end"/>
+        </w:r>
+      </w:hyperlink>
+    </w:p>
+    <w:p>
+      <w:pPr>
+        <w:pStyle w:val="TDC2"/>
+        <w:rPr>
+          <w:rFonts w:asciiTheme="minorHAnsi" w:eastAsiaTheme="minorEastAsia" w:hAnsiTheme="minorHAnsi"/>
+          <w:sz w:val="22"/>
+          <w:szCs w:val="22"/>
+          <w:lang w:eastAsia="es-CL"/>
+        </w:rPr>
+      </w:pPr>
+      <w:hyperlink w:anchor="_Toc527736966" w:history="1">
+        <w:r>
+          <w:rPr>
+            <w:rStyle w:val="Hipervnculo"/>
+          </w:rPr>
+          <w:t>6.7</w:t>
+        </w:r>
+        <w:r>
+          <w:rPr>
+            <w:rFonts w:asciiTheme="minorHAnsi" w:eastAsiaTheme="minorEastAsia" w:hAnsiTheme="minorHAnsi"/>
+            <w:sz w:val="22"/>
+            <w:szCs w:val="22"/>
+            <w:lang w:eastAsia="es-CL"/>
+          </w:rPr>
+          <w:tab/>
+        </w:r>
+        <w:r>
+          <w:rPr>
+            <w:rStyle w:val="Hipervnculo"/>
+          </w:rPr>
+          <w:t>Ajustar en función de la situación actual</w:t>
+        </w:r>
+        <w:r>
+          <w:rPr>
+            <w:webHidden/>
+          </w:rPr>
+          <w:tab/>
+        </w:r>
+        <w:r>
+          <w:rPr>
+            <w:webHidden/>
+          </w:rPr>
+          <w:fldChar w:fldCharType="begin"/>
+        </w:r>
+        <w:r>
+          <w:rPr>
+            <w:webHidden/>
+          </w:rPr>
+          <w:instrText xml:space="preserve"> PAGEREF _Toc527736966 \h </w:instrText>
+        </w:r>
+        <w:r>
+          <w:rPr>
+            <w:webHidden/>
+          </w:rPr>
+        </w:r>
+        <w:r>
+          <w:rPr>
+            <w:webHidden/>
+          </w:rPr>
+          <w:fldChar w:fldCharType="separate"/>
+        </w:r>
+        <w:r>
+          <w:rPr>
+            <w:webHidden/>
+          </w:rPr>
+          <w:t>28</w:t>
+        </w:r>
+        <w:r>
+          <w:rPr>
+            <w:webHidden/>
+          </w:rPr>
+          <w:fldChar w:fldCharType="end"/>
+        </w:r>
+      </w:hyperlink>
+    </w:p>
+    <w:p>
+      <w:pPr>
+        <w:pStyle w:val="TDC2"/>
+        <w:rPr>
+          <w:rFonts w:asciiTheme="minorHAnsi" w:eastAsiaTheme="minorEastAsia" w:hAnsiTheme="minorHAnsi"/>
+          <w:sz w:val="22"/>
+          <w:szCs w:val="22"/>
+          <w:lang w:eastAsia="es-CL"/>
+        </w:rPr>
+      </w:pPr>
+      <w:hyperlink w:anchor="_Toc527736967" w:history="1">
+        <w:r>
+          <w:rPr>
+            <w:rStyle w:val="Hipervnculo"/>
+          </w:rPr>
+          <w:t>6.8</w:t>
+        </w:r>
+        <w:r>
+          <w:rPr>
+            <w:rFonts w:asciiTheme="minorHAnsi" w:eastAsiaTheme="minorEastAsia" w:hAnsiTheme="minorHAnsi"/>
+            <w:sz w:val="22"/>
+            <w:szCs w:val="22"/>
+            <w:lang w:eastAsia="es-CL"/>
+          </w:rPr>
+          <w:tab/>
+        </w:r>
+        <w:r>
+          <w:rPr>
+            <w:rStyle w:val="Hipervnculo"/>
+          </w:rPr>
+          <w:t>Planificar y cuantificar las Horas Extras</w:t>
+        </w:r>
+        <w:r>
+          <w:rPr>
+            <w:webHidden/>
+          </w:rPr>
+          <w:tab/>
+        </w:r>
+        <w:r>
+          <w:rPr>
+            <w:webHidden/>
+          </w:rPr>
+          <w:fldChar w:fldCharType="begin"/>
+        </w:r>
+        <w:r>
+          <w:rPr>
+            <w:webHidden/>
+          </w:rPr>
+          <w:instrText xml:space="preserve"> PAGEREF _Toc527736967 \h </w:instrText>
+        </w:r>
+        <w:r>
+          <w:rPr>
+            <w:webHidden/>
+          </w:rPr>
+        </w:r>
+        <w:r>
+          <w:rPr>
+            <w:webHidden/>
+          </w:rPr>
+          <w:fldChar w:fldCharType="separate"/>
+        </w:r>
+        <w:r>
+          <w:rPr>
+            <w:webHidden/>
+          </w:rPr>
+          <w:t>28</w:t>
+        </w:r>
+        <w:r>
+          <w:rPr>
+            <w:webHidden/>
+          </w:rPr>
+          <w:fldChar w:fldCharType="end"/>
+        </w:r>
+      </w:hyperlink>
+    </w:p>
+    <w:p>
+      <w:pPr>
+        <w:pStyle w:val="TDC2"/>
+        <w:rPr>
+          <w:rFonts w:asciiTheme="minorHAnsi" w:eastAsiaTheme="minorEastAsia" w:hAnsiTheme="minorHAnsi"/>
+          <w:sz w:val="22"/>
+          <w:szCs w:val="22"/>
+          <w:lang w:eastAsia="es-CL"/>
+        </w:rPr>
+      </w:pPr>
+      <w:hyperlink w:anchor="_Toc527736968" w:history="1">
+        <w:r>
+          <w:rPr>
+            <w:rStyle w:val="Hipervnculo"/>
+          </w:rPr>
+          <w:t>6.9</w:t>
+        </w:r>
+        <w:r>
+          <w:rPr>
+            <w:rFonts w:asciiTheme="minorHAnsi" w:eastAsiaTheme="minorEastAsia" w:hAnsiTheme="minorHAnsi"/>
+            <w:sz w:val="22"/>
+            <w:szCs w:val="22"/>
+            <w:lang w:eastAsia="es-CL"/>
+          </w:rPr>
+          <w:tab/>
+        </w:r>
+        <w:r>
+          <w:rPr>
+            <w:rStyle w:val="Hipervnculo"/>
+          </w:rPr>
+          <w:t>Incluir todos los Gastos</w:t>
+        </w:r>
+        <w:r>
+          <w:rPr>
+            <w:webHidden/>
+          </w:rPr>
+          <w:tab/>
+        </w:r>
+        <w:r>
+          <w:rPr>
+            <w:webHidden/>
+          </w:rPr>
+          <w:fldChar w:fldCharType="begin"/>
+        </w:r>
+        <w:r>
+          <w:rPr>
+            <w:webHidden/>
+          </w:rPr>
+          <w:instrText xml:space="preserve"> PAGEREF _Toc527736968 \h </w:instrText>
+        </w:r>
+        <w:r>
+          <w:rPr>
+            <w:webHidden/>
+          </w:rPr>
+        </w:r>
+        <w:r>
+          <w:rPr>
+            <w:webHidden/>
+          </w:rPr>
+          <w:fldChar w:fldCharType="separate"/>
+        </w:r>
+        <w:r>
+          <w:rPr>
+            <w:webHidden/>
+          </w:rPr>
+          <w:t>28</w:t>
+        </w:r>
+        <w:r>
+          <w:rPr>
             <w:webHidden/>
           </w:rPr>
           <w:fldChar w:fldCharType="end"/>
@@ -1468,7 +3552,7 @@
           <w:lang w:eastAsia="es-CL"/>
         </w:rPr>
       </w:pPr>
-      <w:hyperlink w:anchor="_Toc527731922" w:history="1">
+      <w:hyperlink w:anchor="_Toc527736969" w:history="1">
         <w:r>
           <w:rPr>
             <w:rStyle w:val="Hipervnculo"/>
@@ -1513,7 +3597,7 @@
             <w:noProof/>
             <w:webHidden/>
           </w:rPr>
-          <w:instrText xml:space="preserve"> PAGEREF _Toc527731922 \h </w:instrText>
+          <w:instrText xml:space="preserve"> PAGEREF _Toc527736969 \h </w:instrText>
         </w:r>
         <w:r>
           <w:rPr>
@@ -1533,11 +3617,536 @@
             <w:noProof/>
             <w:webHidden/>
           </w:rPr>
-          <w:t>16</w:t>
+          <w:t>29</w:t>
         </w:r>
         <w:r>
           <w:rPr>
             <w:noProof/>
+            <w:webHidden/>
+          </w:rPr>
+          <w:fldChar w:fldCharType="end"/>
+        </w:r>
+      </w:hyperlink>
+    </w:p>
+    <w:p>
+      <w:pPr>
+        <w:pStyle w:val="TDC2"/>
+        <w:rPr>
+          <w:rFonts w:asciiTheme="minorHAnsi" w:eastAsiaTheme="minorEastAsia" w:hAnsiTheme="minorHAnsi"/>
+          <w:sz w:val="22"/>
+          <w:szCs w:val="22"/>
+          <w:lang w:eastAsia="es-CL"/>
+        </w:rPr>
+      </w:pPr>
+      <w:hyperlink w:anchor="_Toc527736970" w:history="1">
+        <w:r>
+          <w:rPr>
+            <w:rStyle w:val="Hipervnculo"/>
+          </w:rPr>
+          <w:t>7.1</w:t>
+        </w:r>
+        <w:r>
+          <w:rPr>
+            <w:rFonts w:asciiTheme="minorHAnsi" w:eastAsiaTheme="minorEastAsia" w:hAnsiTheme="minorHAnsi"/>
+            <w:sz w:val="22"/>
+            <w:szCs w:val="22"/>
+            <w:lang w:eastAsia="es-CL"/>
+          </w:rPr>
+          <w:tab/>
+        </w:r>
+        <w:r>
+          <w:rPr>
+            <w:rStyle w:val="Hipervnculo"/>
+          </w:rPr>
+          <w:t>Filtrar y Revisar la documentación</w:t>
+        </w:r>
+        <w:r>
+          <w:rPr>
+            <w:webHidden/>
+          </w:rPr>
+          <w:tab/>
+        </w:r>
+        <w:r>
+          <w:rPr>
+            <w:webHidden/>
+          </w:rPr>
+          <w:fldChar w:fldCharType="begin"/>
+        </w:r>
+        <w:r>
+          <w:rPr>
+            <w:webHidden/>
+          </w:rPr>
+          <w:instrText xml:space="preserve"> PAGEREF _Toc527736970 \h </w:instrText>
+        </w:r>
+        <w:r>
+          <w:rPr>
+            <w:webHidden/>
+          </w:rPr>
+        </w:r>
+        <w:r>
+          <w:rPr>
+            <w:webHidden/>
+          </w:rPr>
+          <w:fldChar w:fldCharType="separate"/>
+        </w:r>
+        <w:r>
+          <w:rPr>
+            <w:webHidden/>
+          </w:rPr>
+          <w:t>29</w:t>
+        </w:r>
+        <w:r>
+          <w:rPr>
+            <w:webHidden/>
+          </w:rPr>
+          <w:fldChar w:fldCharType="end"/>
+        </w:r>
+      </w:hyperlink>
+    </w:p>
+    <w:p>
+      <w:pPr>
+        <w:pStyle w:val="TDC2"/>
+        <w:rPr>
+          <w:rFonts w:asciiTheme="minorHAnsi" w:eastAsiaTheme="minorEastAsia" w:hAnsiTheme="minorHAnsi"/>
+          <w:sz w:val="22"/>
+          <w:szCs w:val="22"/>
+          <w:lang w:eastAsia="es-CL"/>
+        </w:rPr>
+      </w:pPr>
+      <w:hyperlink w:anchor="_Toc527736971" w:history="1">
+        <w:r>
+          <w:rPr>
+            <w:rStyle w:val="Hipervnculo"/>
+          </w:rPr>
+          <w:t>7.2</w:t>
+        </w:r>
+        <w:r>
+          <w:rPr>
+            <w:rFonts w:asciiTheme="minorHAnsi" w:eastAsiaTheme="minorEastAsia" w:hAnsiTheme="minorHAnsi"/>
+            <w:sz w:val="22"/>
+            <w:szCs w:val="22"/>
+            <w:lang w:eastAsia="es-CL"/>
+          </w:rPr>
+          <w:tab/>
+        </w:r>
+        <w:r>
+          <w:rPr>
+            <w:rStyle w:val="Hipervnculo"/>
+          </w:rPr>
+          <w:t>Definir Criterios de Liberación</w:t>
+        </w:r>
+        <w:r>
+          <w:rPr>
+            <w:webHidden/>
+          </w:rPr>
+          <w:tab/>
+        </w:r>
+        <w:r>
+          <w:rPr>
+            <w:webHidden/>
+          </w:rPr>
+          <w:fldChar w:fldCharType="begin"/>
+        </w:r>
+        <w:r>
+          <w:rPr>
+            <w:webHidden/>
+          </w:rPr>
+          <w:instrText xml:space="preserve"> PAGEREF _Toc527736971 \h </w:instrText>
+        </w:r>
+        <w:r>
+          <w:rPr>
+            <w:webHidden/>
+          </w:rPr>
+        </w:r>
+        <w:r>
+          <w:rPr>
+            <w:webHidden/>
+          </w:rPr>
+          <w:fldChar w:fldCharType="separate"/>
+        </w:r>
+        <w:r>
+          <w:rPr>
+            <w:webHidden/>
+          </w:rPr>
+          <w:t>29</w:t>
+        </w:r>
+        <w:r>
+          <w:rPr>
+            <w:webHidden/>
+          </w:rPr>
+          <w:fldChar w:fldCharType="end"/>
+        </w:r>
+      </w:hyperlink>
+    </w:p>
+    <w:p>
+      <w:pPr>
+        <w:pStyle w:val="TDC2"/>
+        <w:rPr>
+          <w:rFonts w:asciiTheme="minorHAnsi" w:eastAsiaTheme="minorEastAsia" w:hAnsiTheme="minorHAnsi"/>
+          <w:sz w:val="22"/>
+          <w:szCs w:val="22"/>
+          <w:lang w:eastAsia="es-CL"/>
+        </w:rPr>
+      </w:pPr>
+      <w:hyperlink w:anchor="_Toc527736972" w:history="1">
+        <w:r>
+          <w:rPr>
+            <w:rStyle w:val="Hipervnculo"/>
+          </w:rPr>
+          <w:t>7.3</w:t>
+        </w:r>
+        <w:r>
+          <w:rPr>
+            <w:rFonts w:asciiTheme="minorHAnsi" w:eastAsiaTheme="minorEastAsia" w:hAnsiTheme="minorHAnsi"/>
+            <w:sz w:val="22"/>
+            <w:szCs w:val="22"/>
+            <w:lang w:eastAsia="es-CL"/>
+          </w:rPr>
+          <w:tab/>
+        </w:r>
+        <w:r>
+          <w:rPr>
+            <w:rStyle w:val="Hipervnculo"/>
+          </w:rPr>
+          <w:t>Definir Criterios de Aceptación</w:t>
+        </w:r>
+        <w:r>
+          <w:rPr>
+            <w:webHidden/>
+          </w:rPr>
+          <w:tab/>
+        </w:r>
+        <w:r>
+          <w:rPr>
+            <w:webHidden/>
+          </w:rPr>
+          <w:fldChar w:fldCharType="begin"/>
+        </w:r>
+        <w:r>
+          <w:rPr>
+            <w:webHidden/>
+          </w:rPr>
+          <w:instrText xml:space="preserve"> PAGEREF _Toc527736972 \h </w:instrText>
+        </w:r>
+        <w:r>
+          <w:rPr>
+            <w:webHidden/>
+          </w:rPr>
+        </w:r>
+        <w:r>
+          <w:rPr>
+            <w:webHidden/>
+          </w:rPr>
+          <w:fldChar w:fldCharType="separate"/>
+        </w:r>
+        <w:r>
+          <w:rPr>
+            <w:webHidden/>
+          </w:rPr>
+          <w:t>29</w:t>
+        </w:r>
+        <w:r>
+          <w:rPr>
+            <w:webHidden/>
+          </w:rPr>
+          <w:fldChar w:fldCharType="end"/>
+        </w:r>
+      </w:hyperlink>
+    </w:p>
+    <w:p>
+      <w:pPr>
+        <w:pStyle w:val="TDC2"/>
+        <w:rPr>
+          <w:rFonts w:asciiTheme="minorHAnsi" w:eastAsiaTheme="minorEastAsia" w:hAnsiTheme="minorHAnsi"/>
+          <w:sz w:val="22"/>
+          <w:szCs w:val="22"/>
+          <w:lang w:eastAsia="es-CL"/>
+        </w:rPr>
+      </w:pPr>
+      <w:hyperlink w:anchor="_Toc527736973" w:history="1">
+        <w:r>
+          <w:rPr>
+            <w:rStyle w:val="Hipervnculo"/>
+          </w:rPr>
+          <w:t>7.4</w:t>
+        </w:r>
+        <w:r>
+          <w:rPr>
+            <w:rFonts w:asciiTheme="minorHAnsi" w:eastAsiaTheme="minorEastAsia" w:hAnsiTheme="minorHAnsi"/>
+            <w:sz w:val="22"/>
+            <w:szCs w:val="22"/>
+            <w:lang w:eastAsia="es-CL"/>
+          </w:rPr>
+          <w:tab/>
+        </w:r>
+        <w:r>
+          <w:rPr>
+            <w:rStyle w:val="Hipervnculo"/>
+          </w:rPr>
+          <w:t>Definir un Plan de Pruebas</w:t>
+        </w:r>
+        <w:r>
+          <w:rPr>
+            <w:webHidden/>
+          </w:rPr>
+          <w:tab/>
+        </w:r>
+        <w:r>
+          <w:rPr>
+            <w:webHidden/>
+          </w:rPr>
+          <w:fldChar w:fldCharType="begin"/>
+        </w:r>
+        <w:r>
+          <w:rPr>
+            <w:webHidden/>
+          </w:rPr>
+          <w:instrText xml:space="preserve"> PAGEREF _Toc527736973 \h </w:instrText>
+        </w:r>
+        <w:r>
+          <w:rPr>
+            <w:webHidden/>
+          </w:rPr>
+        </w:r>
+        <w:r>
+          <w:rPr>
+            <w:webHidden/>
+          </w:rPr>
+          <w:fldChar w:fldCharType="separate"/>
+        </w:r>
+        <w:r>
+          <w:rPr>
+            <w:webHidden/>
+          </w:rPr>
+          <w:t>29</w:t>
+        </w:r>
+        <w:r>
+          <w:rPr>
+            <w:webHidden/>
+          </w:rPr>
+          <w:fldChar w:fldCharType="end"/>
+        </w:r>
+      </w:hyperlink>
+    </w:p>
+    <w:p>
+      <w:pPr>
+        <w:pStyle w:val="TDC2"/>
+        <w:rPr>
+          <w:rFonts w:asciiTheme="minorHAnsi" w:eastAsiaTheme="minorEastAsia" w:hAnsiTheme="minorHAnsi"/>
+          <w:sz w:val="22"/>
+          <w:szCs w:val="22"/>
+          <w:lang w:eastAsia="es-CL"/>
+        </w:rPr>
+      </w:pPr>
+      <w:hyperlink w:anchor="_Toc527736974" w:history="1">
+        <w:r>
+          <w:rPr>
+            <w:rStyle w:val="Hipervnculo"/>
+          </w:rPr>
+          <w:t>7.5</w:t>
+        </w:r>
+        <w:r>
+          <w:rPr>
+            <w:rFonts w:asciiTheme="minorHAnsi" w:eastAsiaTheme="minorEastAsia" w:hAnsiTheme="minorHAnsi"/>
+            <w:sz w:val="22"/>
+            <w:szCs w:val="22"/>
+            <w:lang w:eastAsia="es-CL"/>
+          </w:rPr>
+          <w:tab/>
+        </w:r>
+        <w:r>
+          <w:rPr>
+            <w:rStyle w:val="Hipervnculo"/>
+          </w:rPr>
+          <w:t>Definir Índices de Medición de la Calidad</w:t>
+        </w:r>
+        <w:r>
+          <w:rPr>
+            <w:webHidden/>
+          </w:rPr>
+          <w:tab/>
+        </w:r>
+        <w:r>
+          <w:rPr>
+            <w:webHidden/>
+          </w:rPr>
+          <w:fldChar w:fldCharType="begin"/>
+        </w:r>
+        <w:r>
+          <w:rPr>
+            <w:webHidden/>
+          </w:rPr>
+          <w:instrText xml:space="preserve"> PAGEREF _Toc527736974 \h </w:instrText>
+        </w:r>
+        <w:r>
+          <w:rPr>
+            <w:webHidden/>
+          </w:rPr>
+        </w:r>
+        <w:r>
+          <w:rPr>
+            <w:webHidden/>
+          </w:rPr>
+          <w:fldChar w:fldCharType="separate"/>
+        </w:r>
+        <w:r>
+          <w:rPr>
+            <w:webHidden/>
+          </w:rPr>
+          <w:t>29</w:t>
+        </w:r>
+        <w:r>
+          <w:rPr>
+            <w:webHidden/>
+          </w:rPr>
+          <w:fldChar w:fldCharType="end"/>
+        </w:r>
+      </w:hyperlink>
+    </w:p>
+    <w:p>
+      <w:pPr>
+        <w:pStyle w:val="TDC2"/>
+        <w:rPr>
+          <w:rFonts w:asciiTheme="minorHAnsi" w:eastAsiaTheme="minorEastAsia" w:hAnsiTheme="minorHAnsi"/>
+          <w:sz w:val="22"/>
+          <w:szCs w:val="22"/>
+          <w:lang w:eastAsia="es-CL"/>
+        </w:rPr>
+      </w:pPr>
+      <w:hyperlink w:anchor="_Toc527736975" w:history="1">
+        <w:r>
+          <w:rPr>
+            <w:rStyle w:val="Hipervnculo"/>
+          </w:rPr>
+          <w:t>7.6</w:t>
+        </w:r>
+        <w:r>
+          <w:rPr>
+            <w:rFonts w:asciiTheme="minorHAnsi" w:eastAsiaTheme="minorEastAsia" w:hAnsiTheme="minorHAnsi"/>
+            <w:sz w:val="22"/>
+            <w:szCs w:val="22"/>
+            <w:lang w:eastAsia="es-CL"/>
+          </w:rPr>
+          <w:tab/>
+        </w:r>
+        <w:r>
+          <w:rPr>
+            <w:rStyle w:val="Hipervnculo"/>
+          </w:rPr>
+          <w:t>Medir y Controlar las Pruebas</w:t>
+        </w:r>
+        <w:r>
+          <w:rPr>
+            <w:webHidden/>
+          </w:rPr>
+          <w:tab/>
+        </w:r>
+        <w:r>
+          <w:rPr>
+            <w:webHidden/>
+          </w:rPr>
+          <w:fldChar w:fldCharType="begin"/>
+        </w:r>
+        <w:r>
+          <w:rPr>
+            <w:webHidden/>
+          </w:rPr>
+          <w:instrText xml:space="preserve"> PAGEREF _Toc527736975 \h </w:instrText>
+        </w:r>
+        <w:r>
+          <w:rPr>
+            <w:webHidden/>
+          </w:rPr>
+        </w:r>
+        <w:r>
+          <w:rPr>
+            <w:webHidden/>
+          </w:rPr>
+          <w:fldChar w:fldCharType="separate"/>
+        </w:r>
+        <w:r>
+          <w:rPr>
+            <w:webHidden/>
+          </w:rPr>
+          <w:t>29</w:t>
+        </w:r>
+        <w:r>
+          <w:rPr>
+            <w:webHidden/>
+          </w:rPr>
+          <w:fldChar w:fldCharType="end"/>
+        </w:r>
+      </w:hyperlink>
+    </w:p>
+    <w:p>
+      <w:pPr>
+        <w:pStyle w:val="TDC2"/>
+        <w:rPr>
+          <w:rFonts w:asciiTheme="minorHAnsi" w:eastAsiaTheme="minorEastAsia" w:hAnsiTheme="minorHAnsi"/>
+          <w:sz w:val="22"/>
+          <w:szCs w:val="22"/>
+          <w:lang w:eastAsia="es-CL"/>
+        </w:rPr>
+      </w:pPr>
+      <w:hyperlink w:anchor="_Toc527736976" w:history="1">
+        <w:r>
+          <w:rPr>
+            <w:rStyle w:val="Hipervnculo"/>
+          </w:rPr>
+          <w:t>7.7</w:t>
+        </w:r>
+        <w:r>
+          <w:rPr>
+            <w:rFonts w:asciiTheme="minorHAnsi" w:eastAsiaTheme="minorEastAsia" w:hAnsiTheme="minorHAnsi"/>
+            <w:sz w:val="22"/>
+            <w:szCs w:val="22"/>
+            <w:lang w:eastAsia="es-CL"/>
+          </w:rPr>
+          <w:tab/>
+        </w:r>
+        <w:r>
+          <w:rPr>
+            <w:rStyle w:val="Hipervnculo"/>
+          </w:rPr>
+          <w:t>Medir y Corregir los Defectos</w:t>
+        </w:r>
+        <w:r>
+          <w:rPr>
+            <w:webHidden/>
+          </w:rPr>
+          <w:tab/>
+        </w:r>
+        <w:r>
+          <w:rPr>
+            <w:webHidden/>
+          </w:rPr>
+          <w:fldChar w:fldCharType="begin"/>
+        </w:r>
+        <w:r>
+          <w:rPr>
+            <w:webHidden/>
+          </w:rPr>
+          <w:instrText xml:space="preserve"> PAGEREF _Toc527736976 \h </w:instrText>
+        </w:r>
+        <w:r>
+          <w:rPr>
+            <w:webHidden/>
+          </w:rPr>
+        </w:r>
+        <w:r>
+          <w:rPr>
+            <w:webHidden/>
+          </w:rPr>
+          <w:fldChar w:fldCharType="separate"/>
+        </w:r>
+        <w:r>
+          <w:rPr>
+            <w:webHidden/>
+          </w:rPr>
+          <w:t>29</w:t>
+        </w:r>
+        <w:r>
+          <w:rPr>
             <w:webHidden/>
           </w:rPr>
           <w:fldChar w:fldCharType="end"/>
@@ -1556,7 +4165,7 @@
           <w:lang w:eastAsia="es-CL"/>
         </w:rPr>
       </w:pPr>
-      <w:hyperlink w:anchor="_Toc527731923" w:history="1">
+      <w:hyperlink w:anchor="_Toc527736977" w:history="1">
         <w:r>
           <w:rPr>
             <w:rStyle w:val="Hipervnculo"/>
@@ -1601,7 +4210,7 @@
             <w:noProof/>
             <w:webHidden/>
           </w:rPr>
-          <w:instrText xml:space="preserve"> PAGEREF _Toc527731923 \h </w:instrText>
+          <w:instrText xml:space="preserve"> PAGEREF _Toc527736977 \h </w:instrText>
         </w:r>
         <w:r>
           <w:rPr>
@@ -1621,11 +4230,611 @@
             <w:noProof/>
             <w:webHidden/>
           </w:rPr>
-          <w:t>17</w:t>
+          <w:t>30</w:t>
         </w:r>
         <w:r>
           <w:rPr>
             <w:noProof/>
+            <w:webHidden/>
+          </w:rPr>
+          <w:fldChar w:fldCharType="end"/>
+        </w:r>
+      </w:hyperlink>
+    </w:p>
+    <w:p>
+      <w:pPr>
+        <w:pStyle w:val="TDC2"/>
+        <w:rPr>
+          <w:rFonts w:asciiTheme="minorHAnsi" w:eastAsiaTheme="minorEastAsia" w:hAnsiTheme="minorHAnsi"/>
+          <w:sz w:val="22"/>
+          <w:szCs w:val="22"/>
+          <w:lang w:eastAsia="es-CL"/>
+        </w:rPr>
+      </w:pPr>
+      <w:hyperlink w:anchor="_Toc527736978" w:history="1">
+        <w:r>
+          <w:rPr>
+            <w:rStyle w:val="Hipervnculo"/>
+          </w:rPr>
+          <w:t>8.1</w:t>
+        </w:r>
+        <w:r>
+          <w:rPr>
+            <w:rFonts w:asciiTheme="minorHAnsi" w:eastAsiaTheme="minorEastAsia" w:hAnsiTheme="minorHAnsi"/>
+            <w:sz w:val="22"/>
+            <w:szCs w:val="22"/>
+            <w:lang w:eastAsia="es-CL"/>
+          </w:rPr>
+          <w:tab/>
+        </w:r>
+        <w:r>
+          <w:rPr>
+            <w:rStyle w:val="Hipervnculo"/>
+          </w:rPr>
+          <w:t>Definir Roles y Responsabilidades</w:t>
+        </w:r>
+        <w:r>
+          <w:rPr>
+            <w:webHidden/>
+          </w:rPr>
+          <w:tab/>
+        </w:r>
+        <w:r>
+          <w:rPr>
+            <w:webHidden/>
+          </w:rPr>
+          <w:fldChar w:fldCharType="begin"/>
+        </w:r>
+        <w:r>
+          <w:rPr>
+            <w:webHidden/>
+          </w:rPr>
+          <w:instrText xml:space="preserve"> PAGEREF _Toc527736978 \h </w:instrText>
+        </w:r>
+        <w:r>
+          <w:rPr>
+            <w:webHidden/>
+          </w:rPr>
+        </w:r>
+        <w:r>
+          <w:rPr>
+            <w:webHidden/>
+          </w:rPr>
+          <w:fldChar w:fldCharType="separate"/>
+        </w:r>
+        <w:r>
+          <w:rPr>
+            <w:webHidden/>
+          </w:rPr>
+          <w:t>30</w:t>
+        </w:r>
+        <w:r>
+          <w:rPr>
+            <w:webHidden/>
+          </w:rPr>
+          <w:fldChar w:fldCharType="end"/>
+        </w:r>
+      </w:hyperlink>
+    </w:p>
+    <w:p>
+      <w:pPr>
+        <w:pStyle w:val="TDC2"/>
+        <w:rPr>
+          <w:rFonts w:asciiTheme="minorHAnsi" w:eastAsiaTheme="minorEastAsia" w:hAnsiTheme="minorHAnsi"/>
+          <w:sz w:val="22"/>
+          <w:szCs w:val="22"/>
+          <w:lang w:eastAsia="es-CL"/>
+        </w:rPr>
+      </w:pPr>
+      <w:hyperlink w:anchor="_Toc527736979" w:history="1">
+        <w:r>
+          <w:rPr>
+            <w:rStyle w:val="Hipervnculo"/>
+          </w:rPr>
+          <w:t>8.2</w:t>
+        </w:r>
+        <w:r>
+          <w:rPr>
+            <w:rFonts w:asciiTheme="minorHAnsi" w:eastAsiaTheme="minorEastAsia" w:hAnsiTheme="minorHAnsi"/>
+            <w:sz w:val="22"/>
+            <w:szCs w:val="22"/>
+            <w:lang w:eastAsia="es-CL"/>
+          </w:rPr>
+          <w:tab/>
+        </w:r>
+        <w:r>
+          <w:rPr>
+            <w:rStyle w:val="Hipervnculo"/>
+          </w:rPr>
+          <w:t>Capacitar y Preparar</w:t>
+        </w:r>
+        <w:r>
+          <w:rPr>
+            <w:webHidden/>
+          </w:rPr>
+          <w:tab/>
+        </w:r>
+        <w:r>
+          <w:rPr>
+            <w:webHidden/>
+          </w:rPr>
+          <w:fldChar w:fldCharType="begin"/>
+        </w:r>
+        <w:r>
+          <w:rPr>
+            <w:webHidden/>
+          </w:rPr>
+          <w:instrText xml:space="preserve"> PAGEREF _Toc527736979 \h </w:instrText>
+        </w:r>
+        <w:r>
+          <w:rPr>
+            <w:webHidden/>
+          </w:rPr>
+        </w:r>
+        <w:r>
+          <w:rPr>
+            <w:webHidden/>
+          </w:rPr>
+          <w:fldChar w:fldCharType="separate"/>
+        </w:r>
+        <w:r>
+          <w:rPr>
+            <w:webHidden/>
+          </w:rPr>
+          <w:t>30</w:t>
+        </w:r>
+        <w:r>
+          <w:rPr>
+            <w:webHidden/>
+          </w:rPr>
+          <w:fldChar w:fldCharType="end"/>
+        </w:r>
+      </w:hyperlink>
+    </w:p>
+    <w:p>
+      <w:pPr>
+        <w:pStyle w:val="TDC2"/>
+        <w:rPr>
+          <w:rFonts w:asciiTheme="minorHAnsi" w:eastAsiaTheme="minorEastAsia" w:hAnsiTheme="minorHAnsi"/>
+          <w:sz w:val="22"/>
+          <w:szCs w:val="22"/>
+          <w:lang w:eastAsia="es-CL"/>
+        </w:rPr>
+      </w:pPr>
+      <w:hyperlink w:anchor="_Toc527736980" w:history="1">
+        <w:r>
+          <w:rPr>
+            <w:rStyle w:val="Hipervnculo"/>
+          </w:rPr>
+          <w:t>8.3</w:t>
+        </w:r>
+        <w:r>
+          <w:rPr>
+            <w:rFonts w:asciiTheme="minorHAnsi" w:eastAsiaTheme="minorEastAsia" w:hAnsiTheme="minorHAnsi"/>
+            <w:sz w:val="22"/>
+            <w:szCs w:val="22"/>
+            <w:lang w:eastAsia="es-CL"/>
+          </w:rPr>
+          <w:tab/>
+        </w:r>
+        <w:r>
+          <w:rPr>
+            <w:rStyle w:val="Hipervnculo"/>
+          </w:rPr>
+          <w:t>Seleccionar las Personas adecuadas</w:t>
+        </w:r>
+        <w:r>
+          <w:rPr>
+            <w:webHidden/>
+          </w:rPr>
+          <w:tab/>
+        </w:r>
+        <w:r>
+          <w:rPr>
+            <w:webHidden/>
+          </w:rPr>
+          <w:fldChar w:fldCharType="begin"/>
+        </w:r>
+        <w:r>
+          <w:rPr>
+            <w:webHidden/>
+          </w:rPr>
+          <w:instrText xml:space="preserve"> PAGEREF _Toc527736980 \h </w:instrText>
+        </w:r>
+        <w:r>
+          <w:rPr>
+            <w:webHidden/>
+          </w:rPr>
+        </w:r>
+        <w:r>
+          <w:rPr>
+            <w:webHidden/>
+          </w:rPr>
+          <w:fldChar w:fldCharType="separate"/>
+        </w:r>
+        <w:r>
+          <w:rPr>
+            <w:webHidden/>
+          </w:rPr>
+          <w:t>30</w:t>
+        </w:r>
+        <w:r>
+          <w:rPr>
+            <w:webHidden/>
+          </w:rPr>
+          <w:fldChar w:fldCharType="end"/>
+        </w:r>
+      </w:hyperlink>
+    </w:p>
+    <w:p>
+      <w:pPr>
+        <w:pStyle w:val="TDC2"/>
+        <w:rPr>
+          <w:rFonts w:asciiTheme="minorHAnsi" w:eastAsiaTheme="minorEastAsia" w:hAnsiTheme="minorHAnsi"/>
+          <w:sz w:val="22"/>
+          <w:szCs w:val="22"/>
+          <w:lang w:eastAsia="es-CL"/>
+        </w:rPr>
+      </w:pPr>
+      <w:hyperlink w:anchor="_Toc527736981" w:history="1">
+        <w:r>
+          <w:rPr>
+            <w:rStyle w:val="Hipervnculo"/>
+          </w:rPr>
+          <w:t>8.4</w:t>
+        </w:r>
+        <w:r>
+          <w:rPr>
+            <w:rFonts w:asciiTheme="minorHAnsi" w:eastAsiaTheme="minorEastAsia" w:hAnsiTheme="minorHAnsi"/>
+            <w:sz w:val="22"/>
+            <w:szCs w:val="22"/>
+            <w:lang w:eastAsia="es-CL"/>
+          </w:rPr>
+          <w:tab/>
+        </w:r>
+        <w:r>
+          <w:rPr>
+            <w:rStyle w:val="Hipervnculo"/>
+          </w:rPr>
+          <w:t>Equipar al equipo</w:t>
+        </w:r>
+        <w:r>
+          <w:rPr>
+            <w:webHidden/>
+          </w:rPr>
+          <w:tab/>
+        </w:r>
+        <w:r>
+          <w:rPr>
+            <w:webHidden/>
+          </w:rPr>
+          <w:fldChar w:fldCharType="begin"/>
+        </w:r>
+        <w:r>
+          <w:rPr>
+            <w:webHidden/>
+          </w:rPr>
+          <w:instrText xml:space="preserve"> PAGEREF _Toc527736981 \h </w:instrText>
+        </w:r>
+        <w:r>
+          <w:rPr>
+            <w:webHidden/>
+          </w:rPr>
+        </w:r>
+        <w:r>
+          <w:rPr>
+            <w:webHidden/>
+          </w:rPr>
+          <w:fldChar w:fldCharType="separate"/>
+        </w:r>
+        <w:r>
+          <w:rPr>
+            <w:webHidden/>
+          </w:rPr>
+          <w:t>30</w:t>
+        </w:r>
+        <w:r>
+          <w:rPr>
+            <w:webHidden/>
+          </w:rPr>
+          <w:fldChar w:fldCharType="end"/>
+        </w:r>
+      </w:hyperlink>
+    </w:p>
+    <w:p>
+      <w:pPr>
+        <w:pStyle w:val="TDC2"/>
+        <w:rPr>
+          <w:rFonts w:asciiTheme="minorHAnsi" w:eastAsiaTheme="minorEastAsia" w:hAnsiTheme="minorHAnsi"/>
+          <w:sz w:val="22"/>
+          <w:szCs w:val="22"/>
+          <w:lang w:eastAsia="es-CL"/>
+        </w:rPr>
+      </w:pPr>
+      <w:hyperlink w:anchor="_Toc527736982" w:history="1">
+        <w:r>
+          <w:rPr>
+            <w:rStyle w:val="Hipervnculo"/>
+          </w:rPr>
+          <w:t>8.5</w:t>
+        </w:r>
+        <w:r>
+          <w:rPr>
+            <w:rFonts w:asciiTheme="minorHAnsi" w:eastAsiaTheme="minorEastAsia" w:hAnsiTheme="minorHAnsi"/>
+            <w:sz w:val="22"/>
+            <w:szCs w:val="22"/>
+            <w:lang w:eastAsia="es-CL"/>
+          </w:rPr>
+          <w:tab/>
+        </w:r>
+        <w:r>
+          <w:rPr>
+            <w:rStyle w:val="Hipervnculo"/>
+          </w:rPr>
+          <w:t>Mantener al equipo informado</w:t>
+        </w:r>
+        <w:r>
+          <w:rPr>
+            <w:webHidden/>
+          </w:rPr>
+          <w:tab/>
+        </w:r>
+        <w:r>
+          <w:rPr>
+            <w:webHidden/>
+          </w:rPr>
+          <w:fldChar w:fldCharType="begin"/>
+        </w:r>
+        <w:r>
+          <w:rPr>
+            <w:webHidden/>
+          </w:rPr>
+          <w:instrText xml:space="preserve"> PAGEREF _Toc527736982 \h </w:instrText>
+        </w:r>
+        <w:r>
+          <w:rPr>
+            <w:webHidden/>
+          </w:rPr>
+        </w:r>
+        <w:r>
+          <w:rPr>
+            <w:webHidden/>
+          </w:rPr>
+          <w:fldChar w:fldCharType="separate"/>
+        </w:r>
+        <w:r>
+          <w:rPr>
+            <w:webHidden/>
+          </w:rPr>
+          <w:t>30</w:t>
+        </w:r>
+        <w:r>
+          <w:rPr>
+            <w:webHidden/>
+          </w:rPr>
+          <w:fldChar w:fldCharType="end"/>
+        </w:r>
+      </w:hyperlink>
+    </w:p>
+    <w:p>
+      <w:pPr>
+        <w:pStyle w:val="TDC2"/>
+        <w:rPr>
+          <w:rFonts w:asciiTheme="minorHAnsi" w:eastAsiaTheme="minorEastAsia" w:hAnsiTheme="minorHAnsi"/>
+          <w:sz w:val="22"/>
+          <w:szCs w:val="22"/>
+          <w:lang w:eastAsia="es-CL"/>
+        </w:rPr>
+      </w:pPr>
+      <w:hyperlink w:anchor="_Toc527736983" w:history="1">
+        <w:r>
+          <w:rPr>
+            <w:rStyle w:val="Hipervnculo"/>
+          </w:rPr>
+          <w:t>8.6</w:t>
+        </w:r>
+        <w:r>
+          <w:rPr>
+            <w:rFonts w:asciiTheme="minorHAnsi" w:eastAsiaTheme="minorEastAsia" w:hAnsiTheme="minorHAnsi"/>
+            <w:sz w:val="22"/>
+            <w:szCs w:val="22"/>
+            <w:lang w:eastAsia="es-CL"/>
+          </w:rPr>
+          <w:tab/>
+        </w:r>
+        <w:r>
+          <w:rPr>
+            <w:rStyle w:val="Hipervnculo"/>
+          </w:rPr>
+          <w:t>Dar sentido a las tareas y decisiones</w:t>
+        </w:r>
+        <w:r>
+          <w:rPr>
+            <w:webHidden/>
+          </w:rPr>
+          <w:tab/>
+        </w:r>
+        <w:r>
+          <w:rPr>
+            <w:webHidden/>
+          </w:rPr>
+          <w:fldChar w:fldCharType="begin"/>
+        </w:r>
+        <w:r>
+          <w:rPr>
+            <w:webHidden/>
+          </w:rPr>
+          <w:instrText xml:space="preserve"> PAGEREF _Toc527736983 \h </w:instrText>
+        </w:r>
+        <w:r>
+          <w:rPr>
+            <w:webHidden/>
+          </w:rPr>
+        </w:r>
+        <w:r>
+          <w:rPr>
+            <w:webHidden/>
+          </w:rPr>
+          <w:fldChar w:fldCharType="separate"/>
+        </w:r>
+        <w:r>
+          <w:rPr>
+            <w:webHidden/>
+          </w:rPr>
+          <w:t>30</w:t>
+        </w:r>
+        <w:r>
+          <w:rPr>
+            <w:webHidden/>
+          </w:rPr>
+          <w:fldChar w:fldCharType="end"/>
+        </w:r>
+      </w:hyperlink>
+    </w:p>
+    <w:p>
+      <w:pPr>
+        <w:pStyle w:val="TDC2"/>
+        <w:rPr>
+          <w:rFonts w:asciiTheme="minorHAnsi" w:eastAsiaTheme="minorEastAsia" w:hAnsiTheme="minorHAnsi"/>
+          <w:sz w:val="22"/>
+          <w:szCs w:val="22"/>
+          <w:lang w:eastAsia="es-CL"/>
+        </w:rPr>
+      </w:pPr>
+      <w:hyperlink w:anchor="_Toc527736984" w:history="1">
+        <w:r>
+          <w:rPr>
+            <w:rStyle w:val="Hipervnculo"/>
+          </w:rPr>
+          <w:t>8.7</w:t>
+        </w:r>
+        <w:r>
+          <w:rPr>
+            <w:rFonts w:asciiTheme="minorHAnsi" w:eastAsiaTheme="minorEastAsia" w:hAnsiTheme="minorHAnsi"/>
+            <w:sz w:val="22"/>
+            <w:szCs w:val="22"/>
+            <w:lang w:eastAsia="es-CL"/>
+          </w:rPr>
+          <w:tab/>
+        </w:r>
+        <w:r>
+          <w:rPr>
+            <w:rStyle w:val="Hipervnculo"/>
+          </w:rPr>
+          <w:t>Establecer instancias de Retroalimentación</w:t>
+        </w:r>
+        <w:r>
+          <w:rPr>
+            <w:webHidden/>
+          </w:rPr>
+          <w:tab/>
+        </w:r>
+        <w:r>
+          <w:rPr>
+            <w:webHidden/>
+          </w:rPr>
+          <w:fldChar w:fldCharType="begin"/>
+        </w:r>
+        <w:r>
+          <w:rPr>
+            <w:webHidden/>
+          </w:rPr>
+          <w:instrText xml:space="preserve"> PAGEREF _Toc527736984 \h </w:instrText>
+        </w:r>
+        <w:r>
+          <w:rPr>
+            <w:webHidden/>
+          </w:rPr>
+        </w:r>
+        <w:r>
+          <w:rPr>
+            <w:webHidden/>
+          </w:rPr>
+          <w:fldChar w:fldCharType="separate"/>
+        </w:r>
+        <w:r>
+          <w:rPr>
+            <w:webHidden/>
+          </w:rPr>
+          <w:t>30</w:t>
+        </w:r>
+        <w:r>
+          <w:rPr>
+            <w:webHidden/>
+          </w:rPr>
+          <w:fldChar w:fldCharType="end"/>
+        </w:r>
+      </w:hyperlink>
+    </w:p>
+    <w:p>
+      <w:pPr>
+        <w:pStyle w:val="TDC2"/>
+        <w:rPr>
+          <w:rFonts w:asciiTheme="minorHAnsi" w:eastAsiaTheme="minorEastAsia" w:hAnsiTheme="minorHAnsi"/>
+          <w:sz w:val="22"/>
+          <w:szCs w:val="22"/>
+          <w:lang w:eastAsia="es-CL"/>
+        </w:rPr>
+      </w:pPr>
+      <w:hyperlink w:anchor="_Toc527736985" w:history="1">
+        <w:r>
+          <w:rPr>
+            <w:rStyle w:val="Hipervnculo"/>
+          </w:rPr>
+          <w:t>8.8</w:t>
+        </w:r>
+        <w:r>
+          <w:rPr>
+            <w:rFonts w:asciiTheme="minorHAnsi" w:eastAsiaTheme="minorEastAsia" w:hAnsiTheme="minorHAnsi"/>
+            <w:sz w:val="22"/>
+            <w:szCs w:val="22"/>
+            <w:lang w:eastAsia="es-CL"/>
+          </w:rPr>
+          <w:tab/>
+        </w:r>
+        <w:r>
+          <w:rPr>
+            <w:rStyle w:val="Hipervnculo"/>
+          </w:rPr>
+          <w:t>Ejecutar reuniones cortas y efectivas</w:t>
+        </w:r>
+        <w:r>
+          <w:rPr>
+            <w:webHidden/>
+          </w:rPr>
+          <w:tab/>
+        </w:r>
+        <w:r>
+          <w:rPr>
+            <w:webHidden/>
+          </w:rPr>
+          <w:fldChar w:fldCharType="begin"/>
+        </w:r>
+        <w:r>
+          <w:rPr>
+            <w:webHidden/>
+          </w:rPr>
+          <w:instrText xml:space="preserve"> PAGEREF _Toc527736985 \h </w:instrText>
+        </w:r>
+        <w:r>
+          <w:rPr>
+            <w:webHidden/>
+          </w:rPr>
+        </w:r>
+        <w:r>
+          <w:rPr>
+            <w:webHidden/>
+          </w:rPr>
+          <w:fldChar w:fldCharType="separate"/>
+        </w:r>
+        <w:r>
+          <w:rPr>
+            <w:webHidden/>
+          </w:rPr>
+          <w:t>30</w:t>
+        </w:r>
+        <w:r>
+          <w:rPr>
             <w:webHidden/>
           </w:rPr>
           <w:fldChar w:fldCharType="end"/>
@@ -1644,7 +4853,7 @@
           <w:lang w:eastAsia="es-CL"/>
         </w:rPr>
       </w:pPr>
-      <w:hyperlink w:anchor="_Toc527731924" w:history="1">
+      <w:hyperlink w:anchor="_Toc527736986" w:history="1">
         <w:r>
           <w:rPr>
             <w:rStyle w:val="Hipervnculo"/>
@@ -1689,7 +4898,7 @@
             <w:noProof/>
             <w:webHidden/>
           </w:rPr>
-          <w:instrText xml:space="preserve"> PAGEREF _Toc527731924 \h </w:instrText>
+          <w:instrText xml:space="preserve"> PAGEREF _Toc527736986 \h </w:instrText>
         </w:r>
         <w:r>
           <w:rPr>
@@ -1709,7 +4918,7 @@
             <w:noProof/>
             <w:webHidden/>
           </w:rPr>
-          <w:t>18</w:t>
+          <w:t>31</w:t>
         </w:r>
         <w:r>
           <w:rPr>
@@ -1750,12 +4959,12 @@
       <w:pPr>
         <w:pStyle w:val="Ttulo1"/>
       </w:pPr>
-      <w:bookmarkStart w:id="0" w:name="_Toc527731910"/>
+      <w:bookmarkStart w:id="1" w:name="_Toc527736929"/>
       <w:r>
         <w:lastRenderedPageBreak/>
         <w:t>Introducción</w:t>
       </w:r>
-      <w:bookmarkEnd w:id="0"/>
+      <w:bookmarkEnd w:id="1"/>
     </w:p>
     <w:p>
       <w:pPr>
@@ -1767,19 +4976,7 @@
         <w:rPr>
           <w:color w:val="FF0000"/>
         </w:rPr>
-        <w:t>El desarrollo de tecnologías para agilizar la construcción de software está en permanente crecimiento, lo que obliga a las empresas que están en el mercado de la</w:t>
-      </w:r>
-      <w:r>
-        <w:rPr>
-          <w:color w:val="FF0000"/>
-        </w:rPr>
-        <w:t>s</w:t>
-      </w:r>
-      <w:r>
-        <w:rPr>
-          <w:color w:val="FF0000"/>
-        </w:rPr>
-        <w:t xml:space="preserve"> TI, a estar en constante mejora respecto a la forma en que deben enfrentar cada proyecto. </w:t>
+        <w:t xml:space="preserve">El desarrollo de tecnologías para agilizar la construcción de software está en permanente crecimiento, lo que obliga a las empresas que están en el mercado de las TI, a estar en constante mejora respecto a la forma en que deben enfrentar cada proyecto. </w:t>
       </w:r>
     </w:p>
     <w:p>
@@ -1861,12 +5058,12 @@
       <w:pPr>
         <w:pStyle w:val="Ttulo1"/>
       </w:pPr>
-      <w:bookmarkStart w:id="1" w:name="_Toc527731911"/>
+      <w:bookmarkStart w:id="2" w:name="_Toc527736930"/>
       <w:r>
         <w:lastRenderedPageBreak/>
         <w:t>Referencias</w:t>
       </w:r>
-      <w:bookmarkEnd w:id="1"/>
+      <w:bookmarkEnd w:id="2"/>
     </w:p>
     <w:p>
       <w:r>
@@ -2011,12 +5208,12 @@
       <w:pPr>
         <w:pStyle w:val="Ttulo1"/>
       </w:pPr>
-      <w:bookmarkStart w:id="2" w:name="_Toc527731912"/>
+      <w:bookmarkStart w:id="3" w:name="_Toc527736931"/>
       <w:r>
         <w:lastRenderedPageBreak/>
         <w:t>Definición de Factores Críticos</w:t>
       </w:r>
-      <w:bookmarkEnd w:id="2"/>
+      <w:bookmarkEnd w:id="3"/>
     </w:p>
     <w:p>
       <w:r>
@@ -2046,7 +5243,7 @@
         <w:pStyle w:val="Prrafodelista"/>
         <w:numPr>
           <w:ilvl w:val="0"/>
-          <w:numId w:val="13"/>
+          <w:numId w:val="39"/>
         </w:numPr>
       </w:pPr>
       <w:r>
@@ -2058,7 +5255,7 @@
         <w:pStyle w:val="Prrafodelista"/>
         <w:numPr>
           <w:ilvl w:val="0"/>
-          <w:numId w:val="13"/>
+          <w:numId w:val="39"/>
         </w:numPr>
       </w:pPr>
       <w:r>
@@ -2070,7 +5267,7 @@
         <w:pStyle w:val="Prrafodelista"/>
         <w:numPr>
           <w:ilvl w:val="0"/>
-          <w:numId w:val="13"/>
+          <w:numId w:val="39"/>
         </w:numPr>
       </w:pPr>
       <w:r>
@@ -2082,7 +5279,7 @@
         <w:pStyle w:val="Prrafodelista"/>
         <w:numPr>
           <w:ilvl w:val="0"/>
-          <w:numId w:val="13"/>
+          <w:numId w:val="39"/>
         </w:numPr>
       </w:pPr>
       <w:r>
@@ -2094,7 +5291,7 @@
         <w:pStyle w:val="Prrafodelista"/>
         <w:numPr>
           <w:ilvl w:val="0"/>
-          <w:numId w:val="13"/>
+          <w:numId w:val="39"/>
         </w:numPr>
       </w:pPr>
       <w:r>
@@ -2106,7 +5303,7 @@
         <w:pStyle w:val="Prrafodelista"/>
         <w:numPr>
           <w:ilvl w:val="0"/>
-          <w:numId w:val="13"/>
+          <w:numId w:val="39"/>
         </w:numPr>
       </w:pPr>
       <w:r>
@@ -2114,10 +5311,7 @@
       </w:r>
     </w:p>
     <w:p/>
-    <w:p>
-      <w:bookmarkStart w:id="3" w:name="_GoBack"/>
-      <w:bookmarkEnd w:id="3"/>
-    </w:p>
+    <w:p/>
     <w:p>
       <w:pPr>
         <w:spacing w:after="0"/>
@@ -2131,7 +5325,7 @@
       <w:pPr>
         <w:pStyle w:val="Ttulo2"/>
       </w:pPr>
-      <w:bookmarkStart w:id="4" w:name="_Toc527731913"/>
+      <w:bookmarkStart w:id="4" w:name="_Toc527736932"/>
       <w:r>
         <w:lastRenderedPageBreak/>
         <w:t>Inicialización del Proyecto</w:t>
@@ -2157,7 +5351,7 @@
         <w:pStyle w:val="Prrafodelista"/>
         <w:numPr>
           <w:ilvl w:val="0"/>
-          <w:numId w:val="5"/>
+          <w:numId w:val="38"/>
         </w:numPr>
       </w:pPr>
       <w:r>
@@ -2169,7 +5363,7 @@
         <w:pStyle w:val="Prrafodelista"/>
         <w:numPr>
           <w:ilvl w:val="0"/>
-          <w:numId w:val="5"/>
+          <w:numId w:val="38"/>
         </w:numPr>
       </w:pPr>
       <w:r>
@@ -2181,7 +5375,7 @@
         <w:pStyle w:val="Prrafodelista"/>
         <w:numPr>
           <w:ilvl w:val="0"/>
-          <w:numId w:val="5"/>
+          <w:numId w:val="38"/>
         </w:numPr>
       </w:pPr>
       <w:r>
@@ -2193,7 +5387,7 @@
         <w:pStyle w:val="Prrafodelista"/>
         <w:numPr>
           <w:ilvl w:val="0"/>
-          <w:numId w:val="5"/>
+          <w:numId w:val="38"/>
         </w:numPr>
       </w:pPr>
       <w:r>
@@ -2205,7 +5399,7 @@
         <w:pStyle w:val="Prrafodelista"/>
         <w:numPr>
           <w:ilvl w:val="0"/>
-          <w:numId w:val="5"/>
+          <w:numId w:val="38"/>
         </w:numPr>
       </w:pPr>
       <w:r>
@@ -2228,7 +5422,7 @@
       <w:pPr>
         <w:pStyle w:val="Ttulo2"/>
       </w:pPr>
-      <w:bookmarkStart w:id="5" w:name="_Toc527731914"/>
+      <w:bookmarkStart w:id="5" w:name="_Toc527736933"/>
       <w:r>
         <w:lastRenderedPageBreak/>
         <w:t>Dirección del Proyecto</w:t>
@@ -2245,7 +5439,7 @@
         <w:pStyle w:val="Prrafodelista"/>
         <w:numPr>
           <w:ilvl w:val="0"/>
-          <w:numId w:val="7"/>
+          <w:numId w:val="37"/>
         </w:numPr>
       </w:pPr>
       <w:r>
@@ -2257,7 +5451,7 @@
         <w:pStyle w:val="Prrafodelista"/>
         <w:numPr>
           <w:ilvl w:val="0"/>
-          <w:numId w:val="7"/>
+          <w:numId w:val="37"/>
         </w:numPr>
       </w:pPr>
       <w:r>
@@ -2269,7 +5463,7 @@
         <w:pStyle w:val="Prrafodelista"/>
         <w:numPr>
           <w:ilvl w:val="0"/>
-          <w:numId w:val="7"/>
+          <w:numId w:val="37"/>
         </w:numPr>
       </w:pPr>
       <w:r>
@@ -2281,7 +5475,7 @@
         <w:pStyle w:val="Prrafodelista"/>
         <w:numPr>
           <w:ilvl w:val="0"/>
-          <w:numId w:val="7"/>
+          <w:numId w:val="37"/>
         </w:numPr>
       </w:pPr>
       <w:r>
@@ -2308,7 +5502,7 @@
       <w:pPr>
         <w:pStyle w:val="Ttulo2"/>
       </w:pPr>
-      <w:bookmarkStart w:id="6" w:name="_Toc527731915"/>
+      <w:bookmarkStart w:id="6" w:name="_Toc527736934"/>
       <w:r>
         <w:lastRenderedPageBreak/>
         <w:t>Planificación</w:t>
@@ -2329,13 +5523,7 @@
     <w:p/>
     <w:p>
       <w:r>
-        <w:t xml:space="preserve">Gestionar la planificación, permitirá a la dirección del proyecto identificar tempranamente los ajustes necesarios al diseño de actividades, de tal manera que el proyecto continúe avanzando de manera consistente a los objetivos </w:t>
-      </w:r>
-      <w:r>
-        <w:t>de este</w:t>
-      </w:r>
-      <w:r>
-        <w:t>.</w:t>
+        <w:t>Gestionar la planificación, permitirá a la dirección del proyecto identificar tempranamente los ajustes necesarios al diseño de actividades, de tal manera que el proyecto continúe avanzando de manera consistente a los objetivos de este.</w:t>
       </w:r>
     </w:p>
     <w:p/>
@@ -2347,13 +5535,7 @@
     <w:p/>
     <w:p>
       <w:r>
-        <w:t xml:space="preserve">Los ajustes en la </w:t>
-      </w:r>
-      <w:r>
-        <w:t>planificación</w:t>
-      </w:r>
-      <w:r>
-        <w:t xml:space="preserve"> no siempre representan un mayor gasto en el proyecto, a veces también constituyen la menor pérdida para el mismo, es decir, puede resultar más “barato” invertir un poco más, respecto a no terminar el proyecto o no cumplir alguno de sus objetivos.</w:t>
+        <w:t>Los ajustes en la planificación no siempre representan un mayor gasto en el proyecto, a veces también constituyen la menor pérdida para el mismo, es decir, puede resultar más “barato” invertir un poco más, respecto a no terminar el proyecto o no cumplir alguno de sus objetivos.</w:t>
       </w:r>
     </w:p>
     <w:p/>
@@ -2367,7 +5549,7 @@
       <w:pPr>
         <w:pStyle w:val="Ttulo2"/>
       </w:pPr>
-      <w:bookmarkStart w:id="7" w:name="_Toc527731916"/>
+      <w:bookmarkStart w:id="7" w:name="_Toc527736935"/>
       <w:r>
         <w:lastRenderedPageBreak/>
         <w:t xml:space="preserve">Aseguramiento de </w:t>
@@ -2405,7 +5587,7 @@
         <w:pStyle w:val="Prrafodelista"/>
         <w:numPr>
           <w:ilvl w:val="0"/>
-          <w:numId w:val="12"/>
+          <w:numId w:val="36"/>
         </w:numPr>
       </w:pPr>
       <w:r>
@@ -2417,7 +5599,7 @@
         <w:pStyle w:val="Prrafodelista"/>
         <w:numPr>
           <w:ilvl w:val="0"/>
-          <w:numId w:val="12"/>
+          <w:numId w:val="36"/>
         </w:numPr>
       </w:pPr>
       <w:r>
@@ -2429,7 +5611,7 @@
         <w:pStyle w:val="Prrafodelista"/>
         <w:numPr>
           <w:ilvl w:val="0"/>
-          <w:numId w:val="12"/>
+          <w:numId w:val="36"/>
         </w:numPr>
       </w:pPr>
       <w:r>
@@ -2441,7 +5623,7 @@
       <w:pPr>
         <w:pStyle w:val="Ttulo2"/>
       </w:pPr>
-      <w:bookmarkStart w:id="8" w:name="_Toc527731917"/>
+      <w:bookmarkStart w:id="8" w:name="_Toc527736936"/>
       <w:r>
         <w:lastRenderedPageBreak/>
         <w:t>Personas</w:t>
@@ -2488,7 +5670,7 @@
         <w:pStyle w:val="Prrafodelista"/>
         <w:numPr>
           <w:ilvl w:val="0"/>
-          <w:numId w:val="11"/>
+          <w:numId w:val="35"/>
         </w:numPr>
       </w:pPr>
       <w:r>
@@ -2500,7 +5682,7 @@
         <w:pStyle w:val="Prrafodelista"/>
         <w:numPr>
           <w:ilvl w:val="0"/>
-          <w:numId w:val="11"/>
+          <w:numId w:val="35"/>
         </w:numPr>
       </w:pPr>
       <w:r>
@@ -2512,7 +5694,7 @@
         <w:pStyle w:val="Prrafodelista"/>
         <w:numPr>
           <w:ilvl w:val="0"/>
-          <w:numId w:val="11"/>
+          <w:numId w:val="35"/>
         </w:numPr>
       </w:pPr>
       <w:r>
@@ -2524,7 +5706,7 @@
         <w:pStyle w:val="Prrafodelista"/>
         <w:numPr>
           <w:ilvl w:val="0"/>
-          <w:numId w:val="11"/>
+          <w:numId w:val="35"/>
         </w:numPr>
       </w:pPr>
       <w:r>
@@ -2544,7 +5726,7 @@
       <w:pPr>
         <w:pStyle w:val="Ttulo2"/>
       </w:pPr>
-      <w:bookmarkStart w:id="9" w:name="_Toc527731918"/>
+      <w:bookmarkStart w:id="9" w:name="_Toc527736937"/>
       <w:r>
         <w:lastRenderedPageBreak/>
         <w:t>Gestión de Riesgos</w:t>
@@ -2600,13 +5782,47 @@
       <w:pPr>
         <w:pStyle w:val="Ttulo1"/>
       </w:pPr>
-      <w:bookmarkStart w:id="10" w:name="_Toc527731919"/>
+      <w:bookmarkStart w:id="10" w:name="_Toc527736938"/>
       <w:r>
         <w:lastRenderedPageBreak/>
         <w:t>Prácticas: Inicialización del Proyecto</w:t>
       </w:r>
       <w:bookmarkEnd w:id="10"/>
     </w:p>
+    <w:p>
+      <w:pPr>
+        <w:pStyle w:val="Ttulo2"/>
+      </w:pPr>
+      <w:bookmarkStart w:id="11" w:name="_Toc527736939"/>
+      <w:r>
+        <w:t>Identificar los Grupos de Interés y sus expectativas</w:t>
+      </w:r>
+      <w:bookmarkEnd w:id="11"/>
+    </w:p>
+    <w:p>
+      <w:r>
+        <w:t xml:space="preserve">Se debe construir un documento en donde se identifiquen todos los Grupos de Interés del proyecto, y para cada uno de ellos, identificar o enumerar cada una de las expectativas que tengan. Por ejemplo, en un proyecto de implementación de un ERP, un Grupo de Interés será la Subgerencia de Contabilidad y dentro de sus expectativas pueden figurar las siguientes: manejo de múltiples planes de cuentas, definición de cierres contables, conciliación bancaria automática. </w:t>
+      </w:r>
+    </w:p>
+    <w:p>
+      <w:r>
+        <w:t xml:space="preserve"> </w:t>
+      </w:r>
+    </w:p>
+    <w:p>
+      <w:r>
+        <w:t xml:space="preserve">El propósito de esta práctica es documentar en detalle las distintas expectativas que existen respecto al desarrollo del proyecto informático, ya </w:t>
+      </w:r>
+      <w:r>
+        <w:t xml:space="preserve">que ellas en definitiva corresponden a los requerimientos a considerar cuando se realicen las respectivas especificaciones técnicas.  </w:t>
+      </w:r>
+    </w:p>
+    <w:p/>
+    <w:p>
+      <w:r>
+        <w:t xml:space="preserve">Los Grupos de Interés pueden tener diversos tipos de necesidades y es así como sus expectativas pueden dar origen a requerimientos funcionales y no funcionales. Los requerimientos funcionales, son todos aquellos que tienen relación con operaciones u opciones que se desean existan en el sistema, por ejemplo: consultas con filtros definidos por el usuario, informes exportables a Excel. Los requerimientos no funcionales, son aquellos con relación al cómo se necesita sea construido el proyecto, por ejemplo: tipo de bases de datos a utilizar, lenguaje de programación. </w:t>
+      </w:r>
+    </w:p>
     <w:p/>
     <w:p>
       <w:pPr>
@@ -2618,38 +5834,1282 @@
       </w:r>
     </w:p>
     <w:p>
-      <w:pPr>
-        <w:pStyle w:val="Ttulo1"/>
-      </w:pPr>
-      <w:bookmarkStart w:id="11" w:name="_Toc527731920"/>
       <w:r>
         <w:lastRenderedPageBreak/>
-        <w:t>Prácticas: Dirección del Proyecto</w:t>
-      </w:r>
-      <w:bookmarkEnd w:id="11"/>
-    </w:p>
-    <w:p/>
+        <w:t xml:space="preserve">Este documento debe ser elaborado y presentado a los Grupos de Interés, el cual debe ser cerrado mediante la aprobación de cada uno de ellos. No es preciso, detenerse a analizar si cada expectativa o requerimiento es implementable o imprescindible para esta versión del proyecto, probablemente a primera vista algunas pueden ser inalcanzables o desproporcionadas para las intenciones iniciales del proyecto, no </w:t>
+      </w:r>
+      <w:r>
+        <w:t>obstante,</w:t>
+      </w:r>
+      <w:r>
+        <w:t xml:space="preserve"> es importante tenerlas documentadas, ya que pueden ser determinantes para formular una especificación que permita </w:t>
+      </w:r>
+      <w:proofErr w:type="gramStart"/>
+      <w:r>
+        <w:t>que</w:t>
+      </w:r>
+      <w:proofErr w:type="gramEnd"/>
+      <w:r>
+        <w:t xml:space="preserve"> en futuras versiones, se puedan incorporar estos requerimientos. Por ejemplo, se requiere que las liquidaciones de sueldo se puedan generar más de una vez al mes, dicho requerimiento para esta versión del proyecto puede ser acotado a 2 veces al mes, pero el diseño de la</w:t>
+      </w:r>
+      <w:r>
+        <w:t>s</w:t>
+      </w:r>
+      <w:r>
+        <w:t xml:space="preserve"> bases de datos debe admitir más de 2 liquidaciones por trabajador al mes.</w:t>
+      </w:r>
+    </w:p>
     <w:p>
       <w:pPr>
         <w:spacing w:after="0"/>
         <w:jc w:val="left"/>
       </w:pPr>
+    </w:p>
+    <w:p>
+      <w:pPr>
+        <w:pStyle w:val="Ttulo2"/>
+      </w:pPr>
+      <w:bookmarkStart w:id="12" w:name="_Toc527736940"/>
+      <w:r>
+        <w:t>Definir el Alcance del proyecto</w:t>
+      </w:r>
+      <w:bookmarkEnd w:id="12"/>
+    </w:p>
+    <w:p>
+      <w:r>
+        <w:t>En base a la documentación generada respecto a los Grupos de Interés y sus expectativas, se deben identificar los requerimientos imprescindibles para el proyecto y los que deben quedar para una eventual segunda versión. El propósito de esta práctica es definir en detalle lo que finalmente debe ser implementado a razón del proyecto.</w:t>
+      </w:r>
+    </w:p>
+    <w:p>
+      <w:pPr>
+        <w:spacing w:after="0"/>
+        <w:jc w:val="left"/>
+      </w:pPr>
+    </w:p>
+    <w:p>
+      <w:pPr>
+        <w:spacing w:after="0"/>
+        <w:jc w:val="left"/>
+      </w:pPr>
       <w:r>
         <w:br w:type="page"/>
       </w:r>
     </w:p>
     <w:p>
+      <w:r>
+        <w:lastRenderedPageBreak/>
+        <w:t>La selección de requerimientos es un proceso que requiere de análisis, es decir no se reduce a listar los requerimientos identificados y solicitar a los Grupos de Interés que “marquen” cuales estiman son imprescindibles. Por el contrario, se requiere la revisión y análisis completo de sus expectativas, con el objeto de identificar:</w:t>
+      </w:r>
+    </w:p>
+    <w:p>
+      <w:pPr>
+        <w:pStyle w:val="Prrafodelista"/>
+        <w:numPr>
+          <w:ilvl w:val="0"/>
+          <w:numId w:val="40"/>
+        </w:numPr>
+        <w:spacing w:after="0"/>
+      </w:pPr>
+      <w:r>
+        <w:t xml:space="preserve">Dependencias, es decir requerimientos que no pueden obviarse, puesto que existen otros que lo necesitan. </w:t>
+      </w:r>
+    </w:p>
+    <w:p>
+      <w:pPr>
+        <w:pStyle w:val="Prrafodelista"/>
+        <w:numPr>
+          <w:ilvl w:val="0"/>
+          <w:numId w:val="40"/>
+        </w:numPr>
+        <w:spacing w:after="0"/>
+      </w:pPr>
+      <w:r>
+        <w:t>Complementaciones, es decir requerimientos que combinados dan origen a una funcionalidad o requisito del proyecto</w:t>
+      </w:r>
+    </w:p>
+    <w:p>
+      <w:pPr>
+        <w:pStyle w:val="Prrafodelista"/>
+        <w:numPr>
+          <w:ilvl w:val="0"/>
+          <w:numId w:val="40"/>
+        </w:numPr>
+        <w:spacing w:after="0"/>
+      </w:pPr>
+      <w:r>
+        <w:t>Contraposiciones, es decir requerimientos que son mutuamente excluyentes.</w:t>
+      </w:r>
+    </w:p>
+    <w:p>
+      <w:pPr>
+        <w:pStyle w:val="Prrafodelista"/>
+        <w:numPr>
+          <w:ilvl w:val="0"/>
+          <w:numId w:val="40"/>
+        </w:numPr>
+        <w:spacing w:after="0"/>
+      </w:pPr>
+      <w:r>
+        <w:t>Alternativas de solución, es decir que se puede hacer para satisfacer total o parcialmente un requerimiento que podría obviarse para esta versión del proyecto.</w:t>
+      </w:r>
+    </w:p>
+    <w:p>
+      <w:pPr>
+        <w:spacing w:after="0"/>
+        <w:jc w:val="left"/>
+      </w:pPr>
+    </w:p>
+    <w:p>
+      <w:r>
+        <w:t xml:space="preserve">El resultado de este </w:t>
+      </w:r>
+      <w:r>
+        <w:t>análisis</w:t>
+      </w:r>
+      <w:r>
+        <w:t xml:space="preserve"> debe ser presentado y validado con los Grupos de Interés. Esto dará origen a un nuevo documentado, en el cual los requerimientos finales deben ser categorizados o agrupados de tal manera, que permita un acercamiento al como deberá estar organizado el sistema que se implementará. Un diagrama de definición del alcance es un elemento facilitador de la compresión del sistema. </w:t>
+      </w:r>
+    </w:p>
+    <w:p/>
+    <w:p>
+      <w:pPr>
+        <w:spacing w:after="0"/>
+        <w:jc w:val="left"/>
+      </w:pPr>
+      <w:r>
+        <w:br w:type="page"/>
+      </w:r>
+    </w:p>
+    <w:p>
+      <w:pPr>
+        <w:pStyle w:val="Ttulo2"/>
+      </w:pPr>
+      <w:bookmarkStart w:id="13" w:name="_Toc527736941"/>
+      <w:r>
+        <w:lastRenderedPageBreak/>
+        <w:t>Definir y Organizar el Equipo de Trabajo</w:t>
+      </w:r>
+      <w:bookmarkEnd w:id="13"/>
+    </w:p>
+    <w:p>
+      <w:r>
+        <w:t>Según sea el alcance del proyecto, se deberán identificar las competencias que deben estar contenidas en el eventual equipo del proyecto, y en función de dichas competencias seleccionar a las personas capacitadas en dichas competencias.</w:t>
+      </w:r>
+    </w:p>
+    <w:p/>
+    <w:p>
+      <w:r>
+        <w:t xml:space="preserve">El propósito de definir el equipo de proyecto en esta etapa es, determinar de manera oportuna si la organización cuenta con las personas adecuadas para cumplir los distintos roles que requiere el alcance del proyecto o si dichas personas están disponibles para el proyecto en cuestión. Lo anterior, para resolver de manera temprana la eventual carencia de competencias. </w:t>
+      </w:r>
+    </w:p>
+    <w:p/>
+    <w:p>
+      <w:r>
+        <w:t xml:space="preserve">Desde el punto de vista de la organización del equipo, la recomendación es una configuración que contenga roles independientes, en función de cada uno de los factores críticos que deben ser gestionados, la existencia de un Jefe de Proyecto que pueda liderar al equipo y un </w:t>
+      </w:r>
+      <w:proofErr w:type="gramStart"/>
+      <w:r>
+        <w:t>Sponsor</w:t>
+      </w:r>
+      <w:proofErr w:type="gramEnd"/>
+      <w:r>
+        <w:t xml:space="preserve"> del Proyecto que permita la obtención de recursos, como también la existencia de canales de comunicación frente a la gerencia. </w:t>
+      </w:r>
+    </w:p>
+    <w:p/>
+    <w:p>
+      <w:r>
+        <w:t>Durante esta etapa de inicialización, no es preciso que el equipo esté completo en relación a los requerimientos del proyecto, puesto que solo se requiere de las personas que permitan llevar a cabo este proceso, el cual culmina con la eventual contratación del proveedor. No obstante, es preciso tener definido cual será la conformación del equipo, ya que ello tendrá que ser informado en el proceso de licitación, lo que permitirá a los eventuales proponentes mejorar sus cubicaciones de esfuerzo.</w:t>
+      </w:r>
+    </w:p>
+    <w:p>
+      <w:pPr>
+        <w:pStyle w:val="Ttulo2"/>
+      </w:pPr>
+      <w:bookmarkStart w:id="14" w:name="_Toc527736942"/>
+      <w:r>
+        <w:lastRenderedPageBreak/>
+        <w:t>Definir la Estrategia de Implementación</w:t>
+      </w:r>
+      <w:bookmarkEnd w:id="14"/>
+    </w:p>
+    <w:p>
+      <w:r>
+        <w:t>Dependiendo de aspectos como la complejidad, el alcance, impacto en el entorno o tamaño, se pueden definir distintas estrategias de implementación. Por ejemplo:</w:t>
+      </w:r>
+    </w:p>
+    <w:p>
+      <w:pPr>
+        <w:pStyle w:val="Prrafodelista"/>
+        <w:numPr>
+          <w:ilvl w:val="0"/>
+          <w:numId w:val="23"/>
+        </w:numPr>
+      </w:pPr>
+      <w:r>
+        <w:t>Un proyecto cuyo alcance en cuanto a funcionalidades es extenso, como también complejo, probablemente requerirá mucho tiempo de análisis y diseño, antes de iniciar su construcción. Por lo tanto, lo recomendable sería una estrategia que divida al proyecto en 2 fases o subproyectos:</w:t>
+      </w:r>
+    </w:p>
+    <w:p>
+      <w:pPr>
+        <w:pStyle w:val="Prrafodelista"/>
+        <w:numPr>
+          <w:ilvl w:val="1"/>
+          <w:numId w:val="23"/>
+        </w:numPr>
+      </w:pPr>
+      <w:r>
+        <w:t>Fase 1, contratación de un servicio para hacer el análisis y diseño del sistema que se requiere implementar, cuyos entregables o resultado final sean todos los documentos que servirán de base para la eventual construcción del sistema (</w:t>
+      </w:r>
+      <w:proofErr w:type="spellStart"/>
+      <w:r>
+        <w:t>ej</w:t>
+      </w:r>
+      <w:proofErr w:type="spellEnd"/>
+      <w:r>
+        <w:t>: casos de uso).</w:t>
+      </w:r>
+    </w:p>
+    <w:p>
+      <w:pPr>
+        <w:pStyle w:val="Prrafodelista"/>
+        <w:numPr>
+          <w:ilvl w:val="1"/>
+          <w:numId w:val="23"/>
+        </w:numPr>
+      </w:pPr>
+      <w:r>
+        <w:t>Fase 2, contratación del servicio de construcción y puesta en marcha del sistema, para lo cual se usará como documentación lo resultante de la Fase anterior.</w:t>
+      </w:r>
+    </w:p>
+    <w:p>
+      <w:pPr>
+        <w:pStyle w:val="Prrafodelista"/>
+        <w:numPr>
+          <w:ilvl w:val="0"/>
+          <w:numId w:val="23"/>
+        </w:numPr>
+      </w:pPr>
+      <w:r>
+        <w:t xml:space="preserve">Un proyecto de reemplazo de un </w:t>
+      </w:r>
+      <w:r>
+        <w:t>sistema</w:t>
+      </w:r>
+      <w:r>
+        <w:t xml:space="preserve"> probablemente requerirá la incorporación de funcionalidades particulares para lograr una integración transitoria o en su defecto un funcionamiento paralelizado. Cualquiera sea el caso, se deberá considerar los respectivos esfuerzos en análisis y diseño para la puesta en marcha del sistema.</w:t>
+      </w:r>
+    </w:p>
+    <w:p/>
+    <w:p>
+      <w:r>
+        <w:t xml:space="preserve">Definir la estrategia de implementación en esta etapa permitirá mayor precisión respecto a las estimaciones de plazos y costos. </w:t>
+      </w:r>
+    </w:p>
+    <w:p>
+      <w:pPr>
+        <w:spacing w:line="240" w:lineRule="auto"/>
+      </w:pPr>
+    </w:p>
+    <w:p>
+      <w:r>
+        <w:t>La estrategia de implementación es una definición que debe estar contenida en las bases técnicas de licitación, puesto que ella también mejorará las cubicaciones de los proponentes.</w:t>
+      </w:r>
+    </w:p>
+    <w:p>
+      <w:pPr>
+        <w:pStyle w:val="Ttulo2"/>
+      </w:pPr>
+      <w:bookmarkStart w:id="15" w:name="_Toc527736943"/>
+      <w:r>
+        <w:lastRenderedPageBreak/>
+        <w:t>Estimar la Planificación y el Presupuesto</w:t>
+      </w:r>
+      <w:bookmarkEnd w:id="15"/>
+    </w:p>
+    <w:p>
+      <w:r>
+        <w:t>Estimar la duración y costos del proyecto, generalmente implica la utilización de supuestos y otro tipo de técnicas que en su conjunto hacen que por definición esta tarea tenga un resultado subjetivo, lo que constituye uno de los primeros riegos que deben ser mitigados.</w:t>
+      </w:r>
+    </w:p>
+    <w:p/>
+    <w:p>
+      <w:r>
+        <w:t xml:space="preserve">Para disminuir la subjetividad de estas estimaciones, se puede hacer uso de la experiencia e intereses de los eventuales proponentes, es decir que estimen quienes son los expertos en el área y con base en esos resultados, generar los valores finales respecto a los plazos y costos del proyecto. </w:t>
+      </w:r>
+    </w:p>
+    <w:p/>
+    <w:p>
+      <w:r>
+        <w:t>Lo indicado anteriormente, es una práctica que actualmente se conoce como “RFI”</w:t>
+      </w:r>
+      <w:r>
+        <w:rPr>
+          <w:rStyle w:val="Refdenotaalpie"/>
+        </w:rPr>
+        <w:footnoteReference w:id="4"/>
+      </w:r>
+      <w:r>
+        <w:t xml:space="preserve"> (</w:t>
+      </w:r>
+      <w:proofErr w:type="spellStart"/>
+      <w:r>
+        <w:t>Request</w:t>
+      </w:r>
+      <w:proofErr w:type="spellEnd"/>
+      <w:r>
+        <w:t xml:space="preserve"> </w:t>
+      </w:r>
+      <w:proofErr w:type="spellStart"/>
+      <w:r>
+        <w:t>For</w:t>
+      </w:r>
+      <w:proofErr w:type="spellEnd"/>
+      <w:r>
+        <w:t xml:space="preserve"> </w:t>
+      </w:r>
+      <w:proofErr w:type="spellStart"/>
+      <w:r>
+        <w:t>Information</w:t>
+      </w:r>
+      <w:proofErr w:type="spellEnd"/>
+      <w:r>
+        <w:t>), la cual consiste en solicitar a los proveedores información respecto a sus capacidades.</w:t>
+      </w:r>
+    </w:p>
+    <w:p/>
+    <w:p>
+      <w:r>
+        <w:t xml:space="preserve">Para estos fines, lo primero es buscar en el mercado los proveedores más adecuados para el proyecto, contactarlos y obtener su aceptación respecto al RFI. Logrado lo anterior, a cada proveedor se le deberá entregar todas las definiciones documentadas del proyecto (Alcance, Equipo de Trabajo, Estrategia de Implementación). </w:t>
+      </w:r>
+    </w:p>
+    <w:p/>
+    <w:p>
+      <w:pPr>
+        <w:spacing w:after="0"/>
+        <w:jc w:val="left"/>
+      </w:pPr>
+      <w:r>
+        <w:br w:type="page"/>
+      </w:r>
+    </w:p>
+    <w:p>
+      <w:r>
+        <w:lastRenderedPageBreak/>
+        <w:t>Todas las respuestas deben ser analizadas y contrastadas, de tal manera de identificar cuáles son los atributos y valores comunes o las tendencias en las estimaciones. Dichos valores, son los que se deben usar como base para respaldar la estimación de los plazos y costos del proyecto.</w:t>
+      </w:r>
+    </w:p>
+    <w:p/>
+    <w:p>
+      <w:pPr>
+        <w:pStyle w:val="Ttulo2"/>
+      </w:pPr>
+      <w:bookmarkStart w:id="16" w:name="_Toc527736944"/>
+      <w:r>
+        <w:t>Especificaciones Técnicas (Bases Técnicas de Licitación)</w:t>
+      </w:r>
+      <w:bookmarkEnd w:id="16"/>
+    </w:p>
+    <w:p>
+      <w:r>
+        <w:t>Las especificaciones técnicas del proyecto, constituye el documento más relevante desde el punto de vista del producto resultante esperado. Dicho documento, constituirán las bases técnicas que se usarán durante el proceso de licitación, las cuales también formarán parte del eventual contrato de servicio.</w:t>
+      </w:r>
+    </w:p>
+    <w:p>
+      <w:r>
+        <w:t xml:space="preserve"> </w:t>
+      </w:r>
+    </w:p>
+    <w:p>
+      <w:r>
+        <w:t xml:space="preserve">Un problema recurrente durante la ejecución de proyectos informáticos es, que el producto entregado por el proveedor no es el esperado por la organización, ya sea porque faltan elementos o los existentes difieren de lo requerido originalmente. Cualesquiera sean las razones, las especificaciones técnicas es una de las herramientas que ayudará a resolver si las diferencias, son responsabilidad del proveedor, por haber omitido aspectos requeridos; o son responsabilidad de la organización, por haber omitido requerimientos relevantes o haber sido ambiguo en la definición de </w:t>
+      </w:r>
+      <w:r>
+        <w:t>estos</w:t>
+      </w:r>
+      <w:r>
+        <w:t>.</w:t>
+      </w:r>
+    </w:p>
+    <w:p/>
+    <w:p>
+      <w:pPr>
+        <w:spacing w:after="0"/>
+        <w:jc w:val="left"/>
+      </w:pPr>
+      <w:r>
+        <w:br w:type="page"/>
+      </w:r>
+    </w:p>
+    <w:p>
+      <w:r>
+        <w:lastRenderedPageBreak/>
+        <w:t>A continuación</w:t>
+      </w:r>
+      <w:r>
+        <w:t>,</w:t>
+      </w:r>
+      <w:r>
+        <w:t xml:space="preserve"> </w:t>
+      </w:r>
+      <w:r>
+        <w:t>r</w:t>
+      </w:r>
+      <w:r>
+        <w:t>ecomendaciones para la elaboración de las especificaciones técnicas:</w:t>
+      </w:r>
+    </w:p>
+    <w:p/>
+    <w:p>
+      <w:pPr>
+        <w:pStyle w:val="Ttulo3"/>
+      </w:pPr>
+      <w:bookmarkStart w:id="17" w:name="_Toc527736945"/>
+      <w:r>
+        <w:t>Estructurar el Documento antes de Construirlo</w:t>
+      </w:r>
+      <w:bookmarkEnd w:id="17"/>
+    </w:p>
+    <w:p>
+      <w:r>
+        <w:t>Diseñar el índice del documento, permitirá establecer el orden en que deben ser expuestos los contenidos, e identificar aquellos que son imprescindibles para que las especificaciones tengan coherencia en su conjunto. Se recomienda estructurar el documento, de tal manera que primero se expongan las definiciones generales y se concluyan con las más específicas.</w:t>
+      </w:r>
+    </w:p>
+    <w:p/>
+    <w:p>
+      <w:pPr>
+        <w:pStyle w:val="Ttulo3"/>
+      </w:pPr>
+      <w:bookmarkStart w:id="18" w:name="_Toc527736946"/>
+      <w:r>
+        <w:t>Contenido del Documento</w:t>
+      </w:r>
+      <w:bookmarkEnd w:id="18"/>
+    </w:p>
+    <w:p>
+      <w:r>
+        <w:t>El documento debe contener a lo menos los siguientes puntos:</w:t>
+      </w:r>
+    </w:p>
+    <w:p>
+      <w:pPr>
+        <w:pStyle w:val="Prrafodelista"/>
+        <w:numPr>
+          <w:ilvl w:val="0"/>
+          <w:numId w:val="25"/>
+        </w:numPr>
+      </w:pPr>
+      <w:r>
+        <w:t>Definiciones generales, glosario de términos y abreviaciones</w:t>
+      </w:r>
+    </w:p>
+    <w:p>
+      <w:pPr>
+        <w:pStyle w:val="Prrafodelista"/>
+        <w:numPr>
+          <w:ilvl w:val="0"/>
+          <w:numId w:val="25"/>
+        </w:numPr>
+      </w:pPr>
+      <w:r>
+        <w:t>Descripción de la situación actual, como impacta en el negocio la ausencia del sistema o la necesidad de reemplazar el existente.</w:t>
+      </w:r>
+    </w:p>
+    <w:p>
+      <w:pPr>
+        <w:pStyle w:val="Prrafodelista"/>
+        <w:numPr>
+          <w:ilvl w:val="0"/>
+          <w:numId w:val="25"/>
+        </w:numPr>
+      </w:pPr>
+      <w:r>
+        <w:t>Detallar recursos técnicos con los que se cuentan para el desarrollo e implementación del proyecto. Por ejemplo: servidores, sistemas operativos, bases de datos, servidores de aplicación, configuración de la red.</w:t>
+      </w:r>
+    </w:p>
+    <w:p>
+      <w:pPr>
+        <w:pStyle w:val="Prrafodelista"/>
+        <w:numPr>
+          <w:ilvl w:val="0"/>
+          <w:numId w:val="25"/>
+        </w:numPr>
+      </w:pPr>
+      <w:r>
+        <w:t>Identificar políticas de la organización, que puedan condicionar la implementación del sistema. Por ejemplo, integración con sistemas de autenticación de usuarios, compatibilidad con sistemas operativos, lenguajes de programación, horarios de trabajo.</w:t>
+      </w:r>
+    </w:p>
+    <w:p>
+      <w:pPr>
+        <w:spacing w:after="0"/>
+        <w:jc w:val="left"/>
+      </w:pPr>
+      <w:r>
+        <w:br w:type="page"/>
+      </w:r>
+    </w:p>
+    <w:p>
+      <w:pPr>
+        <w:pStyle w:val="Prrafodelista"/>
+        <w:numPr>
+          <w:ilvl w:val="0"/>
+          <w:numId w:val="25"/>
+        </w:numPr>
+      </w:pPr>
+      <w:r>
+        <w:lastRenderedPageBreak/>
+        <w:t>Definición del alcance del proyecto, para lo cual se debe tomar como base lo documentado a través del punto “</w:t>
+      </w:r>
+      <w:r>
+        <w:t xml:space="preserve">4.2 </w:t>
+      </w:r>
+      <w:r>
+        <w:t xml:space="preserve">Definir el Alcance del proyecto” de este </w:t>
+      </w:r>
+      <w:r>
+        <w:t>manual</w:t>
+      </w:r>
+      <w:r>
+        <w:t>, incluyendo además los siguientes puntos:</w:t>
+      </w:r>
+    </w:p>
+    <w:p>
+      <w:pPr>
+        <w:pStyle w:val="Prrafodelista"/>
+        <w:numPr>
+          <w:ilvl w:val="0"/>
+          <w:numId w:val="27"/>
+        </w:numPr>
+      </w:pPr>
+      <w:r>
+        <w:t></w:t>
+      </w:r>
+      <w:r>
+        <w:rPr>
+          <w:b/>
+          <w:i/>
+        </w:rPr>
+        <w:t>Alcance Geográfico</w:t>
+      </w:r>
+      <w:r>
+        <w:t>: Físicamente donde estará en funcionamiento el producto.</w:t>
+      </w:r>
+    </w:p>
+    <w:p>
+      <w:pPr>
+        <w:pStyle w:val="Prrafodelista"/>
+        <w:numPr>
+          <w:ilvl w:val="0"/>
+          <w:numId w:val="27"/>
+        </w:numPr>
+      </w:pPr>
+      <w:r>
+        <w:rPr>
+          <w:b/>
+          <w:i/>
+        </w:rPr>
+        <w:t>Localización:</w:t>
+      </w:r>
+      <w:r>
+        <w:t xml:space="preserve"> Idioma en que debe ser desarrollado, normativas legales que debe cumplir, moneda en que se deben manejar los valores, etc.</w:t>
+      </w:r>
+    </w:p>
+    <w:p>
+      <w:pPr>
+        <w:pStyle w:val="Prrafodelista"/>
+        <w:numPr>
+          <w:ilvl w:val="0"/>
+          <w:numId w:val="27"/>
+        </w:numPr>
+      </w:pPr>
+      <w:r>
+        <w:rPr>
+          <w:b/>
+          <w:i/>
+        </w:rPr>
+        <w:t>Usuarios</w:t>
+      </w:r>
+      <w:r>
+        <w:rPr>
+          <w:b/>
+          <w:i/>
+        </w:rPr>
+        <w:t xml:space="preserve"> </w:t>
+      </w:r>
+      <w:r>
+        <w:rPr>
+          <w:b/>
+          <w:i/>
+        </w:rPr>
+        <w:t>Finales:</w:t>
+      </w:r>
+      <w:r>
+        <w:t xml:space="preserve"> Cantidad de personas que operarán el producto, idealmente categorizados. Por ejemplo, usuarios que ingresan información, usuarios que consultan información, administradores.</w:t>
+      </w:r>
+    </w:p>
+    <w:p>
+      <w:pPr>
+        <w:pStyle w:val="Prrafodelista"/>
+        <w:numPr>
+          <w:ilvl w:val="0"/>
+          <w:numId w:val="27"/>
+        </w:numPr>
+      </w:pPr>
+      <w:r>
+        <w:rPr>
+          <w:b/>
+          <w:i/>
+        </w:rPr>
+        <w:t>Alcance de herramientas de desarrollo:</w:t>
+      </w:r>
+      <w:r>
+        <w:t xml:space="preserve"> Identificar las herramientas que se requiere sean utilizadas o en su defecto las herramientas que se admiten sean utilizadas, como también las que no se admiten. Por ejemplo, no utilizar </w:t>
+      </w:r>
+      <w:proofErr w:type="spellStart"/>
+      <w:r>
+        <w:t>Frameworks</w:t>
+      </w:r>
+      <w:proofErr w:type="spellEnd"/>
+      <w:r>
+        <w:rPr>
+          <w:rStyle w:val="Refdenotaalpie"/>
+        </w:rPr>
+        <w:footnoteReference w:id="5"/>
+      </w:r>
+      <w:r>
+        <w:t xml:space="preserve"> </w:t>
+      </w:r>
+      <w:r>
+        <w:t>Propietarios</w:t>
+      </w:r>
+      <w:r>
+        <w:rPr>
+          <w:rStyle w:val="Refdenotaalpie"/>
+        </w:rPr>
+        <w:footnoteReference w:id="6"/>
+      </w:r>
+      <w:r>
+        <w:t>, versión del servidor de aplicaciones, velocidad de la red.</w:t>
+      </w:r>
+    </w:p>
+    <w:p>
+      <w:pPr>
+        <w:pStyle w:val="Prrafodelista"/>
+        <w:numPr>
+          <w:ilvl w:val="0"/>
+          <w:numId w:val="27"/>
+        </w:numPr>
+      </w:pPr>
+      <w:r>
+        <w:rPr>
+          <w:b/>
+          <w:i/>
+        </w:rPr>
+        <w:t>Propiedad de los códigos fuentes:</w:t>
+      </w:r>
+      <w:r>
+        <w:t xml:space="preserve"> En el caso de desarrollo a la medida, </w:t>
+      </w:r>
+      <w:r>
+        <w:t>se debe indicar</w:t>
+      </w:r>
+      <w:r>
+        <w:t xml:space="preserve"> explícitamente que todo lo construido será de propiedad de la organización y que los códigos fuentes deben ser entregados toda vez que se haga una entrega total o parcial del producto.</w:t>
+      </w:r>
+    </w:p>
+    <w:p>
+      <w:pPr>
+        <w:pStyle w:val="Prrafodelista"/>
+        <w:numPr>
+          <w:ilvl w:val="0"/>
+          <w:numId w:val="27"/>
+        </w:numPr>
+      </w:pPr>
+      <w:r>
+        <w:rPr>
+          <w:b/>
+          <w:i/>
+        </w:rPr>
+        <w:t>A</w:t>
+      </w:r>
+      <w:r>
+        <w:rPr>
+          <w:b/>
+          <w:i/>
+        </w:rPr>
+        <w:t>lcance Funcional:</w:t>
+      </w:r>
+      <w:r>
+        <w:t xml:space="preserve"> Enumerar y describir todas las funcionalidades y componentes que serán parte del producto que se desarrollará. La descripción debe ser general y resumida, pero suficiente para comprender el alcance de </w:t>
+      </w:r>
+      <w:proofErr w:type="gramStart"/>
+      <w:r>
+        <w:t>la misma</w:t>
+      </w:r>
+      <w:proofErr w:type="gramEnd"/>
+      <w:r>
+        <w:t>.</w:t>
+      </w:r>
+    </w:p>
+    <w:p>
+      <w:pPr>
+        <w:spacing w:after="0"/>
+        <w:jc w:val="left"/>
+      </w:pPr>
+      <w:r>
+        <w:br w:type="page"/>
+      </w:r>
+    </w:p>
+    <w:p>
+      <w:pPr>
+        <w:pStyle w:val="Prrafodelista"/>
+        <w:numPr>
+          <w:ilvl w:val="0"/>
+          <w:numId w:val="28"/>
+        </w:numPr>
+      </w:pPr>
+      <w:r>
+        <w:lastRenderedPageBreak/>
+        <w:t xml:space="preserve"> </w:t>
+      </w:r>
+      <w:r>
+        <w:t>Descripción general del proyecto. Este es un capítulo completo del documento, en donde se exponen todas las definiciones y requerimientos que dan forma al producto que debe ser construido. Para ejemplificar su contenido, considerar lo siguiente:</w:t>
+      </w:r>
+    </w:p>
+    <w:p>
+      <w:pPr>
+        <w:pStyle w:val="Prrafodelista"/>
+        <w:numPr>
+          <w:ilvl w:val="0"/>
+          <w:numId w:val="29"/>
+        </w:numPr>
+      </w:pPr>
+      <w:r>
+        <w:t xml:space="preserve">Si es un sistema contable, entonces definir si los cierres contables serán mensuales, semestrales o todos los anteriores. Tipos de comprobantes a través de los cuales se ingresarán los movimientos contables, tipo de cuentas contables y características de </w:t>
+      </w:r>
+      <w:proofErr w:type="gramStart"/>
+      <w:r>
+        <w:t>las mismas</w:t>
+      </w:r>
+      <w:proofErr w:type="gramEnd"/>
+      <w:r>
+        <w:t>.</w:t>
+      </w:r>
+    </w:p>
+    <w:p>
+      <w:pPr>
+        <w:pStyle w:val="Prrafodelista"/>
+        <w:numPr>
+          <w:ilvl w:val="0"/>
+          <w:numId w:val="29"/>
+        </w:numPr>
+      </w:pPr>
+      <w:r>
+        <w:t xml:space="preserve">Si es la implementación de un servicio de correo electrónico, entonces definir: formato de denominación de las casillas de los usuarios, cuantos dominios se necesitan administrar, control de SPAM y virus. </w:t>
+      </w:r>
+    </w:p>
+    <w:p>
+      <w:pPr>
+        <w:pStyle w:val="Prrafodelista"/>
+        <w:numPr>
+          <w:ilvl w:val="0"/>
+          <w:numId w:val="29"/>
+        </w:numPr>
+      </w:pPr>
+      <w:r>
+        <w:t>Si existen estados de negocio de algún componente, entonces definirlos, denominarlos, describirlos y acotarlos. Incluir un diagrama de transición entre los distintos estados, junto a su respectiva descripción.</w:t>
+      </w:r>
+    </w:p>
+    <w:p>
+      <w:pPr>
+        <w:pStyle w:val="Prrafodelista"/>
+        <w:numPr>
+          <w:ilvl w:val="0"/>
+          <w:numId w:val="33"/>
+        </w:numPr>
+        <w:ind w:left="709"/>
+      </w:pPr>
+      <w:r>
+        <w:t xml:space="preserve">Definición de los módulos. Cuando se trata de un sistema informático desarrollado a la medida, entonces definir los módulos a través de los cuales se organizarán las funcionalidades. Incluir un diagrama de integración de los módulos y describirlo. </w:t>
+      </w:r>
+      <w:r>
+        <w:t>En caso de que</w:t>
+      </w:r>
+      <w:r>
+        <w:t xml:space="preserve"> el proyecto sea la compra o implementación de un producto existente en el mercado, entonces definir los módulos que se necesitan, con el propósito que el proponente pueda homologarlos respecto a los que contiene su producto. Cualquiera sea el caso, para cada módulo se debe indicar el conjunto de funcionalidades que le corresponde, en función de las definidas en el alcance del proyecto.</w:t>
+      </w:r>
+    </w:p>
+    <w:p/>
+    <w:p>
+      <w:pPr>
+        <w:spacing w:after="0"/>
+        <w:jc w:val="left"/>
+      </w:pPr>
+      <w:r>
+        <w:br w:type="page"/>
+      </w:r>
+    </w:p>
+    <w:p>
+      <w:pPr>
+        <w:pStyle w:val="Prrafodelista"/>
+        <w:numPr>
+          <w:ilvl w:val="0"/>
+          <w:numId w:val="33"/>
+        </w:numPr>
+      </w:pPr>
+      <w:r>
+        <w:lastRenderedPageBreak/>
+        <w:t>Definición y descripción por Módulo. Para cada módulo generar un capítulo, donde se describa en detalle cada una de las funcionalidades que debe contener. Dichas descripciones deben ser consistentes con las expuestas en el alcance del proyecto y además contener información que aporte a definir el comportamiento esperado. Aquí es donde se detalla al máximo lo que se requiere del producto, por ejemplo, si se necesita de un informe de gestión, entonces definir el formato de presentación, columnas que debe contener, que usuarios lo pueden emitir, cuando se puede emitir, etc.</w:t>
+      </w:r>
+    </w:p>
+    <w:p/>
+    <w:p>
+      <w:pPr>
+        <w:pStyle w:val="Ttulo3"/>
+      </w:pPr>
+      <w:bookmarkStart w:id="19" w:name="_Toc527736947"/>
+      <w:r>
+        <w:t>Definiciones sin Ambigüedades y Acotadas</w:t>
+      </w:r>
+      <w:bookmarkEnd w:id="19"/>
+    </w:p>
+    <w:p>
+      <w:r>
+        <w:t xml:space="preserve">Toda definición expuesta en el documento debe ser redactada de tal manera que no existan segundas interpretaciones de </w:t>
+      </w:r>
+      <w:proofErr w:type="gramStart"/>
+      <w:r>
+        <w:t>la misma</w:t>
+      </w:r>
+      <w:proofErr w:type="gramEnd"/>
+      <w:r>
+        <w:t>, puesto que es preciso garantizar que el eventual proveedor implemente o cumpla correctamente lo definido. De lo contrario, se agrega el riesgo respecto a obtener un producto diferente a lo requerido, puesto que interpretaciones de parte del proveedor afectaran el resultado final. Para ejemplificar lo anterior, a continuación</w:t>
+      </w:r>
+      <w:r>
+        <w:t>,</w:t>
+      </w:r>
+      <w:r>
+        <w:t xml:space="preserve"> se presenta una definición ambigua, sus posibles interpretaciones y consecuencias en el proyecto.</w:t>
+      </w:r>
+    </w:p>
+    <w:p>
+      <w:pPr>
+        <w:pStyle w:val="Prrafodelista"/>
+        <w:numPr>
+          <w:ilvl w:val="0"/>
+          <w:numId w:val="42"/>
+        </w:numPr>
+      </w:pPr>
+      <w:r>
+        <w:t xml:space="preserve">Definición: </w:t>
+      </w:r>
+      <w:r>
+        <w:rPr>
+          <w:i/>
+        </w:rPr>
+        <w:t>“El proponente deberá contar con su propio ambiente de QA, de tal manera que las liberaciones que sean recibidas por ZOFRI S.A., ya estén probadas en el ambiente de Q&amp;A del proponente.”</w:t>
+      </w:r>
+    </w:p>
+    <w:p>
+      <w:pPr>
+        <w:pStyle w:val="Prrafodelista"/>
+        <w:numPr>
+          <w:ilvl w:val="0"/>
+          <w:numId w:val="42"/>
+        </w:numPr>
+      </w:pPr>
+      <w:r>
+        <w:t>Interpretación 1: El proponente puede tener un solo ambiente en el cual hacer el desarrollo y el QA, ya que no se indica que el ambiente de QA debe ser único y exclusivo para ese propósito.</w:t>
+      </w:r>
+    </w:p>
+    <w:p>
+      <w:pPr>
+        <w:pStyle w:val="Prrafodelista"/>
+        <w:numPr>
+          <w:ilvl w:val="0"/>
+          <w:numId w:val="43"/>
+        </w:numPr>
+      </w:pPr>
+      <w:r>
+        <w:t>Consecuencia: El producto se puede certificar en un ambiente inestable, debido a las modificaciones propias del desarrollo.</w:t>
+      </w:r>
+    </w:p>
+    <w:p>
+      <w:pPr>
+        <w:pStyle w:val="Prrafodelista"/>
+        <w:numPr>
+          <w:ilvl w:val="0"/>
+          <w:numId w:val="44"/>
+        </w:numPr>
+      </w:pPr>
+      <w:r>
+        <w:lastRenderedPageBreak/>
+        <w:t>Interpretación 2: El proponente puede probar el producto en su ambiente de QA, pero no certificar que el mismo funcione correctamente, ya que se indica que el requisito es que esté validado, lo que no implica funcionamiento correcto y estable.</w:t>
+      </w:r>
+    </w:p>
+    <w:p>
+      <w:pPr>
+        <w:pStyle w:val="Prrafodelista"/>
+        <w:numPr>
+          <w:ilvl w:val="0"/>
+          <w:numId w:val="43"/>
+        </w:numPr>
+      </w:pPr>
+      <w:r>
+        <w:t>Consecuencia: Al no haber obligación de entregar un producto estable, es posible recibir uno cuya cantidad de errores impidan su uso por parte de los usuarios finales.</w:t>
+      </w:r>
+    </w:p>
+    <w:p>
+      <w:r>
+        <w:t xml:space="preserve"> </w:t>
+      </w:r>
+    </w:p>
+    <w:p>
+      <w:r>
+        <w:t xml:space="preserve">Otro requisito de las definiciones es que deben acotar o establecer cuáles son los límites de los requerimientos, y en el evento que dichos límites no existan o no estén disponibles, entonces indicar que al inicio del proyecto se deberá hacer el respectivo análisis para acotar la definición. Si el alcance de una definición no está acotado, entonces el proponente al momento de dimensionar su </w:t>
+      </w:r>
+      <w:r>
+        <w:t>esfuerzo</w:t>
+      </w:r>
+      <w:r>
+        <w:t xml:space="preserve"> puede cometer el error de sobredimensionar sus costos, ya que su diseño inicial considerará características que podrían no ser necesarias para el proyecto. Para ejemplificar lo anterior, a continuación</w:t>
+      </w:r>
+      <w:r>
+        <w:t>,</w:t>
+      </w:r>
+      <w:r>
+        <w:t xml:space="preserve"> se presenta una definición sin acotar y su posible consecuencia en el proyecto:</w:t>
+      </w:r>
+    </w:p>
+    <w:p>
+      <w:pPr>
+        <w:pStyle w:val="Prrafodelista"/>
+        <w:numPr>
+          <w:ilvl w:val="0"/>
+          <w:numId w:val="45"/>
+        </w:numPr>
+      </w:pPr>
+      <w:r>
+        <w:t xml:space="preserve">Definición: </w:t>
+      </w:r>
+      <w:r>
+        <w:rPr>
+          <w:i/>
+        </w:rPr>
+        <w:t>“Los documentos pueden tener los siguientes estados: Borrador, Aprobado, Rechazado, Eliminado, etc.”</w:t>
+      </w:r>
+    </w:p>
+    <w:p>
+      <w:pPr>
+        <w:pStyle w:val="Prrafodelista"/>
+        <w:numPr>
+          <w:ilvl w:val="0"/>
+          <w:numId w:val="45"/>
+        </w:numPr>
+      </w:pPr>
+      <w:r>
+        <w:t xml:space="preserve">Consecuencia: El proponente considerará que la solución requiere que los estados de los documentos sean dinámicos y probablemente ofrecerá la incorporación de un </w:t>
+      </w:r>
+      <w:proofErr w:type="spellStart"/>
+      <w:r>
+        <w:t>Workflow</w:t>
+      </w:r>
+      <w:proofErr w:type="spellEnd"/>
+      <w:r>
+        <w:t xml:space="preserve">. </w:t>
+      </w:r>
+    </w:p>
+    <w:p/>
+    <w:p>
+      <w:pPr>
+        <w:spacing w:after="0"/>
+        <w:jc w:val="left"/>
+      </w:pPr>
+      <w:r>
+        <w:br w:type="page"/>
+      </w:r>
+    </w:p>
+    <w:p>
+      <w:r>
+        <w:lastRenderedPageBreak/>
+        <w:t xml:space="preserve">En el evento que la definición esté intencionalmente sin acotamiento, puesto que se requiere que la funcionalidad permita la configuración de nuevos elementos o la desactivación de </w:t>
+      </w:r>
+      <w:proofErr w:type="gramStart"/>
+      <w:r>
+        <w:t>los</w:t>
+      </w:r>
+      <w:r>
+        <w:t xml:space="preserve"> </w:t>
+      </w:r>
+      <w:r>
+        <w:t>mismos</w:t>
+      </w:r>
+      <w:proofErr w:type="gramEnd"/>
+      <w:r>
+        <w:t xml:space="preserve">, se debe ser explícito respecto al deseable y eventualmente definir el tipo de solución que se espera obtener. Por ejemplo, si para la definición presentada anteriormente, efectivamente la organización requiere de un </w:t>
+      </w:r>
+      <w:proofErr w:type="spellStart"/>
+      <w:r>
+        <w:t>Workflow</w:t>
+      </w:r>
+      <w:proofErr w:type="spellEnd"/>
+      <w:r>
+        <w:rPr>
+          <w:rStyle w:val="Refdenotaalpie"/>
+        </w:rPr>
+        <w:footnoteReference w:id="7"/>
+      </w:r>
+      <w:r>
+        <w:t>, entonces debe ser indicado explícitamente en la definición, puesto que el proponente también podría ofrecer un desarrollo a la medida, que permita obtener el mismo resultado final.</w:t>
+      </w:r>
+    </w:p>
+    <w:p/>
+    <w:p>
+      <w:pPr>
+        <w:pStyle w:val="Ttulo2"/>
+      </w:pPr>
+      <w:bookmarkStart w:id="20" w:name="_Toc527736948"/>
+      <w:r>
+        <w:t>Bases de Licitación Administrativas</w:t>
+      </w:r>
+      <w:bookmarkEnd w:id="20"/>
+    </w:p>
+    <w:p/>
+    <w:p>
+      <w:pPr>
+        <w:pStyle w:val="Ttulo2"/>
+      </w:pPr>
+      <w:bookmarkStart w:id="21" w:name="_Toc527736949"/>
+      <w:r>
+        <w:t>Proceso de Licitación</w:t>
+      </w:r>
+      <w:bookmarkEnd w:id="21"/>
+    </w:p>
+    <w:p/>
+    <w:p>
+      <w:pPr>
+        <w:pStyle w:val="Ttulo2"/>
+      </w:pPr>
+      <w:bookmarkStart w:id="22" w:name="_Toc527736950"/>
+      <w:r>
+        <w:t>Contratación</w:t>
+      </w:r>
+      <w:bookmarkEnd w:id="22"/>
+    </w:p>
+    <w:p/>
+    <w:p>
+      <w:pPr>
+        <w:spacing w:after="0"/>
+        <w:jc w:val="left"/>
+      </w:pPr>
+      <w:r>
+        <w:br w:type="page"/>
+      </w:r>
+    </w:p>
+    <w:p>
       <w:pPr>
         <w:pStyle w:val="Ttulo1"/>
       </w:pPr>
-      <w:bookmarkStart w:id="12" w:name="_Toc527731921"/>
+      <w:bookmarkStart w:id="23" w:name="_Toc527736951"/>
+      <w:r>
+        <w:t>Prácticas: Dirección del Proyecto</w:t>
+      </w:r>
+      <w:bookmarkEnd w:id="23"/>
+    </w:p>
+    <w:p>
+      <w:pPr>
+        <w:pStyle w:val="Ttulo2"/>
+      </w:pPr>
+      <w:bookmarkStart w:id="24" w:name="_Toc527736952"/>
+      <w:r>
+        <w:t>Comité de Proyecto</w:t>
+      </w:r>
+      <w:bookmarkEnd w:id="24"/>
+    </w:p>
+    <w:p/>
+    <w:p>
+      <w:pPr>
+        <w:pStyle w:val="Ttulo2"/>
+      </w:pPr>
+      <w:bookmarkStart w:id="25" w:name="_Toc527736953"/>
+      <w:r>
+        <w:t>Comité Ejecutivo</w:t>
+      </w:r>
+      <w:bookmarkEnd w:id="25"/>
+    </w:p>
+    <w:p/>
+    <w:p>
+      <w:pPr>
+        <w:pStyle w:val="Ttulo2"/>
+      </w:pPr>
+      <w:bookmarkStart w:id="26" w:name="_Toc527736954"/>
+      <w:r>
+        <w:t>Establecer Responsables por Factor Crítico</w:t>
+      </w:r>
+      <w:bookmarkEnd w:id="26"/>
+    </w:p>
+    <w:p/>
+    <w:p>
+      <w:pPr>
+        <w:pStyle w:val="Ttulo2"/>
+      </w:pPr>
+      <w:bookmarkStart w:id="27" w:name="_Toc527736955"/>
+      <w:r>
+        <w:t>Generar y Controlar Métricas de Medición de Estados</w:t>
+      </w:r>
+      <w:bookmarkEnd w:id="27"/>
+    </w:p>
+    <w:p/>
+    <w:p>
+      <w:pPr>
+        <w:pStyle w:val="Ttulo2"/>
+      </w:pPr>
+      <w:bookmarkStart w:id="28" w:name="_Toc527736956"/>
+      <w:r>
+        <w:t>Equilibrar Factores en Función del Impacto</w:t>
+      </w:r>
+      <w:bookmarkEnd w:id="28"/>
+    </w:p>
+    <w:p/>
+    <w:p>
+      <w:pPr>
+        <w:pStyle w:val="Ttulo2"/>
+      </w:pPr>
+      <w:bookmarkStart w:id="29" w:name="_Toc527736957"/>
+      <w:r>
+        <w:t>Actuar en consecuencia a la situación actual</w:t>
+      </w:r>
+      <w:bookmarkEnd w:id="29"/>
+    </w:p>
+    <w:p/>
+    <w:p>
+      <w:pPr>
+        <w:pStyle w:val="Ttulo2"/>
+      </w:pPr>
+      <w:bookmarkStart w:id="30" w:name="_Toc527736958"/>
+      <w:r>
+        <w:t>Documentar Acuerdos</w:t>
+      </w:r>
+      <w:bookmarkEnd w:id="30"/>
+    </w:p>
+    <w:p/>
+    <w:p/>
+    <w:p>
+      <w:pPr>
+        <w:spacing w:after="0"/>
+        <w:jc w:val="left"/>
+      </w:pPr>
+      <w:r>
+        <w:br w:type="page"/>
+      </w:r>
+    </w:p>
+    <w:p>
+      <w:pPr>
+        <w:pStyle w:val="Ttulo1"/>
+      </w:pPr>
+      <w:bookmarkStart w:id="31" w:name="_Toc527736959"/>
       <w:r>
         <w:lastRenderedPageBreak/>
         <w:t>Prácticas: Planificación</w:t>
       </w:r>
-      <w:bookmarkEnd w:id="12"/>
-    </w:p>
-    <w:p/>
+      <w:bookmarkEnd w:id="31"/>
+    </w:p>
+    <w:p>
+      <w:pPr>
+        <w:pStyle w:val="Ttulo2"/>
+      </w:pPr>
+      <w:bookmarkStart w:id="32" w:name="_Toc527736960"/>
+      <w:r>
+        <w:t>Incluir todas las actividad</w:t>
+      </w:r>
+      <w:r>
+        <w:t>es</w:t>
+      </w:r>
+      <w:bookmarkEnd w:id="32"/>
+    </w:p>
+    <w:p>
+      <w:pPr>
+        <w:pStyle w:val="Ttulo2"/>
+      </w:pPr>
+      <w:bookmarkStart w:id="33" w:name="_Toc527736961"/>
+      <w:r>
+        <w:t>Considerar horas efectivas de producció</w:t>
+      </w:r>
+      <w:r>
+        <w:t>n</w:t>
+      </w:r>
+      <w:bookmarkEnd w:id="33"/>
+    </w:p>
+    <w:p>
+      <w:pPr>
+        <w:pStyle w:val="Ttulo2"/>
+      </w:pPr>
+      <w:bookmarkStart w:id="34" w:name="_Toc527736962"/>
+      <w:r>
+        <w:t>Dimensionar en función de la capacidad del Recurso</w:t>
+      </w:r>
+      <w:bookmarkEnd w:id="34"/>
+    </w:p>
+    <w:p>
+      <w:pPr>
+        <w:pStyle w:val="Ttulo2"/>
+      </w:pPr>
+      <w:bookmarkStart w:id="35" w:name="_Toc527736963"/>
+      <w:r>
+        <w:t>Establecer Hitos de Aceptación</w:t>
+      </w:r>
+      <w:bookmarkEnd w:id="35"/>
+    </w:p>
+    <w:p>
+      <w:pPr>
+        <w:pStyle w:val="Ttulo2"/>
+      </w:pPr>
+      <w:bookmarkStart w:id="36" w:name="_Toc527736964"/>
+      <w:r>
+        <w:t>No ejecutar actividades que no estén planificadas</w:t>
+      </w:r>
+      <w:bookmarkEnd w:id="36"/>
+    </w:p>
+    <w:p>
+      <w:pPr>
+        <w:pStyle w:val="Ttulo2"/>
+      </w:pPr>
+      <w:bookmarkStart w:id="37" w:name="_Toc527736965"/>
+      <w:r>
+        <w:t>Controlar periódicamente los avances</w:t>
+      </w:r>
+      <w:bookmarkEnd w:id="37"/>
+    </w:p>
+    <w:p>
+      <w:pPr>
+        <w:pStyle w:val="Ttulo2"/>
+      </w:pPr>
+      <w:bookmarkStart w:id="38" w:name="_Toc527736966"/>
+      <w:r>
+        <w:t>Ajustar en función de la situación actual</w:t>
+      </w:r>
+      <w:bookmarkEnd w:id="38"/>
+    </w:p>
+    <w:p>
+      <w:pPr>
+        <w:pStyle w:val="Ttulo2"/>
+      </w:pPr>
+      <w:bookmarkStart w:id="39" w:name="_Toc527736967"/>
+      <w:r>
+        <w:t>Planificar y cuantificar las Horas Extras</w:t>
+      </w:r>
+      <w:bookmarkEnd w:id="39"/>
+    </w:p>
+    <w:p>
+      <w:pPr>
+        <w:pStyle w:val="Ttulo2"/>
+      </w:pPr>
+      <w:bookmarkStart w:id="40" w:name="_Toc527736968"/>
+      <w:r>
+        <w:t>Incluir todos los Gastos</w:t>
+      </w:r>
+      <w:bookmarkEnd w:id="40"/>
+    </w:p>
     <w:p>
       <w:pPr>
         <w:spacing w:after="0"/>
@@ -2663,14 +7123,83 @@
       <w:pPr>
         <w:pStyle w:val="Ttulo1"/>
       </w:pPr>
-      <w:bookmarkStart w:id="13" w:name="_Toc527731922"/>
+      <w:bookmarkStart w:id="41" w:name="_Toc527736969"/>
       <w:r>
         <w:lastRenderedPageBreak/>
         <w:t>Prácticas: Aseguramiento de Calidad</w:t>
       </w:r>
-      <w:bookmarkEnd w:id="13"/>
-    </w:p>
-    <w:p/>
+      <w:bookmarkEnd w:id="41"/>
+    </w:p>
+    <w:p>
+      <w:pPr>
+        <w:pStyle w:val="Ttulo2"/>
+      </w:pPr>
+      <w:bookmarkStart w:id="42" w:name="_Toc527736970"/>
+      <w:r>
+        <w:t>Filtrar y Revisar la documentación</w:t>
+      </w:r>
+      <w:bookmarkEnd w:id="42"/>
+    </w:p>
+    <w:p>
+      <w:pPr>
+        <w:pStyle w:val="Ttulo2"/>
+      </w:pPr>
+      <w:bookmarkStart w:id="43" w:name="_Toc527736971"/>
+      <w:r>
+        <w:t>Definir Criterios de Liberación</w:t>
+      </w:r>
+      <w:bookmarkEnd w:id="43"/>
+    </w:p>
+    <w:p>
+      <w:pPr>
+        <w:pStyle w:val="Ttulo2"/>
+      </w:pPr>
+      <w:bookmarkStart w:id="44" w:name="_Toc527736972"/>
+      <w:r>
+        <w:t>Definir Criterios de Aceptación</w:t>
+      </w:r>
+      <w:bookmarkEnd w:id="44"/>
+    </w:p>
+    <w:p>
+      <w:pPr>
+        <w:pStyle w:val="Ttulo2"/>
+      </w:pPr>
+      <w:bookmarkStart w:id="45" w:name="_Toc527736973"/>
+      <w:r>
+        <w:t>Definir un Plan de Pruebas</w:t>
+      </w:r>
+      <w:bookmarkEnd w:id="45"/>
+    </w:p>
+    <w:p>
+      <w:pPr>
+        <w:pStyle w:val="Ttulo2"/>
+      </w:pPr>
+      <w:bookmarkStart w:id="46" w:name="_Toc527736974"/>
+      <w:r>
+        <w:t>Definir Índices de Medición de la Calidad</w:t>
+      </w:r>
+      <w:bookmarkEnd w:id="46"/>
+    </w:p>
+    <w:p>
+      <w:pPr>
+        <w:pStyle w:val="Ttulo2"/>
+      </w:pPr>
+      <w:bookmarkStart w:id="47" w:name="_Toc527736975"/>
+      <w:r>
+        <w:t>Medir y Controlar las Pruebas</w:t>
+      </w:r>
+      <w:bookmarkEnd w:id="47"/>
+    </w:p>
+    <w:p>
+      <w:pPr>
+        <w:pStyle w:val="Ttulo2"/>
+      </w:pPr>
+      <w:bookmarkStart w:id="48" w:name="_Toc527736976"/>
+      <w:r>
+        <w:t>Medir y Corregir los Defectos</w:t>
+      </w:r>
+      <w:bookmarkEnd w:id="48"/>
+    </w:p>
     <w:p>
       <w:pPr>
         <w:spacing w:after="0"/>
@@ -2684,14 +7213,93 @@
       <w:pPr>
         <w:pStyle w:val="Ttulo1"/>
       </w:pPr>
-      <w:bookmarkStart w:id="14" w:name="_Toc527731923"/>
+      <w:bookmarkStart w:id="49" w:name="_Toc527736977"/>
       <w:r>
         <w:lastRenderedPageBreak/>
         <w:t>Prácticas: Personas</w:t>
       </w:r>
-      <w:bookmarkEnd w:id="14"/>
-    </w:p>
-    <w:p/>
+      <w:bookmarkEnd w:id="49"/>
+    </w:p>
+    <w:p>
+      <w:pPr>
+        <w:pStyle w:val="Ttulo2"/>
+      </w:pPr>
+      <w:bookmarkStart w:id="50" w:name="_Toc527736978"/>
+      <w:r>
+        <w:t>Definir Roles y Responsabilidades</w:t>
+      </w:r>
+      <w:bookmarkEnd w:id="50"/>
+    </w:p>
+    <w:p>
+      <w:pPr>
+        <w:pStyle w:val="Ttulo2"/>
+      </w:pPr>
+      <w:bookmarkStart w:id="51" w:name="_Toc527736979"/>
+      <w:r>
+        <w:t>Capacitar y Preparar</w:t>
+      </w:r>
+      <w:bookmarkEnd w:id="51"/>
+    </w:p>
+    <w:p>
+      <w:pPr>
+        <w:pStyle w:val="Ttulo2"/>
+      </w:pPr>
+      <w:bookmarkStart w:id="52" w:name="_Toc527736980"/>
+      <w:r>
+        <w:t>Seleccionar las Personas adecuadas</w:t>
+      </w:r>
+      <w:bookmarkEnd w:id="52"/>
+    </w:p>
+    <w:p>
+      <w:pPr>
+        <w:pStyle w:val="Ttulo2"/>
+      </w:pPr>
+      <w:bookmarkStart w:id="53" w:name="_Toc527736981"/>
+      <w:r>
+        <w:t>Equipar al equipo</w:t>
+      </w:r>
+      <w:bookmarkEnd w:id="53"/>
+    </w:p>
+    <w:p>
+      <w:pPr>
+        <w:pStyle w:val="Ttulo2"/>
+      </w:pPr>
+      <w:bookmarkStart w:id="54" w:name="_Toc527736982"/>
+      <w:r>
+        <w:t>Mantener al equipo informado</w:t>
+      </w:r>
+      <w:bookmarkEnd w:id="54"/>
+    </w:p>
+    <w:p>
+      <w:pPr>
+        <w:pStyle w:val="Ttulo2"/>
+      </w:pPr>
+      <w:bookmarkStart w:id="55" w:name="_Toc527736983"/>
+      <w:r>
+        <w:t>Dar sentido a las tareas y decisiones</w:t>
+      </w:r>
+      <w:bookmarkEnd w:id="55"/>
+    </w:p>
+    <w:p>
+      <w:pPr>
+        <w:pStyle w:val="Ttulo2"/>
+      </w:pPr>
+      <w:bookmarkStart w:id="56" w:name="_Toc527736984"/>
+      <w:r>
+        <w:t>Establecer instancias de Retroalimentación</w:t>
+      </w:r>
+      <w:bookmarkEnd w:id="56"/>
+    </w:p>
+    <w:p>
+      <w:pPr>
+        <w:pStyle w:val="Ttulo2"/>
+      </w:pPr>
+      <w:bookmarkStart w:id="57" w:name="_Toc527736985"/>
+      <w:r>
+        <w:t>Ejecutar reuniones cortas y efectivas</w:t>
+      </w:r>
+      <w:bookmarkEnd w:id="57"/>
+    </w:p>
     <w:p>
       <w:pPr>
         <w:spacing w:after="0"/>
@@ -2705,12 +7313,12 @@
       <w:pPr>
         <w:pStyle w:val="Ttulo1"/>
       </w:pPr>
-      <w:bookmarkStart w:id="15" w:name="_Toc527731924"/>
+      <w:bookmarkStart w:id="58" w:name="_Toc527736986"/>
       <w:r>
         <w:lastRenderedPageBreak/>
         <w:t>Prácticas: Gestión de Riegos</w:t>
       </w:r>
-      <w:bookmarkEnd w:id="15"/>
+      <w:bookmarkEnd w:id="58"/>
     </w:p>
     <w:p/>
     <w:p>
@@ -3021,6 +7629,111 @@
       </w:r>
       <w:r>
         <w:t>.</w:t>
+      </w:r>
+    </w:p>
+  </w:footnote>
+  <w:footnote w:id="4">
+    <w:p>
+      <w:pPr>
+        <w:pStyle w:val="Textonotapie"/>
+      </w:pPr>
+      <w:r>
+        <w:rPr>
+          <w:rStyle w:val="Refdenotaalpie"/>
+        </w:rPr>
+        <w:footnoteRef/>
+      </w:r>
+      <w:r>
+        <w:t xml:space="preserve"> RFI: </w:t>
+      </w:r>
+      <w:r>
+        <w:t>Sigla de la frase en inglés “</w:t>
+      </w:r>
+      <w:proofErr w:type="spellStart"/>
+      <w:r>
+        <w:t>Request</w:t>
+      </w:r>
+      <w:proofErr w:type="spellEnd"/>
+      <w:r>
+        <w:t xml:space="preserve"> </w:t>
+      </w:r>
+      <w:proofErr w:type="spellStart"/>
+      <w:r>
+        <w:t>for</w:t>
+      </w:r>
+      <w:proofErr w:type="spellEnd"/>
+      <w:r>
+        <w:t xml:space="preserve"> </w:t>
+      </w:r>
+      <w:proofErr w:type="spellStart"/>
+      <w:r>
+        <w:t>Information</w:t>
+      </w:r>
+      <w:proofErr w:type="spellEnd"/>
+      <w:r>
+        <w:t>”, cuya traducción es “Solicitud de Información”</w:t>
+      </w:r>
+    </w:p>
+  </w:footnote>
+  <w:footnote w:id="5">
+    <w:p>
+      <w:pPr>
+        <w:pStyle w:val="Textonotapie"/>
+      </w:pPr>
+      <w:r>
+        <w:rPr>
+          <w:rStyle w:val="Refdenotaalpie"/>
+        </w:rPr>
+        <w:footnoteRef/>
+      </w:r>
+      <w:r>
+        <w:t xml:space="preserve"> Framework:</w:t>
+      </w:r>
+      <w:r>
+        <w:t xml:space="preserve"> También conocido como Librería, corresponde a una herramienta construida con el propósito de facilitar la construcción de otras herramientas y/o sistemas.</w:t>
+      </w:r>
+    </w:p>
+  </w:footnote>
+  <w:footnote w:id="6">
+    <w:p>
+      <w:pPr>
+        <w:pStyle w:val="Textonotapie"/>
+      </w:pPr>
+      <w:r>
+        <w:rPr>
+          <w:rStyle w:val="Refdenotaalpie"/>
+        </w:rPr>
+        <w:footnoteRef/>
+      </w:r>
+      <w:r>
+        <w:t xml:space="preserve"> Propietario: </w:t>
+      </w:r>
+      <w:r>
+        <w:t>Término usado para calificar como exclusivo un componente.</w:t>
+      </w:r>
+    </w:p>
+  </w:footnote>
+  <w:footnote w:id="7">
+    <w:p>
+      <w:pPr>
+        <w:pStyle w:val="Textonotapie"/>
+      </w:pPr>
+      <w:r>
+        <w:rPr>
+          <w:rStyle w:val="Refdenotaalpie"/>
+        </w:rPr>
+        <w:footnoteRef/>
+      </w:r>
+      <w:r>
+        <w:t xml:space="preserve"> </w:t>
+      </w:r>
+      <w:proofErr w:type="spellStart"/>
+      <w:r>
+        <w:t>Worflow</w:t>
+      </w:r>
+      <w:proofErr w:type="spellEnd"/>
+      <w:r>
+        <w:t>: Es una herramienta que permite configurar dinámicamente el flujo de entidades, haciéndolas pasar por distintos estados.</w:t>
       </w:r>
     </w:p>
   </w:footnote>
@@ -3244,6 +7957,119 @@
 <file path=word/numbering.xml><?xml version="1.0" encoding="utf-8"?>
 <w:numbering xmlns:wpc="http://schemas.microsoft.com/office/word/2010/wordprocessingCanvas" xmlns:cx="http://schemas.microsoft.com/office/drawing/2014/chartex" xmlns:cx1="http://schemas.microsoft.com/office/drawing/2015/9/8/chartex" xmlns:cx2="http://schemas.microsoft.com/office/drawing/2015/10/21/chartex" xmlns:cx3="http://schemas.microsoft.com/office/drawing/2016/5/9/chartex" xmlns:cx4="http://schemas.microsoft.com/office/drawing/2016/5/10/chartex" xmlns:cx5="http://schemas.microsoft.com/office/drawing/2016/5/11/chartex" xmlns:cx6="http://schemas.microsoft.com/office/drawing/2016/5/12/chartex" xmlns:cx7="http://schemas.microsoft.com/office/drawing/2016/5/13/chartex" xmlns:cx8="http://schemas.microsoft.com/office/drawing/2016/5/14/chartex" xmlns:mc="http://schemas.openxmlformats.org/markup-compatibility/2006" xmlns:aink="http://schemas.microsoft.com/office/drawing/2016/ink" xmlns:am3d="http://schemas.microsoft.com/office/drawing/2017/model3d" xmlns:o="urn:schemas-microsoft-com:office:office" xmlns:r="http://schemas.openxmlformats.org/officeDocument/2006/relationships" xmlns:m="http://schemas.openxmlformats.org/officeDocument/2006/math" xmlns:v="urn:schemas-microsoft-com:vml" xmlns:wp14="http://schemas.microsoft.com/office/word/2010/wordprocessingDrawing" xmlns:wp="http://schemas.openxmlformats.org/drawingml/2006/wordprocessingDrawing" xmlns:w10="urn:schemas-microsoft-com:office:word" xmlns:w="http://schemas.openxmlformats.org/wordprocessingml/2006/main" xmlns:w14="http://schemas.microsoft.com/office/word/2010/wordml" xmlns:w15="http://schemas.microsoft.com/office/word/2012/wordml" xmlns:w16cid="http://schemas.microsoft.com/office/word/2016/wordml/cid" xmlns:w16se="http://schemas.microsoft.com/office/word/2015/wordml/symex" xmlns:wpg="http://schemas.microsoft.com/office/word/2010/wordprocessingGroup" xmlns:wpi="http://schemas.microsoft.com/office/word/2010/wordprocessingInk" xmlns:wne="http://schemas.microsoft.com/office/word/2006/wordml" xmlns:wps="http://schemas.microsoft.com/office/word/2010/wordprocessingShape" mc:Ignorable="w14 w15 w16se w16cid wp14">
   <w:abstractNum w:abstractNumId="0" w15:restartNumberingAfterBreak="0">
+    <w:nsid w:val="038E02F7"/>
+    <w:multiLevelType w:val="hybridMultilevel"/>
+    <w:tmpl w:val="E294D0F8"/>
+    <w:lvl w:ilvl="0" w:tplc="340A0001">
+      <w:start w:val="1"/>
+      <w:numFmt w:val="bullet"/>
+      <w:lvlText w:val=""/>
+      <w:lvlJc w:val="left"/>
+      <w:pPr>
+        <w:ind w:left="720" w:hanging="360"/>
+      </w:pPr>
+      <w:rPr>
+        <w:rFonts w:ascii="Symbol" w:hAnsi="Symbol" w:hint="default"/>
+      </w:rPr>
+    </w:lvl>
+    <w:lvl w:ilvl="1" w:tplc="340A0003" w:tentative="1">
+      <w:start w:val="1"/>
+      <w:numFmt w:val="bullet"/>
+      <w:lvlText w:val="o"/>
+      <w:lvlJc w:val="left"/>
+      <w:pPr>
+        <w:ind w:left="1440" w:hanging="360"/>
+      </w:pPr>
+      <w:rPr>
+        <w:rFonts w:ascii="Courier New" w:hAnsi="Courier New" w:cs="Courier New" w:hint="default"/>
+      </w:rPr>
+    </w:lvl>
+    <w:lvl w:ilvl="2" w:tplc="340A0005" w:tentative="1">
+      <w:start w:val="1"/>
+      <w:numFmt w:val="bullet"/>
+      <w:lvlText w:val=""/>
+      <w:lvlJc w:val="left"/>
+      <w:pPr>
+        <w:ind w:left="2160" w:hanging="360"/>
+      </w:pPr>
+      <w:rPr>
+        <w:rFonts w:ascii="Wingdings" w:hAnsi="Wingdings" w:hint="default"/>
+      </w:rPr>
+    </w:lvl>
+    <w:lvl w:ilvl="3" w:tplc="340A0001" w:tentative="1">
+      <w:start w:val="1"/>
+      <w:numFmt w:val="bullet"/>
+      <w:lvlText w:val=""/>
+      <w:lvlJc w:val="left"/>
+      <w:pPr>
+        <w:ind w:left="2880" w:hanging="360"/>
+      </w:pPr>
+      <w:rPr>
+        <w:rFonts w:ascii="Symbol" w:hAnsi="Symbol" w:hint="default"/>
+      </w:rPr>
+    </w:lvl>
+    <w:lvl w:ilvl="4" w:tplc="340A0003" w:tentative="1">
+      <w:start w:val="1"/>
+      <w:numFmt w:val="bullet"/>
+      <w:lvlText w:val="o"/>
+      <w:lvlJc w:val="left"/>
+      <w:pPr>
+        <w:ind w:left="3600" w:hanging="360"/>
+      </w:pPr>
+      <w:rPr>
+        <w:rFonts w:ascii="Courier New" w:hAnsi="Courier New" w:cs="Courier New" w:hint="default"/>
+      </w:rPr>
+    </w:lvl>
+    <w:lvl w:ilvl="5" w:tplc="340A0005" w:tentative="1">
+      <w:start w:val="1"/>
+      <w:numFmt w:val="bullet"/>
+      <w:lvlText w:val=""/>
+      <w:lvlJc w:val="left"/>
+      <w:pPr>
+        <w:ind w:left="4320" w:hanging="360"/>
+      </w:pPr>
+      <w:rPr>
+        <w:rFonts w:ascii="Wingdings" w:hAnsi="Wingdings" w:hint="default"/>
+      </w:rPr>
+    </w:lvl>
+    <w:lvl w:ilvl="6" w:tplc="340A0001" w:tentative="1">
+      <w:start w:val="1"/>
+      <w:numFmt w:val="bullet"/>
+      <w:lvlText w:val=""/>
+      <w:lvlJc w:val="left"/>
+      <w:pPr>
+        <w:ind w:left="5040" w:hanging="360"/>
+      </w:pPr>
+      <w:rPr>
+        <w:rFonts w:ascii="Symbol" w:hAnsi="Symbol" w:hint="default"/>
+      </w:rPr>
+    </w:lvl>
+    <w:lvl w:ilvl="7" w:tplc="340A0003" w:tentative="1">
+      <w:start w:val="1"/>
+      <w:numFmt w:val="bullet"/>
+      <w:lvlText w:val="o"/>
+      <w:lvlJc w:val="left"/>
+      <w:pPr>
+        <w:ind w:left="5760" w:hanging="360"/>
+      </w:pPr>
+      <w:rPr>
+        <w:rFonts w:ascii="Courier New" w:hAnsi="Courier New" w:cs="Courier New" w:hint="default"/>
+      </w:rPr>
+    </w:lvl>
+    <w:lvl w:ilvl="8" w:tplc="340A0005" w:tentative="1">
+      <w:start w:val="1"/>
+      <w:numFmt w:val="bullet"/>
+      <w:lvlText w:val=""/>
+      <w:lvlJc w:val="left"/>
+      <w:pPr>
+        <w:ind w:left="6480" w:hanging="360"/>
+      </w:pPr>
+      <w:rPr>
+        <w:rFonts w:ascii="Wingdings" w:hAnsi="Wingdings" w:hint="default"/>
+      </w:rPr>
+    </w:lvl>
+  </w:abstractNum>
+  <w:abstractNum w:abstractNumId="1" w15:restartNumberingAfterBreak="0">
     <w:nsid w:val="06D55999"/>
     <w:multiLevelType w:val="hybridMultilevel"/>
     <w:tmpl w:val="1A4E9BE6"/>
@@ -3355,7 +8181,684 @@
       </w:rPr>
     </w:lvl>
   </w:abstractNum>
-  <w:abstractNum w:abstractNumId="1" w15:restartNumberingAfterBreak="0">
+  <w:abstractNum w:abstractNumId="2" w15:restartNumberingAfterBreak="0">
+    <w:nsid w:val="07B4398C"/>
+    <w:multiLevelType w:val="hybridMultilevel"/>
+    <w:tmpl w:val="E004BEC8"/>
+    <w:lvl w:ilvl="0" w:tplc="340A0001">
+      <w:start w:val="1"/>
+      <w:numFmt w:val="bullet"/>
+      <w:lvlText w:val=""/>
+      <w:lvlJc w:val="left"/>
+      <w:pPr>
+        <w:ind w:left="720" w:hanging="360"/>
+      </w:pPr>
+      <w:rPr>
+        <w:rFonts w:ascii="Symbol" w:hAnsi="Symbol" w:hint="default"/>
+      </w:rPr>
+    </w:lvl>
+    <w:lvl w:ilvl="1" w:tplc="340A0003" w:tentative="1">
+      <w:start w:val="1"/>
+      <w:numFmt w:val="bullet"/>
+      <w:lvlText w:val="o"/>
+      <w:lvlJc w:val="left"/>
+      <w:pPr>
+        <w:ind w:left="1440" w:hanging="360"/>
+      </w:pPr>
+      <w:rPr>
+        <w:rFonts w:ascii="Courier New" w:hAnsi="Courier New" w:cs="Courier New" w:hint="default"/>
+      </w:rPr>
+    </w:lvl>
+    <w:lvl w:ilvl="2" w:tplc="340A0005" w:tentative="1">
+      <w:start w:val="1"/>
+      <w:numFmt w:val="bullet"/>
+      <w:lvlText w:val=""/>
+      <w:lvlJc w:val="left"/>
+      <w:pPr>
+        <w:ind w:left="2160" w:hanging="360"/>
+      </w:pPr>
+      <w:rPr>
+        <w:rFonts w:ascii="Wingdings" w:hAnsi="Wingdings" w:hint="default"/>
+      </w:rPr>
+    </w:lvl>
+    <w:lvl w:ilvl="3" w:tplc="340A0001" w:tentative="1">
+      <w:start w:val="1"/>
+      <w:numFmt w:val="bullet"/>
+      <w:lvlText w:val=""/>
+      <w:lvlJc w:val="left"/>
+      <w:pPr>
+        <w:ind w:left="2880" w:hanging="360"/>
+      </w:pPr>
+      <w:rPr>
+        <w:rFonts w:ascii="Symbol" w:hAnsi="Symbol" w:hint="default"/>
+      </w:rPr>
+    </w:lvl>
+    <w:lvl w:ilvl="4" w:tplc="340A0003" w:tentative="1">
+      <w:start w:val="1"/>
+      <w:numFmt w:val="bullet"/>
+      <w:lvlText w:val="o"/>
+      <w:lvlJc w:val="left"/>
+      <w:pPr>
+        <w:ind w:left="3600" w:hanging="360"/>
+      </w:pPr>
+      <w:rPr>
+        <w:rFonts w:ascii="Courier New" w:hAnsi="Courier New" w:cs="Courier New" w:hint="default"/>
+      </w:rPr>
+    </w:lvl>
+    <w:lvl w:ilvl="5" w:tplc="340A0005" w:tentative="1">
+      <w:start w:val="1"/>
+      <w:numFmt w:val="bullet"/>
+      <w:lvlText w:val=""/>
+      <w:lvlJc w:val="left"/>
+      <w:pPr>
+        <w:ind w:left="4320" w:hanging="360"/>
+      </w:pPr>
+      <w:rPr>
+        <w:rFonts w:ascii="Wingdings" w:hAnsi="Wingdings" w:hint="default"/>
+      </w:rPr>
+    </w:lvl>
+    <w:lvl w:ilvl="6" w:tplc="340A0001" w:tentative="1">
+      <w:start w:val="1"/>
+      <w:numFmt w:val="bullet"/>
+      <w:lvlText w:val=""/>
+      <w:lvlJc w:val="left"/>
+      <w:pPr>
+        <w:ind w:left="5040" w:hanging="360"/>
+      </w:pPr>
+      <w:rPr>
+        <w:rFonts w:ascii="Symbol" w:hAnsi="Symbol" w:hint="default"/>
+      </w:rPr>
+    </w:lvl>
+    <w:lvl w:ilvl="7" w:tplc="340A0003" w:tentative="1">
+      <w:start w:val="1"/>
+      <w:numFmt w:val="bullet"/>
+      <w:lvlText w:val="o"/>
+      <w:lvlJc w:val="left"/>
+      <w:pPr>
+        <w:ind w:left="5760" w:hanging="360"/>
+      </w:pPr>
+      <w:rPr>
+        <w:rFonts w:ascii="Courier New" w:hAnsi="Courier New" w:cs="Courier New" w:hint="default"/>
+      </w:rPr>
+    </w:lvl>
+    <w:lvl w:ilvl="8" w:tplc="340A0005" w:tentative="1">
+      <w:start w:val="1"/>
+      <w:numFmt w:val="bullet"/>
+      <w:lvlText w:val=""/>
+      <w:lvlJc w:val="left"/>
+      <w:pPr>
+        <w:ind w:left="6480" w:hanging="360"/>
+      </w:pPr>
+      <w:rPr>
+        <w:rFonts w:ascii="Wingdings" w:hAnsi="Wingdings" w:hint="default"/>
+      </w:rPr>
+    </w:lvl>
+  </w:abstractNum>
+  <w:abstractNum w:abstractNumId="3" w15:restartNumberingAfterBreak="0">
+    <w:nsid w:val="084D14DB"/>
+    <w:multiLevelType w:val="hybridMultilevel"/>
+    <w:tmpl w:val="8B188B34"/>
+    <w:lvl w:ilvl="0" w:tplc="1F509AE0">
+      <w:numFmt w:val="bullet"/>
+      <w:lvlText w:val="•"/>
+      <w:lvlJc w:val="left"/>
+      <w:pPr>
+        <w:ind w:left="1065" w:hanging="705"/>
+      </w:pPr>
+      <w:rPr>
+        <w:rFonts w:ascii="Overpass" w:eastAsiaTheme="minorHAnsi" w:hAnsi="Overpass" w:cstheme="minorBidi" w:hint="default"/>
+      </w:rPr>
+    </w:lvl>
+    <w:lvl w:ilvl="1" w:tplc="340A000D">
+      <w:start w:val="1"/>
+      <w:numFmt w:val="bullet"/>
+      <w:lvlText w:val=""/>
+      <w:lvlJc w:val="left"/>
+      <w:pPr>
+        <w:ind w:left="1440" w:hanging="360"/>
+      </w:pPr>
+      <w:rPr>
+        <w:rFonts w:ascii="Wingdings" w:hAnsi="Wingdings" w:hint="default"/>
+      </w:rPr>
+    </w:lvl>
+    <w:lvl w:ilvl="2" w:tplc="340A0005" w:tentative="1">
+      <w:start w:val="1"/>
+      <w:numFmt w:val="bullet"/>
+      <w:lvlText w:val=""/>
+      <w:lvlJc w:val="left"/>
+      <w:pPr>
+        <w:ind w:left="2160" w:hanging="360"/>
+      </w:pPr>
+      <w:rPr>
+        <w:rFonts w:ascii="Wingdings" w:hAnsi="Wingdings" w:hint="default"/>
+      </w:rPr>
+    </w:lvl>
+    <w:lvl w:ilvl="3" w:tplc="340A0001" w:tentative="1">
+      <w:start w:val="1"/>
+      <w:numFmt w:val="bullet"/>
+      <w:lvlText w:val=""/>
+      <w:lvlJc w:val="left"/>
+      <w:pPr>
+        <w:ind w:left="2880" w:hanging="360"/>
+      </w:pPr>
+      <w:rPr>
+        <w:rFonts w:ascii="Symbol" w:hAnsi="Symbol" w:hint="default"/>
+      </w:rPr>
+    </w:lvl>
+    <w:lvl w:ilvl="4" w:tplc="340A0003" w:tentative="1">
+      <w:start w:val="1"/>
+      <w:numFmt w:val="bullet"/>
+      <w:lvlText w:val="o"/>
+      <w:lvlJc w:val="left"/>
+      <w:pPr>
+        <w:ind w:left="3600" w:hanging="360"/>
+      </w:pPr>
+      <w:rPr>
+        <w:rFonts w:ascii="Courier New" w:hAnsi="Courier New" w:cs="Courier New" w:hint="default"/>
+      </w:rPr>
+    </w:lvl>
+    <w:lvl w:ilvl="5" w:tplc="340A0005" w:tentative="1">
+      <w:start w:val="1"/>
+      <w:numFmt w:val="bullet"/>
+      <w:lvlText w:val=""/>
+      <w:lvlJc w:val="left"/>
+      <w:pPr>
+        <w:ind w:left="4320" w:hanging="360"/>
+      </w:pPr>
+      <w:rPr>
+        <w:rFonts w:ascii="Wingdings" w:hAnsi="Wingdings" w:hint="default"/>
+      </w:rPr>
+    </w:lvl>
+    <w:lvl w:ilvl="6" w:tplc="340A0001" w:tentative="1">
+      <w:start w:val="1"/>
+      <w:numFmt w:val="bullet"/>
+      <w:lvlText w:val=""/>
+      <w:lvlJc w:val="left"/>
+      <w:pPr>
+        <w:ind w:left="5040" w:hanging="360"/>
+      </w:pPr>
+      <w:rPr>
+        <w:rFonts w:ascii="Symbol" w:hAnsi="Symbol" w:hint="default"/>
+      </w:rPr>
+    </w:lvl>
+    <w:lvl w:ilvl="7" w:tplc="340A0003" w:tentative="1">
+      <w:start w:val="1"/>
+      <w:numFmt w:val="bullet"/>
+      <w:lvlText w:val="o"/>
+      <w:lvlJc w:val="left"/>
+      <w:pPr>
+        <w:ind w:left="5760" w:hanging="360"/>
+      </w:pPr>
+      <w:rPr>
+        <w:rFonts w:ascii="Courier New" w:hAnsi="Courier New" w:cs="Courier New" w:hint="default"/>
+      </w:rPr>
+    </w:lvl>
+    <w:lvl w:ilvl="8" w:tplc="340A0005" w:tentative="1">
+      <w:start w:val="1"/>
+      <w:numFmt w:val="bullet"/>
+      <w:lvlText w:val=""/>
+      <w:lvlJc w:val="left"/>
+      <w:pPr>
+        <w:ind w:left="6480" w:hanging="360"/>
+      </w:pPr>
+      <w:rPr>
+        <w:rFonts w:ascii="Wingdings" w:hAnsi="Wingdings" w:hint="default"/>
+      </w:rPr>
+    </w:lvl>
+  </w:abstractNum>
+  <w:abstractNum w:abstractNumId="4" w15:restartNumberingAfterBreak="0">
+    <w:nsid w:val="08C067A2"/>
+    <w:multiLevelType w:val="hybridMultilevel"/>
+    <w:tmpl w:val="193EE93E"/>
+    <w:lvl w:ilvl="0" w:tplc="340A0001">
+      <w:start w:val="1"/>
+      <w:numFmt w:val="bullet"/>
+      <w:lvlText w:val=""/>
+      <w:lvlJc w:val="left"/>
+      <w:pPr>
+        <w:ind w:left="1065" w:hanging="705"/>
+      </w:pPr>
+      <w:rPr>
+        <w:rFonts w:ascii="Symbol" w:hAnsi="Symbol" w:hint="default"/>
+      </w:rPr>
+    </w:lvl>
+    <w:lvl w:ilvl="1" w:tplc="340A0003" w:tentative="1">
+      <w:start w:val="1"/>
+      <w:numFmt w:val="bullet"/>
+      <w:lvlText w:val="o"/>
+      <w:lvlJc w:val="left"/>
+      <w:pPr>
+        <w:ind w:left="1440" w:hanging="360"/>
+      </w:pPr>
+      <w:rPr>
+        <w:rFonts w:ascii="Courier New" w:hAnsi="Courier New" w:cs="Courier New" w:hint="default"/>
+      </w:rPr>
+    </w:lvl>
+    <w:lvl w:ilvl="2" w:tplc="340A0005" w:tentative="1">
+      <w:start w:val="1"/>
+      <w:numFmt w:val="bullet"/>
+      <w:lvlText w:val=""/>
+      <w:lvlJc w:val="left"/>
+      <w:pPr>
+        <w:ind w:left="2160" w:hanging="360"/>
+      </w:pPr>
+      <w:rPr>
+        <w:rFonts w:ascii="Wingdings" w:hAnsi="Wingdings" w:hint="default"/>
+      </w:rPr>
+    </w:lvl>
+    <w:lvl w:ilvl="3" w:tplc="340A0001" w:tentative="1">
+      <w:start w:val="1"/>
+      <w:numFmt w:val="bullet"/>
+      <w:lvlText w:val=""/>
+      <w:lvlJc w:val="left"/>
+      <w:pPr>
+        <w:ind w:left="2880" w:hanging="360"/>
+      </w:pPr>
+      <w:rPr>
+        <w:rFonts w:ascii="Symbol" w:hAnsi="Symbol" w:hint="default"/>
+      </w:rPr>
+    </w:lvl>
+    <w:lvl w:ilvl="4" w:tplc="340A0003" w:tentative="1">
+      <w:start w:val="1"/>
+      <w:numFmt w:val="bullet"/>
+      <w:lvlText w:val="o"/>
+      <w:lvlJc w:val="left"/>
+      <w:pPr>
+        <w:ind w:left="3600" w:hanging="360"/>
+      </w:pPr>
+      <w:rPr>
+        <w:rFonts w:ascii="Courier New" w:hAnsi="Courier New" w:cs="Courier New" w:hint="default"/>
+      </w:rPr>
+    </w:lvl>
+    <w:lvl w:ilvl="5" w:tplc="340A0005" w:tentative="1">
+      <w:start w:val="1"/>
+      <w:numFmt w:val="bullet"/>
+      <w:lvlText w:val=""/>
+      <w:lvlJc w:val="left"/>
+      <w:pPr>
+        <w:ind w:left="4320" w:hanging="360"/>
+      </w:pPr>
+      <w:rPr>
+        <w:rFonts w:ascii="Wingdings" w:hAnsi="Wingdings" w:hint="default"/>
+      </w:rPr>
+    </w:lvl>
+    <w:lvl w:ilvl="6" w:tplc="340A0001" w:tentative="1">
+      <w:start w:val="1"/>
+      <w:numFmt w:val="bullet"/>
+      <w:lvlText w:val=""/>
+      <w:lvlJc w:val="left"/>
+      <w:pPr>
+        <w:ind w:left="5040" w:hanging="360"/>
+      </w:pPr>
+      <w:rPr>
+        <w:rFonts w:ascii="Symbol" w:hAnsi="Symbol" w:hint="default"/>
+      </w:rPr>
+    </w:lvl>
+    <w:lvl w:ilvl="7" w:tplc="340A0003" w:tentative="1">
+      <w:start w:val="1"/>
+      <w:numFmt w:val="bullet"/>
+      <w:lvlText w:val="o"/>
+      <w:lvlJc w:val="left"/>
+      <w:pPr>
+        <w:ind w:left="5760" w:hanging="360"/>
+      </w:pPr>
+      <w:rPr>
+        <w:rFonts w:ascii="Courier New" w:hAnsi="Courier New" w:cs="Courier New" w:hint="default"/>
+      </w:rPr>
+    </w:lvl>
+    <w:lvl w:ilvl="8" w:tplc="340A0005" w:tentative="1">
+      <w:start w:val="1"/>
+      <w:numFmt w:val="bullet"/>
+      <w:lvlText w:val=""/>
+      <w:lvlJc w:val="left"/>
+      <w:pPr>
+        <w:ind w:left="6480" w:hanging="360"/>
+      </w:pPr>
+      <w:rPr>
+        <w:rFonts w:ascii="Wingdings" w:hAnsi="Wingdings" w:hint="default"/>
+      </w:rPr>
+    </w:lvl>
+  </w:abstractNum>
+  <w:abstractNum w:abstractNumId="5" w15:restartNumberingAfterBreak="0">
+    <w:nsid w:val="0A22616B"/>
+    <w:multiLevelType w:val="hybridMultilevel"/>
+    <w:tmpl w:val="0EA41732"/>
+    <w:lvl w:ilvl="0" w:tplc="340A000F">
+      <w:start w:val="1"/>
+      <w:numFmt w:val="decimal"/>
+      <w:lvlText w:val="%1."/>
+      <w:lvlJc w:val="left"/>
+      <w:pPr>
+        <w:ind w:left="1065" w:hanging="705"/>
+      </w:pPr>
+      <w:rPr>
+        <w:rFonts w:hint="default"/>
+      </w:rPr>
+    </w:lvl>
+    <w:lvl w:ilvl="1" w:tplc="340A0003" w:tentative="1">
+      <w:start w:val="1"/>
+      <w:numFmt w:val="bullet"/>
+      <w:lvlText w:val="o"/>
+      <w:lvlJc w:val="left"/>
+      <w:pPr>
+        <w:ind w:left="1440" w:hanging="360"/>
+      </w:pPr>
+      <w:rPr>
+        <w:rFonts w:ascii="Courier New" w:hAnsi="Courier New" w:cs="Courier New" w:hint="default"/>
+      </w:rPr>
+    </w:lvl>
+    <w:lvl w:ilvl="2" w:tplc="340A0005" w:tentative="1">
+      <w:start w:val="1"/>
+      <w:numFmt w:val="bullet"/>
+      <w:lvlText w:val=""/>
+      <w:lvlJc w:val="left"/>
+      <w:pPr>
+        <w:ind w:left="2160" w:hanging="360"/>
+      </w:pPr>
+      <w:rPr>
+        <w:rFonts w:ascii="Wingdings" w:hAnsi="Wingdings" w:hint="default"/>
+      </w:rPr>
+    </w:lvl>
+    <w:lvl w:ilvl="3" w:tplc="340A0001" w:tentative="1">
+      <w:start w:val="1"/>
+      <w:numFmt w:val="bullet"/>
+      <w:lvlText w:val=""/>
+      <w:lvlJc w:val="left"/>
+      <w:pPr>
+        <w:ind w:left="2880" w:hanging="360"/>
+      </w:pPr>
+      <w:rPr>
+        <w:rFonts w:ascii="Symbol" w:hAnsi="Symbol" w:hint="default"/>
+      </w:rPr>
+    </w:lvl>
+    <w:lvl w:ilvl="4" w:tplc="340A0003" w:tentative="1">
+      <w:start w:val="1"/>
+      <w:numFmt w:val="bullet"/>
+      <w:lvlText w:val="o"/>
+      <w:lvlJc w:val="left"/>
+      <w:pPr>
+        <w:ind w:left="3600" w:hanging="360"/>
+      </w:pPr>
+      <w:rPr>
+        <w:rFonts w:ascii="Courier New" w:hAnsi="Courier New" w:cs="Courier New" w:hint="default"/>
+      </w:rPr>
+    </w:lvl>
+    <w:lvl w:ilvl="5" w:tplc="340A0005" w:tentative="1">
+      <w:start w:val="1"/>
+      <w:numFmt w:val="bullet"/>
+      <w:lvlText w:val=""/>
+      <w:lvlJc w:val="left"/>
+      <w:pPr>
+        <w:ind w:left="4320" w:hanging="360"/>
+      </w:pPr>
+      <w:rPr>
+        <w:rFonts w:ascii="Wingdings" w:hAnsi="Wingdings" w:hint="default"/>
+      </w:rPr>
+    </w:lvl>
+    <w:lvl w:ilvl="6" w:tplc="340A0001" w:tentative="1">
+      <w:start w:val="1"/>
+      <w:numFmt w:val="bullet"/>
+      <w:lvlText w:val=""/>
+      <w:lvlJc w:val="left"/>
+      <w:pPr>
+        <w:ind w:left="5040" w:hanging="360"/>
+      </w:pPr>
+      <w:rPr>
+        <w:rFonts w:ascii="Symbol" w:hAnsi="Symbol" w:hint="default"/>
+      </w:rPr>
+    </w:lvl>
+    <w:lvl w:ilvl="7" w:tplc="340A0003" w:tentative="1">
+      <w:start w:val="1"/>
+      <w:numFmt w:val="bullet"/>
+      <w:lvlText w:val="o"/>
+      <w:lvlJc w:val="left"/>
+      <w:pPr>
+        <w:ind w:left="5760" w:hanging="360"/>
+      </w:pPr>
+      <w:rPr>
+        <w:rFonts w:ascii="Courier New" w:hAnsi="Courier New" w:cs="Courier New" w:hint="default"/>
+      </w:rPr>
+    </w:lvl>
+    <w:lvl w:ilvl="8" w:tplc="340A0005" w:tentative="1">
+      <w:start w:val="1"/>
+      <w:numFmt w:val="bullet"/>
+      <w:lvlText w:val=""/>
+      <w:lvlJc w:val="left"/>
+      <w:pPr>
+        <w:ind w:left="6480" w:hanging="360"/>
+      </w:pPr>
+      <w:rPr>
+        <w:rFonts w:ascii="Wingdings" w:hAnsi="Wingdings" w:hint="default"/>
+      </w:rPr>
+    </w:lvl>
+  </w:abstractNum>
+  <w:abstractNum w:abstractNumId="6" w15:restartNumberingAfterBreak="0">
+    <w:nsid w:val="0D495D3A"/>
+    <w:multiLevelType w:val="hybridMultilevel"/>
+    <w:tmpl w:val="9BEA0536"/>
+    <w:lvl w:ilvl="0" w:tplc="340A0001">
+      <w:start w:val="1"/>
+      <w:numFmt w:val="bullet"/>
+      <w:lvlText w:val=""/>
+      <w:lvlJc w:val="left"/>
+      <w:pPr>
+        <w:ind w:left="720" w:hanging="360"/>
+      </w:pPr>
+      <w:rPr>
+        <w:rFonts w:ascii="Symbol" w:hAnsi="Symbol" w:hint="default"/>
+      </w:rPr>
+    </w:lvl>
+    <w:lvl w:ilvl="1" w:tplc="340A0003" w:tentative="1">
+      <w:start w:val="1"/>
+      <w:numFmt w:val="bullet"/>
+      <w:lvlText w:val="o"/>
+      <w:lvlJc w:val="left"/>
+      <w:pPr>
+        <w:ind w:left="1440" w:hanging="360"/>
+      </w:pPr>
+      <w:rPr>
+        <w:rFonts w:ascii="Courier New" w:hAnsi="Courier New" w:cs="Courier New" w:hint="default"/>
+      </w:rPr>
+    </w:lvl>
+    <w:lvl w:ilvl="2" w:tplc="340A0005" w:tentative="1">
+      <w:start w:val="1"/>
+      <w:numFmt w:val="bullet"/>
+      <w:lvlText w:val=""/>
+      <w:lvlJc w:val="left"/>
+      <w:pPr>
+        <w:ind w:left="2160" w:hanging="360"/>
+      </w:pPr>
+      <w:rPr>
+        <w:rFonts w:ascii="Wingdings" w:hAnsi="Wingdings" w:hint="default"/>
+      </w:rPr>
+    </w:lvl>
+    <w:lvl w:ilvl="3" w:tplc="340A0001" w:tentative="1">
+      <w:start w:val="1"/>
+      <w:numFmt w:val="bullet"/>
+      <w:lvlText w:val=""/>
+      <w:lvlJc w:val="left"/>
+      <w:pPr>
+        <w:ind w:left="2880" w:hanging="360"/>
+      </w:pPr>
+      <w:rPr>
+        <w:rFonts w:ascii="Symbol" w:hAnsi="Symbol" w:hint="default"/>
+      </w:rPr>
+    </w:lvl>
+    <w:lvl w:ilvl="4" w:tplc="340A0003" w:tentative="1">
+      <w:start w:val="1"/>
+      <w:numFmt w:val="bullet"/>
+      <w:lvlText w:val="o"/>
+      <w:lvlJc w:val="left"/>
+      <w:pPr>
+        <w:ind w:left="3600" w:hanging="360"/>
+      </w:pPr>
+      <w:rPr>
+        <w:rFonts w:ascii="Courier New" w:hAnsi="Courier New" w:cs="Courier New" w:hint="default"/>
+      </w:rPr>
+    </w:lvl>
+    <w:lvl w:ilvl="5" w:tplc="340A0005" w:tentative="1">
+      <w:start w:val="1"/>
+      <w:numFmt w:val="bullet"/>
+      <w:lvlText w:val=""/>
+      <w:lvlJc w:val="left"/>
+      <w:pPr>
+        <w:ind w:left="4320" w:hanging="360"/>
+      </w:pPr>
+      <w:rPr>
+        <w:rFonts w:ascii="Wingdings" w:hAnsi="Wingdings" w:hint="default"/>
+      </w:rPr>
+    </w:lvl>
+    <w:lvl w:ilvl="6" w:tplc="340A0001" w:tentative="1">
+      <w:start w:val="1"/>
+      <w:numFmt w:val="bullet"/>
+      <w:lvlText w:val=""/>
+      <w:lvlJc w:val="left"/>
+      <w:pPr>
+        <w:ind w:left="5040" w:hanging="360"/>
+      </w:pPr>
+      <w:rPr>
+        <w:rFonts w:ascii="Symbol" w:hAnsi="Symbol" w:hint="default"/>
+      </w:rPr>
+    </w:lvl>
+    <w:lvl w:ilvl="7" w:tplc="340A0003" w:tentative="1">
+      <w:start w:val="1"/>
+      <w:numFmt w:val="bullet"/>
+      <w:lvlText w:val="o"/>
+      <w:lvlJc w:val="left"/>
+      <w:pPr>
+        <w:ind w:left="5760" w:hanging="360"/>
+      </w:pPr>
+      <w:rPr>
+        <w:rFonts w:ascii="Courier New" w:hAnsi="Courier New" w:cs="Courier New" w:hint="default"/>
+      </w:rPr>
+    </w:lvl>
+    <w:lvl w:ilvl="8" w:tplc="340A0005" w:tentative="1">
+      <w:start w:val="1"/>
+      <w:numFmt w:val="bullet"/>
+      <w:lvlText w:val=""/>
+      <w:lvlJc w:val="left"/>
+      <w:pPr>
+        <w:ind w:left="6480" w:hanging="360"/>
+      </w:pPr>
+      <w:rPr>
+        <w:rFonts w:ascii="Wingdings" w:hAnsi="Wingdings" w:hint="default"/>
+      </w:rPr>
+    </w:lvl>
+  </w:abstractNum>
+  <w:abstractNum w:abstractNumId="7" w15:restartNumberingAfterBreak="0">
+    <w:nsid w:val="0DD145D0"/>
+    <w:multiLevelType w:val="hybridMultilevel"/>
+    <w:tmpl w:val="EAF2FB2C"/>
+    <w:lvl w:ilvl="0" w:tplc="340A0001">
+      <w:start w:val="1"/>
+      <w:numFmt w:val="bullet"/>
+      <w:lvlText w:val=""/>
+      <w:lvlJc w:val="left"/>
+      <w:pPr>
+        <w:ind w:left="720" w:hanging="360"/>
+      </w:pPr>
+      <w:rPr>
+        <w:rFonts w:ascii="Symbol" w:hAnsi="Symbol" w:hint="default"/>
+      </w:rPr>
+    </w:lvl>
+    <w:lvl w:ilvl="1" w:tplc="340A0003" w:tentative="1">
+      <w:start w:val="1"/>
+      <w:numFmt w:val="bullet"/>
+      <w:lvlText w:val="o"/>
+      <w:lvlJc w:val="left"/>
+      <w:pPr>
+        <w:ind w:left="1440" w:hanging="360"/>
+      </w:pPr>
+      <w:rPr>
+        <w:rFonts w:ascii="Courier New" w:hAnsi="Courier New" w:cs="Courier New" w:hint="default"/>
+      </w:rPr>
+    </w:lvl>
+    <w:lvl w:ilvl="2" w:tplc="340A0005" w:tentative="1">
+      <w:start w:val="1"/>
+      <w:numFmt w:val="bullet"/>
+      <w:lvlText w:val=""/>
+      <w:lvlJc w:val="left"/>
+      <w:pPr>
+        <w:ind w:left="2160" w:hanging="360"/>
+      </w:pPr>
+      <w:rPr>
+        <w:rFonts w:ascii="Wingdings" w:hAnsi="Wingdings" w:hint="default"/>
+      </w:rPr>
+    </w:lvl>
+    <w:lvl w:ilvl="3" w:tplc="340A0001" w:tentative="1">
+      <w:start w:val="1"/>
+      <w:numFmt w:val="bullet"/>
+      <w:lvlText w:val=""/>
+      <w:lvlJc w:val="left"/>
+      <w:pPr>
+        <w:ind w:left="2880" w:hanging="360"/>
+      </w:pPr>
+      <w:rPr>
+        <w:rFonts w:ascii="Symbol" w:hAnsi="Symbol" w:hint="default"/>
+      </w:rPr>
+    </w:lvl>
+    <w:lvl w:ilvl="4" w:tplc="340A0003" w:tentative="1">
+      <w:start w:val="1"/>
+      <w:numFmt w:val="bullet"/>
+      <w:lvlText w:val="o"/>
+      <w:lvlJc w:val="left"/>
+      <w:pPr>
+        <w:ind w:left="3600" w:hanging="360"/>
+      </w:pPr>
+      <w:rPr>
+        <w:rFonts w:ascii="Courier New" w:hAnsi="Courier New" w:cs="Courier New" w:hint="default"/>
+      </w:rPr>
+    </w:lvl>
+    <w:lvl w:ilvl="5" w:tplc="340A0005" w:tentative="1">
+      <w:start w:val="1"/>
+      <w:numFmt w:val="bullet"/>
+      <w:lvlText w:val=""/>
+      <w:lvlJc w:val="left"/>
+      <w:pPr>
+        <w:ind w:left="4320" w:hanging="360"/>
+      </w:pPr>
+      <w:rPr>
+        <w:rFonts w:ascii="Wingdings" w:hAnsi="Wingdings" w:hint="default"/>
+      </w:rPr>
+    </w:lvl>
+    <w:lvl w:ilvl="6" w:tplc="340A0001" w:tentative="1">
+      <w:start w:val="1"/>
+      <w:numFmt w:val="bullet"/>
+      <w:lvlText w:val=""/>
+      <w:lvlJc w:val="left"/>
+      <w:pPr>
+        <w:ind w:left="5040" w:hanging="360"/>
+      </w:pPr>
+      <w:rPr>
+        <w:rFonts w:ascii="Symbol" w:hAnsi="Symbol" w:hint="default"/>
+      </w:rPr>
+    </w:lvl>
+    <w:lvl w:ilvl="7" w:tplc="340A0003" w:tentative="1">
+      <w:start w:val="1"/>
+      <w:numFmt w:val="bullet"/>
+      <w:lvlText w:val="o"/>
+      <w:lvlJc w:val="left"/>
+      <w:pPr>
+        <w:ind w:left="5760" w:hanging="360"/>
+      </w:pPr>
+      <w:rPr>
+        <w:rFonts w:ascii="Courier New" w:hAnsi="Courier New" w:cs="Courier New" w:hint="default"/>
+      </w:rPr>
+    </w:lvl>
+    <w:lvl w:ilvl="8" w:tplc="340A0005" w:tentative="1">
+      <w:start w:val="1"/>
+      <w:numFmt w:val="bullet"/>
+      <w:lvlText w:val=""/>
+      <w:lvlJc w:val="left"/>
+      <w:pPr>
+        <w:ind w:left="6480" w:hanging="360"/>
+      </w:pPr>
+      <w:rPr>
+        <w:rFonts w:ascii="Wingdings" w:hAnsi="Wingdings" w:hint="default"/>
+      </w:rPr>
+    </w:lvl>
+  </w:abstractNum>
+  <w:abstractNum w:abstractNumId="8" w15:restartNumberingAfterBreak="0">
     <w:nsid w:val="0E2D0D39"/>
     <w:multiLevelType w:val="hybridMultilevel"/>
     <w:tmpl w:val="FAA89608"/>
@@ -3468,7 +8971,7 @@
       </w:rPr>
     </w:lvl>
   </w:abstractNum>
-  <w:abstractNum w:abstractNumId="2" w15:restartNumberingAfterBreak="0">
+  <w:abstractNum w:abstractNumId="9" w15:restartNumberingAfterBreak="0">
     <w:nsid w:val="10C34656"/>
     <w:multiLevelType w:val="hybridMultilevel"/>
     <w:tmpl w:val="2E802C20"/>
@@ -3580,7 +9083,1473 @@
       </w:rPr>
     </w:lvl>
   </w:abstractNum>
-  <w:abstractNum w:abstractNumId="3" w15:restartNumberingAfterBreak="0">
+  <w:abstractNum w:abstractNumId="10" w15:restartNumberingAfterBreak="0">
+    <w:nsid w:val="116D3497"/>
+    <w:multiLevelType w:val="hybridMultilevel"/>
+    <w:tmpl w:val="0C00D24A"/>
+    <w:lvl w:ilvl="0" w:tplc="340A000D">
+      <w:start w:val="1"/>
+      <w:numFmt w:val="bullet"/>
+      <w:lvlText w:val=""/>
+      <w:lvlJc w:val="left"/>
+      <w:pPr>
+        <w:ind w:left="1068" w:hanging="360"/>
+      </w:pPr>
+      <w:rPr>
+        <w:rFonts w:ascii="Wingdings" w:hAnsi="Wingdings" w:hint="default"/>
+      </w:rPr>
+    </w:lvl>
+    <w:lvl w:ilvl="1" w:tplc="340A0003" w:tentative="1">
+      <w:start w:val="1"/>
+      <w:numFmt w:val="bullet"/>
+      <w:lvlText w:val="o"/>
+      <w:lvlJc w:val="left"/>
+      <w:pPr>
+        <w:ind w:left="1788" w:hanging="360"/>
+      </w:pPr>
+      <w:rPr>
+        <w:rFonts w:ascii="Courier New" w:hAnsi="Courier New" w:cs="Courier New" w:hint="default"/>
+      </w:rPr>
+    </w:lvl>
+    <w:lvl w:ilvl="2" w:tplc="340A0005" w:tentative="1">
+      <w:start w:val="1"/>
+      <w:numFmt w:val="bullet"/>
+      <w:lvlText w:val=""/>
+      <w:lvlJc w:val="left"/>
+      <w:pPr>
+        <w:ind w:left="2508" w:hanging="360"/>
+      </w:pPr>
+      <w:rPr>
+        <w:rFonts w:ascii="Wingdings" w:hAnsi="Wingdings" w:hint="default"/>
+      </w:rPr>
+    </w:lvl>
+    <w:lvl w:ilvl="3" w:tplc="340A0001" w:tentative="1">
+      <w:start w:val="1"/>
+      <w:numFmt w:val="bullet"/>
+      <w:lvlText w:val=""/>
+      <w:lvlJc w:val="left"/>
+      <w:pPr>
+        <w:ind w:left="3228" w:hanging="360"/>
+      </w:pPr>
+      <w:rPr>
+        <w:rFonts w:ascii="Symbol" w:hAnsi="Symbol" w:hint="default"/>
+      </w:rPr>
+    </w:lvl>
+    <w:lvl w:ilvl="4" w:tplc="340A0003" w:tentative="1">
+      <w:start w:val="1"/>
+      <w:numFmt w:val="bullet"/>
+      <w:lvlText w:val="o"/>
+      <w:lvlJc w:val="left"/>
+      <w:pPr>
+        <w:ind w:left="3948" w:hanging="360"/>
+      </w:pPr>
+      <w:rPr>
+        <w:rFonts w:ascii="Courier New" w:hAnsi="Courier New" w:cs="Courier New" w:hint="default"/>
+      </w:rPr>
+    </w:lvl>
+    <w:lvl w:ilvl="5" w:tplc="340A0005" w:tentative="1">
+      <w:start w:val="1"/>
+      <w:numFmt w:val="bullet"/>
+      <w:lvlText w:val=""/>
+      <w:lvlJc w:val="left"/>
+      <w:pPr>
+        <w:ind w:left="4668" w:hanging="360"/>
+      </w:pPr>
+      <w:rPr>
+        <w:rFonts w:ascii="Wingdings" w:hAnsi="Wingdings" w:hint="default"/>
+      </w:rPr>
+    </w:lvl>
+    <w:lvl w:ilvl="6" w:tplc="340A0001" w:tentative="1">
+      <w:start w:val="1"/>
+      <w:numFmt w:val="bullet"/>
+      <w:lvlText w:val=""/>
+      <w:lvlJc w:val="left"/>
+      <w:pPr>
+        <w:ind w:left="5388" w:hanging="360"/>
+      </w:pPr>
+      <w:rPr>
+        <w:rFonts w:ascii="Symbol" w:hAnsi="Symbol" w:hint="default"/>
+      </w:rPr>
+    </w:lvl>
+    <w:lvl w:ilvl="7" w:tplc="340A0003" w:tentative="1">
+      <w:start w:val="1"/>
+      <w:numFmt w:val="bullet"/>
+      <w:lvlText w:val="o"/>
+      <w:lvlJc w:val="left"/>
+      <w:pPr>
+        <w:ind w:left="6108" w:hanging="360"/>
+      </w:pPr>
+      <w:rPr>
+        <w:rFonts w:ascii="Courier New" w:hAnsi="Courier New" w:cs="Courier New" w:hint="default"/>
+      </w:rPr>
+    </w:lvl>
+    <w:lvl w:ilvl="8" w:tplc="340A0005" w:tentative="1">
+      <w:start w:val="1"/>
+      <w:numFmt w:val="bullet"/>
+      <w:lvlText w:val=""/>
+      <w:lvlJc w:val="left"/>
+      <w:pPr>
+        <w:ind w:left="6828" w:hanging="360"/>
+      </w:pPr>
+      <w:rPr>
+        <w:rFonts w:ascii="Wingdings" w:hAnsi="Wingdings" w:hint="default"/>
+      </w:rPr>
+    </w:lvl>
+  </w:abstractNum>
+  <w:abstractNum w:abstractNumId="11" w15:restartNumberingAfterBreak="0">
+    <w:nsid w:val="11F04881"/>
+    <w:multiLevelType w:val="hybridMultilevel"/>
+    <w:tmpl w:val="8D8002D8"/>
+    <w:lvl w:ilvl="0" w:tplc="340A0001">
+      <w:start w:val="1"/>
+      <w:numFmt w:val="bullet"/>
+      <w:lvlText w:val=""/>
+      <w:lvlJc w:val="left"/>
+      <w:pPr>
+        <w:ind w:left="720" w:hanging="360"/>
+      </w:pPr>
+      <w:rPr>
+        <w:rFonts w:ascii="Symbol" w:hAnsi="Symbol" w:hint="default"/>
+      </w:rPr>
+    </w:lvl>
+    <w:lvl w:ilvl="1" w:tplc="340A0003" w:tentative="1">
+      <w:start w:val="1"/>
+      <w:numFmt w:val="bullet"/>
+      <w:lvlText w:val="o"/>
+      <w:lvlJc w:val="left"/>
+      <w:pPr>
+        <w:ind w:left="1440" w:hanging="360"/>
+      </w:pPr>
+      <w:rPr>
+        <w:rFonts w:ascii="Courier New" w:hAnsi="Courier New" w:cs="Courier New" w:hint="default"/>
+      </w:rPr>
+    </w:lvl>
+    <w:lvl w:ilvl="2" w:tplc="340A0005" w:tentative="1">
+      <w:start w:val="1"/>
+      <w:numFmt w:val="bullet"/>
+      <w:lvlText w:val=""/>
+      <w:lvlJc w:val="left"/>
+      <w:pPr>
+        <w:ind w:left="2160" w:hanging="360"/>
+      </w:pPr>
+      <w:rPr>
+        <w:rFonts w:ascii="Wingdings" w:hAnsi="Wingdings" w:hint="default"/>
+      </w:rPr>
+    </w:lvl>
+    <w:lvl w:ilvl="3" w:tplc="340A0001" w:tentative="1">
+      <w:start w:val="1"/>
+      <w:numFmt w:val="bullet"/>
+      <w:lvlText w:val=""/>
+      <w:lvlJc w:val="left"/>
+      <w:pPr>
+        <w:ind w:left="2880" w:hanging="360"/>
+      </w:pPr>
+      <w:rPr>
+        <w:rFonts w:ascii="Symbol" w:hAnsi="Symbol" w:hint="default"/>
+      </w:rPr>
+    </w:lvl>
+    <w:lvl w:ilvl="4" w:tplc="340A0003" w:tentative="1">
+      <w:start w:val="1"/>
+      <w:numFmt w:val="bullet"/>
+      <w:lvlText w:val="o"/>
+      <w:lvlJc w:val="left"/>
+      <w:pPr>
+        <w:ind w:left="3600" w:hanging="360"/>
+      </w:pPr>
+      <w:rPr>
+        <w:rFonts w:ascii="Courier New" w:hAnsi="Courier New" w:cs="Courier New" w:hint="default"/>
+      </w:rPr>
+    </w:lvl>
+    <w:lvl w:ilvl="5" w:tplc="340A0005" w:tentative="1">
+      <w:start w:val="1"/>
+      <w:numFmt w:val="bullet"/>
+      <w:lvlText w:val=""/>
+      <w:lvlJc w:val="left"/>
+      <w:pPr>
+        <w:ind w:left="4320" w:hanging="360"/>
+      </w:pPr>
+      <w:rPr>
+        <w:rFonts w:ascii="Wingdings" w:hAnsi="Wingdings" w:hint="default"/>
+      </w:rPr>
+    </w:lvl>
+    <w:lvl w:ilvl="6" w:tplc="340A0001" w:tentative="1">
+      <w:start w:val="1"/>
+      <w:numFmt w:val="bullet"/>
+      <w:lvlText w:val=""/>
+      <w:lvlJc w:val="left"/>
+      <w:pPr>
+        <w:ind w:left="5040" w:hanging="360"/>
+      </w:pPr>
+      <w:rPr>
+        <w:rFonts w:ascii="Symbol" w:hAnsi="Symbol" w:hint="default"/>
+      </w:rPr>
+    </w:lvl>
+    <w:lvl w:ilvl="7" w:tplc="340A0003" w:tentative="1">
+      <w:start w:val="1"/>
+      <w:numFmt w:val="bullet"/>
+      <w:lvlText w:val="o"/>
+      <w:lvlJc w:val="left"/>
+      <w:pPr>
+        <w:ind w:left="5760" w:hanging="360"/>
+      </w:pPr>
+      <w:rPr>
+        <w:rFonts w:ascii="Courier New" w:hAnsi="Courier New" w:cs="Courier New" w:hint="default"/>
+      </w:rPr>
+    </w:lvl>
+    <w:lvl w:ilvl="8" w:tplc="340A0005" w:tentative="1">
+      <w:start w:val="1"/>
+      <w:numFmt w:val="bullet"/>
+      <w:lvlText w:val=""/>
+      <w:lvlJc w:val="left"/>
+      <w:pPr>
+        <w:ind w:left="6480" w:hanging="360"/>
+      </w:pPr>
+      <w:rPr>
+        <w:rFonts w:ascii="Wingdings" w:hAnsi="Wingdings" w:hint="default"/>
+      </w:rPr>
+    </w:lvl>
+  </w:abstractNum>
+  <w:abstractNum w:abstractNumId="12" w15:restartNumberingAfterBreak="0">
+    <w:nsid w:val="13747AFF"/>
+    <w:multiLevelType w:val="hybridMultilevel"/>
+    <w:tmpl w:val="B448A1CC"/>
+    <w:lvl w:ilvl="0" w:tplc="340A0001">
+      <w:start w:val="1"/>
+      <w:numFmt w:val="bullet"/>
+      <w:lvlText w:val=""/>
+      <w:lvlJc w:val="left"/>
+      <w:pPr>
+        <w:ind w:left="720" w:hanging="360"/>
+      </w:pPr>
+      <w:rPr>
+        <w:rFonts w:ascii="Symbol" w:hAnsi="Symbol" w:hint="default"/>
+      </w:rPr>
+    </w:lvl>
+    <w:lvl w:ilvl="1" w:tplc="340A0003" w:tentative="1">
+      <w:start w:val="1"/>
+      <w:numFmt w:val="bullet"/>
+      <w:lvlText w:val="o"/>
+      <w:lvlJc w:val="left"/>
+      <w:pPr>
+        <w:ind w:left="1440" w:hanging="360"/>
+      </w:pPr>
+      <w:rPr>
+        <w:rFonts w:ascii="Courier New" w:hAnsi="Courier New" w:cs="Courier New" w:hint="default"/>
+      </w:rPr>
+    </w:lvl>
+    <w:lvl w:ilvl="2" w:tplc="340A0005" w:tentative="1">
+      <w:start w:val="1"/>
+      <w:numFmt w:val="bullet"/>
+      <w:lvlText w:val=""/>
+      <w:lvlJc w:val="left"/>
+      <w:pPr>
+        <w:ind w:left="2160" w:hanging="360"/>
+      </w:pPr>
+      <w:rPr>
+        <w:rFonts w:ascii="Wingdings" w:hAnsi="Wingdings" w:hint="default"/>
+      </w:rPr>
+    </w:lvl>
+    <w:lvl w:ilvl="3" w:tplc="340A0001" w:tentative="1">
+      <w:start w:val="1"/>
+      <w:numFmt w:val="bullet"/>
+      <w:lvlText w:val=""/>
+      <w:lvlJc w:val="left"/>
+      <w:pPr>
+        <w:ind w:left="2880" w:hanging="360"/>
+      </w:pPr>
+      <w:rPr>
+        <w:rFonts w:ascii="Symbol" w:hAnsi="Symbol" w:hint="default"/>
+      </w:rPr>
+    </w:lvl>
+    <w:lvl w:ilvl="4" w:tplc="340A0003" w:tentative="1">
+      <w:start w:val="1"/>
+      <w:numFmt w:val="bullet"/>
+      <w:lvlText w:val="o"/>
+      <w:lvlJc w:val="left"/>
+      <w:pPr>
+        <w:ind w:left="3600" w:hanging="360"/>
+      </w:pPr>
+      <w:rPr>
+        <w:rFonts w:ascii="Courier New" w:hAnsi="Courier New" w:cs="Courier New" w:hint="default"/>
+      </w:rPr>
+    </w:lvl>
+    <w:lvl w:ilvl="5" w:tplc="340A0005" w:tentative="1">
+      <w:start w:val="1"/>
+      <w:numFmt w:val="bullet"/>
+      <w:lvlText w:val=""/>
+      <w:lvlJc w:val="left"/>
+      <w:pPr>
+        <w:ind w:left="4320" w:hanging="360"/>
+      </w:pPr>
+      <w:rPr>
+        <w:rFonts w:ascii="Wingdings" w:hAnsi="Wingdings" w:hint="default"/>
+      </w:rPr>
+    </w:lvl>
+    <w:lvl w:ilvl="6" w:tplc="340A0001" w:tentative="1">
+      <w:start w:val="1"/>
+      <w:numFmt w:val="bullet"/>
+      <w:lvlText w:val=""/>
+      <w:lvlJc w:val="left"/>
+      <w:pPr>
+        <w:ind w:left="5040" w:hanging="360"/>
+      </w:pPr>
+      <w:rPr>
+        <w:rFonts w:ascii="Symbol" w:hAnsi="Symbol" w:hint="default"/>
+      </w:rPr>
+    </w:lvl>
+    <w:lvl w:ilvl="7" w:tplc="340A0003" w:tentative="1">
+      <w:start w:val="1"/>
+      <w:numFmt w:val="bullet"/>
+      <w:lvlText w:val="o"/>
+      <w:lvlJc w:val="left"/>
+      <w:pPr>
+        <w:ind w:left="5760" w:hanging="360"/>
+      </w:pPr>
+      <w:rPr>
+        <w:rFonts w:ascii="Courier New" w:hAnsi="Courier New" w:cs="Courier New" w:hint="default"/>
+      </w:rPr>
+    </w:lvl>
+    <w:lvl w:ilvl="8" w:tplc="340A0005" w:tentative="1">
+      <w:start w:val="1"/>
+      <w:numFmt w:val="bullet"/>
+      <w:lvlText w:val=""/>
+      <w:lvlJc w:val="left"/>
+      <w:pPr>
+        <w:ind w:left="6480" w:hanging="360"/>
+      </w:pPr>
+      <w:rPr>
+        <w:rFonts w:ascii="Wingdings" w:hAnsi="Wingdings" w:hint="default"/>
+      </w:rPr>
+    </w:lvl>
+  </w:abstractNum>
+  <w:abstractNum w:abstractNumId="13" w15:restartNumberingAfterBreak="0">
+    <w:nsid w:val="14A07169"/>
+    <w:multiLevelType w:val="hybridMultilevel"/>
+    <w:tmpl w:val="20CEC248"/>
+    <w:lvl w:ilvl="0" w:tplc="340A0001">
+      <w:start w:val="1"/>
+      <w:numFmt w:val="bullet"/>
+      <w:lvlText w:val=""/>
+      <w:lvlJc w:val="left"/>
+      <w:pPr>
+        <w:ind w:left="720" w:hanging="360"/>
+      </w:pPr>
+      <w:rPr>
+        <w:rFonts w:ascii="Symbol" w:hAnsi="Symbol" w:hint="default"/>
+      </w:rPr>
+    </w:lvl>
+    <w:lvl w:ilvl="1" w:tplc="340A0003" w:tentative="1">
+      <w:start w:val="1"/>
+      <w:numFmt w:val="bullet"/>
+      <w:lvlText w:val="o"/>
+      <w:lvlJc w:val="left"/>
+      <w:pPr>
+        <w:ind w:left="1440" w:hanging="360"/>
+      </w:pPr>
+      <w:rPr>
+        <w:rFonts w:ascii="Courier New" w:hAnsi="Courier New" w:cs="Courier New" w:hint="default"/>
+      </w:rPr>
+    </w:lvl>
+    <w:lvl w:ilvl="2" w:tplc="340A0005" w:tentative="1">
+      <w:start w:val="1"/>
+      <w:numFmt w:val="bullet"/>
+      <w:lvlText w:val=""/>
+      <w:lvlJc w:val="left"/>
+      <w:pPr>
+        <w:ind w:left="2160" w:hanging="360"/>
+      </w:pPr>
+      <w:rPr>
+        <w:rFonts w:ascii="Wingdings" w:hAnsi="Wingdings" w:hint="default"/>
+      </w:rPr>
+    </w:lvl>
+    <w:lvl w:ilvl="3" w:tplc="340A0001" w:tentative="1">
+      <w:start w:val="1"/>
+      <w:numFmt w:val="bullet"/>
+      <w:lvlText w:val=""/>
+      <w:lvlJc w:val="left"/>
+      <w:pPr>
+        <w:ind w:left="2880" w:hanging="360"/>
+      </w:pPr>
+      <w:rPr>
+        <w:rFonts w:ascii="Symbol" w:hAnsi="Symbol" w:hint="default"/>
+      </w:rPr>
+    </w:lvl>
+    <w:lvl w:ilvl="4" w:tplc="340A0003" w:tentative="1">
+      <w:start w:val="1"/>
+      <w:numFmt w:val="bullet"/>
+      <w:lvlText w:val="o"/>
+      <w:lvlJc w:val="left"/>
+      <w:pPr>
+        <w:ind w:left="3600" w:hanging="360"/>
+      </w:pPr>
+      <w:rPr>
+        <w:rFonts w:ascii="Courier New" w:hAnsi="Courier New" w:cs="Courier New" w:hint="default"/>
+      </w:rPr>
+    </w:lvl>
+    <w:lvl w:ilvl="5" w:tplc="340A0005" w:tentative="1">
+      <w:start w:val="1"/>
+      <w:numFmt w:val="bullet"/>
+      <w:lvlText w:val=""/>
+      <w:lvlJc w:val="left"/>
+      <w:pPr>
+        <w:ind w:left="4320" w:hanging="360"/>
+      </w:pPr>
+      <w:rPr>
+        <w:rFonts w:ascii="Wingdings" w:hAnsi="Wingdings" w:hint="default"/>
+      </w:rPr>
+    </w:lvl>
+    <w:lvl w:ilvl="6" w:tplc="340A0001" w:tentative="1">
+      <w:start w:val="1"/>
+      <w:numFmt w:val="bullet"/>
+      <w:lvlText w:val=""/>
+      <w:lvlJc w:val="left"/>
+      <w:pPr>
+        <w:ind w:left="5040" w:hanging="360"/>
+      </w:pPr>
+      <w:rPr>
+        <w:rFonts w:ascii="Symbol" w:hAnsi="Symbol" w:hint="default"/>
+      </w:rPr>
+    </w:lvl>
+    <w:lvl w:ilvl="7" w:tplc="340A0003" w:tentative="1">
+      <w:start w:val="1"/>
+      <w:numFmt w:val="bullet"/>
+      <w:lvlText w:val="o"/>
+      <w:lvlJc w:val="left"/>
+      <w:pPr>
+        <w:ind w:left="5760" w:hanging="360"/>
+      </w:pPr>
+      <w:rPr>
+        <w:rFonts w:ascii="Courier New" w:hAnsi="Courier New" w:cs="Courier New" w:hint="default"/>
+      </w:rPr>
+    </w:lvl>
+    <w:lvl w:ilvl="8" w:tplc="340A0005" w:tentative="1">
+      <w:start w:val="1"/>
+      <w:numFmt w:val="bullet"/>
+      <w:lvlText w:val=""/>
+      <w:lvlJc w:val="left"/>
+      <w:pPr>
+        <w:ind w:left="6480" w:hanging="360"/>
+      </w:pPr>
+      <w:rPr>
+        <w:rFonts w:ascii="Wingdings" w:hAnsi="Wingdings" w:hint="default"/>
+      </w:rPr>
+    </w:lvl>
+  </w:abstractNum>
+  <w:abstractNum w:abstractNumId="14" w15:restartNumberingAfterBreak="0">
+    <w:nsid w:val="19161529"/>
+    <w:multiLevelType w:val="hybridMultilevel"/>
+    <w:tmpl w:val="17187A14"/>
+    <w:lvl w:ilvl="0" w:tplc="1F509AE0">
+      <w:numFmt w:val="bullet"/>
+      <w:lvlText w:val="•"/>
+      <w:lvlJc w:val="left"/>
+      <w:pPr>
+        <w:ind w:left="1065" w:hanging="705"/>
+      </w:pPr>
+      <w:rPr>
+        <w:rFonts w:ascii="Overpass" w:eastAsiaTheme="minorHAnsi" w:hAnsi="Overpass" w:cstheme="minorBidi" w:hint="default"/>
+      </w:rPr>
+    </w:lvl>
+    <w:lvl w:ilvl="1" w:tplc="340A0003" w:tentative="1">
+      <w:start w:val="1"/>
+      <w:numFmt w:val="bullet"/>
+      <w:lvlText w:val="o"/>
+      <w:lvlJc w:val="left"/>
+      <w:pPr>
+        <w:ind w:left="1440" w:hanging="360"/>
+      </w:pPr>
+      <w:rPr>
+        <w:rFonts w:ascii="Courier New" w:hAnsi="Courier New" w:cs="Courier New" w:hint="default"/>
+      </w:rPr>
+    </w:lvl>
+    <w:lvl w:ilvl="2" w:tplc="340A0005" w:tentative="1">
+      <w:start w:val="1"/>
+      <w:numFmt w:val="bullet"/>
+      <w:lvlText w:val=""/>
+      <w:lvlJc w:val="left"/>
+      <w:pPr>
+        <w:ind w:left="2160" w:hanging="360"/>
+      </w:pPr>
+      <w:rPr>
+        <w:rFonts w:ascii="Wingdings" w:hAnsi="Wingdings" w:hint="default"/>
+      </w:rPr>
+    </w:lvl>
+    <w:lvl w:ilvl="3" w:tplc="340A0001" w:tentative="1">
+      <w:start w:val="1"/>
+      <w:numFmt w:val="bullet"/>
+      <w:lvlText w:val=""/>
+      <w:lvlJc w:val="left"/>
+      <w:pPr>
+        <w:ind w:left="2880" w:hanging="360"/>
+      </w:pPr>
+      <w:rPr>
+        <w:rFonts w:ascii="Symbol" w:hAnsi="Symbol" w:hint="default"/>
+      </w:rPr>
+    </w:lvl>
+    <w:lvl w:ilvl="4" w:tplc="340A0003" w:tentative="1">
+      <w:start w:val="1"/>
+      <w:numFmt w:val="bullet"/>
+      <w:lvlText w:val="o"/>
+      <w:lvlJc w:val="left"/>
+      <w:pPr>
+        <w:ind w:left="3600" w:hanging="360"/>
+      </w:pPr>
+      <w:rPr>
+        <w:rFonts w:ascii="Courier New" w:hAnsi="Courier New" w:cs="Courier New" w:hint="default"/>
+      </w:rPr>
+    </w:lvl>
+    <w:lvl w:ilvl="5" w:tplc="340A0005" w:tentative="1">
+      <w:start w:val="1"/>
+      <w:numFmt w:val="bullet"/>
+      <w:lvlText w:val=""/>
+      <w:lvlJc w:val="left"/>
+      <w:pPr>
+        <w:ind w:left="4320" w:hanging="360"/>
+      </w:pPr>
+      <w:rPr>
+        <w:rFonts w:ascii="Wingdings" w:hAnsi="Wingdings" w:hint="default"/>
+      </w:rPr>
+    </w:lvl>
+    <w:lvl w:ilvl="6" w:tplc="340A0001" w:tentative="1">
+      <w:start w:val="1"/>
+      <w:numFmt w:val="bullet"/>
+      <w:lvlText w:val=""/>
+      <w:lvlJc w:val="left"/>
+      <w:pPr>
+        <w:ind w:left="5040" w:hanging="360"/>
+      </w:pPr>
+      <w:rPr>
+        <w:rFonts w:ascii="Symbol" w:hAnsi="Symbol" w:hint="default"/>
+      </w:rPr>
+    </w:lvl>
+    <w:lvl w:ilvl="7" w:tplc="340A0003" w:tentative="1">
+      <w:start w:val="1"/>
+      <w:numFmt w:val="bullet"/>
+      <w:lvlText w:val="o"/>
+      <w:lvlJc w:val="left"/>
+      <w:pPr>
+        <w:ind w:left="5760" w:hanging="360"/>
+      </w:pPr>
+      <w:rPr>
+        <w:rFonts w:ascii="Courier New" w:hAnsi="Courier New" w:cs="Courier New" w:hint="default"/>
+      </w:rPr>
+    </w:lvl>
+    <w:lvl w:ilvl="8" w:tplc="340A0005" w:tentative="1">
+      <w:start w:val="1"/>
+      <w:numFmt w:val="bullet"/>
+      <w:lvlText w:val=""/>
+      <w:lvlJc w:val="left"/>
+      <w:pPr>
+        <w:ind w:left="6480" w:hanging="360"/>
+      </w:pPr>
+      <w:rPr>
+        <w:rFonts w:ascii="Wingdings" w:hAnsi="Wingdings" w:hint="default"/>
+      </w:rPr>
+    </w:lvl>
+  </w:abstractNum>
+  <w:abstractNum w:abstractNumId="15" w15:restartNumberingAfterBreak="0">
+    <w:nsid w:val="1F0D77D0"/>
+    <w:multiLevelType w:val="hybridMultilevel"/>
+    <w:tmpl w:val="4F98DA56"/>
+    <w:lvl w:ilvl="0" w:tplc="340A0003">
+      <w:start w:val="1"/>
+      <w:numFmt w:val="bullet"/>
+      <w:lvlText w:val="o"/>
+      <w:lvlJc w:val="left"/>
+      <w:pPr>
+        <w:ind w:left="1068" w:hanging="360"/>
+      </w:pPr>
+      <w:rPr>
+        <w:rFonts w:ascii="Courier New" w:hAnsi="Courier New" w:cs="Courier New" w:hint="default"/>
+      </w:rPr>
+    </w:lvl>
+    <w:lvl w:ilvl="1" w:tplc="340A0003" w:tentative="1">
+      <w:start w:val="1"/>
+      <w:numFmt w:val="bullet"/>
+      <w:lvlText w:val="o"/>
+      <w:lvlJc w:val="left"/>
+      <w:pPr>
+        <w:ind w:left="1788" w:hanging="360"/>
+      </w:pPr>
+      <w:rPr>
+        <w:rFonts w:ascii="Courier New" w:hAnsi="Courier New" w:cs="Courier New" w:hint="default"/>
+      </w:rPr>
+    </w:lvl>
+    <w:lvl w:ilvl="2" w:tplc="340A0005" w:tentative="1">
+      <w:start w:val="1"/>
+      <w:numFmt w:val="bullet"/>
+      <w:lvlText w:val=""/>
+      <w:lvlJc w:val="left"/>
+      <w:pPr>
+        <w:ind w:left="2508" w:hanging="360"/>
+      </w:pPr>
+      <w:rPr>
+        <w:rFonts w:ascii="Wingdings" w:hAnsi="Wingdings" w:hint="default"/>
+      </w:rPr>
+    </w:lvl>
+    <w:lvl w:ilvl="3" w:tplc="340A0001" w:tentative="1">
+      <w:start w:val="1"/>
+      <w:numFmt w:val="bullet"/>
+      <w:lvlText w:val=""/>
+      <w:lvlJc w:val="left"/>
+      <w:pPr>
+        <w:ind w:left="3228" w:hanging="360"/>
+      </w:pPr>
+      <w:rPr>
+        <w:rFonts w:ascii="Symbol" w:hAnsi="Symbol" w:hint="default"/>
+      </w:rPr>
+    </w:lvl>
+    <w:lvl w:ilvl="4" w:tplc="340A0003" w:tentative="1">
+      <w:start w:val="1"/>
+      <w:numFmt w:val="bullet"/>
+      <w:lvlText w:val="o"/>
+      <w:lvlJc w:val="left"/>
+      <w:pPr>
+        <w:ind w:left="3948" w:hanging="360"/>
+      </w:pPr>
+      <w:rPr>
+        <w:rFonts w:ascii="Courier New" w:hAnsi="Courier New" w:cs="Courier New" w:hint="default"/>
+      </w:rPr>
+    </w:lvl>
+    <w:lvl w:ilvl="5" w:tplc="340A0005" w:tentative="1">
+      <w:start w:val="1"/>
+      <w:numFmt w:val="bullet"/>
+      <w:lvlText w:val=""/>
+      <w:lvlJc w:val="left"/>
+      <w:pPr>
+        <w:ind w:left="4668" w:hanging="360"/>
+      </w:pPr>
+      <w:rPr>
+        <w:rFonts w:ascii="Wingdings" w:hAnsi="Wingdings" w:hint="default"/>
+      </w:rPr>
+    </w:lvl>
+    <w:lvl w:ilvl="6" w:tplc="340A0001" w:tentative="1">
+      <w:start w:val="1"/>
+      <w:numFmt w:val="bullet"/>
+      <w:lvlText w:val=""/>
+      <w:lvlJc w:val="left"/>
+      <w:pPr>
+        <w:ind w:left="5388" w:hanging="360"/>
+      </w:pPr>
+      <w:rPr>
+        <w:rFonts w:ascii="Symbol" w:hAnsi="Symbol" w:hint="default"/>
+      </w:rPr>
+    </w:lvl>
+    <w:lvl w:ilvl="7" w:tplc="340A0003" w:tentative="1">
+      <w:start w:val="1"/>
+      <w:numFmt w:val="bullet"/>
+      <w:lvlText w:val="o"/>
+      <w:lvlJc w:val="left"/>
+      <w:pPr>
+        <w:ind w:left="6108" w:hanging="360"/>
+      </w:pPr>
+      <w:rPr>
+        <w:rFonts w:ascii="Courier New" w:hAnsi="Courier New" w:cs="Courier New" w:hint="default"/>
+      </w:rPr>
+    </w:lvl>
+    <w:lvl w:ilvl="8" w:tplc="340A0005" w:tentative="1">
+      <w:start w:val="1"/>
+      <w:numFmt w:val="bullet"/>
+      <w:lvlText w:val=""/>
+      <w:lvlJc w:val="left"/>
+      <w:pPr>
+        <w:ind w:left="6828" w:hanging="360"/>
+      </w:pPr>
+      <w:rPr>
+        <w:rFonts w:ascii="Wingdings" w:hAnsi="Wingdings" w:hint="default"/>
+      </w:rPr>
+    </w:lvl>
+  </w:abstractNum>
+  <w:abstractNum w:abstractNumId="16" w15:restartNumberingAfterBreak="0">
+    <w:nsid w:val="1F0F4654"/>
+    <w:multiLevelType w:val="hybridMultilevel"/>
+    <w:tmpl w:val="7F64BA40"/>
+    <w:lvl w:ilvl="0" w:tplc="1F509AE0">
+      <w:numFmt w:val="bullet"/>
+      <w:lvlText w:val="•"/>
+      <w:lvlJc w:val="left"/>
+      <w:pPr>
+        <w:ind w:left="1425" w:hanging="705"/>
+      </w:pPr>
+      <w:rPr>
+        <w:rFonts w:ascii="Overpass" w:eastAsiaTheme="minorHAnsi" w:hAnsi="Overpass" w:cstheme="minorBidi" w:hint="default"/>
+      </w:rPr>
+    </w:lvl>
+    <w:lvl w:ilvl="1" w:tplc="340A0003" w:tentative="1">
+      <w:start w:val="1"/>
+      <w:numFmt w:val="bullet"/>
+      <w:lvlText w:val="o"/>
+      <w:lvlJc w:val="left"/>
+      <w:pPr>
+        <w:ind w:left="1800" w:hanging="360"/>
+      </w:pPr>
+      <w:rPr>
+        <w:rFonts w:ascii="Courier New" w:hAnsi="Courier New" w:cs="Courier New" w:hint="default"/>
+      </w:rPr>
+    </w:lvl>
+    <w:lvl w:ilvl="2" w:tplc="340A0005" w:tentative="1">
+      <w:start w:val="1"/>
+      <w:numFmt w:val="bullet"/>
+      <w:lvlText w:val=""/>
+      <w:lvlJc w:val="left"/>
+      <w:pPr>
+        <w:ind w:left="2520" w:hanging="360"/>
+      </w:pPr>
+      <w:rPr>
+        <w:rFonts w:ascii="Wingdings" w:hAnsi="Wingdings" w:hint="default"/>
+      </w:rPr>
+    </w:lvl>
+    <w:lvl w:ilvl="3" w:tplc="340A0001" w:tentative="1">
+      <w:start w:val="1"/>
+      <w:numFmt w:val="bullet"/>
+      <w:lvlText w:val=""/>
+      <w:lvlJc w:val="left"/>
+      <w:pPr>
+        <w:ind w:left="3240" w:hanging="360"/>
+      </w:pPr>
+      <w:rPr>
+        <w:rFonts w:ascii="Symbol" w:hAnsi="Symbol" w:hint="default"/>
+      </w:rPr>
+    </w:lvl>
+    <w:lvl w:ilvl="4" w:tplc="340A0003" w:tentative="1">
+      <w:start w:val="1"/>
+      <w:numFmt w:val="bullet"/>
+      <w:lvlText w:val="o"/>
+      <w:lvlJc w:val="left"/>
+      <w:pPr>
+        <w:ind w:left="3960" w:hanging="360"/>
+      </w:pPr>
+      <w:rPr>
+        <w:rFonts w:ascii="Courier New" w:hAnsi="Courier New" w:cs="Courier New" w:hint="default"/>
+      </w:rPr>
+    </w:lvl>
+    <w:lvl w:ilvl="5" w:tplc="340A0005" w:tentative="1">
+      <w:start w:val="1"/>
+      <w:numFmt w:val="bullet"/>
+      <w:lvlText w:val=""/>
+      <w:lvlJc w:val="left"/>
+      <w:pPr>
+        <w:ind w:left="4680" w:hanging="360"/>
+      </w:pPr>
+      <w:rPr>
+        <w:rFonts w:ascii="Wingdings" w:hAnsi="Wingdings" w:hint="default"/>
+      </w:rPr>
+    </w:lvl>
+    <w:lvl w:ilvl="6" w:tplc="340A0001" w:tentative="1">
+      <w:start w:val="1"/>
+      <w:numFmt w:val="bullet"/>
+      <w:lvlText w:val=""/>
+      <w:lvlJc w:val="left"/>
+      <w:pPr>
+        <w:ind w:left="5400" w:hanging="360"/>
+      </w:pPr>
+      <w:rPr>
+        <w:rFonts w:ascii="Symbol" w:hAnsi="Symbol" w:hint="default"/>
+      </w:rPr>
+    </w:lvl>
+    <w:lvl w:ilvl="7" w:tplc="340A0003" w:tentative="1">
+      <w:start w:val="1"/>
+      <w:numFmt w:val="bullet"/>
+      <w:lvlText w:val="o"/>
+      <w:lvlJc w:val="left"/>
+      <w:pPr>
+        <w:ind w:left="6120" w:hanging="360"/>
+      </w:pPr>
+      <w:rPr>
+        <w:rFonts w:ascii="Courier New" w:hAnsi="Courier New" w:cs="Courier New" w:hint="default"/>
+      </w:rPr>
+    </w:lvl>
+    <w:lvl w:ilvl="8" w:tplc="340A0005" w:tentative="1">
+      <w:start w:val="1"/>
+      <w:numFmt w:val="bullet"/>
+      <w:lvlText w:val=""/>
+      <w:lvlJc w:val="left"/>
+      <w:pPr>
+        <w:ind w:left="6840" w:hanging="360"/>
+      </w:pPr>
+      <w:rPr>
+        <w:rFonts w:ascii="Wingdings" w:hAnsi="Wingdings" w:hint="default"/>
+      </w:rPr>
+    </w:lvl>
+  </w:abstractNum>
+  <w:abstractNum w:abstractNumId="17" w15:restartNumberingAfterBreak="0">
+    <w:nsid w:val="200C131F"/>
+    <w:multiLevelType w:val="hybridMultilevel"/>
+    <w:tmpl w:val="9DE28A34"/>
+    <w:lvl w:ilvl="0" w:tplc="340A0001">
+      <w:start w:val="1"/>
+      <w:numFmt w:val="bullet"/>
+      <w:lvlText w:val=""/>
+      <w:lvlJc w:val="left"/>
+      <w:pPr>
+        <w:ind w:left="720" w:hanging="360"/>
+      </w:pPr>
+      <w:rPr>
+        <w:rFonts w:ascii="Symbol" w:hAnsi="Symbol" w:hint="default"/>
+      </w:rPr>
+    </w:lvl>
+    <w:lvl w:ilvl="1" w:tplc="340A0003" w:tentative="1">
+      <w:start w:val="1"/>
+      <w:numFmt w:val="bullet"/>
+      <w:lvlText w:val="o"/>
+      <w:lvlJc w:val="left"/>
+      <w:pPr>
+        <w:ind w:left="1440" w:hanging="360"/>
+      </w:pPr>
+      <w:rPr>
+        <w:rFonts w:ascii="Courier New" w:hAnsi="Courier New" w:cs="Courier New" w:hint="default"/>
+      </w:rPr>
+    </w:lvl>
+    <w:lvl w:ilvl="2" w:tplc="340A0005" w:tentative="1">
+      <w:start w:val="1"/>
+      <w:numFmt w:val="bullet"/>
+      <w:lvlText w:val=""/>
+      <w:lvlJc w:val="left"/>
+      <w:pPr>
+        <w:ind w:left="2160" w:hanging="360"/>
+      </w:pPr>
+      <w:rPr>
+        <w:rFonts w:ascii="Wingdings" w:hAnsi="Wingdings" w:hint="default"/>
+      </w:rPr>
+    </w:lvl>
+    <w:lvl w:ilvl="3" w:tplc="340A0001" w:tentative="1">
+      <w:start w:val="1"/>
+      <w:numFmt w:val="bullet"/>
+      <w:lvlText w:val=""/>
+      <w:lvlJc w:val="left"/>
+      <w:pPr>
+        <w:ind w:left="2880" w:hanging="360"/>
+      </w:pPr>
+      <w:rPr>
+        <w:rFonts w:ascii="Symbol" w:hAnsi="Symbol" w:hint="default"/>
+      </w:rPr>
+    </w:lvl>
+    <w:lvl w:ilvl="4" w:tplc="340A0003" w:tentative="1">
+      <w:start w:val="1"/>
+      <w:numFmt w:val="bullet"/>
+      <w:lvlText w:val="o"/>
+      <w:lvlJc w:val="left"/>
+      <w:pPr>
+        <w:ind w:left="3600" w:hanging="360"/>
+      </w:pPr>
+      <w:rPr>
+        <w:rFonts w:ascii="Courier New" w:hAnsi="Courier New" w:cs="Courier New" w:hint="default"/>
+      </w:rPr>
+    </w:lvl>
+    <w:lvl w:ilvl="5" w:tplc="340A0005" w:tentative="1">
+      <w:start w:val="1"/>
+      <w:numFmt w:val="bullet"/>
+      <w:lvlText w:val=""/>
+      <w:lvlJc w:val="left"/>
+      <w:pPr>
+        <w:ind w:left="4320" w:hanging="360"/>
+      </w:pPr>
+      <w:rPr>
+        <w:rFonts w:ascii="Wingdings" w:hAnsi="Wingdings" w:hint="default"/>
+      </w:rPr>
+    </w:lvl>
+    <w:lvl w:ilvl="6" w:tplc="340A0001" w:tentative="1">
+      <w:start w:val="1"/>
+      <w:numFmt w:val="bullet"/>
+      <w:lvlText w:val=""/>
+      <w:lvlJc w:val="left"/>
+      <w:pPr>
+        <w:ind w:left="5040" w:hanging="360"/>
+      </w:pPr>
+      <w:rPr>
+        <w:rFonts w:ascii="Symbol" w:hAnsi="Symbol" w:hint="default"/>
+      </w:rPr>
+    </w:lvl>
+    <w:lvl w:ilvl="7" w:tplc="340A0003" w:tentative="1">
+      <w:start w:val="1"/>
+      <w:numFmt w:val="bullet"/>
+      <w:lvlText w:val="o"/>
+      <w:lvlJc w:val="left"/>
+      <w:pPr>
+        <w:ind w:left="5760" w:hanging="360"/>
+      </w:pPr>
+      <w:rPr>
+        <w:rFonts w:ascii="Courier New" w:hAnsi="Courier New" w:cs="Courier New" w:hint="default"/>
+      </w:rPr>
+    </w:lvl>
+    <w:lvl w:ilvl="8" w:tplc="340A0005" w:tentative="1">
+      <w:start w:val="1"/>
+      <w:numFmt w:val="bullet"/>
+      <w:lvlText w:val=""/>
+      <w:lvlJc w:val="left"/>
+      <w:pPr>
+        <w:ind w:left="6480" w:hanging="360"/>
+      </w:pPr>
+      <w:rPr>
+        <w:rFonts w:ascii="Wingdings" w:hAnsi="Wingdings" w:hint="default"/>
+      </w:rPr>
+    </w:lvl>
+  </w:abstractNum>
+  <w:abstractNum w:abstractNumId="18" w15:restartNumberingAfterBreak="0">
+    <w:nsid w:val="2031215E"/>
+    <w:multiLevelType w:val="hybridMultilevel"/>
+    <w:tmpl w:val="83827CD4"/>
+    <w:lvl w:ilvl="0" w:tplc="340A0001">
+      <w:start w:val="1"/>
+      <w:numFmt w:val="bullet"/>
+      <w:lvlText w:val=""/>
+      <w:lvlJc w:val="left"/>
+      <w:pPr>
+        <w:ind w:left="1065" w:hanging="705"/>
+      </w:pPr>
+      <w:rPr>
+        <w:rFonts w:ascii="Symbol" w:hAnsi="Symbol" w:hint="default"/>
+      </w:rPr>
+    </w:lvl>
+    <w:lvl w:ilvl="1" w:tplc="340A0003" w:tentative="1">
+      <w:start w:val="1"/>
+      <w:numFmt w:val="bullet"/>
+      <w:lvlText w:val="o"/>
+      <w:lvlJc w:val="left"/>
+      <w:pPr>
+        <w:ind w:left="1440" w:hanging="360"/>
+      </w:pPr>
+      <w:rPr>
+        <w:rFonts w:ascii="Courier New" w:hAnsi="Courier New" w:cs="Courier New" w:hint="default"/>
+      </w:rPr>
+    </w:lvl>
+    <w:lvl w:ilvl="2" w:tplc="340A0005" w:tentative="1">
+      <w:start w:val="1"/>
+      <w:numFmt w:val="bullet"/>
+      <w:lvlText w:val=""/>
+      <w:lvlJc w:val="left"/>
+      <w:pPr>
+        <w:ind w:left="2160" w:hanging="360"/>
+      </w:pPr>
+      <w:rPr>
+        <w:rFonts w:ascii="Wingdings" w:hAnsi="Wingdings" w:hint="default"/>
+      </w:rPr>
+    </w:lvl>
+    <w:lvl w:ilvl="3" w:tplc="340A0001" w:tentative="1">
+      <w:start w:val="1"/>
+      <w:numFmt w:val="bullet"/>
+      <w:lvlText w:val=""/>
+      <w:lvlJc w:val="left"/>
+      <w:pPr>
+        <w:ind w:left="2880" w:hanging="360"/>
+      </w:pPr>
+      <w:rPr>
+        <w:rFonts w:ascii="Symbol" w:hAnsi="Symbol" w:hint="default"/>
+      </w:rPr>
+    </w:lvl>
+    <w:lvl w:ilvl="4" w:tplc="340A0003" w:tentative="1">
+      <w:start w:val="1"/>
+      <w:numFmt w:val="bullet"/>
+      <w:lvlText w:val="o"/>
+      <w:lvlJc w:val="left"/>
+      <w:pPr>
+        <w:ind w:left="3600" w:hanging="360"/>
+      </w:pPr>
+      <w:rPr>
+        <w:rFonts w:ascii="Courier New" w:hAnsi="Courier New" w:cs="Courier New" w:hint="default"/>
+      </w:rPr>
+    </w:lvl>
+    <w:lvl w:ilvl="5" w:tplc="340A0005" w:tentative="1">
+      <w:start w:val="1"/>
+      <w:numFmt w:val="bullet"/>
+      <w:lvlText w:val=""/>
+      <w:lvlJc w:val="left"/>
+      <w:pPr>
+        <w:ind w:left="4320" w:hanging="360"/>
+      </w:pPr>
+      <w:rPr>
+        <w:rFonts w:ascii="Wingdings" w:hAnsi="Wingdings" w:hint="default"/>
+      </w:rPr>
+    </w:lvl>
+    <w:lvl w:ilvl="6" w:tplc="340A0001" w:tentative="1">
+      <w:start w:val="1"/>
+      <w:numFmt w:val="bullet"/>
+      <w:lvlText w:val=""/>
+      <w:lvlJc w:val="left"/>
+      <w:pPr>
+        <w:ind w:left="5040" w:hanging="360"/>
+      </w:pPr>
+      <w:rPr>
+        <w:rFonts w:ascii="Symbol" w:hAnsi="Symbol" w:hint="default"/>
+      </w:rPr>
+    </w:lvl>
+    <w:lvl w:ilvl="7" w:tplc="340A0003" w:tentative="1">
+      <w:start w:val="1"/>
+      <w:numFmt w:val="bullet"/>
+      <w:lvlText w:val="o"/>
+      <w:lvlJc w:val="left"/>
+      <w:pPr>
+        <w:ind w:left="5760" w:hanging="360"/>
+      </w:pPr>
+      <w:rPr>
+        <w:rFonts w:ascii="Courier New" w:hAnsi="Courier New" w:cs="Courier New" w:hint="default"/>
+      </w:rPr>
+    </w:lvl>
+    <w:lvl w:ilvl="8" w:tplc="340A0005" w:tentative="1">
+      <w:start w:val="1"/>
+      <w:numFmt w:val="bullet"/>
+      <w:lvlText w:val=""/>
+      <w:lvlJc w:val="left"/>
+      <w:pPr>
+        <w:ind w:left="6480" w:hanging="360"/>
+      </w:pPr>
+      <w:rPr>
+        <w:rFonts w:ascii="Wingdings" w:hAnsi="Wingdings" w:hint="default"/>
+      </w:rPr>
+    </w:lvl>
+  </w:abstractNum>
+  <w:abstractNum w:abstractNumId="19" w15:restartNumberingAfterBreak="0">
+    <w:nsid w:val="215C7AAD"/>
+    <w:multiLevelType w:val="hybridMultilevel"/>
+    <w:tmpl w:val="2C42353E"/>
+    <w:lvl w:ilvl="0" w:tplc="340A0001">
+      <w:start w:val="1"/>
+      <w:numFmt w:val="bullet"/>
+      <w:lvlText w:val=""/>
+      <w:lvlJc w:val="left"/>
+      <w:pPr>
+        <w:ind w:left="720" w:hanging="360"/>
+      </w:pPr>
+      <w:rPr>
+        <w:rFonts w:ascii="Symbol" w:hAnsi="Symbol" w:hint="default"/>
+      </w:rPr>
+    </w:lvl>
+    <w:lvl w:ilvl="1" w:tplc="340A0003" w:tentative="1">
+      <w:start w:val="1"/>
+      <w:numFmt w:val="bullet"/>
+      <w:lvlText w:val="o"/>
+      <w:lvlJc w:val="left"/>
+      <w:pPr>
+        <w:ind w:left="1440" w:hanging="360"/>
+      </w:pPr>
+      <w:rPr>
+        <w:rFonts w:ascii="Courier New" w:hAnsi="Courier New" w:cs="Courier New" w:hint="default"/>
+      </w:rPr>
+    </w:lvl>
+    <w:lvl w:ilvl="2" w:tplc="340A0005" w:tentative="1">
+      <w:start w:val="1"/>
+      <w:numFmt w:val="bullet"/>
+      <w:lvlText w:val=""/>
+      <w:lvlJc w:val="left"/>
+      <w:pPr>
+        <w:ind w:left="2160" w:hanging="360"/>
+      </w:pPr>
+      <w:rPr>
+        <w:rFonts w:ascii="Wingdings" w:hAnsi="Wingdings" w:hint="default"/>
+      </w:rPr>
+    </w:lvl>
+    <w:lvl w:ilvl="3" w:tplc="340A0001" w:tentative="1">
+      <w:start w:val="1"/>
+      <w:numFmt w:val="bullet"/>
+      <w:lvlText w:val=""/>
+      <w:lvlJc w:val="left"/>
+      <w:pPr>
+        <w:ind w:left="2880" w:hanging="360"/>
+      </w:pPr>
+      <w:rPr>
+        <w:rFonts w:ascii="Symbol" w:hAnsi="Symbol" w:hint="default"/>
+      </w:rPr>
+    </w:lvl>
+    <w:lvl w:ilvl="4" w:tplc="340A0003" w:tentative="1">
+      <w:start w:val="1"/>
+      <w:numFmt w:val="bullet"/>
+      <w:lvlText w:val="o"/>
+      <w:lvlJc w:val="left"/>
+      <w:pPr>
+        <w:ind w:left="3600" w:hanging="360"/>
+      </w:pPr>
+      <w:rPr>
+        <w:rFonts w:ascii="Courier New" w:hAnsi="Courier New" w:cs="Courier New" w:hint="default"/>
+      </w:rPr>
+    </w:lvl>
+    <w:lvl w:ilvl="5" w:tplc="340A0005" w:tentative="1">
+      <w:start w:val="1"/>
+      <w:numFmt w:val="bullet"/>
+      <w:lvlText w:val=""/>
+      <w:lvlJc w:val="left"/>
+      <w:pPr>
+        <w:ind w:left="4320" w:hanging="360"/>
+      </w:pPr>
+      <w:rPr>
+        <w:rFonts w:ascii="Wingdings" w:hAnsi="Wingdings" w:hint="default"/>
+      </w:rPr>
+    </w:lvl>
+    <w:lvl w:ilvl="6" w:tplc="340A0001" w:tentative="1">
+      <w:start w:val="1"/>
+      <w:numFmt w:val="bullet"/>
+      <w:lvlText w:val=""/>
+      <w:lvlJc w:val="left"/>
+      <w:pPr>
+        <w:ind w:left="5040" w:hanging="360"/>
+      </w:pPr>
+      <w:rPr>
+        <w:rFonts w:ascii="Symbol" w:hAnsi="Symbol" w:hint="default"/>
+      </w:rPr>
+    </w:lvl>
+    <w:lvl w:ilvl="7" w:tplc="340A0003" w:tentative="1">
+      <w:start w:val="1"/>
+      <w:numFmt w:val="bullet"/>
+      <w:lvlText w:val="o"/>
+      <w:lvlJc w:val="left"/>
+      <w:pPr>
+        <w:ind w:left="5760" w:hanging="360"/>
+      </w:pPr>
+      <w:rPr>
+        <w:rFonts w:ascii="Courier New" w:hAnsi="Courier New" w:cs="Courier New" w:hint="default"/>
+      </w:rPr>
+    </w:lvl>
+    <w:lvl w:ilvl="8" w:tplc="340A0005" w:tentative="1">
+      <w:start w:val="1"/>
+      <w:numFmt w:val="bullet"/>
+      <w:lvlText w:val=""/>
+      <w:lvlJc w:val="left"/>
+      <w:pPr>
+        <w:ind w:left="6480" w:hanging="360"/>
+      </w:pPr>
+      <w:rPr>
+        <w:rFonts w:ascii="Wingdings" w:hAnsi="Wingdings" w:hint="default"/>
+      </w:rPr>
+    </w:lvl>
+  </w:abstractNum>
+  <w:abstractNum w:abstractNumId="20" w15:restartNumberingAfterBreak="0">
+    <w:nsid w:val="21C00940"/>
+    <w:multiLevelType w:val="hybridMultilevel"/>
+    <w:tmpl w:val="0ED208D4"/>
+    <w:lvl w:ilvl="0" w:tplc="340A0001">
+      <w:start w:val="1"/>
+      <w:numFmt w:val="bullet"/>
+      <w:lvlText w:val=""/>
+      <w:lvlJc w:val="left"/>
+      <w:pPr>
+        <w:ind w:left="720" w:hanging="360"/>
+      </w:pPr>
+      <w:rPr>
+        <w:rFonts w:ascii="Symbol" w:hAnsi="Symbol" w:hint="default"/>
+      </w:rPr>
+    </w:lvl>
+    <w:lvl w:ilvl="1" w:tplc="340A0003" w:tentative="1">
+      <w:start w:val="1"/>
+      <w:numFmt w:val="bullet"/>
+      <w:lvlText w:val="o"/>
+      <w:lvlJc w:val="left"/>
+      <w:pPr>
+        <w:ind w:left="1440" w:hanging="360"/>
+      </w:pPr>
+      <w:rPr>
+        <w:rFonts w:ascii="Courier New" w:hAnsi="Courier New" w:cs="Courier New" w:hint="default"/>
+      </w:rPr>
+    </w:lvl>
+    <w:lvl w:ilvl="2" w:tplc="340A0005" w:tentative="1">
+      <w:start w:val="1"/>
+      <w:numFmt w:val="bullet"/>
+      <w:lvlText w:val=""/>
+      <w:lvlJc w:val="left"/>
+      <w:pPr>
+        <w:ind w:left="2160" w:hanging="360"/>
+      </w:pPr>
+      <w:rPr>
+        <w:rFonts w:ascii="Wingdings" w:hAnsi="Wingdings" w:hint="default"/>
+      </w:rPr>
+    </w:lvl>
+    <w:lvl w:ilvl="3" w:tplc="340A0001" w:tentative="1">
+      <w:start w:val="1"/>
+      <w:numFmt w:val="bullet"/>
+      <w:lvlText w:val=""/>
+      <w:lvlJc w:val="left"/>
+      <w:pPr>
+        <w:ind w:left="2880" w:hanging="360"/>
+      </w:pPr>
+      <w:rPr>
+        <w:rFonts w:ascii="Symbol" w:hAnsi="Symbol" w:hint="default"/>
+      </w:rPr>
+    </w:lvl>
+    <w:lvl w:ilvl="4" w:tplc="340A0003" w:tentative="1">
+      <w:start w:val="1"/>
+      <w:numFmt w:val="bullet"/>
+      <w:lvlText w:val="o"/>
+      <w:lvlJc w:val="left"/>
+      <w:pPr>
+        <w:ind w:left="3600" w:hanging="360"/>
+      </w:pPr>
+      <w:rPr>
+        <w:rFonts w:ascii="Courier New" w:hAnsi="Courier New" w:cs="Courier New" w:hint="default"/>
+      </w:rPr>
+    </w:lvl>
+    <w:lvl w:ilvl="5" w:tplc="340A0005" w:tentative="1">
+      <w:start w:val="1"/>
+      <w:numFmt w:val="bullet"/>
+      <w:lvlText w:val=""/>
+      <w:lvlJc w:val="left"/>
+      <w:pPr>
+        <w:ind w:left="4320" w:hanging="360"/>
+      </w:pPr>
+      <w:rPr>
+        <w:rFonts w:ascii="Wingdings" w:hAnsi="Wingdings" w:hint="default"/>
+      </w:rPr>
+    </w:lvl>
+    <w:lvl w:ilvl="6" w:tplc="340A0001" w:tentative="1">
+      <w:start w:val="1"/>
+      <w:numFmt w:val="bullet"/>
+      <w:lvlText w:val=""/>
+      <w:lvlJc w:val="left"/>
+      <w:pPr>
+        <w:ind w:left="5040" w:hanging="360"/>
+      </w:pPr>
+      <w:rPr>
+        <w:rFonts w:ascii="Symbol" w:hAnsi="Symbol" w:hint="default"/>
+      </w:rPr>
+    </w:lvl>
+    <w:lvl w:ilvl="7" w:tplc="340A0003" w:tentative="1">
+      <w:start w:val="1"/>
+      <w:numFmt w:val="bullet"/>
+      <w:lvlText w:val="o"/>
+      <w:lvlJc w:val="left"/>
+      <w:pPr>
+        <w:ind w:left="5760" w:hanging="360"/>
+      </w:pPr>
+      <w:rPr>
+        <w:rFonts w:ascii="Courier New" w:hAnsi="Courier New" w:cs="Courier New" w:hint="default"/>
+      </w:rPr>
+    </w:lvl>
+    <w:lvl w:ilvl="8" w:tplc="340A0005" w:tentative="1">
+      <w:start w:val="1"/>
+      <w:numFmt w:val="bullet"/>
+      <w:lvlText w:val=""/>
+      <w:lvlJc w:val="left"/>
+      <w:pPr>
+        <w:ind w:left="6480" w:hanging="360"/>
+      </w:pPr>
+      <w:rPr>
+        <w:rFonts w:ascii="Wingdings" w:hAnsi="Wingdings" w:hint="default"/>
+      </w:rPr>
+    </w:lvl>
+  </w:abstractNum>
+  <w:abstractNum w:abstractNumId="21" w15:restartNumberingAfterBreak="0">
+    <w:nsid w:val="231A52A1"/>
+    <w:multiLevelType w:val="hybridMultilevel"/>
+    <w:tmpl w:val="808CF916"/>
+    <w:lvl w:ilvl="0" w:tplc="340A0001">
+      <w:start w:val="1"/>
+      <w:numFmt w:val="bullet"/>
+      <w:lvlText w:val=""/>
+      <w:lvlJc w:val="left"/>
+      <w:pPr>
+        <w:ind w:left="1068" w:hanging="360"/>
+      </w:pPr>
+      <w:rPr>
+        <w:rFonts w:ascii="Symbol" w:hAnsi="Symbol" w:hint="default"/>
+      </w:rPr>
+    </w:lvl>
+    <w:lvl w:ilvl="1" w:tplc="6DDE5E50">
+      <w:numFmt w:val="bullet"/>
+      <w:lvlText w:val="•"/>
+      <w:lvlJc w:val="left"/>
+      <w:pPr>
+        <w:ind w:left="2133" w:hanging="705"/>
+      </w:pPr>
+      <w:rPr>
+        <w:rFonts w:ascii="Overpass" w:eastAsiaTheme="minorHAnsi" w:hAnsi="Overpass" w:cstheme="minorBidi" w:hint="default"/>
+      </w:rPr>
+    </w:lvl>
+    <w:lvl w:ilvl="2" w:tplc="340A0005" w:tentative="1">
+      <w:start w:val="1"/>
+      <w:numFmt w:val="bullet"/>
+      <w:lvlText w:val=""/>
+      <w:lvlJc w:val="left"/>
+      <w:pPr>
+        <w:ind w:left="2508" w:hanging="360"/>
+      </w:pPr>
+      <w:rPr>
+        <w:rFonts w:ascii="Wingdings" w:hAnsi="Wingdings" w:hint="default"/>
+      </w:rPr>
+    </w:lvl>
+    <w:lvl w:ilvl="3" w:tplc="340A0001" w:tentative="1">
+      <w:start w:val="1"/>
+      <w:numFmt w:val="bullet"/>
+      <w:lvlText w:val=""/>
+      <w:lvlJc w:val="left"/>
+      <w:pPr>
+        <w:ind w:left="3228" w:hanging="360"/>
+      </w:pPr>
+      <w:rPr>
+        <w:rFonts w:ascii="Symbol" w:hAnsi="Symbol" w:hint="default"/>
+      </w:rPr>
+    </w:lvl>
+    <w:lvl w:ilvl="4" w:tplc="340A0003" w:tentative="1">
+      <w:start w:val="1"/>
+      <w:numFmt w:val="bullet"/>
+      <w:lvlText w:val="o"/>
+      <w:lvlJc w:val="left"/>
+      <w:pPr>
+        <w:ind w:left="3948" w:hanging="360"/>
+      </w:pPr>
+      <w:rPr>
+        <w:rFonts w:ascii="Courier New" w:hAnsi="Courier New" w:cs="Courier New" w:hint="default"/>
+      </w:rPr>
+    </w:lvl>
+    <w:lvl w:ilvl="5" w:tplc="340A0005" w:tentative="1">
+      <w:start w:val="1"/>
+      <w:numFmt w:val="bullet"/>
+      <w:lvlText w:val=""/>
+      <w:lvlJc w:val="left"/>
+      <w:pPr>
+        <w:ind w:left="4668" w:hanging="360"/>
+      </w:pPr>
+      <w:rPr>
+        <w:rFonts w:ascii="Wingdings" w:hAnsi="Wingdings" w:hint="default"/>
+      </w:rPr>
+    </w:lvl>
+    <w:lvl w:ilvl="6" w:tplc="340A0001" w:tentative="1">
+      <w:start w:val="1"/>
+      <w:numFmt w:val="bullet"/>
+      <w:lvlText w:val=""/>
+      <w:lvlJc w:val="left"/>
+      <w:pPr>
+        <w:ind w:left="5388" w:hanging="360"/>
+      </w:pPr>
+      <w:rPr>
+        <w:rFonts w:ascii="Symbol" w:hAnsi="Symbol" w:hint="default"/>
+      </w:rPr>
+    </w:lvl>
+    <w:lvl w:ilvl="7" w:tplc="340A0003" w:tentative="1">
+      <w:start w:val="1"/>
+      <w:numFmt w:val="bullet"/>
+      <w:lvlText w:val="o"/>
+      <w:lvlJc w:val="left"/>
+      <w:pPr>
+        <w:ind w:left="6108" w:hanging="360"/>
+      </w:pPr>
+      <w:rPr>
+        <w:rFonts w:ascii="Courier New" w:hAnsi="Courier New" w:cs="Courier New" w:hint="default"/>
+      </w:rPr>
+    </w:lvl>
+    <w:lvl w:ilvl="8" w:tplc="340A0005" w:tentative="1">
+      <w:start w:val="1"/>
+      <w:numFmt w:val="bullet"/>
+      <w:lvlText w:val=""/>
+      <w:lvlJc w:val="left"/>
+      <w:pPr>
+        <w:ind w:left="6828" w:hanging="360"/>
+      </w:pPr>
+      <w:rPr>
+        <w:rFonts w:ascii="Wingdings" w:hAnsi="Wingdings" w:hint="default"/>
+      </w:rPr>
+    </w:lvl>
+  </w:abstractNum>
+  <w:abstractNum w:abstractNumId="22" w15:restartNumberingAfterBreak="0">
+    <w:nsid w:val="24894457"/>
+    <w:multiLevelType w:val="hybridMultilevel"/>
+    <w:tmpl w:val="ED265510"/>
+    <w:lvl w:ilvl="0" w:tplc="340A0001">
+      <w:start w:val="1"/>
+      <w:numFmt w:val="bullet"/>
+      <w:lvlText w:val=""/>
+      <w:lvlJc w:val="left"/>
+      <w:pPr>
+        <w:ind w:left="720" w:hanging="360"/>
+      </w:pPr>
+      <w:rPr>
+        <w:rFonts w:ascii="Symbol" w:hAnsi="Symbol" w:hint="default"/>
+      </w:rPr>
+    </w:lvl>
+    <w:lvl w:ilvl="1" w:tplc="340A0003" w:tentative="1">
+      <w:start w:val="1"/>
+      <w:numFmt w:val="bullet"/>
+      <w:lvlText w:val="o"/>
+      <w:lvlJc w:val="left"/>
+      <w:pPr>
+        <w:ind w:left="1440" w:hanging="360"/>
+      </w:pPr>
+      <w:rPr>
+        <w:rFonts w:ascii="Courier New" w:hAnsi="Courier New" w:cs="Courier New" w:hint="default"/>
+      </w:rPr>
+    </w:lvl>
+    <w:lvl w:ilvl="2" w:tplc="340A0005" w:tentative="1">
+      <w:start w:val="1"/>
+      <w:numFmt w:val="bullet"/>
+      <w:lvlText w:val=""/>
+      <w:lvlJc w:val="left"/>
+      <w:pPr>
+        <w:ind w:left="2160" w:hanging="360"/>
+      </w:pPr>
+      <w:rPr>
+        <w:rFonts w:ascii="Wingdings" w:hAnsi="Wingdings" w:hint="default"/>
+      </w:rPr>
+    </w:lvl>
+    <w:lvl w:ilvl="3" w:tplc="340A0001" w:tentative="1">
+      <w:start w:val="1"/>
+      <w:numFmt w:val="bullet"/>
+      <w:lvlText w:val=""/>
+      <w:lvlJc w:val="left"/>
+      <w:pPr>
+        <w:ind w:left="2880" w:hanging="360"/>
+      </w:pPr>
+      <w:rPr>
+        <w:rFonts w:ascii="Symbol" w:hAnsi="Symbol" w:hint="default"/>
+      </w:rPr>
+    </w:lvl>
+    <w:lvl w:ilvl="4" w:tplc="340A0003" w:tentative="1">
+      <w:start w:val="1"/>
+      <w:numFmt w:val="bullet"/>
+      <w:lvlText w:val="o"/>
+      <w:lvlJc w:val="left"/>
+      <w:pPr>
+        <w:ind w:left="3600" w:hanging="360"/>
+      </w:pPr>
+      <w:rPr>
+        <w:rFonts w:ascii="Courier New" w:hAnsi="Courier New" w:cs="Courier New" w:hint="default"/>
+      </w:rPr>
+    </w:lvl>
+    <w:lvl w:ilvl="5" w:tplc="340A0005" w:tentative="1">
+      <w:start w:val="1"/>
+      <w:numFmt w:val="bullet"/>
+      <w:lvlText w:val=""/>
+      <w:lvlJc w:val="left"/>
+      <w:pPr>
+        <w:ind w:left="4320" w:hanging="360"/>
+      </w:pPr>
+      <w:rPr>
+        <w:rFonts w:ascii="Wingdings" w:hAnsi="Wingdings" w:hint="default"/>
+      </w:rPr>
+    </w:lvl>
+    <w:lvl w:ilvl="6" w:tplc="340A0001" w:tentative="1">
+      <w:start w:val="1"/>
+      <w:numFmt w:val="bullet"/>
+      <w:lvlText w:val=""/>
+      <w:lvlJc w:val="left"/>
+      <w:pPr>
+        <w:ind w:left="5040" w:hanging="360"/>
+      </w:pPr>
+      <w:rPr>
+        <w:rFonts w:ascii="Symbol" w:hAnsi="Symbol" w:hint="default"/>
+      </w:rPr>
+    </w:lvl>
+    <w:lvl w:ilvl="7" w:tplc="340A0003" w:tentative="1">
+      <w:start w:val="1"/>
+      <w:numFmt w:val="bullet"/>
+      <w:lvlText w:val="o"/>
+      <w:lvlJc w:val="left"/>
+      <w:pPr>
+        <w:ind w:left="5760" w:hanging="360"/>
+      </w:pPr>
+      <w:rPr>
+        <w:rFonts w:ascii="Courier New" w:hAnsi="Courier New" w:cs="Courier New" w:hint="default"/>
+      </w:rPr>
+    </w:lvl>
+    <w:lvl w:ilvl="8" w:tplc="340A0005" w:tentative="1">
+      <w:start w:val="1"/>
+      <w:numFmt w:val="bullet"/>
+      <w:lvlText w:val=""/>
+      <w:lvlJc w:val="left"/>
+      <w:pPr>
+        <w:ind w:left="6480" w:hanging="360"/>
+      </w:pPr>
+      <w:rPr>
+        <w:rFonts w:ascii="Wingdings" w:hAnsi="Wingdings" w:hint="default"/>
+      </w:rPr>
+    </w:lvl>
+  </w:abstractNum>
+  <w:abstractNum w:abstractNumId="23" w15:restartNumberingAfterBreak="0">
     <w:nsid w:val="292D54EB"/>
     <w:multiLevelType w:val="hybridMultilevel"/>
     <w:tmpl w:val="2AF8F1CA"/>
@@ -3693,7 +10662,7 @@
       </w:rPr>
     </w:lvl>
   </w:abstractNum>
-  <w:abstractNum w:abstractNumId="4" w15:restartNumberingAfterBreak="0">
+  <w:abstractNum w:abstractNumId="24" w15:restartNumberingAfterBreak="0">
     <w:nsid w:val="2B0B04FF"/>
     <w:multiLevelType w:val="hybridMultilevel"/>
     <w:tmpl w:val="CDCA754A"/>
@@ -3805,7 +10774,7 @@
       </w:rPr>
     </w:lvl>
   </w:abstractNum>
-  <w:abstractNum w:abstractNumId="5" w15:restartNumberingAfterBreak="0">
+  <w:abstractNum w:abstractNumId="25" w15:restartNumberingAfterBreak="0">
     <w:nsid w:val="2C57398B"/>
     <w:multiLevelType w:val="hybridMultilevel"/>
     <w:tmpl w:val="82E89D90"/>
@@ -3917,7 +10886,7 @@
       </w:rPr>
     </w:lvl>
   </w:abstractNum>
-  <w:abstractNum w:abstractNumId="6" w15:restartNumberingAfterBreak="0">
+  <w:abstractNum w:abstractNumId="26" w15:restartNumberingAfterBreak="0">
     <w:nsid w:val="2E96642F"/>
     <w:multiLevelType w:val="hybridMultilevel"/>
     <w:tmpl w:val="EF38DCD2"/>
@@ -4029,7 +10998,7 @@
       </w:rPr>
     </w:lvl>
   </w:abstractNum>
-  <w:abstractNum w:abstractNumId="7" w15:restartNumberingAfterBreak="0">
+  <w:abstractNum w:abstractNumId="27" w15:restartNumberingAfterBreak="0">
     <w:nsid w:val="37C41383"/>
     <w:multiLevelType w:val="multilevel"/>
     <w:tmpl w:val="51989A08"/>
@@ -4151,7 +11120,7 @@
       </w:rPr>
     </w:lvl>
   </w:abstractNum>
-  <w:abstractNum w:abstractNumId="8" w15:restartNumberingAfterBreak="0">
+  <w:abstractNum w:abstractNumId="28" w15:restartNumberingAfterBreak="0">
     <w:nsid w:val="380266D7"/>
     <w:multiLevelType w:val="hybridMultilevel"/>
     <w:tmpl w:val="1DD28BDC"/>
@@ -4263,7 +11232,232 @@
       </w:rPr>
     </w:lvl>
   </w:abstractNum>
-  <w:abstractNum w:abstractNumId="9" w15:restartNumberingAfterBreak="0">
+  <w:abstractNum w:abstractNumId="29" w15:restartNumberingAfterBreak="0">
+    <w:nsid w:val="396A5FDB"/>
+    <w:multiLevelType w:val="hybridMultilevel"/>
+    <w:tmpl w:val="09767222"/>
+    <w:lvl w:ilvl="0" w:tplc="340A000D">
+      <w:start w:val="1"/>
+      <w:numFmt w:val="bullet"/>
+      <w:lvlText w:val=""/>
+      <w:lvlJc w:val="left"/>
+      <w:pPr>
+        <w:ind w:left="1068" w:hanging="360"/>
+      </w:pPr>
+      <w:rPr>
+        <w:rFonts w:ascii="Wingdings" w:hAnsi="Wingdings" w:hint="default"/>
+      </w:rPr>
+    </w:lvl>
+    <w:lvl w:ilvl="1" w:tplc="340A0003" w:tentative="1">
+      <w:start w:val="1"/>
+      <w:numFmt w:val="bullet"/>
+      <w:lvlText w:val="o"/>
+      <w:lvlJc w:val="left"/>
+      <w:pPr>
+        <w:ind w:left="1788" w:hanging="360"/>
+      </w:pPr>
+      <w:rPr>
+        <w:rFonts w:ascii="Courier New" w:hAnsi="Courier New" w:cs="Courier New" w:hint="default"/>
+      </w:rPr>
+    </w:lvl>
+    <w:lvl w:ilvl="2" w:tplc="340A0005" w:tentative="1">
+      <w:start w:val="1"/>
+      <w:numFmt w:val="bullet"/>
+      <w:lvlText w:val=""/>
+      <w:lvlJc w:val="left"/>
+      <w:pPr>
+        <w:ind w:left="2508" w:hanging="360"/>
+      </w:pPr>
+      <w:rPr>
+        <w:rFonts w:ascii="Wingdings" w:hAnsi="Wingdings" w:hint="default"/>
+      </w:rPr>
+    </w:lvl>
+    <w:lvl w:ilvl="3" w:tplc="340A0001" w:tentative="1">
+      <w:start w:val="1"/>
+      <w:numFmt w:val="bullet"/>
+      <w:lvlText w:val=""/>
+      <w:lvlJc w:val="left"/>
+      <w:pPr>
+        <w:ind w:left="3228" w:hanging="360"/>
+      </w:pPr>
+      <w:rPr>
+        <w:rFonts w:ascii="Symbol" w:hAnsi="Symbol" w:hint="default"/>
+      </w:rPr>
+    </w:lvl>
+    <w:lvl w:ilvl="4" w:tplc="340A0003" w:tentative="1">
+      <w:start w:val="1"/>
+      <w:numFmt w:val="bullet"/>
+      <w:lvlText w:val="o"/>
+      <w:lvlJc w:val="left"/>
+      <w:pPr>
+        <w:ind w:left="3948" w:hanging="360"/>
+      </w:pPr>
+      <w:rPr>
+        <w:rFonts w:ascii="Courier New" w:hAnsi="Courier New" w:cs="Courier New" w:hint="default"/>
+      </w:rPr>
+    </w:lvl>
+    <w:lvl w:ilvl="5" w:tplc="340A0005" w:tentative="1">
+      <w:start w:val="1"/>
+      <w:numFmt w:val="bullet"/>
+      <w:lvlText w:val=""/>
+      <w:lvlJc w:val="left"/>
+      <w:pPr>
+        <w:ind w:left="4668" w:hanging="360"/>
+      </w:pPr>
+      <w:rPr>
+        <w:rFonts w:ascii="Wingdings" w:hAnsi="Wingdings" w:hint="default"/>
+      </w:rPr>
+    </w:lvl>
+    <w:lvl w:ilvl="6" w:tplc="340A0001" w:tentative="1">
+      <w:start w:val="1"/>
+      <w:numFmt w:val="bullet"/>
+      <w:lvlText w:val=""/>
+      <w:lvlJc w:val="left"/>
+      <w:pPr>
+        <w:ind w:left="5388" w:hanging="360"/>
+      </w:pPr>
+      <w:rPr>
+        <w:rFonts w:ascii="Symbol" w:hAnsi="Symbol" w:hint="default"/>
+      </w:rPr>
+    </w:lvl>
+    <w:lvl w:ilvl="7" w:tplc="340A0003" w:tentative="1">
+      <w:start w:val="1"/>
+      <w:numFmt w:val="bullet"/>
+      <w:lvlText w:val="o"/>
+      <w:lvlJc w:val="left"/>
+      <w:pPr>
+        <w:ind w:left="6108" w:hanging="360"/>
+      </w:pPr>
+      <w:rPr>
+        <w:rFonts w:ascii="Courier New" w:hAnsi="Courier New" w:cs="Courier New" w:hint="default"/>
+      </w:rPr>
+    </w:lvl>
+    <w:lvl w:ilvl="8" w:tplc="340A0005" w:tentative="1">
+      <w:start w:val="1"/>
+      <w:numFmt w:val="bullet"/>
+      <w:lvlText w:val=""/>
+      <w:lvlJc w:val="left"/>
+      <w:pPr>
+        <w:ind w:left="6828" w:hanging="360"/>
+      </w:pPr>
+      <w:rPr>
+        <w:rFonts w:ascii="Wingdings" w:hAnsi="Wingdings" w:hint="default"/>
+      </w:rPr>
+    </w:lvl>
+  </w:abstractNum>
+  <w:abstractNum w:abstractNumId="30" w15:restartNumberingAfterBreak="0">
+    <w:nsid w:val="3B754322"/>
+    <w:multiLevelType w:val="hybridMultilevel"/>
+    <w:tmpl w:val="53008BF8"/>
+    <w:lvl w:ilvl="0" w:tplc="1F509AE0">
+      <w:numFmt w:val="bullet"/>
+      <w:lvlText w:val="•"/>
+      <w:lvlJc w:val="left"/>
+      <w:pPr>
+        <w:ind w:left="1065" w:hanging="705"/>
+      </w:pPr>
+      <w:rPr>
+        <w:rFonts w:ascii="Overpass" w:eastAsiaTheme="minorHAnsi" w:hAnsi="Overpass" w:cstheme="minorBidi" w:hint="default"/>
+      </w:rPr>
+    </w:lvl>
+    <w:lvl w:ilvl="1" w:tplc="340A0003">
+      <w:start w:val="1"/>
+      <w:numFmt w:val="bullet"/>
+      <w:lvlText w:val="o"/>
+      <w:lvlJc w:val="left"/>
+      <w:pPr>
+        <w:ind w:left="1440" w:hanging="360"/>
+      </w:pPr>
+      <w:rPr>
+        <w:rFonts w:ascii="Courier New" w:hAnsi="Courier New" w:cs="Courier New" w:hint="default"/>
+      </w:rPr>
+    </w:lvl>
+    <w:lvl w:ilvl="2" w:tplc="340A0005" w:tentative="1">
+      <w:start w:val="1"/>
+      <w:numFmt w:val="bullet"/>
+      <w:lvlText w:val=""/>
+      <w:lvlJc w:val="left"/>
+      <w:pPr>
+        <w:ind w:left="2160" w:hanging="360"/>
+      </w:pPr>
+      <w:rPr>
+        <w:rFonts w:ascii="Wingdings" w:hAnsi="Wingdings" w:hint="default"/>
+      </w:rPr>
+    </w:lvl>
+    <w:lvl w:ilvl="3" w:tplc="340A0001" w:tentative="1">
+      <w:start w:val="1"/>
+      <w:numFmt w:val="bullet"/>
+      <w:lvlText w:val=""/>
+      <w:lvlJc w:val="left"/>
+      <w:pPr>
+        <w:ind w:left="2880" w:hanging="360"/>
+      </w:pPr>
+      <w:rPr>
+        <w:rFonts w:ascii="Symbol" w:hAnsi="Symbol" w:hint="default"/>
+      </w:rPr>
+    </w:lvl>
+    <w:lvl w:ilvl="4" w:tplc="340A0003" w:tentative="1">
+      <w:start w:val="1"/>
+      <w:numFmt w:val="bullet"/>
+      <w:lvlText w:val="o"/>
+      <w:lvlJc w:val="left"/>
+      <w:pPr>
+        <w:ind w:left="3600" w:hanging="360"/>
+      </w:pPr>
+      <w:rPr>
+        <w:rFonts w:ascii="Courier New" w:hAnsi="Courier New" w:cs="Courier New" w:hint="default"/>
+      </w:rPr>
+    </w:lvl>
+    <w:lvl w:ilvl="5" w:tplc="340A0005" w:tentative="1">
+      <w:start w:val="1"/>
+      <w:numFmt w:val="bullet"/>
+      <w:lvlText w:val=""/>
+      <w:lvlJc w:val="left"/>
+      <w:pPr>
+        <w:ind w:left="4320" w:hanging="360"/>
+      </w:pPr>
+      <w:rPr>
+        <w:rFonts w:ascii="Wingdings" w:hAnsi="Wingdings" w:hint="default"/>
+      </w:rPr>
+    </w:lvl>
+    <w:lvl w:ilvl="6" w:tplc="340A0001" w:tentative="1">
+      <w:start w:val="1"/>
+      <w:numFmt w:val="bullet"/>
+      <w:lvlText w:val=""/>
+      <w:lvlJc w:val="left"/>
+      <w:pPr>
+        <w:ind w:left="5040" w:hanging="360"/>
+      </w:pPr>
+      <w:rPr>
+        <w:rFonts w:ascii="Symbol" w:hAnsi="Symbol" w:hint="default"/>
+      </w:rPr>
+    </w:lvl>
+    <w:lvl w:ilvl="7" w:tplc="340A0003" w:tentative="1">
+      <w:start w:val="1"/>
+      <w:numFmt w:val="bullet"/>
+      <w:lvlText w:val="o"/>
+      <w:lvlJc w:val="left"/>
+      <w:pPr>
+        <w:ind w:left="5760" w:hanging="360"/>
+      </w:pPr>
+      <w:rPr>
+        <w:rFonts w:ascii="Courier New" w:hAnsi="Courier New" w:cs="Courier New" w:hint="default"/>
+      </w:rPr>
+    </w:lvl>
+    <w:lvl w:ilvl="8" w:tplc="340A0005" w:tentative="1">
+      <w:start w:val="1"/>
+      <w:numFmt w:val="bullet"/>
+      <w:lvlText w:val=""/>
+      <w:lvlJc w:val="left"/>
+      <w:pPr>
+        <w:ind w:left="6480" w:hanging="360"/>
+      </w:pPr>
+      <w:rPr>
+        <w:rFonts w:ascii="Wingdings" w:hAnsi="Wingdings" w:hint="default"/>
+      </w:rPr>
+    </w:lvl>
+  </w:abstractNum>
+  <w:abstractNum w:abstractNumId="31" w15:restartNumberingAfterBreak="0">
     <w:nsid w:val="3C140845"/>
     <w:multiLevelType w:val="hybridMultilevel"/>
     <w:tmpl w:val="FBA0C176"/>
@@ -4375,7 +11569,7 @@
       </w:rPr>
     </w:lvl>
   </w:abstractNum>
-  <w:abstractNum w:abstractNumId="10" w15:restartNumberingAfterBreak="0">
+  <w:abstractNum w:abstractNumId="32" w15:restartNumberingAfterBreak="0">
     <w:nsid w:val="3F067F79"/>
     <w:multiLevelType w:val="hybridMultilevel"/>
     <w:tmpl w:val="31828F16"/>
@@ -4488,7 +11682,7 @@
       </w:rPr>
     </w:lvl>
   </w:abstractNum>
-  <w:abstractNum w:abstractNumId="11" w15:restartNumberingAfterBreak="0">
+  <w:abstractNum w:abstractNumId="33" w15:restartNumberingAfterBreak="0">
     <w:nsid w:val="414E14FC"/>
     <w:multiLevelType w:val="hybridMultilevel"/>
     <w:tmpl w:val="931AD2D8"/>
@@ -4600,7 +11794,1132 @@
       </w:rPr>
     </w:lvl>
   </w:abstractNum>
-  <w:abstractNum w:abstractNumId="12" w15:restartNumberingAfterBreak="0">
+  <w:abstractNum w:abstractNumId="34" w15:restartNumberingAfterBreak="0">
+    <w:nsid w:val="43D209ED"/>
+    <w:multiLevelType w:val="hybridMultilevel"/>
+    <w:tmpl w:val="F69ED24C"/>
+    <w:lvl w:ilvl="0" w:tplc="340A0001">
+      <w:start w:val="1"/>
+      <w:numFmt w:val="bullet"/>
+      <w:lvlText w:val=""/>
+      <w:lvlJc w:val="left"/>
+      <w:pPr>
+        <w:ind w:left="720" w:hanging="360"/>
+      </w:pPr>
+      <w:rPr>
+        <w:rFonts w:ascii="Symbol" w:hAnsi="Symbol" w:hint="default"/>
+      </w:rPr>
+    </w:lvl>
+    <w:lvl w:ilvl="1" w:tplc="340A0003" w:tentative="1">
+      <w:start w:val="1"/>
+      <w:numFmt w:val="bullet"/>
+      <w:lvlText w:val="o"/>
+      <w:lvlJc w:val="left"/>
+      <w:pPr>
+        <w:ind w:left="1440" w:hanging="360"/>
+      </w:pPr>
+      <w:rPr>
+        <w:rFonts w:ascii="Courier New" w:hAnsi="Courier New" w:cs="Courier New" w:hint="default"/>
+      </w:rPr>
+    </w:lvl>
+    <w:lvl w:ilvl="2" w:tplc="340A0005" w:tentative="1">
+      <w:start w:val="1"/>
+      <w:numFmt w:val="bullet"/>
+      <w:lvlText w:val=""/>
+      <w:lvlJc w:val="left"/>
+      <w:pPr>
+        <w:ind w:left="2160" w:hanging="360"/>
+      </w:pPr>
+      <w:rPr>
+        <w:rFonts w:ascii="Wingdings" w:hAnsi="Wingdings" w:hint="default"/>
+      </w:rPr>
+    </w:lvl>
+    <w:lvl w:ilvl="3" w:tplc="340A0001" w:tentative="1">
+      <w:start w:val="1"/>
+      <w:numFmt w:val="bullet"/>
+      <w:lvlText w:val=""/>
+      <w:lvlJc w:val="left"/>
+      <w:pPr>
+        <w:ind w:left="2880" w:hanging="360"/>
+      </w:pPr>
+      <w:rPr>
+        <w:rFonts w:ascii="Symbol" w:hAnsi="Symbol" w:hint="default"/>
+      </w:rPr>
+    </w:lvl>
+    <w:lvl w:ilvl="4" w:tplc="340A0003" w:tentative="1">
+      <w:start w:val="1"/>
+      <w:numFmt w:val="bullet"/>
+      <w:lvlText w:val="o"/>
+      <w:lvlJc w:val="left"/>
+      <w:pPr>
+        <w:ind w:left="3600" w:hanging="360"/>
+      </w:pPr>
+      <w:rPr>
+        <w:rFonts w:ascii="Courier New" w:hAnsi="Courier New" w:cs="Courier New" w:hint="default"/>
+      </w:rPr>
+    </w:lvl>
+    <w:lvl w:ilvl="5" w:tplc="340A0005" w:tentative="1">
+      <w:start w:val="1"/>
+      <w:numFmt w:val="bullet"/>
+      <w:lvlText w:val=""/>
+      <w:lvlJc w:val="left"/>
+      <w:pPr>
+        <w:ind w:left="4320" w:hanging="360"/>
+      </w:pPr>
+      <w:rPr>
+        <w:rFonts w:ascii="Wingdings" w:hAnsi="Wingdings" w:hint="default"/>
+      </w:rPr>
+    </w:lvl>
+    <w:lvl w:ilvl="6" w:tplc="340A0001" w:tentative="1">
+      <w:start w:val="1"/>
+      <w:numFmt w:val="bullet"/>
+      <w:lvlText w:val=""/>
+      <w:lvlJc w:val="left"/>
+      <w:pPr>
+        <w:ind w:left="5040" w:hanging="360"/>
+      </w:pPr>
+      <w:rPr>
+        <w:rFonts w:ascii="Symbol" w:hAnsi="Symbol" w:hint="default"/>
+      </w:rPr>
+    </w:lvl>
+    <w:lvl w:ilvl="7" w:tplc="340A0003" w:tentative="1">
+      <w:start w:val="1"/>
+      <w:numFmt w:val="bullet"/>
+      <w:lvlText w:val="o"/>
+      <w:lvlJc w:val="left"/>
+      <w:pPr>
+        <w:ind w:left="5760" w:hanging="360"/>
+      </w:pPr>
+      <w:rPr>
+        <w:rFonts w:ascii="Courier New" w:hAnsi="Courier New" w:cs="Courier New" w:hint="default"/>
+      </w:rPr>
+    </w:lvl>
+    <w:lvl w:ilvl="8" w:tplc="340A0005" w:tentative="1">
+      <w:start w:val="1"/>
+      <w:numFmt w:val="bullet"/>
+      <w:lvlText w:val=""/>
+      <w:lvlJc w:val="left"/>
+      <w:pPr>
+        <w:ind w:left="6480" w:hanging="360"/>
+      </w:pPr>
+      <w:rPr>
+        <w:rFonts w:ascii="Wingdings" w:hAnsi="Wingdings" w:hint="default"/>
+      </w:rPr>
+    </w:lvl>
+  </w:abstractNum>
+  <w:abstractNum w:abstractNumId="35" w15:restartNumberingAfterBreak="0">
+    <w:nsid w:val="53633594"/>
+    <w:multiLevelType w:val="hybridMultilevel"/>
+    <w:tmpl w:val="5AE433B6"/>
+    <w:lvl w:ilvl="0" w:tplc="340A0001">
+      <w:start w:val="1"/>
+      <w:numFmt w:val="bullet"/>
+      <w:lvlText w:val=""/>
+      <w:lvlJc w:val="left"/>
+      <w:pPr>
+        <w:ind w:left="720" w:hanging="360"/>
+      </w:pPr>
+      <w:rPr>
+        <w:rFonts w:ascii="Symbol" w:hAnsi="Symbol" w:hint="default"/>
+      </w:rPr>
+    </w:lvl>
+    <w:lvl w:ilvl="1" w:tplc="340A0003">
+      <w:start w:val="1"/>
+      <w:numFmt w:val="bullet"/>
+      <w:lvlText w:val="o"/>
+      <w:lvlJc w:val="left"/>
+      <w:pPr>
+        <w:ind w:left="1440" w:hanging="360"/>
+      </w:pPr>
+      <w:rPr>
+        <w:rFonts w:ascii="Courier New" w:hAnsi="Courier New" w:cs="Courier New" w:hint="default"/>
+      </w:rPr>
+    </w:lvl>
+    <w:lvl w:ilvl="2" w:tplc="340A0005" w:tentative="1">
+      <w:start w:val="1"/>
+      <w:numFmt w:val="bullet"/>
+      <w:lvlText w:val=""/>
+      <w:lvlJc w:val="left"/>
+      <w:pPr>
+        <w:ind w:left="2160" w:hanging="360"/>
+      </w:pPr>
+      <w:rPr>
+        <w:rFonts w:ascii="Wingdings" w:hAnsi="Wingdings" w:hint="default"/>
+      </w:rPr>
+    </w:lvl>
+    <w:lvl w:ilvl="3" w:tplc="340A0001" w:tentative="1">
+      <w:start w:val="1"/>
+      <w:numFmt w:val="bullet"/>
+      <w:lvlText w:val=""/>
+      <w:lvlJc w:val="left"/>
+      <w:pPr>
+        <w:ind w:left="2880" w:hanging="360"/>
+      </w:pPr>
+      <w:rPr>
+        <w:rFonts w:ascii="Symbol" w:hAnsi="Symbol" w:hint="default"/>
+      </w:rPr>
+    </w:lvl>
+    <w:lvl w:ilvl="4" w:tplc="340A0003" w:tentative="1">
+      <w:start w:val="1"/>
+      <w:numFmt w:val="bullet"/>
+      <w:lvlText w:val="o"/>
+      <w:lvlJc w:val="left"/>
+      <w:pPr>
+        <w:ind w:left="3600" w:hanging="360"/>
+      </w:pPr>
+      <w:rPr>
+        <w:rFonts w:ascii="Courier New" w:hAnsi="Courier New" w:cs="Courier New" w:hint="default"/>
+      </w:rPr>
+    </w:lvl>
+    <w:lvl w:ilvl="5" w:tplc="340A0005" w:tentative="1">
+      <w:start w:val="1"/>
+      <w:numFmt w:val="bullet"/>
+      <w:lvlText w:val=""/>
+      <w:lvlJc w:val="left"/>
+      <w:pPr>
+        <w:ind w:left="4320" w:hanging="360"/>
+      </w:pPr>
+      <w:rPr>
+        <w:rFonts w:ascii="Wingdings" w:hAnsi="Wingdings" w:hint="default"/>
+      </w:rPr>
+    </w:lvl>
+    <w:lvl w:ilvl="6" w:tplc="340A0001" w:tentative="1">
+      <w:start w:val="1"/>
+      <w:numFmt w:val="bullet"/>
+      <w:lvlText w:val=""/>
+      <w:lvlJc w:val="left"/>
+      <w:pPr>
+        <w:ind w:left="5040" w:hanging="360"/>
+      </w:pPr>
+      <w:rPr>
+        <w:rFonts w:ascii="Symbol" w:hAnsi="Symbol" w:hint="default"/>
+      </w:rPr>
+    </w:lvl>
+    <w:lvl w:ilvl="7" w:tplc="340A0003" w:tentative="1">
+      <w:start w:val="1"/>
+      <w:numFmt w:val="bullet"/>
+      <w:lvlText w:val="o"/>
+      <w:lvlJc w:val="left"/>
+      <w:pPr>
+        <w:ind w:left="5760" w:hanging="360"/>
+      </w:pPr>
+      <w:rPr>
+        <w:rFonts w:ascii="Courier New" w:hAnsi="Courier New" w:cs="Courier New" w:hint="default"/>
+      </w:rPr>
+    </w:lvl>
+    <w:lvl w:ilvl="8" w:tplc="340A0005" w:tentative="1">
+      <w:start w:val="1"/>
+      <w:numFmt w:val="bullet"/>
+      <w:lvlText w:val=""/>
+      <w:lvlJc w:val="left"/>
+      <w:pPr>
+        <w:ind w:left="6480" w:hanging="360"/>
+      </w:pPr>
+      <w:rPr>
+        <w:rFonts w:ascii="Wingdings" w:hAnsi="Wingdings" w:hint="default"/>
+      </w:rPr>
+    </w:lvl>
+  </w:abstractNum>
+  <w:abstractNum w:abstractNumId="36" w15:restartNumberingAfterBreak="0">
+    <w:nsid w:val="541441F3"/>
+    <w:multiLevelType w:val="hybridMultilevel"/>
+    <w:tmpl w:val="A298182C"/>
+    <w:lvl w:ilvl="0" w:tplc="1F509AE0">
+      <w:numFmt w:val="bullet"/>
+      <w:lvlText w:val="•"/>
+      <w:lvlJc w:val="left"/>
+      <w:pPr>
+        <w:ind w:left="1065" w:hanging="705"/>
+      </w:pPr>
+      <w:rPr>
+        <w:rFonts w:ascii="Overpass" w:eastAsiaTheme="minorHAnsi" w:hAnsi="Overpass" w:cstheme="minorBidi" w:hint="default"/>
+      </w:rPr>
+    </w:lvl>
+    <w:lvl w:ilvl="1" w:tplc="340A0003" w:tentative="1">
+      <w:start w:val="1"/>
+      <w:numFmt w:val="bullet"/>
+      <w:lvlText w:val="o"/>
+      <w:lvlJc w:val="left"/>
+      <w:pPr>
+        <w:ind w:left="1440" w:hanging="360"/>
+      </w:pPr>
+      <w:rPr>
+        <w:rFonts w:ascii="Courier New" w:hAnsi="Courier New" w:cs="Courier New" w:hint="default"/>
+      </w:rPr>
+    </w:lvl>
+    <w:lvl w:ilvl="2" w:tplc="340A0005" w:tentative="1">
+      <w:start w:val="1"/>
+      <w:numFmt w:val="bullet"/>
+      <w:lvlText w:val=""/>
+      <w:lvlJc w:val="left"/>
+      <w:pPr>
+        <w:ind w:left="2160" w:hanging="360"/>
+      </w:pPr>
+      <w:rPr>
+        <w:rFonts w:ascii="Wingdings" w:hAnsi="Wingdings" w:hint="default"/>
+      </w:rPr>
+    </w:lvl>
+    <w:lvl w:ilvl="3" w:tplc="340A0001" w:tentative="1">
+      <w:start w:val="1"/>
+      <w:numFmt w:val="bullet"/>
+      <w:lvlText w:val=""/>
+      <w:lvlJc w:val="left"/>
+      <w:pPr>
+        <w:ind w:left="2880" w:hanging="360"/>
+      </w:pPr>
+      <w:rPr>
+        <w:rFonts w:ascii="Symbol" w:hAnsi="Symbol" w:hint="default"/>
+      </w:rPr>
+    </w:lvl>
+    <w:lvl w:ilvl="4" w:tplc="340A0003" w:tentative="1">
+      <w:start w:val="1"/>
+      <w:numFmt w:val="bullet"/>
+      <w:lvlText w:val="o"/>
+      <w:lvlJc w:val="left"/>
+      <w:pPr>
+        <w:ind w:left="3600" w:hanging="360"/>
+      </w:pPr>
+      <w:rPr>
+        <w:rFonts w:ascii="Courier New" w:hAnsi="Courier New" w:cs="Courier New" w:hint="default"/>
+      </w:rPr>
+    </w:lvl>
+    <w:lvl w:ilvl="5" w:tplc="340A0005" w:tentative="1">
+      <w:start w:val="1"/>
+      <w:numFmt w:val="bullet"/>
+      <w:lvlText w:val=""/>
+      <w:lvlJc w:val="left"/>
+      <w:pPr>
+        <w:ind w:left="4320" w:hanging="360"/>
+      </w:pPr>
+      <w:rPr>
+        <w:rFonts w:ascii="Wingdings" w:hAnsi="Wingdings" w:hint="default"/>
+      </w:rPr>
+    </w:lvl>
+    <w:lvl w:ilvl="6" w:tplc="340A0001" w:tentative="1">
+      <w:start w:val="1"/>
+      <w:numFmt w:val="bullet"/>
+      <w:lvlText w:val=""/>
+      <w:lvlJc w:val="left"/>
+      <w:pPr>
+        <w:ind w:left="5040" w:hanging="360"/>
+      </w:pPr>
+      <w:rPr>
+        <w:rFonts w:ascii="Symbol" w:hAnsi="Symbol" w:hint="default"/>
+      </w:rPr>
+    </w:lvl>
+    <w:lvl w:ilvl="7" w:tplc="340A0003" w:tentative="1">
+      <w:start w:val="1"/>
+      <w:numFmt w:val="bullet"/>
+      <w:lvlText w:val="o"/>
+      <w:lvlJc w:val="left"/>
+      <w:pPr>
+        <w:ind w:left="5760" w:hanging="360"/>
+      </w:pPr>
+      <w:rPr>
+        <w:rFonts w:ascii="Courier New" w:hAnsi="Courier New" w:cs="Courier New" w:hint="default"/>
+      </w:rPr>
+    </w:lvl>
+    <w:lvl w:ilvl="8" w:tplc="340A0005" w:tentative="1">
+      <w:start w:val="1"/>
+      <w:numFmt w:val="bullet"/>
+      <w:lvlText w:val=""/>
+      <w:lvlJc w:val="left"/>
+      <w:pPr>
+        <w:ind w:left="6480" w:hanging="360"/>
+      </w:pPr>
+      <w:rPr>
+        <w:rFonts w:ascii="Wingdings" w:hAnsi="Wingdings" w:hint="default"/>
+      </w:rPr>
+    </w:lvl>
+  </w:abstractNum>
+  <w:abstractNum w:abstractNumId="37" w15:restartNumberingAfterBreak="0">
+    <w:nsid w:val="55AC7677"/>
+    <w:multiLevelType w:val="hybridMultilevel"/>
+    <w:tmpl w:val="81BA4298"/>
+    <w:lvl w:ilvl="0" w:tplc="340A0003">
+      <w:start w:val="1"/>
+      <w:numFmt w:val="bullet"/>
+      <w:lvlText w:val="o"/>
+      <w:lvlJc w:val="left"/>
+      <w:pPr>
+        <w:ind w:left="1068" w:hanging="360"/>
+      </w:pPr>
+      <w:rPr>
+        <w:rFonts w:ascii="Courier New" w:hAnsi="Courier New" w:cs="Courier New" w:hint="default"/>
+      </w:rPr>
+    </w:lvl>
+    <w:lvl w:ilvl="1" w:tplc="340A0003" w:tentative="1">
+      <w:start w:val="1"/>
+      <w:numFmt w:val="bullet"/>
+      <w:lvlText w:val="o"/>
+      <w:lvlJc w:val="left"/>
+      <w:pPr>
+        <w:ind w:left="1788" w:hanging="360"/>
+      </w:pPr>
+      <w:rPr>
+        <w:rFonts w:ascii="Courier New" w:hAnsi="Courier New" w:cs="Courier New" w:hint="default"/>
+      </w:rPr>
+    </w:lvl>
+    <w:lvl w:ilvl="2" w:tplc="340A0005" w:tentative="1">
+      <w:start w:val="1"/>
+      <w:numFmt w:val="bullet"/>
+      <w:lvlText w:val=""/>
+      <w:lvlJc w:val="left"/>
+      <w:pPr>
+        <w:ind w:left="2508" w:hanging="360"/>
+      </w:pPr>
+      <w:rPr>
+        <w:rFonts w:ascii="Wingdings" w:hAnsi="Wingdings" w:hint="default"/>
+      </w:rPr>
+    </w:lvl>
+    <w:lvl w:ilvl="3" w:tplc="340A0001" w:tentative="1">
+      <w:start w:val="1"/>
+      <w:numFmt w:val="bullet"/>
+      <w:lvlText w:val=""/>
+      <w:lvlJc w:val="left"/>
+      <w:pPr>
+        <w:ind w:left="3228" w:hanging="360"/>
+      </w:pPr>
+      <w:rPr>
+        <w:rFonts w:ascii="Symbol" w:hAnsi="Symbol" w:hint="default"/>
+      </w:rPr>
+    </w:lvl>
+    <w:lvl w:ilvl="4" w:tplc="340A0003" w:tentative="1">
+      <w:start w:val="1"/>
+      <w:numFmt w:val="bullet"/>
+      <w:lvlText w:val="o"/>
+      <w:lvlJc w:val="left"/>
+      <w:pPr>
+        <w:ind w:left="3948" w:hanging="360"/>
+      </w:pPr>
+      <w:rPr>
+        <w:rFonts w:ascii="Courier New" w:hAnsi="Courier New" w:cs="Courier New" w:hint="default"/>
+      </w:rPr>
+    </w:lvl>
+    <w:lvl w:ilvl="5" w:tplc="340A0005" w:tentative="1">
+      <w:start w:val="1"/>
+      <w:numFmt w:val="bullet"/>
+      <w:lvlText w:val=""/>
+      <w:lvlJc w:val="left"/>
+      <w:pPr>
+        <w:ind w:left="4668" w:hanging="360"/>
+      </w:pPr>
+      <w:rPr>
+        <w:rFonts w:ascii="Wingdings" w:hAnsi="Wingdings" w:hint="default"/>
+      </w:rPr>
+    </w:lvl>
+    <w:lvl w:ilvl="6" w:tplc="340A0001" w:tentative="1">
+      <w:start w:val="1"/>
+      <w:numFmt w:val="bullet"/>
+      <w:lvlText w:val=""/>
+      <w:lvlJc w:val="left"/>
+      <w:pPr>
+        <w:ind w:left="5388" w:hanging="360"/>
+      </w:pPr>
+      <w:rPr>
+        <w:rFonts w:ascii="Symbol" w:hAnsi="Symbol" w:hint="default"/>
+      </w:rPr>
+    </w:lvl>
+    <w:lvl w:ilvl="7" w:tplc="340A0003" w:tentative="1">
+      <w:start w:val="1"/>
+      <w:numFmt w:val="bullet"/>
+      <w:lvlText w:val="o"/>
+      <w:lvlJc w:val="left"/>
+      <w:pPr>
+        <w:ind w:left="6108" w:hanging="360"/>
+      </w:pPr>
+      <w:rPr>
+        <w:rFonts w:ascii="Courier New" w:hAnsi="Courier New" w:cs="Courier New" w:hint="default"/>
+      </w:rPr>
+    </w:lvl>
+    <w:lvl w:ilvl="8" w:tplc="340A0005" w:tentative="1">
+      <w:start w:val="1"/>
+      <w:numFmt w:val="bullet"/>
+      <w:lvlText w:val=""/>
+      <w:lvlJc w:val="left"/>
+      <w:pPr>
+        <w:ind w:left="6828" w:hanging="360"/>
+      </w:pPr>
+      <w:rPr>
+        <w:rFonts w:ascii="Wingdings" w:hAnsi="Wingdings" w:hint="default"/>
+      </w:rPr>
+    </w:lvl>
+  </w:abstractNum>
+  <w:abstractNum w:abstractNumId="38" w15:restartNumberingAfterBreak="0">
+    <w:nsid w:val="5FC0036D"/>
+    <w:multiLevelType w:val="hybridMultilevel"/>
+    <w:tmpl w:val="48F8A772"/>
+    <w:lvl w:ilvl="0" w:tplc="340A0001">
+      <w:start w:val="1"/>
+      <w:numFmt w:val="bullet"/>
+      <w:lvlText w:val=""/>
+      <w:lvlJc w:val="left"/>
+      <w:pPr>
+        <w:ind w:left="720" w:hanging="360"/>
+      </w:pPr>
+      <w:rPr>
+        <w:rFonts w:ascii="Symbol" w:hAnsi="Symbol" w:hint="default"/>
+      </w:rPr>
+    </w:lvl>
+    <w:lvl w:ilvl="1" w:tplc="340A0003" w:tentative="1">
+      <w:start w:val="1"/>
+      <w:numFmt w:val="bullet"/>
+      <w:lvlText w:val="o"/>
+      <w:lvlJc w:val="left"/>
+      <w:pPr>
+        <w:ind w:left="1440" w:hanging="360"/>
+      </w:pPr>
+      <w:rPr>
+        <w:rFonts w:ascii="Courier New" w:hAnsi="Courier New" w:cs="Courier New" w:hint="default"/>
+      </w:rPr>
+    </w:lvl>
+    <w:lvl w:ilvl="2" w:tplc="340A0005" w:tentative="1">
+      <w:start w:val="1"/>
+      <w:numFmt w:val="bullet"/>
+      <w:lvlText w:val=""/>
+      <w:lvlJc w:val="left"/>
+      <w:pPr>
+        <w:ind w:left="2160" w:hanging="360"/>
+      </w:pPr>
+      <w:rPr>
+        <w:rFonts w:ascii="Wingdings" w:hAnsi="Wingdings" w:hint="default"/>
+      </w:rPr>
+    </w:lvl>
+    <w:lvl w:ilvl="3" w:tplc="340A0001" w:tentative="1">
+      <w:start w:val="1"/>
+      <w:numFmt w:val="bullet"/>
+      <w:lvlText w:val=""/>
+      <w:lvlJc w:val="left"/>
+      <w:pPr>
+        <w:ind w:left="2880" w:hanging="360"/>
+      </w:pPr>
+      <w:rPr>
+        <w:rFonts w:ascii="Symbol" w:hAnsi="Symbol" w:hint="default"/>
+      </w:rPr>
+    </w:lvl>
+    <w:lvl w:ilvl="4" w:tplc="340A0003" w:tentative="1">
+      <w:start w:val="1"/>
+      <w:numFmt w:val="bullet"/>
+      <w:lvlText w:val="o"/>
+      <w:lvlJc w:val="left"/>
+      <w:pPr>
+        <w:ind w:left="3600" w:hanging="360"/>
+      </w:pPr>
+      <w:rPr>
+        <w:rFonts w:ascii="Courier New" w:hAnsi="Courier New" w:cs="Courier New" w:hint="default"/>
+      </w:rPr>
+    </w:lvl>
+    <w:lvl w:ilvl="5" w:tplc="340A0005" w:tentative="1">
+      <w:start w:val="1"/>
+      <w:numFmt w:val="bullet"/>
+      <w:lvlText w:val=""/>
+      <w:lvlJc w:val="left"/>
+      <w:pPr>
+        <w:ind w:left="4320" w:hanging="360"/>
+      </w:pPr>
+      <w:rPr>
+        <w:rFonts w:ascii="Wingdings" w:hAnsi="Wingdings" w:hint="default"/>
+      </w:rPr>
+    </w:lvl>
+    <w:lvl w:ilvl="6" w:tplc="340A0001" w:tentative="1">
+      <w:start w:val="1"/>
+      <w:numFmt w:val="bullet"/>
+      <w:lvlText w:val=""/>
+      <w:lvlJc w:val="left"/>
+      <w:pPr>
+        <w:ind w:left="5040" w:hanging="360"/>
+      </w:pPr>
+      <w:rPr>
+        <w:rFonts w:ascii="Symbol" w:hAnsi="Symbol" w:hint="default"/>
+      </w:rPr>
+    </w:lvl>
+    <w:lvl w:ilvl="7" w:tplc="340A0003" w:tentative="1">
+      <w:start w:val="1"/>
+      <w:numFmt w:val="bullet"/>
+      <w:lvlText w:val="o"/>
+      <w:lvlJc w:val="left"/>
+      <w:pPr>
+        <w:ind w:left="5760" w:hanging="360"/>
+      </w:pPr>
+      <w:rPr>
+        <w:rFonts w:ascii="Courier New" w:hAnsi="Courier New" w:cs="Courier New" w:hint="default"/>
+      </w:rPr>
+    </w:lvl>
+    <w:lvl w:ilvl="8" w:tplc="340A0005" w:tentative="1">
+      <w:start w:val="1"/>
+      <w:numFmt w:val="bullet"/>
+      <w:lvlText w:val=""/>
+      <w:lvlJc w:val="left"/>
+      <w:pPr>
+        <w:ind w:left="6480" w:hanging="360"/>
+      </w:pPr>
+      <w:rPr>
+        <w:rFonts w:ascii="Wingdings" w:hAnsi="Wingdings" w:hint="default"/>
+      </w:rPr>
+    </w:lvl>
+  </w:abstractNum>
+  <w:abstractNum w:abstractNumId="39" w15:restartNumberingAfterBreak="0">
+    <w:nsid w:val="62BE5677"/>
+    <w:multiLevelType w:val="hybridMultilevel"/>
+    <w:tmpl w:val="9872F498"/>
+    <w:lvl w:ilvl="0" w:tplc="1F509AE0">
+      <w:numFmt w:val="bullet"/>
+      <w:lvlText w:val="•"/>
+      <w:lvlJc w:val="left"/>
+      <w:pPr>
+        <w:ind w:left="1065" w:hanging="705"/>
+      </w:pPr>
+      <w:rPr>
+        <w:rFonts w:ascii="Overpass" w:eastAsiaTheme="minorHAnsi" w:hAnsi="Overpass" w:cstheme="minorBidi" w:hint="default"/>
+      </w:rPr>
+    </w:lvl>
+    <w:lvl w:ilvl="1" w:tplc="340A0005">
+      <w:start w:val="1"/>
+      <w:numFmt w:val="bullet"/>
+      <w:lvlText w:val=""/>
+      <w:lvlJc w:val="left"/>
+      <w:pPr>
+        <w:ind w:left="1440" w:hanging="360"/>
+      </w:pPr>
+      <w:rPr>
+        <w:rFonts w:ascii="Wingdings" w:hAnsi="Wingdings" w:hint="default"/>
+      </w:rPr>
+    </w:lvl>
+    <w:lvl w:ilvl="2" w:tplc="340A0005" w:tentative="1">
+      <w:start w:val="1"/>
+      <w:numFmt w:val="bullet"/>
+      <w:lvlText w:val=""/>
+      <w:lvlJc w:val="left"/>
+      <w:pPr>
+        <w:ind w:left="2160" w:hanging="360"/>
+      </w:pPr>
+      <w:rPr>
+        <w:rFonts w:ascii="Wingdings" w:hAnsi="Wingdings" w:hint="default"/>
+      </w:rPr>
+    </w:lvl>
+    <w:lvl w:ilvl="3" w:tplc="340A0001" w:tentative="1">
+      <w:start w:val="1"/>
+      <w:numFmt w:val="bullet"/>
+      <w:lvlText w:val=""/>
+      <w:lvlJc w:val="left"/>
+      <w:pPr>
+        <w:ind w:left="2880" w:hanging="360"/>
+      </w:pPr>
+      <w:rPr>
+        <w:rFonts w:ascii="Symbol" w:hAnsi="Symbol" w:hint="default"/>
+      </w:rPr>
+    </w:lvl>
+    <w:lvl w:ilvl="4" w:tplc="340A0003" w:tentative="1">
+      <w:start w:val="1"/>
+      <w:numFmt w:val="bullet"/>
+      <w:lvlText w:val="o"/>
+      <w:lvlJc w:val="left"/>
+      <w:pPr>
+        <w:ind w:left="3600" w:hanging="360"/>
+      </w:pPr>
+      <w:rPr>
+        <w:rFonts w:ascii="Courier New" w:hAnsi="Courier New" w:cs="Courier New" w:hint="default"/>
+      </w:rPr>
+    </w:lvl>
+    <w:lvl w:ilvl="5" w:tplc="340A0005" w:tentative="1">
+      <w:start w:val="1"/>
+      <w:numFmt w:val="bullet"/>
+      <w:lvlText w:val=""/>
+      <w:lvlJc w:val="left"/>
+      <w:pPr>
+        <w:ind w:left="4320" w:hanging="360"/>
+      </w:pPr>
+      <w:rPr>
+        <w:rFonts w:ascii="Wingdings" w:hAnsi="Wingdings" w:hint="default"/>
+      </w:rPr>
+    </w:lvl>
+    <w:lvl w:ilvl="6" w:tplc="340A0001" w:tentative="1">
+      <w:start w:val="1"/>
+      <w:numFmt w:val="bullet"/>
+      <w:lvlText w:val=""/>
+      <w:lvlJc w:val="left"/>
+      <w:pPr>
+        <w:ind w:left="5040" w:hanging="360"/>
+      </w:pPr>
+      <w:rPr>
+        <w:rFonts w:ascii="Symbol" w:hAnsi="Symbol" w:hint="default"/>
+      </w:rPr>
+    </w:lvl>
+    <w:lvl w:ilvl="7" w:tplc="340A0003" w:tentative="1">
+      <w:start w:val="1"/>
+      <w:numFmt w:val="bullet"/>
+      <w:lvlText w:val="o"/>
+      <w:lvlJc w:val="left"/>
+      <w:pPr>
+        <w:ind w:left="5760" w:hanging="360"/>
+      </w:pPr>
+      <w:rPr>
+        <w:rFonts w:ascii="Courier New" w:hAnsi="Courier New" w:cs="Courier New" w:hint="default"/>
+      </w:rPr>
+    </w:lvl>
+    <w:lvl w:ilvl="8" w:tplc="340A0005" w:tentative="1">
+      <w:start w:val="1"/>
+      <w:numFmt w:val="bullet"/>
+      <w:lvlText w:val=""/>
+      <w:lvlJc w:val="left"/>
+      <w:pPr>
+        <w:ind w:left="6480" w:hanging="360"/>
+      </w:pPr>
+      <w:rPr>
+        <w:rFonts w:ascii="Wingdings" w:hAnsi="Wingdings" w:hint="default"/>
+      </w:rPr>
+    </w:lvl>
+  </w:abstractNum>
+  <w:abstractNum w:abstractNumId="40" w15:restartNumberingAfterBreak="0">
+    <w:nsid w:val="67795079"/>
+    <w:multiLevelType w:val="hybridMultilevel"/>
+    <w:tmpl w:val="FA900466"/>
+    <w:lvl w:ilvl="0" w:tplc="1F509AE0">
+      <w:numFmt w:val="bullet"/>
+      <w:lvlText w:val="•"/>
+      <w:lvlJc w:val="left"/>
+      <w:pPr>
+        <w:ind w:left="1065" w:hanging="705"/>
+      </w:pPr>
+      <w:rPr>
+        <w:rFonts w:ascii="Overpass" w:eastAsiaTheme="minorHAnsi" w:hAnsi="Overpass" w:cstheme="minorBidi" w:hint="default"/>
+      </w:rPr>
+    </w:lvl>
+    <w:lvl w:ilvl="1" w:tplc="340A0003" w:tentative="1">
+      <w:start w:val="1"/>
+      <w:numFmt w:val="bullet"/>
+      <w:lvlText w:val="o"/>
+      <w:lvlJc w:val="left"/>
+      <w:pPr>
+        <w:ind w:left="1440" w:hanging="360"/>
+      </w:pPr>
+      <w:rPr>
+        <w:rFonts w:ascii="Courier New" w:hAnsi="Courier New" w:cs="Courier New" w:hint="default"/>
+      </w:rPr>
+    </w:lvl>
+    <w:lvl w:ilvl="2" w:tplc="340A0005" w:tentative="1">
+      <w:start w:val="1"/>
+      <w:numFmt w:val="bullet"/>
+      <w:lvlText w:val=""/>
+      <w:lvlJc w:val="left"/>
+      <w:pPr>
+        <w:ind w:left="2160" w:hanging="360"/>
+      </w:pPr>
+      <w:rPr>
+        <w:rFonts w:ascii="Wingdings" w:hAnsi="Wingdings" w:hint="default"/>
+      </w:rPr>
+    </w:lvl>
+    <w:lvl w:ilvl="3" w:tplc="340A0001" w:tentative="1">
+      <w:start w:val="1"/>
+      <w:numFmt w:val="bullet"/>
+      <w:lvlText w:val=""/>
+      <w:lvlJc w:val="left"/>
+      <w:pPr>
+        <w:ind w:left="2880" w:hanging="360"/>
+      </w:pPr>
+      <w:rPr>
+        <w:rFonts w:ascii="Symbol" w:hAnsi="Symbol" w:hint="default"/>
+      </w:rPr>
+    </w:lvl>
+    <w:lvl w:ilvl="4" w:tplc="340A0003" w:tentative="1">
+      <w:start w:val="1"/>
+      <w:numFmt w:val="bullet"/>
+      <w:lvlText w:val="o"/>
+      <w:lvlJc w:val="left"/>
+      <w:pPr>
+        <w:ind w:left="3600" w:hanging="360"/>
+      </w:pPr>
+      <w:rPr>
+        <w:rFonts w:ascii="Courier New" w:hAnsi="Courier New" w:cs="Courier New" w:hint="default"/>
+      </w:rPr>
+    </w:lvl>
+    <w:lvl w:ilvl="5" w:tplc="340A0005" w:tentative="1">
+      <w:start w:val="1"/>
+      <w:numFmt w:val="bullet"/>
+      <w:lvlText w:val=""/>
+      <w:lvlJc w:val="left"/>
+      <w:pPr>
+        <w:ind w:left="4320" w:hanging="360"/>
+      </w:pPr>
+      <w:rPr>
+        <w:rFonts w:ascii="Wingdings" w:hAnsi="Wingdings" w:hint="default"/>
+      </w:rPr>
+    </w:lvl>
+    <w:lvl w:ilvl="6" w:tplc="340A0001" w:tentative="1">
+      <w:start w:val="1"/>
+      <w:numFmt w:val="bullet"/>
+      <w:lvlText w:val=""/>
+      <w:lvlJc w:val="left"/>
+      <w:pPr>
+        <w:ind w:left="5040" w:hanging="360"/>
+      </w:pPr>
+      <w:rPr>
+        <w:rFonts w:ascii="Symbol" w:hAnsi="Symbol" w:hint="default"/>
+      </w:rPr>
+    </w:lvl>
+    <w:lvl w:ilvl="7" w:tplc="340A0003" w:tentative="1">
+      <w:start w:val="1"/>
+      <w:numFmt w:val="bullet"/>
+      <w:lvlText w:val="o"/>
+      <w:lvlJc w:val="left"/>
+      <w:pPr>
+        <w:ind w:left="5760" w:hanging="360"/>
+      </w:pPr>
+      <w:rPr>
+        <w:rFonts w:ascii="Courier New" w:hAnsi="Courier New" w:cs="Courier New" w:hint="default"/>
+      </w:rPr>
+    </w:lvl>
+    <w:lvl w:ilvl="8" w:tplc="340A0005" w:tentative="1">
+      <w:start w:val="1"/>
+      <w:numFmt w:val="bullet"/>
+      <w:lvlText w:val=""/>
+      <w:lvlJc w:val="left"/>
+      <w:pPr>
+        <w:ind w:left="6480" w:hanging="360"/>
+      </w:pPr>
+      <w:rPr>
+        <w:rFonts w:ascii="Wingdings" w:hAnsi="Wingdings" w:hint="default"/>
+      </w:rPr>
+    </w:lvl>
+  </w:abstractNum>
+  <w:abstractNum w:abstractNumId="41" w15:restartNumberingAfterBreak="0">
+    <w:nsid w:val="746E72F9"/>
+    <w:multiLevelType w:val="hybridMultilevel"/>
+    <w:tmpl w:val="3C9A4460"/>
+    <w:lvl w:ilvl="0" w:tplc="1F509AE0">
+      <w:numFmt w:val="bullet"/>
+      <w:lvlText w:val="•"/>
+      <w:lvlJc w:val="left"/>
+      <w:pPr>
+        <w:ind w:left="1065" w:hanging="705"/>
+      </w:pPr>
+      <w:rPr>
+        <w:rFonts w:ascii="Overpass" w:eastAsiaTheme="minorHAnsi" w:hAnsi="Overpass" w:cstheme="minorBidi" w:hint="default"/>
+      </w:rPr>
+    </w:lvl>
+    <w:lvl w:ilvl="1" w:tplc="340A0003">
+      <w:start w:val="1"/>
+      <w:numFmt w:val="bullet"/>
+      <w:lvlText w:val="o"/>
+      <w:lvlJc w:val="left"/>
+      <w:pPr>
+        <w:ind w:left="1440" w:hanging="360"/>
+      </w:pPr>
+      <w:rPr>
+        <w:rFonts w:ascii="Courier New" w:hAnsi="Courier New" w:cs="Courier New" w:hint="default"/>
+      </w:rPr>
+    </w:lvl>
+    <w:lvl w:ilvl="2" w:tplc="340A0005" w:tentative="1">
+      <w:start w:val="1"/>
+      <w:numFmt w:val="bullet"/>
+      <w:lvlText w:val=""/>
+      <w:lvlJc w:val="left"/>
+      <w:pPr>
+        <w:ind w:left="2160" w:hanging="360"/>
+      </w:pPr>
+      <w:rPr>
+        <w:rFonts w:ascii="Wingdings" w:hAnsi="Wingdings" w:hint="default"/>
+      </w:rPr>
+    </w:lvl>
+    <w:lvl w:ilvl="3" w:tplc="340A0001" w:tentative="1">
+      <w:start w:val="1"/>
+      <w:numFmt w:val="bullet"/>
+      <w:lvlText w:val=""/>
+      <w:lvlJc w:val="left"/>
+      <w:pPr>
+        <w:ind w:left="2880" w:hanging="360"/>
+      </w:pPr>
+      <w:rPr>
+        <w:rFonts w:ascii="Symbol" w:hAnsi="Symbol" w:hint="default"/>
+      </w:rPr>
+    </w:lvl>
+    <w:lvl w:ilvl="4" w:tplc="340A0003" w:tentative="1">
+      <w:start w:val="1"/>
+      <w:numFmt w:val="bullet"/>
+      <w:lvlText w:val="o"/>
+      <w:lvlJc w:val="left"/>
+      <w:pPr>
+        <w:ind w:left="3600" w:hanging="360"/>
+      </w:pPr>
+      <w:rPr>
+        <w:rFonts w:ascii="Courier New" w:hAnsi="Courier New" w:cs="Courier New" w:hint="default"/>
+      </w:rPr>
+    </w:lvl>
+    <w:lvl w:ilvl="5" w:tplc="340A0005" w:tentative="1">
+      <w:start w:val="1"/>
+      <w:numFmt w:val="bullet"/>
+      <w:lvlText w:val=""/>
+      <w:lvlJc w:val="left"/>
+      <w:pPr>
+        <w:ind w:left="4320" w:hanging="360"/>
+      </w:pPr>
+      <w:rPr>
+        <w:rFonts w:ascii="Wingdings" w:hAnsi="Wingdings" w:hint="default"/>
+      </w:rPr>
+    </w:lvl>
+    <w:lvl w:ilvl="6" w:tplc="340A0001" w:tentative="1">
+      <w:start w:val="1"/>
+      <w:numFmt w:val="bullet"/>
+      <w:lvlText w:val=""/>
+      <w:lvlJc w:val="left"/>
+      <w:pPr>
+        <w:ind w:left="5040" w:hanging="360"/>
+      </w:pPr>
+      <w:rPr>
+        <w:rFonts w:ascii="Symbol" w:hAnsi="Symbol" w:hint="default"/>
+      </w:rPr>
+    </w:lvl>
+    <w:lvl w:ilvl="7" w:tplc="340A0003" w:tentative="1">
+      <w:start w:val="1"/>
+      <w:numFmt w:val="bullet"/>
+      <w:lvlText w:val="o"/>
+      <w:lvlJc w:val="left"/>
+      <w:pPr>
+        <w:ind w:left="5760" w:hanging="360"/>
+      </w:pPr>
+      <w:rPr>
+        <w:rFonts w:ascii="Courier New" w:hAnsi="Courier New" w:cs="Courier New" w:hint="default"/>
+      </w:rPr>
+    </w:lvl>
+    <w:lvl w:ilvl="8" w:tplc="340A0005" w:tentative="1">
+      <w:start w:val="1"/>
+      <w:numFmt w:val="bullet"/>
+      <w:lvlText w:val=""/>
+      <w:lvlJc w:val="left"/>
+      <w:pPr>
+        <w:ind w:left="6480" w:hanging="360"/>
+      </w:pPr>
+      <w:rPr>
+        <w:rFonts w:ascii="Wingdings" w:hAnsi="Wingdings" w:hint="default"/>
+      </w:rPr>
+    </w:lvl>
+  </w:abstractNum>
+  <w:abstractNum w:abstractNumId="42" w15:restartNumberingAfterBreak="0">
+    <w:nsid w:val="78D66CC8"/>
+    <w:multiLevelType w:val="hybridMultilevel"/>
+    <w:tmpl w:val="17DEFD3A"/>
+    <w:lvl w:ilvl="0" w:tplc="340A0001">
+      <w:start w:val="1"/>
+      <w:numFmt w:val="bullet"/>
+      <w:lvlText w:val=""/>
+      <w:lvlJc w:val="left"/>
+      <w:pPr>
+        <w:ind w:left="720" w:hanging="360"/>
+      </w:pPr>
+      <w:rPr>
+        <w:rFonts w:ascii="Symbol" w:hAnsi="Symbol" w:hint="default"/>
+      </w:rPr>
+    </w:lvl>
+    <w:lvl w:ilvl="1" w:tplc="340A0003" w:tentative="1">
+      <w:start w:val="1"/>
+      <w:numFmt w:val="bullet"/>
+      <w:lvlText w:val="o"/>
+      <w:lvlJc w:val="left"/>
+      <w:pPr>
+        <w:ind w:left="1440" w:hanging="360"/>
+      </w:pPr>
+      <w:rPr>
+        <w:rFonts w:ascii="Courier New" w:hAnsi="Courier New" w:cs="Courier New" w:hint="default"/>
+      </w:rPr>
+    </w:lvl>
+    <w:lvl w:ilvl="2" w:tplc="340A0005" w:tentative="1">
+      <w:start w:val="1"/>
+      <w:numFmt w:val="bullet"/>
+      <w:lvlText w:val=""/>
+      <w:lvlJc w:val="left"/>
+      <w:pPr>
+        <w:ind w:left="2160" w:hanging="360"/>
+      </w:pPr>
+      <w:rPr>
+        <w:rFonts w:ascii="Wingdings" w:hAnsi="Wingdings" w:hint="default"/>
+      </w:rPr>
+    </w:lvl>
+    <w:lvl w:ilvl="3" w:tplc="340A0001" w:tentative="1">
+      <w:start w:val="1"/>
+      <w:numFmt w:val="bullet"/>
+      <w:lvlText w:val=""/>
+      <w:lvlJc w:val="left"/>
+      <w:pPr>
+        <w:ind w:left="2880" w:hanging="360"/>
+      </w:pPr>
+      <w:rPr>
+        <w:rFonts w:ascii="Symbol" w:hAnsi="Symbol" w:hint="default"/>
+      </w:rPr>
+    </w:lvl>
+    <w:lvl w:ilvl="4" w:tplc="340A0003" w:tentative="1">
+      <w:start w:val="1"/>
+      <w:numFmt w:val="bullet"/>
+      <w:lvlText w:val="o"/>
+      <w:lvlJc w:val="left"/>
+      <w:pPr>
+        <w:ind w:left="3600" w:hanging="360"/>
+      </w:pPr>
+      <w:rPr>
+        <w:rFonts w:ascii="Courier New" w:hAnsi="Courier New" w:cs="Courier New" w:hint="default"/>
+      </w:rPr>
+    </w:lvl>
+    <w:lvl w:ilvl="5" w:tplc="340A0005" w:tentative="1">
+      <w:start w:val="1"/>
+      <w:numFmt w:val="bullet"/>
+      <w:lvlText w:val=""/>
+      <w:lvlJc w:val="left"/>
+      <w:pPr>
+        <w:ind w:left="4320" w:hanging="360"/>
+      </w:pPr>
+      <w:rPr>
+        <w:rFonts w:ascii="Wingdings" w:hAnsi="Wingdings" w:hint="default"/>
+      </w:rPr>
+    </w:lvl>
+    <w:lvl w:ilvl="6" w:tplc="340A0001" w:tentative="1">
+      <w:start w:val="1"/>
+      <w:numFmt w:val="bullet"/>
+      <w:lvlText w:val=""/>
+      <w:lvlJc w:val="left"/>
+      <w:pPr>
+        <w:ind w:left="5040" w:hanging="360"/>
+      </w:pPr>
+      <w:rPr>
+        <w:rFonts w:ascii="Symbol" w:hAnsi="Symbol" w:hint="default"/>
+      </w:rPr>
+    </w:lvl>
+    <w:lvl w:ilvl="7" w:tplc="340A0003" w:tentative="1">
+      <w:start w:val="1"/>
+      <w:numFmt w:val="bullet"/>
+      <w:lvlText w:val="o"/>
+      <w:lvlJc w:val="left"/>
+      <w:pPr>
+        <w:ind w:left="5760" w:hanging="360"/>
+      </w:pPr>
+      <w:rPr>
+        <w:rFonts w:ascii="Courier New" w:hAnsi="Courier New" w:cs="Courier New" w:hint="default"/>
+      </w:rPr>
+    </w:lvl>
+    <w:lvl w:ilvl="8" w:tplc="340A0005" w:tentative="1">
+      <w:start w:val="1"/>
+      <w:numFmt w:val="bullet"/>
+      <w:lvlText w:val=""/>
+      <w:lvlJc w:val="left"/>
+      <w:pPr>
+        <w:ind w:left="6480" w:hanging="360"/>
+      </w:pPr>
+      <w:rPr>
+        <w:rFonts w:ascii="Wingdings" w:hAnsi="Wingdings" w:hint="default"/>
+      </w:rPr>
+    </w:lvl>
+  </w:abstractNum>
+  <w:abstractNum w:abstractNumId="43" w15:restartNumberingAfterBreak="0">
+    <w:nsid w:val="7B292F83"/>
+    <w:multiLevelType w:val="hybridMultilevel"/>
+    <w:tmpl w:val="ECDAEB4C"/>
+    <w:lvl w:ilvl="0" w:tplc="1F509AE0">
+      <w:numFmt w:val="bullet"/>
+      <w:lvlText w:val="•"/>
+      <w:lvlJc w:val="left"/>
+      <w:pPr>
+        <w:ind w:left="1425" w:hanging="705"/>
+      </w:pPr>
+      <w:rPr>
+        <w:rFonts w:ascii="Overpass" w:eastAsiaTheme="minorHAnsi" w:hAnsi="Overpass" w:cstheme="minorBidi" w:hint="default"/>
+      </w:rPr>
+    </w:lvl>
+    <w:lvl w:ilvl="1" w:tplc="340A0003" w:tentative="1">
+      <w:start w:val="1"/>
+      <w:numFmt w:val="bullet"/>
+      <w:lvlText w:val="o"/>
+      <w:lvlJc w:val="left"/>
+      <w:pPr>
+        <w:ind w:left="1800" w:hanging="360"/>
+      </w:pPr>
+      <w:rPr>
+        <w:rFonts w:ascii="Courier New" w:hAnsi="Courier New" w:cs="Courier New" w:hint="default"/>
+      </w:rPr>
+    </w:lvl>
+    <w:lvl w:ilvl="2" w:tplc="340A0005" w:tentative="1">
+      <w:start w:val="1"/>
+      <w:numFmt w:val="bullet"/>
+      <w:lvlText w:val=""/>
+      <w:lvlJc w:val="left"/>
+      <w:pPr>
+        <w:ind w:left="2520" w:hanging="360"/>
+      </w:pPr>
+      <w:rPr>
+        <w:rFonts w:ascii="Wingdings" w:hAnsi="Wingdings" w:hint="default"/>
+      </w:rPr>
+    </w:lvl>
+    <w:lvl w:ilvl="3" w:tplc="340A0001" w:tentative="1">
+      <w:start w:val="1"/>
+      <w:numFmt w:val="bullet"/>
+      <w:lvlText w:val=""/>
+      <w:lvlJc w:val="left"/>
+      <w:pPr>
+        <w:ind w:left="3240" w:hanging="360"/>
+      </w:pPr>
+      <w:rPr>
+        <w:rFonts w:ascii="Symbol" w:hAnsi="Symbol" w:hint="default"/>
+      </w:rPr>
+    </w:lvl>
+    <w:lvl w:ilvl="4" w:tplc="340A0003" w:tentative="1">
+      <w:start w:val="1"/>
+      <w:numFmt w:val="bullet"/>
+      <w:lvlText w:val="o"/>
+      <w:lvlJc w:val="left"/>
+      <w:pPr>
+        <w:ind w:left="3960" w:hanging="360"/>
+      </w:pPr>
+      <w:rPr>
+        <w:rFonts w:ascii="Courier New" w:hAnsi="Courier New" w:cs="Courier New" w:hint="default"/>
+      </w:rPr>
+    </w:lvl>
+    <w:lvl w:ilvl="5" w:tplc="340A0005" w:tentative="1">
+      <w:start w:val="1"/>
+      <w:numFmt w:val="bullet"/>
+      <w:lvlText w:val=""/>
+      <w:lvlJc w:val="left"/>
+      <w:pPr>
+        <w:ind w:left="4680" w:hanging="360"/>
+      </w:pPr>
+      <w:rPr>
+        <w:rFonts w:ascii="Wingdings" w:hAnsi="Wingdings" w:hint="default"/>
+      </w:rPr>
+    </w:lvl>
+    <w:lvl w:ilvl="6" w:tplc="340A0001" w:tentative="1">
+      <w:start w:val="1"/>
+      <w:numFmt w:val="bullet"/>
+      <w:lvlText w:val=""/>
+      <w:lvlJc w:val="left"/>
+      <w:pPr>
+        <w:ind w:left="5400" w:hanging="360"/>
+      </w:pPr>
+      <w:rPr>
+        <w:rFonts w:ascii="Symbol" w:hAnsi="Symbol" w:hint="default"/>
+      </w:rPr>
+    </w:lvl>
+    <w:lvl w:ilvl="7" w:tplc="340A0003" w:tentative="1">
+      <w:start w:val="1"/>
+      <w:numFmt w:val="bullet"/>
+      <w:lvlText w:val="o"/>
+      <w:lvlJc w:val="left"/>
+      <w:pPr>
+        <w:ind w:left="6120" w:hanging="360"/>
+      </w:pPr>
+      <w:rPr>
+        <w:rFonts w:ascii="Courier New" w:hAnsi="Courier New" w:cs="Courier New" w:hint="default"/>
+      </w:rPr>
+    </w:lvl>
+    <w:lvl w:ilvl="8" w:tplc="340A0005" w:tentative="1">
+      <w:start w:val="1"/>
+      <w:numFmt w:val="bullet"/>
+      <w:lvlText w:val=""/>
+      <w:lvlJc w:val="left"/>
+      <w:pPr>
+        <w:ind w:left="6840" w:hanging="360"/>
+      </w:pPr>
+      <w:rPr>
+        <w:rFonts w:ascii="Wingdings" w:hAnsi="Wingdings" w:hint="default"/>
+      </w:rPr>
+    </w:lvl>
+  </w:abstractNum>
+  <w:abstractNum w:abstractNumId="44" w15:restartNumberingAfterBreak="0">
     <w:nsid w:val="7D2126F3"/>
     <w:multiLevelType w:val="hybridMultilevel"/>
     <w:tmpl w:val="07E2D7DC"/>
@@ -4713,43 +13032,139 @@
     </w:lvl>
   </w:abstractNum>
   <w:num w:numId="1">
+    <w:abstractNumId w:val="27"/>
+  </w:num>
+  <w:num w:numId="2">
+    <w:abstractNumId w:val="8"/>
+  </w:num>
+  <w:num w:numId="3">
+    <w:abstractNumId w:val="23"/>
+  </w:num>
+  <w:num w:numId="4">
+    <w:abstractNumId w:val="26"/>
+  </w:num>
+  <w:num w:numId="5">
+    <w:abstractNumId w:val="25"/>
+  </w:num>
+  <w:num w:numId="6">
+    <w:abstractNumId w:val="44"/>
+  </w:num>
+  <w:num w:numId="7">
+    <w:abstractNumId w:val="24"/>
+  </w:num>
+  <w:num w:numId="8">
+    <w:abstractNumId w:val="32"/>
+  </w:num>
+  <w:num w:numId="9">
+    <w:abstractNumId w:val="1"/>
+  </w:num>
+  <w:num w:numId="10">
+    <w:abstractNumId w:val="33"/>
+  </w:num>
+  <w:num w:numId="11">
+    <w:abstractNumId w:val="31"/>
+  </w:num>
+  <w:num w:numId="12">
+    <w:abstractNumId w:val="9"/>
+  </w:num>
+  <w:num w:numId="13">
+    <w:abstractNumId w:val="28"/>
+  </w:num>
+  <w:num w:numId="14">
+    <w:abstractNumId w:val="2"/>
+  </w:num>
+  <w:num w:numId="15">
+    <w:abstractNumId w:val="43"/>
+  </w:num>
+  <w:num w:numId="16">
+    <w:abstractNumId w:val="40"/>
+  </w:num>
+  <w:num w:numId="17">
+    <w:abstractNumId w:val="36"/>
+  </w:num>
+  <w:num w:numId="18">
+    <w:abstractNumId w:val="16"/>
+  </w:num>
+  <w:num w:numId="19">
+    <w:abstractNumId w:val="30"/>
+  </w:num>
+  <w:num w:numId="20">
+    <w:abstractNumId w:val="3"/>
+  </w:num>
+  <w:num w:numId="21">
+    <w:abstractNumId w:val="39"/>
+  </w:num>
+  <w:num w:numId="22">
+    <w:abstractNumId w:val="41"/>
+  </w:num>
+  <w:num w:numId="23">
+    <w:abstractNumId w:val="35"/>
+  </w:num>
+  <w:num w:numId="24">
+    <w:abstractNumId w:val="20"/>
+  </w:num>
+  <w:num w:numId="25">
+    <w:abstractNumId w:val="19"/>
+  </w:num>
+  <w:num w:numId="26">
+    <w:abstractNumId w:val="15"/>
+  </w:num>
+  <w:num w:numId="27">
+    <w:abstractNumId w:val="10"/>
+  </w:num>
+  <w:num w:numId="28">
+    <w:abstractNumId w:val="0"/>
+  </w:num>
+  <w:num w:numId="29">
+    <w:abstractNumId w:val="29"/>
+  </w:num>
+  <w:num w:numId="30">
+    <w:abstractNumId w:val="5"/>
+  </w:num>
+  <w:num w:numId="31">
+    <w:abstractNumId w:val="14"/>
+  </w:num>
+  <w:num w:numId="32">
+    <w:abstractNumId w:val="18"/>
+  </w:num>
+  <w:num w:numId="33">
+    <w:abstractNumId w:val="21"/>
+  </w:num>
+  <w:num w:numId="34">
+    <w:abstractNumId w:val="4"/>
+  </w:num>
+  <w:num w:numId="35">
+    <w:abstractNumId w:val="6"/>
+  </w:num>
+  <w:num w:numId="36">
+    <w:abstractNumId w:val="34"/>
+  </w:num>
+  <w:num w:numId="37">
+    <w:abstractNumId w:val="22"/>
+  </w:num>
+  <w:num w:numId="38">
+    <w:abstractNumId w:val="42"/>
+  </w:num>
+  <w:num w:numId="39">
     <w:abstractNumId w:val="7"/>
   </w:num>
-  <w:num w:numId="2">
-    <w:abstractNumId w:val="1"/>
+  <w:num w:numId="40">
+    <w:abstractNumId w:val="17"/>
   </w:num>
-  <w:num w:numId="3">
-    <w:abstractNumId w:val="3"/>
-  </w:num>
-  <w:num w:numId="4">
-    <w:abstractNumId w:val="6"/>
-  </w:num>
-  <w:num w:numId="5">
-    <w:abstractNumId w:val="5"/>
-  </w:num>
-  <w:num w:numId="6">
-    <w:abstractNumId w:val="12"/>
-  </w:num>
-  <w:num w:numId="7">
-    <w:abstractNumId w:val="4"/>
-  </w:num>
-  <w:num w:numId="8">
-    <w:abstractNumId w:val="10"/>
-  </w:num>
-  <w:num w:numId="9">
-    <w:abstractNumId w:val="0"/>
-  </w:num>
-  <w:num w:numId="10">
+  <w:num w:numId="41">
     <w:abstractNumId w:val="11"/>
   </w:num>
-  <w:num w:numId="11">
-    <w:abstractNumId w:val="9"/>
+  <w:num w:numId="42">
+    <w:abstractNumId w:val="13"/>
   </w:num>
-  <w:num w:numId="12">
-    <w:abstractNumId w:val="2"/>
+  <w:num w:numId="43">
+    <w:abstractNumId w:val="37"/>
   </w:num>
-  <w:num w:numId="13">
-    <w:abstractNumId w:val="8"/>
+  <w:num w:numId="44">
+    <w:abstractNumId w:val="38"/>
+  </w:num>
+  <w:num w:numId="45">
+    <w:abstractNumId w:val="12"/>
   </w:num>
   <w:numIdMacAtCleanup w:val="2"/>
 </w:numbering>
@@ -5168,7 +13583,7 @@
     <w:link w:val="Ttulo1Car"/>
     <w:uiPriority w:val="9"/>
     <w:qFormat/>
-    <w:rsid w:val="0087478F"/>
+    <w:rsid w:val="000A25CA"/>
     <w:pPr>
       <w:keepNext/>
       <w:keepLines/>
@@ -5199,7 +13614,7 @@
     <w:uiPriority w:val="9"/>
     <w:unhideWhenUsed/>
     <w:qFormat/>
-    <w:rsid w:val="00D015D1"/>
+    <w:rsid w:val="00C37769"/>
     <w:pPr>
       <w:numPr>
         <w:ilvl w:val="1"/>
@@ -5220,12 +13635,11 @@
     <w:uiPriority w:val="9"/>
     <w:unhideWhenUsed/>
     <w:qFormat/>
-    <w:rsid w:val="0027549D"/>
+    <w:rsid w:val="00C37769"/>
     <w:pPr>
       <w:numPr>
         <w:ilvl w:val="2"/>
       </w:numPr>
-      <w:spacing w:before="200"/>
       <w:outlineLvl w:val="2"/>
     </w:pPr>
     <w:rPr>
@@ -5240,7 +13654,7 @@
     <w:uiPriority w:val="9"/>
     <w:unhideWhenUsed/>
     <w:qFormat/>
-    <w:rsid w:val="003D51DD"/>
+    <w:rsid w:val="00C37769"/>
     <w:pPr>
       <w:numPr>
         <w:ilvl w:val="3"/>
@@ -5475,7 +13889,7 @@
     <w:basedOn w:val="Fuentedeprrafopredeter"/>
     <w:link w:val="Ttulo1"/>
     <w:uiPriority w:val="9"/>
-    <w:rsid w:val="0087478F"/>
+    <w:rsid w:val="000A25CA"/>
     <w:rPr>
       <w:rFonts w:ascii="Overpass" w:eastAsiaTheme="majorEastAsia" w:hAnsi="Overpass" w:cstheme="majorBidi"/>
       <w:b/>
@@ -5495,7 +13909,7 @@
     <w:basedOn w:val="Fuentedeprrafopredeter"/>
     <w:link w:val="Ttulo2"/>
     <w:uiPriority w:val="9"/>
-    <w:rsid w:val="00D015D1"/>
+    <w:rsid w:val="00C37769"/>
     <w:rPr>
       <w:rFonts w:ascii="Overpass" w:eastAsiaTheme="majorEastAsia" w:hAnsi="Overpass" w:cstheme="majorBidi"/>
       <w:b/>
@@ -5563,7 +13977,7 @@
     <w:basedOn w:val="Fuentedeprrafopredeter"/>
     <w:link w:val="Ttulo3"/>
     <w:uiPriority w:val="9"/>
-    <w:rsid w:val="0027549D"/>
+    <w:rsid w:val="00C37769"/>
     <w:rPr>
       <w:rFonts w:ascii="Overpass" w:eastAsiaTheme="majorEastAsia" w:hAnsi="Overpass" w:cstheme="majorBidi"/>
       <w:b/>
@@ -5582,7 +13996,7 @@
     <w:basedOn w:val="Fuentedeprrafopredeter"/>
     <w:link w:val="Ttulo4"/>
     <w:uiPriority w:val="9"/>
-    <w:rsid w:val="003D51DD"/>
+    <w:rsid w:val="00C37769"/>
     <w:rPr>
       <w:rFonts w:ascii="Overpass" w:eastAsiaTheme="majorEastAsia" w:hAnsi="Overpass" w:cstheme="majorBidi"/>
       <w:b/>
@@ -5776,7 +14190,7 @@
     <w:link w:val="TtuloCar"/>
     <w:uiPriority w:val="10"/>
     <w:qFormat/>
-    <w:rsid w:val="00E90F80"/>
+    <w:rsid w:val="000A25CA"/>
     <w:pPr>
       <w:contextualSpacing/>
     </w:pPr>
@@ -5799,7 +14213,7 @@
     <w:basedOn w:val="Fuentedeprrafopredeter"/>
     <w:link w:val="Ttulo"/>
     <w:uiPriority w:val="10"/>
-    <w:rsid w:val="00E90F80"/>
+    <w:rsid w:val="000A25CA"/>
     <w:rPr>
       <w:rFonts w:ascii="Overpass" w:eastAsiaTheme="majorEastAsia" w:hAnsi="Overpass" w:cstheme="majorBidi"/>
       <w:b/>
@@ -6250,7 +14664,7 @@
 </file>
 
 <file path=customXml/itemProps1.xml><?xml version="1.0" encoding="utf-8"?>
-<ds:datastoreItem xmlns:ds="http://schemas.openxmlformats.org/officeDocument/2006/customXml" ds:itemID="{94E73C9F-4A4B-4309-9CA9-B029D36933FC}">
+<ds:datastoreItem xmlns:ds="http://schemas.openxmlformats.org/officeDocument/2006/customXml" ds:itemID="{973F6341-19E4-442E-B890-4CF0825F9ACF}">
   <ds:schemaRefs>
     <ds:schemaRef ds:uri="http://schemas.openxmlformats.org/officeDocument/2006/bibliography"/>
   </ds:schemaRefs>

--- a/2018/ManualBuenasPracticas-DesarrolloProyectosInformaticos.docx
+++ b/2018/ManualBuenasPracticas-DesarrolloProyectosInformaticos.docx
@@ -490,7 +490,7 @@
         </w:rPr>
         <w:fldChar w:fldCharType="separate"/>
       </w:r>
-      <w:hyperlink w:anchor="_Toc527736929" w:history="1">
+      <w:hyperlink w:anchor="_Toc527797745" w:history="1">
         <w:r>
           <w:rPr>
             <w:rStyle w:val="Hipervnculo"/>
@@ -535,7 +535,7 @@
             <w:noProof/>
             <w:webHidden/>
           </w:rPr>
-          <w:instrText xml:space="preserve"> PAGEREF _Toc527736929 \h </w:instrText>
+          <w:instrText xml:space="preserve"> PAGEREF _Toc527797745 \h </w:instrText>
         </w:r>
         <w:r>
           <w:rPr>
@@ -578,7 +578,7 @@
           <w:lang w:eastAsia="es-CL"/>
         </w:rPr>
       </w:pPr>
-      <w:hyperlink w:anchor="_Toc527736930" w:history="1">
+      <w:hyperlink w:anchor="_Toc527797746" w:history="1">
         <w:r>
           <w:rPr>
             <w:rStyle w:val="Hipervnculo"/>
@@ -602,7 +602,7 @@
             <w:rStyle w:val="Hipervnculo"/>
             <w:noProof/>
           </w:rPr>
-          <w:t>Referencias</w:t>
+          <w:t>Propósito del Documento</w:t>
         </w:r>
         <w:r>
           <w:rPr>
@@ -623,7 +623,7 @@
             <w:noProof/>
             <w:webHidden/>
           </w:rPr>
-          <w:instrText xml:space="preserve"> PAGEREF _Toc527736930 \h </w:instrText>
+          <w:instrText xml:space="preserve"> PAGEREF _Toc527797746 \h </w:instrText>
         </w:r>
         <w:r>
           <w:rPr>
@@ -666,7 +666,7 @@
           <w:lang w:eastAsia="es-CL"/>
         </w:rPr>
       </w:pPr>
-      <w:hyperlink w:anchor="_Toc527736931" w:history="1">
+      <w:hyperlink w:anchor="_Toc527797747" w:history="1">
         <w:r>
           <w:rPr>
             <w:rStyle w:val="Hipervnculo"/>
@@ -690,7 +690,7 @@
             <w:rStyle w:val="Hipervnculo"/>
             <w:noProof/>
           </w:rPr>
-          <w:t>Definición de Factores Críticos</w:t>
+          <w:t>Referencias</w:t>
         </w:r>
         <w:r>
           <w:rPr>
@@ -711,7 +711,7 @@
             <w:noProof/>
             <w:webHidden/>
           </w:rPr>
-          <w:instrText xml:space="preserve"> PAGEREF _Toc527736931 \h </w:instrText>
+          <w:instrText xml:space="preserve"> PAGEREF _Toc527797747 \h </w:instrText>
         </w:r>
         <w:r>
           <w:rPr>
@@ -736,456 +736,6 @@
         <w:r>
           <w:rPr>
             <w:noProof/>
-            <w:webHidden/>
-          </w:rPr>
-          <w:fldChar w:fldCharType="end"/>
-        </w:r>
-      </w:hyperlink>
-    </w:p>
-    <w:p>
-      <w:pPr>
-        <w:pStyle w:val="TDC2"/>
-        <w:rPr>
-          <w:rFonts w:asciiTheme="minorHAnsi" w:eastAsiaTheme="minorEastAsia" w:hAnsiTheme="minorHAnsi"/>
-          <w:sz w:val="22"/>
-          <w:szCs w:val="22"/>
-          <w:lang w:eastAsia="es-CL"/>
-        </w:rPr>
-      </w:pPr>
-      <w:hyperlink w:anchor="_Toc527736932" w:history="1">
-        <w:r>
-          <w:rPr>
-            <w:rStyle w:val="Hipervnculo"/>
-          </w:rPr>
-          <w:t>3.1</w:t>
-        </w:r>
-        <w:r>
-          <w:rPr>
-            <w:rFonts w:asciiTheme="minorHAnsi" w:eastAsiaTheme="minorEastAsia" w:hAnsiTheme="minorHAnsi"/>
-            <w:sz w:val="22"/>
-            <w:szCs w:val="22"/>
-            <w:lang w:eastAsia="es-CL"/>
-          </w:rPr>
-          <w:tab/>
-        </w:r>
-        <w:r>
-          <w:rPr>
-            <w:rStyle w:val="Hipervnculo"/>
-          </w:rPr>
-          <w:t>Inicialización del Proyecto</w:t>
-        </w:r>
-        <w:r>
-          <w:rPr>
-            <w:webHidden/>
-          </w:rPr>
-          <w:tab/>
-        </w:r>
-        <w:r>
-          <w:rPr>
-            <w:webHidden/>
-          </w:rPr>
-          <w:fldChar w:fldCharType="begin"/>
-        </w:r>
-        <w:r>
-          <w:rPr>
-            <w:webHidden/>
-          </w:rPr>
-          <w:instrText xml:space="preserve"> PAGEREF _Toc527736932 \h </w:instrText>
-        </w:r>
-        <w:r>
-          <w:rPr>
-            <w:webHidden/>
-          </w:rPr>
-        </w:r>
-        <w:r>
-          <w:rPr>
-            <w:webHidden/>
-          </w:rPr>
-          <w:fldChar w:fldCharType="separate"/>
-        </w:r>
-        <w:r>
-          <w:rPr>
-            <w:webHidden/>
-          </w:rPr>
-          <w:t>8</w:t>
-        </w:r>
-        <w:r>
-          <w:rPr>
-            <w:webHidden/>
-          </w:rPr>
-          <w:fldChar w:fldCharType="end"/>
-        </w:r>
-      </w:hyperlink>
-    </w:p>
-    <w:p>
-      <w:pPr>
-        <w:pStyle w:val="TDC2"/>
-        <w:rPr>
-          <w:rFonts w:asciiTheme="minorHAnsi" w:eastAsiaTheme="minorEastAsia" w:hAnsiTheme="minorHAnsi"/>
-          <w:sz w:val="22"/>
-          <w:szCs w:val="22"/>
-          <w:lang w:eastAsia="es-CL"/>
-        </w:rPr>
-      </w:pPr>
-      <w:hyperlink w:anchor="_Toc527736933" w:history="1">
-        <w:r>
-          <w:rPr>
-            <w:rStyle w:val="Hipervnculo"/>
-          </w:rPr>
-          <w:t>3.2</w:t>
-        </w:r>
-        <w:r>
-          <w:rPr>
-            <w:rFonts w:asciiTheme="minorHAnsi" w:eastAsiaTheme="minorEastAsia" w:hAnsiTheme="minorHAnsi"/>
-            <w:sz w:val="22"/>
-            <w:szCs w:val="22"/>
-            <w:lang w:eastAsia="es-CL"/>
-          </w:rPr>
-          <w:tab/>
-        </w:r>
-        <w:r>
-          <w:rPr>
-            <w:rStyle w:val="Hipervnculo"/>
-          </w:rPr>
-          <w:t>Dirección del Proyecto</w:t>
-        </w:r>
-        <w:r>
-          <w:rPr>
-            <w:webHidden/>
-          </w:rPr>
-          <w:tab/>
-        </w:r>
-        <w:r>
-          <w:rPr>
-            <w:webHidden/>
-          </w:rPr>
-          <w:fldChar w:fldCharType="begin"/>
-        </w:r>
-        <w:r>
-          <w:rPr>
-            <w:webHidden/>
-          </w:rPr>
-          <w:instrText xml:space="preserve"> PAGEREF _Toc527736933 \h </w:instrText>
-        </w:r>
-        <w:r>
-          <w:rPr>
-            <w:webHidden/>
-          </w:rPr>
-        </w:r>
-        <w:r>
-          <w:rPr>
-            <w:webHidden/>
-          </w:rPr>
-          <w:fldChar w:fldCharType="separate"/>
-        </w:r>
-        <w:r>
-          <w:rPr>
-            <w:webHidden/>
-          </w:rPr>
-          <w:t>9</w:t>
-        </w:r>
-        <w:r>
-          <w:rPr>
-            <w:webHidden/>
-          </w:rPr>
-          <w:fldChar w:fldCharType="end"/>
-        </w:r>
-      </w:hyperlink>
-    </w:p>
-    <w:p>
-      <w:pPr>
-        <w:pStyle w:val="TDC2"/>
-        <w:rPr>
-          <w:rFonts w:asciiTheme="minorHAnsi" w:eastAsiaTheme="minorEastAsia" w:hAnsiTheme="minorHAnsi"/>
-          <w:sz w:val="22"/>
-          <w:szCs w:val="22"/>
-          <w:lang w:eastAsia="es-CL"/>
-        </w:rPr>
-      </w:pPr>
-      <w:hyperlink w:anchor="_Toc527736934" w:history="1">
-        <w:r>
-          <w:rPr>
-            <w:rStyle w:val="Hipervnculo"/>
-          </w:rPr>
-          <w:t>3.3</w:t>
-        </w:r>
-        <w:r>
-          <w:rPr>
-            <w:rFonts w:asciiTheme="minorHAnsi" w:eastAsiaTheme="minorEastAsia" w:hAnsiTheme="minorHAnsi"/>
-            <w:sz w:val="22"/>
-            <w:szCs w:val="22"/>
-            <w:lang w:eastAsia="es-CL"/>
-          </w:rPr>
-          <w:tab/>
-        </w:r>
-        <w:r>
-          <w:rPr>
-            <w:rStyle w:val="Hipervnculo"/>
-          </w:rPr>
-          <w:t>Planificación</w:t>
-        </w:r>
-        <w:r>
-          <w:rPr>
-            <w:webHidden/>
-          </w:rPr>
-          <w:tab/>
-        </w:r>
-        <w:r>
-          <w:rPr>
-            <w:webHidden/>
-          </w:rPr>
-          <w:fldChar w:fldCharType="begin"/>
-        </w:r>
-        <w:r>
-          <w:rPr>
-            <w:webHidden/>
-          </w:rPr>
-          <w:instrText xml:space="preserve"> PAGEREF _Toc527736934 \h </w:instrText>
-        </w:r>
-        <w:r>
-          <w:rPr>
-            <w:webHidden/>
-          </w:rPr>
-        </w:r>
-        <w:r>
-          <w:rPr>
-            <w:webHidden/>
-          </w:rPr>
-          <w:fldChar w:fldCharType="separate"/>
-        </w:r>
-        <w:r>
-          <w:rPr>
-            <w:webHidden/>
-          </w:rPr>
-          <w:t>10</w:t>
-        </w:r>
-        <w:r>
-          <w:rPr>
-            <w:webHidden/>
-          </w:rPr>
-          <w:fldChar w:fldCharType="end"/>
-        </w:r>
-      </w:hyperlink>
-    </w:p>
-    <w:p>
-      <w:pPr>
-        <w:pStyle w:val="TDC2"/>
-        <w:rPr>
-          <w:rFonts w:asciiTheme="minorHAnsi" w:eastAsiaTheme="minorEastAsia" w:hAnsiTheme="minorHAnsi"/>
-          <w:sz w:val="22"/>
-          <w:szCs w:val="22"/>
-          <w:lang w:eastAsia="es-CL"/>
-        </w:rPr>
-      </w:pPr>
-      <w:hyperlink w:anchor="_Toc527736935" w:history="1">
-        <w:r>
-          <w:rPr>
-            <w:rStyle w:val="Hipervnculo"/>
-          </w:rPr>
-          <w:t>3.4</w:t>
-        </w:r>
-        <w:r>
-          <w:rPr>
-            <w:rFonts w:asciiTheme="minorHAnsi" w:eastAsiaTheme="minorEastAsia" w:hAnsiTheme="minorHAnsi"/>
-            <w:sz w:val="22"/>
-            <w:szCs w:val="22"/>
-            <w:lang w:eastAsia="es-CL"/>
-          </w:rPr>
-          <w:tab/>
-        </w:r>
-        <w:r>
-          <w:rPr>
-            <w:rStyle w:val="Hipervnculo"/>
-          </w:rPr>
-          <w:t>Aseguramiento de Calidad</w:t>
-        </w:r>
-        <w:r>
-          <w:rPr>
-            <w:webHidden/>
-          </w:rPr>
-          <w:tab/>
-        </w:r>
-        <w:r>
-          <w:rPr>
-            <w:webHidden/>
-          </w:rPr>
-          <w:fldChar w:fldCharType="begin"/>
-        </w:r>
-        <w:r>
-          <w:rPr>
-            <w:webHidden/>
-          </w:rPr>
-          <w:instrText xml:space="preserve"> PAGEREF _Toc527736935 \h </w:instrText>
-        </w:r>
-        <w:r>
-          <w:rPr>
-            <w:webHidden/>
-          </w:rPr>
-        </w:r>
-        <w:r>
-          <w:rPr>
-            <w:webHidden/>
-          </w:rPr>
-          <w:fldChar w:fldCharType="separate"/>
-        </w:r>
-        <w:r>
-          <w:rPr>
-            <w:webHidden/>
-          </w:rPr>
-          <w:t>11</w:t>
-        </w:r>
-        <w:r>
-          <w:rPr>
-            <w:webHidden/>
-          </w:rPr>
-          <w:fldChar w:fldCharType="end"/>
-        </w:r>
-      </w:hyperlink>
-    </w:p>
-    <w:p>
-      <w:pPr>
-        <w:pStyle w:val="TDC2"/>
-        <w:rPr>
-          <w:rFonts w:asciiTheme="minorHAnsi" w:eastAsiaTheme="minorEastAsia" w:hAnsiTheme="minorHAnsi"/>
-          <w:sz w:val="22"/>
-          <w:szCs w:val="22"/>
-          <w:lang w:eastAsia="es-CL"/>
-        </w:rPr>
-      </w:pPr>
-      <w:hyperlink w:anchor="_Toc527736936" w:history="1">
-        <w:r>
-          <w:rPr>
-            <w:rStyle w:val="Hipervnculo"/>
-          </w:rPr>
-          <w:t>3.5</w:t>
-        </w:r>
-        <w:r>
-          <w:rPr>
-            <w:rFonts w:asciiTheme="minorHAnsi" w:eastAsiaTheme="minorEastAsia" w:hAnsiTheme="minorHAnsi"/>
-            <w:sz w:val="22"/>
-            <w:szCs w:val="22"/>
-            <w:lang w:eastAsia="es-CL"/>
-          </w:rPr>
-          <w:tab/>
-        </w:r>
-        <w:r>
-          <w:rPr>
-            <w:rStyle w:val="Hipervnculo"/>
-          </w:rPr>
-          <w:t>Personas</w:t>
-        </w:r>
-        <w:r>
-          <w:rPr>
-            <w:webHidden/>
-          </w:rPr>
-          <w:tab/>
-        </w:r>
-        <w:r>
-          <w:rPr>
-            <w:webHidden/>
-          </w:rPr>
-          <w:fldChar w:fldCharType="begin"/>
-        </w:r>
-        <w:r>
-          <w:rPr>
-            <w:webHidden/>
-          </w:rPr>
-          <w:instrText xml:space="preserve"> PAGEREF _Toc527736936 \h </w:instrText>
-        </w:r>
-        <w:r>
-          <w:rPr>
-            <w:webHidden/>
-          </w:rPr>
-        </w:r>
-        <w:r>
-          <w:rPr>
-            <w:webHidden/>
-          </w:rPr>
-          <w:fldChar w:fldCharType="separate"/>
-        </w:r>
-        <w:r>
-          <w:rPr>
-            <w:webHidden/>
-          </w:rPr>
-          <w:t>12</w:t>
-        </w:r>
-        <w:r>
-          <w:rPr>
-            <w:webHidden/>
-          </w:rPr>
-          <w:fldChar w:fldCharType="end"/>
-        </w:r>
-      </w:hyperlink>
-    </w:p>
-    <w:p>
-      <w:pPr>
-        <w:pStyle w:val="TDC2"/>
-        <w:rPr>
-          <w:rFonts w:asciiTheme="minorHAnsi" w:eastAsiaTheme="minorEastAsia" w:hAnsiTheme="minorHAnsi"/>
-          <w:sz w:val="22"/>
-          <w:szCs w:val="22"/>
-          <w:lang w:eastAsia="es-CL"/>
-        </w:rPr>
-      </w:pPr>
-      <w:hyperlink w:anchor="_Toc527736937" w:history="1">
-        <w:r>
-          <w:rPr>
-            <w:rStyle w:val="Hipervnculo"/>
-          </w:rPr>
-          <w:t>3.6</w:t>
-        </w:r>
-        <w:r>
-          <w:rPr>
-            <w:rFonts w:asciiTheme="minorHAnsi" w:eastAsiaTheme="minorEastAsia" w:hAnsiTheme="minorHAnsi"/>
-            <w:sz w:val="22"/>
-            <w:szCs w:val="22"/>
-            <w:lang w:eastAsia="es-CL"/>
-          </w:rPr>
-          <w:tab/>
-        </w:r>
-        <w:r>
-          <w:rPr>
-            <w:rStyle w:val="Hipervnculo"/>
-          </w:rPr>
-          <w:t>Gestión de Riesgos</w:t>
-        </w:r>
-        <w:r>
-          <w:rPr>
-            <w:webHidden/>
-          </w:rPr>
-          <w:tab/>
-        </w:r>
-        <w:r>
-          <w:rPr>
-            <w:webHidden/>
-          </w:rPr>
-          <w:fldChar w:fldCharType="begin"/>
-        </w:r>
-        <w:r>
-          <w:rPr>
-            <w:webHidden/>
-          </w:rPr>
-          <w:instrText xml:space="preserve"> PAGEREF _Toc527736937 \h </w:instrText>
-        </w:r>
-        <w:r>
-          <w:rPr>
-            <w:webHidden/>
-          </w:rPr>
-        </w:r>
-        <w:r>
-          <w:rPr>
-            <w:webHidden/>
-          </w:rPr>
-          <w:fldChar w:fldCharType="separate"/>
-        </w:r>
-        <w:r>
-          <w:rPr>
-            <w:webHidden/>
-          </w:rPr>
-          <w:t>13</w:t>
-        </w:r>
-        <w:r>
-          <w:rPr>
             <w:webHidden/>
           </w:rPr>
           <w:fldChar w:fldCharType="end"/>
@@ -1204,7 +754,7 @@
           <w:lang w:eastAsia="es-CL"/>
         </w:rPr>
       </w:pPr>
-      <w:hyperlink w:anchor="_Toc527736938" w:history="1">
+      <w:hyperlink w:anchor="_Toc527797748" w:history="1">
         <w:r>
           <w:rPr>
             <w:rStyle w:val="Hipervnculo"/>
@@ -1228,7 +778,7 @@
             <w:rStyle w:val="Hipervnculo"/>
             <w:noProof/>
           </w:rPr>
-          <w:t>Prácticas: Inicialización del Proyecto</w:t>
+          <w:t>Definición de Factores Críticos</w:t>
         </w:r>
         <w:r>
           <w:rPr>
@@ -1249,7 +799,7 @@
             <w:noProof/>
             <w:webHidden/>
           </w:rPr>
-          <w:instrText xml:space="preserve"> PAGEREF _Toc527736938 \h </w:instrText>
+          <w:instrText xml:space="preserve"> PAGEREF _Toc527797748 \h </w:instrText>
         </w:r>
         <w:r>
           <w:rPr>
@@ -1269,7 +819,7 @@
             <w:noProof/>
             <w:webHidden/>
           </w:rPr>
-          <w:t>14</w:t>
+          <w:t>8</w:t>
         </w:r>
         <w:r>
           <w:rPr>
@@ -1290,7 +840,7 @@
           <w:lang w:eastAsia="es-CL"/>
         </w:rPr>
       </w:pPr>
-      <w:hyperlink w:anchor="_Toc527736939" w:history="1">
+      <w:hyperlink w:anchor="_Toc527797749" w:history="1">
         <w:r>
           <w:rPr>
             <w:rStyle w:val="Hipervnculo"/>
@@ -1310,7 +860,7 @@
           <w:rPr>
             <w:rStyle w:val="Hipervnculo"/>
           </w:rPr>
-          <w:t>Identificar los Grupos de Interés y sus expectativas</w:t>
+          <w:t>Inicialización del Proyecto</w:t>
         </w:r>
         <w:r>
           <w:rPr>
@@ -1328,7 +878,7 @@
           <w:rPr>
             <w:webHidden/>
           </w:rPr>
-          <w:instrText xml:space="preserve"> PAGEREF _Toc527736939 \h </w:instrText>
+          <w:instrText xml:space="preserve"> PAGEREF _Toc527797749 \h </w:instrText>
         </w:r>
         <w:r>
           <w:rPr>
@@ -1345,7 +895,7 @@
           <w:rPr>
             <w:webHidden/>
           </w:rPr>
-          <w:t>14</w:t>
+          <w:t>9</w:t>
         </w:r>
         <w:r>
           <w:rPr>
@@ -1365,7 +915,7 @@
           <w:lang w:eastAsia="es-CL"/>
         </w:rPr>
       </w:pPr>
-      <w:hyperlink w:anchor="_Toc527736940" w:history="1">
+      <w:hyperlink w:anchor="_Toc527797750" w:history="1">
         <w:r>
           <w:rPr>
             <w:rStyle w:val="Hipervnculo"/>
@@ -1385,7 +935,7 @@
           <w:rPr>
             <w:rStyle w:val="Hipervnculo"/>
           </w:rPr>
-          <w:t>Definir el Alcance del proyecto</w:t>
+          <w:t>Dirección del Proyecto</w:t>
         </w:r>
         <w:r>
           <w:rPr>
@@ -1403,7 +953,7 @@
           <w:rPr>
             <w:webHidden/>
           </w:rPr>
-          <w:instrText xml:space="preserve"> PAGEREF _Toc527736940 \h </w:instrText>
+          <w:instrText xml:space="preserve"> PAGEREF _Toc527797750 \h </w:instrText>
         </w:r>
         <w:r>
           <w:rPr>
@@ -1420,7 +970,7 @@
           <w:rPr>
             <w:webHidden/>
           </w:rPr>
-          <w:t>15</w:t>
+          <w:t>10</w:t>
         </w:r>
         <w:r>
           <w:rPr>
@@ -1440,7 +990,7 @@
           <w:lang w:eastAsia="es-CL"/>
         </w:rPr>
       </w:pPr>
-      <w:hyperlink w:anchor="_Toc527736941" w:history="1">
+      <w:hyperlink w:anchor="_Toc527797751" w:history="1">
         <w:r>
           <w:rPr>
             <w:rStyle w:val="Hipervnculo"/>
@@ -1460,7 +1010,7 @@
           <w:rPr>
             <w:rStyle w:val="Hipervnculo"/>
           </w:rPr>
-          <w:t>Definir y Organizar el Equipo de Trabajo</w:t>
+          <w:t>Planificación</w:t>
         </w:r>
         <w:r>
           <w:rPr>
@@ -1478,7 +1028,7 @@
           <w:rPr>
             <w:webHidden/>
           </w:rPr>
-          <w:instrText xml:space="preserve"> PAGEREF _Toc527736941 \h </w:instrText>
+          <w:instrText xml:space="preserve"> PAGEREF _Toc527797751 \h </w:instrText>
         </w:r>
         <w:r>
           <w:rPr>
@@ -1495,7 +1045,7 @@
           <w:rPr>
             <w:webHidden/>
           </w:rPr>
-          <w:t>17</w:t>
+          <w:t>11</w:t>
         </w:r>
         <w:r>
           <w:rPr>
@@ -1515,7 +1065,7 @@
           <w:lang w:eastAsia="es-CL"/>
         </w:rPr>
       </w:pPr>
-      <w:hyperlink w:anchor="_Toc527736942" w:history="1">
+      <w:hyperlink w:anchor="_Toc527797752" w:history="1">
         <w:r>
           <w:rPr>
             <w:rStyle w:val="Hipervnculo"/>
@@ -1535,7 +1085,7 @@
           <w:rPr>
             <w:rStyle w:val="Hipervnculo"/>
           </w:rPr>
-          <w:t>Definir la Estrategia de Implementación</w:t>
+          <w:t>Aseguramiento de Calidad</w:t>
         </w:r>
         <w:r>
           <w:rPr>
@@ -1553,7 +1103,7 @@
           <w:rPr>
             <w:webHidden/>
           </w:rPr>
-          <w:instrText xml:space="preserve"> PAGEREF _Toc527736942 \h </w:instrText>
+          <w:instrText xml:space="preserve"> PAGEREF _Toc527797752 \h </w:instrText>
         </w:r>
         <w:r>
           <w:rPr>
@@ -1570,7 +1120,7 @@
           <w:rPr>
             <w:webHidden/>
           </w:rPr>
-          <w:t>18</w:t>
+          <w:t>12</w:t>
         </w:r>
         <w:r>
           <w:rPr>
@@ -1579,8 +1129,6 @@
           <w:fldChar w:fldCharType="end"/>
         </w:r>
       </w:hyperlink>
-      <w:bookmarkStart w:id="0" w:name="_GoBack"/>
-      <w:bookmarkEnd w:id="0"/>
     </w:p>
     <w:p>
       <w:pPr>
@@ -1592,7 +1140,7 @@
           <w:lang w:eastAsia="es-CL"/>
         </w:rPr>
       </w:pPr>
-      <w:hyperlink w:anchor="_Toc527736943" w:history="1">
+      <w:hyperlink w:anchor="_Toc527797753" w:history="1">
         <w:r>
           <w:rPr>
             <w:rStyle w:val="Hipervnculo"/>
@@ -1612,7 +1160,7 @@
           <w:rPr>
             <w:rStyle w:val="Hipervnculo"/>
           </w:rPr>
-          <w:t>Estimar la Planificación y el Presupuesto</w:t>
+          <w:t>Personas</w:t>
         </w:r>
         <w:r>
           <w:rPr>
@@ -1630,7 +1178,7 @@
           <w:rPr>
             <w:webHidden/>
           </w:rPr>
-          <w:instrText xml:space="preserve"> PAGEREF _Toc527736943 \h </w:instrText>
+          <w:instrText xml:space="preserve"> PAGEREF _Toc527797753 \h </w:instrText>
         </w:r>
         <w:r>
           <w:rPr>
@@ -1647,7 +1195,7 @@
           <w:rPr>
             <w:webHidden/>
           </w:rPr>
-          <w:t>19</w:t>
+          <w:t>13</w:t>
         </w:r>
         <w:r>
           <w:rPr>
@@ -1667,7 +1215,7 @@
           <w:lang w:eastAsia="es-CL"/>
         </w:rPr>
       </w:pPr>
-      <w:hyperlink w:anchor="_Toc527736944" w:history="1">
+      <w:hyperlink w:anchor="_Toc527797754" w:history="1">
         <w:r>
           <w:rPr>
             <w:rStyle w:val="Hipervnculo"/>
@@ -1687,7 +1235,7 @@
           <w:rPr>
             <w:rStyle w:val="Hipervnculo"/>
           </w:rPr>
-          <w:t>Especificaciones Técnicas (Bases Técnicas de Licitación)</w:t>
+          <w:t>Gestión de Riesgos</w:t>
         </w:r>
         <w:r>
           <w:rPr>
@@ -1705,7 +1253,7 @@
           <w:rPr>
             <w:webHidden/>
           </w:rPr>
-          <w:instrText xml:space="preserve"> PAGEREF _Toc527736944 \h </w:instrText>
+          <w:instrText xml:space="preserve"> PAGEREF _Toc527797754 \h </w:instrText>
         </w:r>
         <w:r>
           <w:rPr>
@@ -1722,439 +1270,7 @@
           <w:rPr>
             <w:webHidden/>
           </w:rPr>
-          <w:t>20</w:t>
-        </w:r>
-        <w:r>
-          <w:rPr>
-            <w:webHidden/>
-          </w:rPr>
-          <w:fldChar w:fldCharType="end"/>
-        </w:r>
-      </w:hyperlink>
-    </w:p>
-    <w:p>
-      <w:pPr>
-        <w:pStyle w:val="TDC3"/>
-        <w:rPr>
-          <w:rFonts w:asciiTheme="minorHAnsi" w:hAnsiTheme="minorHAnsi"/>
-        </w:rPr>
-      </w:pPr>
-      <w:hyperlink w:anchor="_Toc527736945" w:history="1">
-        <w:r>
-          <w:rPr>
-            <w:rStyle w:val="Hipervnculo"/>
-          </w:rPr>
-          <w:t>4.6.1</w:t>
-        </w:r>
-        <w:r>
-          <w:rPr>
-            <w:rFonts w:asciiTheme="minorHAnsi" w:hAnsiTheme="minorHAnsi"/>
-          </w:rPr>
-          <w:tab/>
-        </w:r>
-        <w:r>
-          <w:rPr>
-            <w:rStyle w:val="Hipervnculo"/>
-          </w:rPr>
-          <w:t>Estructurar el Documento antes de Construirlo</w:t>
-        </w:r>
-        <w:r>
-          <w:rPr>
-            <w:webHidden/>
-          </w:rPr>
-          <w:tab/>
-        </w:r>
-        <w:r>
-          <w:rPr>
-            <w:webHidden/>
-          </w:rPr>
-          <w:fldChar w:fldCharType="begin"/>
-        </w:r>
-        <w:r>
-          <w:rPr>
-            <w:webHidden/>
-          </w:rPr>
-          <w:instrText xml:space="preserve"> PAGEREF _Toc527736945 \h </w:instrText>
-        </w:r>
-        <w:r>
-          <w:rPr>
-            <w:webHidden/>
-          </w:rPr>
-        </w:r>
-        <w:r>
-          <w:rPr>
-            <w:webHidden/>
-          </w:rPr>
-          <w:fldChar w:fldCharType="separate"/>
-        </w:r>
-        <w:r>
-          <w:rPr>
-            <w:webHidden/>
-          </w:rPr>
-          <w:t>21</w:t>
-        </w:r>
-        <w:r>
-          <w:rPr>
-            <w:webHidden/>
-          </w:rPr>
-          <w:fldChar w:fldCharType="end"/>
-        </w:r>
-      </w:hyperlink>
-    </w:p>
-    <w:p>
-      <w:pPr>
-        <w:pStyle w:val="TDC3"/>
-        <w:rPr>
-          <w:rFonts w:asciiTheme="minorHAnsi" w:hAnsiTheme="minorHAnsi"/>
-        </w:rPr>
-      </w:pPr>
-      <w:hyperlink w:anchor="_Toc527736946" w:history="1">
-        <w:r>
-          <w:rPr>
-            <w:rStyle w:val="Hipervnculo"/>
-          </w:rPr>
-          <w:t>4.6.2</w:t>
-        </w:r>
-        <w:r>
-          <w:rPr>
-            <w:rFonts w:asciiTheme="minorHAnsi" w:hAnsiTheme="minorHAnsi"/>
-          </w:rPr>
-          <w:tab/>
-        </w:r>
-        <w:r>
-          <w:rPr>
-            <w:rStyle w:val="Hipervnculo"/>
-          </w:rPr>
-          <w:t>Contenido del Documento</w:t>
-        </w:r>
-        <w:r>
-          <w:rPr>
-            <w:webHidden/>
-          </w:rPr>
-          <w:tab/>
-        </w:r>
-        <w:r>
-          <w:rPr>
-            <w:webHidden/>
-          </w:rPr>
-          <w:fldChar w:fldCharType="begin"/>
-        </w:r>
-        <w:r>
-          <w:rPr>
-            <w:webHidden/>
-          </w:rPr>
-          <w:instrText xml:space="preserve"> PAGEREF _Toc527736946 \h </w:instrText>
-        </w:r>
-        <w:r>
-          <w:rPr>
-            <w:webHidden/>
-          </w:rPr>
-        </w:r>
-        <w:r>
-          <w:rPr>
-            <w:webHidden/>
-          </w:rPr>
-          <w:fldChar w:fldCharType="separate"/>
-        </w:r>
-        <w:r>
-          <w:rPr>
-            <w:webHidden/>
-          </w:rPr>
-          <w:t>21</w:t>
-        </w:r>
-        <w:r>
-          <w:rPr>
-            <w:webHidden/>
-          </w:rPr>
-          <w:fldChar w:fldCharType="end"/>
-        </w:r>
-      </w:hyperlink>
-    </w:p>
-    <w:p>
-      <w:pPr>
-        <w:pStyle w:val="TDC3"/>
-        <w:rPr>
-          <w:rFonts w:asciiTheme="minorHAnsi" w:hAnsiTheme="minorHAnsi"/>
-        </w:rPr>
-      </w:pPr>
-      <w:hyperlink w:anchor="_Toc527736947" w:history="1">
-        <w:r>
-          <w:rPr>
-            <w:rStyle w:val="Hipervnculo"/>
-          </w:rPr>
-          <w:t>4.6.3</w:t>
-        </w:r>
-        <w:r>
-          <w:rPr>
-            <w:rFonts w:asciiTheme="minorHAnsi" w:hAnsiTheme="minorHAnsi"/>
-          </w:rPr>
-          <w:tab/>
-        </w:r>
-        <w:r>
-          <w:rPr>
-            <w:rStyle w:val="Hipervnculo"/>
-          </w:rPr>
-          <w:t>Definiciones sin Ambigüedades y Acotadas</w:t>
-        </w:r>
-        <w:r>
-          <w:rPr>
-            <w:webHidden/>
-          </w:rPr>
-          <w:tab/>
-        </w:r>
-        <w:r>
-          <w:rPr>
-            <w:webHidden/>
-          </w:rPr>
-          <w:fldChar w:fldCharType="begin"/>
-        </w:r>
-        <w:r>
-          <w:rPr>
-            <w:webHidden/>
-          </w:rPr>
-          <w:instrText xml:space="preserve"> PAGEREF _Toc527736947 \h </w:instrText>
-        </w:r>
-        <w:r>
-          <w:rPr>
-            <w:webHidden/>
-          </w:rPr>
-        </w:r>
-        <w:r>
-          <w:rPr>
-            <w:webHidden/>
-          </w:rPr>
-          <w:fldChar w:fldCharType="separate"/>
-        </w:r>
-        <w:r>
-          <w:rPr>
-            <w:webHidden/>
-          </w:rPr>
-          <w:t>24</w:t>
-        </w:r>
-        <w:r>
-          <w:rPr>
-            <w:webHidden/>
-          </w:rPr>
-          <w:fldChar w:fldCharType="end"/>
-        </w:r>
-      </w:hyperlink>
-    </w:p>
-    <w:p>
-      <w:pPr>
-        <w:pStyle w:val="TDC2"/>
-        <w:rPr>
-          <w:rFonts w:asciiTheme="minorHAnsi" w:eastAsiaTheme="minorEastAsia" w:hAnsiTheme="minorHAnsi"/>
-          <w:sz w:val="22"/>
-          <w:szCs w:val="22"/>
-          <w:lang w:eastAsia="es-CL"/>
-        </w:rPr>
-      </w:pPr>
-      <w:hyperlink w:anchor="_Toc527736948" w:history="1">
-        <w:r>
-          <w:rPr>
-            <w:rStyle w:val="Hipervnculo"/>
-          </w:rPr>
-          <w:t>4.7</w:t>
-        </w:r>
-        <w:r>
-          <w:rPr>
-            <w:rFonts w:asciiTheme="minorHAnsi" w:eastAsiaTheme="minorEastAsia" w:hAnsiTheme="minorHAnsi"/>
-            <w:sz w:val="22"/>
-            <w:szCs w:val="22"/>
-            <w:lang w:eastAsia="es-CL"/>
-          </w:rPr>
-          <w:tab/>
-        </w:r>
-        <w:r>
-          <w:rPr>
-            <w:rStyle w:val="Hipervnculo"/>
-          </w:rPr>
-          <w:t>Bases de Licitación Administrativas</w:t>
-        </w:r>
-        <w:r>
-          <w:rPr>
-            <w:webHidden/>
-          </w:rPr>
-          <w:tab/>
-        </w:r>
-        <w:r>
-          <w:rPr>
-            <w:webHidden/>
-          </w:rPr>
-          <w:fldChar w:fldCharType="begin"/>
-        </w:r>
-        <w:r>
-          <w:rPr>
-            <w:webHidden/>
-          </w:rPr>
-          <w:instrText xml:space="preserve"> PAGEREF _Toc527736948 \h </w:instrText>
-        </w:r>
-        <w:r>
-          <w:rPr>
-            <w:webHidden/>
-          </w:rPr>
-        </w:r>
-        <w:r>
-          <w:rPr>
-            <w:webHidden/>
-          </w:rPr>
-          <w:fldChar w:fldCharType="separate"/>
-        </w:r>
-        <w:r>
-          <w:rPr>
-            <w:webHidden/>
-          </w:rPr>
-          <w:t>26</w:t>
-        </w:r>
-        <w:r>
-          <w:rPr>
-            <w:webHidden/>
-          </w:rPr>
-          <w:fldChar w:fldCharType="end"/>
-        </w:r>
-      </w:hyperlink>
-    </w:p>
-    <w:p>
-      <w:pPr>
-        <w:pStyle w:val="TDC2"/>
-        <w:rPr>
-          <w:rFonts w:asciiTheme="minorHAnsi" w:eastAsiaTheme="minorEastAsia" w:hAnsiTheme="minorHAnsi"/>
-          <w:sz w:val="22"/>
-          <w:szCs w:val="22"/>
-          <w:lang w:eastAsia="es-CL"/>
-        </w:rPr>
-      </w:pPr>
-      <w:hyperlink w:anchor="_Toc527736949" w:history="1">
-        <w:r>
-          <w:rPr>
-            <w:rStyle w:val="Hipervnculo"/>
-          </w:rPr>
-          <w:t>4.8</w:t>
-        </w:r>
-        <w:r>
-          <w:rPr>
-            <w:rFonts w:asciiTheme="minorHAnsi" w:eastAsiaTheme="minorEastAsia" w:hAnsiTheme="minorHAnsi"/>
-            <w:sz w:val="22"/>
-            <w:szCs w:val="22"/>
-            <w:lang w:eastAsia="es-CL"/>
-          </w:rPr>
-          <w:tab/>
-        </w:r>
-        <w:r>
-          <w:rPr>
-            <w:rStyle w:val="Hipervnculo"/>
-          </w:rPr>
-          <w:t>Proceso de Licitación</w:t>
-        </w:r>
-        <w:r>
-          <w:rPr>
-            <w:webHidden/>
-          </w:rPr>
-          <w:tab/>
-        </w:r>
-        <w:r>
-          <w:rPr>
-            <w:webHidden/>
-          </w:rPr>
-          <w:fldChar w:fldCharType="begin"/>
-        </w:r>
-        <w:r>
-          <w:rPr>
-            <w:webHidden/>
-          </w:rPr>
-          <w:instrText xml:space="preserve"> PAGEREF _Toc527736949 \h </w:instrText>
-        </w:r>
-        <w:r>
-          <w:rPr>
-            <w:webHidden/>
-          </w:rPr>
-        </w:r>
-        <w:r>
-          <w:rPr>
-            <w:webHidden/>
-          </w:rPr>
-          <w:fldChar w:fldCharType="separate"/>
-        </w:r>
-        <w:r>
-          <w:rPr>
-            <w:webHidden/>
-          </w:rPr>
-          <w:t>26</w:t>
-        </w:r>
-        <w:r>
-          <w:rPr>
-            <w:webHidden/>
-          </w:rPr>
-          <w:fldChar w:fldCharType="end"/>
-        </w:r>
-      </w:hyperlink>
-    </w:p>
-    <w:p>
-      <w:pPr>
-        <w:pStyle w:val="TDC2"/>
-        <w:rPr>
-          <w:rFonts w:asciiTheme="minorHAnsi" w:eastAsiaTheme="minorEastAsia" w:hAnsiTheme="minorHAnsi"/>
-          <w:sz w:val="22"/>
-          <w:szCs w:val="22"/>
-          <w:lang w:eastAsia="es-CL"/>
-        </w:rPr>
-      </w:pPr>
-      <w:hyperlink w:anchor="_Toc527736950" w:history="1">
-        <w:r>
-          <w:rPr>
-            <w:rStyle w:val="Hipervnculo"/>
-          </w:rPr>
-          <w:t>4.9</w:t>
-        </w:r>
-        <w:r>
-          <w:rPr>
-            <w:rFonts w:asciiTheme="minorHAnsi" w:eastAsiaTheme="minorEastAsia" w:hAnsiTheme="minorHAnsi"/>
-            <w:sz w:val="22"/>
-            <w:szCs w:val="22"/>
-            <w:lang w:eastAsia="es-CL"/>
-          </w:rPr>
-          <w:tab/>
-        </w:r>
-        <w:r>
-          <w:rPr>
-            <w:rStyle w:val="Hipervnculo"/>
-          </w:rPr>
-          <w:t>Contratación</w:t>
-        </w:r>
-        <w:r>
-          <w:rPr>
-            <w:webHidden/>
-          </w:rPr>
-          <w:tab/>
-        </w:r>
-        <w:r>
-          <w:rPr>
-            <w:webHidden/>
-          </w:rPr>
-          <w:fldChar w:fldCharType="begin"/>
-        </w:r>
-        <w:r>
-          <w:rPr>
-            <w:webHidden/>
-          </w:rPr>
-          <w:instrText xml:space="preserve"> PAGEREF _Toc527736950 \h </w:instrText>
-        </w:r>
-        <w:r>
-          <w:rPr>
-            <w:webHidden/>
-          </w:rPr>
-        </w:r>
-        <w:r>
-          <w:rPr>
-            <w:webHidden/>
-          </w:rPr>
-          <w:fldChar w:fldCharType="separate"/>
-        </w:r>
-        <w:r>
-          <w:rPr>
-            <w:webHidden/>
-          </w:rPr>
-          <w:t>26</w:t>
+          <w:t>14</w:t>
         </w:r>
         <w:r>
           <w:rPr>
@@ -2176,7 +1292,7 @@
           <w:lang w:eastAsia="es-CL"/>
         </w:rPr>
       </w:pPr>
-      <w:hyperlink w:anchor="_Toc527736951" w:history="1">
+      <w:hyperlink w:anchor="_Toc527797755" w:history="1">
         <w:r>
           <w:rPr>
             <w:rStyle w:val="Hipervnculo"/>
@@ -2200,7 +1316,7 @@
             <w:rStyle w:val="Hipervnculo"/>
             <w:noProof/>
           </w:rPr>
-          <w:t>Prácticas: Dirección del Proyecto</w:t>
+          <w:t>Prácticas: Inicialización del Proyecto</w:t>
         </w:r>
         <w:r>
           <w:rPr>
@@ -2221,7 +1337,7 @@
             <w:noProof/>
             <w:webHidden/>
           </w:rPr>
-          <w:instrText xml:space="preserve"> PAGEREF _Toc527736951 \h </w:instrText>
+          <w:instrText xml:space="preserve"> PAGEREF _Toc527797755 \h </w:instrText>
         </w:r>
         <w:r>
           <w:rPr>
@@ -2241,7 +1357,7 @@
             <w:noProof/>
             <w:webHidden/>
           </w:rPr>
-          <w:t>27</w:t>
+          <w:t>15</w:t>
         </w:r>
         <w:r>
           <w:rPr>
@@ -2262,7 +1378,7 @@
           <w:lang w:eastAsia="es-CL"/>
         </w:rPr>
       </w:pPr>
-      <w:hyperlink w:anchor="_Toc527736952" w:history="1">
+      <w:hyperlink w:anchor="_Toc527797756" w:history="1">
         <w:r>
           <w:rPr>
             <w:rStyle w:val="Hipervnculo"/>
@@ -2282,7 +1398,7 @@
           <w:rPr>
             <w:rStyle w:val="Hipervnculo"/>
           </w:rPr>
-          <w:t>Comité de Proyecto</w:t>
+          <w:t>Identificar los Grupos de Interés y sus expectativas</w:t>
         </w:r>
         <w:r>
           <w:rPr>
@@ -2300,7 +1416,7 @@
           <w:rPr>
             <w:webHidden/>
           </w:rPr>
-          <w:instrText xml:space="preserve"> PAGEREF _Toc527736952 \h </w:instrText>
+          <w:instrText xml:space="preserve"> PAGEREF _Toc527797756 \h </w:instrText>
         </w:r>
         <w:r>
           <w:rPr>
@@ -2317,7 +1433,7 @@
           <w:rPr>
             <w:webHidden/>
           </w:rPr>
-          <w:t>27</w:t>
+          <w:t>15</w:t>
         </w:r>
         <w:r>
           <w:rPr>
@@ -2337,7 +1453,7 @@
           <w:lang w:eastAsia="es-CL"/>
         </w:rPr>
       </w:pPr>
-      <w:hyperlink w:anchor="_Toc527736953" w:history="1">
+      <w:hyperlink w:anchor="_Toc527797757" w:history="1">
         <w:r>
           <w:rPr>
             <w:rStyle w:val="Hipervnculo"/>
@@ -2357,7 +1473,7 @@
           <w:rPr>
             <w:rStyle w:val="Hipervnculo"/>
           </w:rPr>
-          <w:t>Comité Ejecutivo</w:t>
+          <w:t>Definir el Alcance del proyecto</w:t>
         </w:r>
         <w:r>
           <w:rPr>
@@ -2375,7 +1491,7 @@
           <w:rPr>
             <w:webHidden/>
           </w:rPr>
-          <w:instrText xml:space="preserve"> PAGEREF _Toc527736953 \h </w:instrText>
+          <w:instrText xml:space="preserve"> PAGEREF _Toc527797757 \h </w:instrText>
         </w:r>
         <w:r>
           <w:rPr>
@@ -2392,7 +1508,7 @@
           <w:rPr>
             <w:webHidden/>
           </w:rPr>
-          <w:t>27</w:t>
+          <w:t>16</w:t>
         </w:r>
         <w:r>
           <w:rPr>
@@ -2412,7 +1528,7 @@
           <w:lang w:eastAsia="es-CL"/>
         </w:rPr>
       </w:pPr>
-      <w:hyperlink w:anchor="_Toc527736954" w:history="1">
+      <w:hyperlink w:anchor="_Toc527797758" w:history="1">
         <w:r>
           <w:rPr>
             <w:rStyle w:val="Hipervnculo"/>
@@ -2432,7 +1548,7 @@
           <w:rPr>
             <w:rStyle w:val="Hipervnculo"/>
           </w:rPr>
-          <w:t>Establecer Responsables por Factor Crítico</w:t>
+          <w:t>Definir y Organizar el Equipo de Trabajo</w:t>
         </w:r>
         <w:r>
           <w:rPr>
@@ -2450,7 +1566,7 @@
           <w:rPr>
             <w:webHidden/>
           </w:rPr>
-          <w:instrText xml:space="preserve"> PAGEREF _Toc527736954 \h </w:instrText>
+          <w:instrText xml:space="preserve"> PAGEREF _Toc527797758 \h </w:instrText>
         </w:r>
         <w:r>
           <w:rPr>
@@ -2467,7 +1583,7 @@
           <w:rPr>
             <w:webHidden/>
           </w:rPr>
-          <w:t>27</w:t>
+          <w:t>18</w:t>
         </w:r>
         <w:r>
           <w:rPr>
@@ -2487,7 +1603,7 @@
           <w:lang w:eastAsia="es-CL"/>
         </w:rPr>
       </w:pPr>
-      <w:hyperlink w:anchor="_Toc527736955" w:history="1">
+      <w:hyperlink w:anchor="_Toc527797759" w:history="1">
         <w:r>
           <w:rPr>
             <w:rStyle w:val="Hipervnculo"/>
@@ -2507,7 +1623,7 @@
           <w:rPr>
             <w:rStyle w:val="Hipervnculo"/>
           </w:rPr>
-          <w:t>Generar y Controlar Métricas de Medición de Estados</w:t>
+          <w:t>Definir la Estrategia de Implementación</w:t>
         </w:r>
         <w:r>
           <w:rPr>
@@ -2525,7 +1641,7 @@
           <w:rPr>
             <w:webHidden/>
           </w:rPr>
-          <w:instrText xml:space="preserve"> PAGEREF _Toc527736955 \h </w:instrText>
+          <w:instrText xml:space="preserve"> PAGEREF _Toc527797759 \h </w:instrText>
         </w:r>
         <w:r>
           <w:rPr>
@@ -2542,7 +1658,7 @@
           <w:rPr>
             <w:webHidden/>
           </w:rPr>
-          <w:t>27</w:t>
+          <w:t>19</w:t>
         </w:r>
         <w:r>
           <w:rPr>
@@ -2562,7 +1678,7 @@
           <w:lang w:eastAsia="es-CL"/>
         </w:rPr>
       </w:pPr>
-      <w:hyperlink w:anchor="_Toc527736956" w:history="1">
+      <w:hyperlink w:anchor="_Toc527797760" w:history="1">
         <w:r>
           <w:rPr>
             <w:rStyle w:val="Hipervnculo"/>
@@ -2582,7 +1698,7 @@
           <w:rPr>
             <w:rStyle w:val="Hipervnculo"/>
           </w:rPr>
-          <w:t>Equilibrar Factores en Función del Impacto</w:t>
+          <w:t>Estimar la Planificación y el Presupuesto</w:t>
         </w:r>
         <w:r>
           <w:rPr>
@@ -2600,7 +1716,7 @@
           <w:rPr>
             <w:webHidden/>
           </w:rPr>
-          <w:instrText xml:space="preserve"> PAGEREF _Toc527736956 \h </w:instrText>
+          <w:instrText xml:space="preserve"> PAGEREF _Toc527797760 \h </w:instrText>
         </w:r>
         <w:r>
           <w:rPr>
@@ -2617,7 +1733,7 @@
           <w:rPr>
             <w:webHidden/>
           </w:rPr>
-          <w:t>27</w:t>
+          <w:t>20</w:t>
         </w:r>
         <w:r>
           <w:rPr>
@@ -2637,7 +1753,7 @@
           <w:lang w:eastAsia="es-CL"/>
         </w:rPr>
       </w:pPr>
-      <w:hyperlink w:anchor="_Toc527736957" w:history="1">
+      <w:hyperlink w:anchor="_Toc527797761" w:history="1">
         <w:r>
           <w:rPr>
             <w:rStyle w:val="Hipervnculo"/>
@@ -2657,7 +1773,7 @@
           <w:rPr>
             <w:rStyle w:val="Hipervnculo"/>
           </w:rPr>
-          <w:t>Actuar en consecuencia a la situación actual</w:t>
+          <w:t>Especificaciones Técnicas (Bases Técnicas de Licitación)</w:t>
         </w:r>
         <w:r>
           <w:rPr>
@@ -2675,7 +1791,7 @@
           <w:rPr>
             <w:webHidden/>
           </w:rPr>
-          <w:instrText xml:space="preserve"> PAGEREF _Toc527736957 \h </w:instrText>
+          <w:instrText xml:space="preserve"> PAGEREF _Toc527797761 \h </w:instrText>
         </w:r>
         <w:r>
           <w:rPr>
@@ -2692,7 +1808,214 @@
           <w:rPr>
             <w:webHidden/>
           </w:rPr>
-          <w:t>27</w:t>
+          <w:t>21</w:t>
+        </w:r>
+        <w:r>
+          <w:rPr>
+            <w:webHidden/>
+          </w:rPr>
+          <w:fldChar w:fldCharType="end"/>
+        </w:r>
+      </w:hyperlink>
+    </w:p>
+    <w:p>
+      <w:pPr>
+        <w:pStyle w:val="TDC3"/>
+        <w:rPr>
+          <w:rFonts w:asciiTheme="minorHAnsi" w:hAnsiTheme="minorHAnsi"/>
+        </w:rPr>
+      </w:pPr>
+      <w:hyperlink w:anchor="_Toc527797762" w:history="1">
+        <w:r>
+          <w:rPr>
+            <w:rStyle w:val="Hipervnculo"/>
+          </w:rPr>
+          <w:t>5.6.1</w:t>
+        </w:r>
+        <w:r>
+          <w:rPr>
+            <w:rFonts w:asciiTheme="minorHAnsi" w:hAnsiTheme="minorHAnsi"/>
+          </w:rPr>
+          <w:tab/>
+        </w:r>
+        <w:r>
+          <w:rPr>
+            <w:rStyle w:val="Hipervnculo"/>
+          </w:rPr>
+          <w:t>Estructurar el Documento antes de Construirlo</w:t>
+        </w:r>
+        <w:r>
+          <w:rPr>
+            <w:webHidden/>
+          </w:rPr>
+          <w:tab/>
+        </w:r>
+        <w:r>
+          <w:rPr>
+            <w:webHidden/>
+          </w:rPr>
+          <w:fldChar w:fldCharType="begin"/>
+        </w:r>
+        <w:r>
+          <w:rPr>
+            <w:webHidden/>
+          </w:rPr>
+          <w:instrText xml:space="preserve"> PAGEREF _Toc527797762 \h </w:instrText>
+        </w:r>
+        <w:r>
+          <w:rPr>
+            <w:webHidden/>
+          </w:rPr>
+        </w:r>
+        <w:r>
+          <w:rPr>
+            <w:webHidden/>
+          </w:rPr>
+          <w:fldChar w:fldCharType="separate"/>
+        </w:r>
+        <w:r>
+          <w:rPr>
+            <w:webHidden/>
+          </w:rPr>
+          <w:t>22</w:t>
+        </w:r>
+        <w:r>
+          <w:rPr>
+            <w:webHidden/>
+          </w:rPr>
+          <w:fldChar w:fldCharType="end"/>
+        </w:r>
+      </w:hyperlink>
+    </w:p>
+    <w:p>
+      <w:pPr>
+        <w:pStyle w:val="TDC3"/>
+        <w:rPr>
+          <w:rFonts w:asciiTheme="minorHAnsi" w:hAnsiTheme="minorHAnsi"/>
+        </w:rPr>
+      </w:pPr>
+      <w:hyperlink w:anchor="_Toc527797763" w:history="1">
+        <w:r>
+          <w:rPr>
+            <w:rStyle w:val="Hipervnculo"/>
+          </w:rPr>
+          <w:t>5.6.2</w:t>
+        </w:r>
+        <w:r>
+          <w:rPr>
+            <w:rFonts w:asciiTheme="minorHAnsi" w:hAnsiTheme="minorHAnsi"/>
+          </w:rPr>
+          <w:tab/>
+        </w:r>
+        <w:r>
+          <w:rPr>
+            <w:rStyle w:val="Hipervnculo"/>
+          </w:rPr>
+          <w:t>Contenido del Documento</w:t>
+        </w:r>
+        <w:r>
+          <w:rPr>
+            <w:webHidden/>
+          </w:rPr>
+          <w:tab/>
+        </w:r>
+        <w:r>
+          <w:rPr>
+            <w:webHidden/>
+          </w:rPr>
+          <w:fldChar w:fldCharType="begin"/>
+        </w:r>
+        <w:r>
+          <w:rPr>
+            <w:webHidden/>
+          </w:rPr>
+          <w:instrText xml:space="preserve"> PAGEREF _Toc527797763 \h </w:instrText>
+        </w:r>
+        <w:r>
+          <w:rPr>
+            <w:webHidden/>
+          </w:rPr>
+        </w:r>
+        <w:r>
+          <w:rPr>
+            <w:webHidden/>
+          </w:rPr>
+          <w:fldChar w:fldCharType="separate"/>
+        </w:r>
+        <w:r>
+          <w:rPr>
+            <w:webHidden/>
+          </w:rPr>
+          <w:t>22</w:t>
+        </w:r>
+        <w:r>
+          <w:rPr>
+            <w:webHidden/>
+          </w:rPr>
+          <w:fldChar w:fldCharType="end"/>
+        </w:r>
+      </w:hyperlink>
+    </w:p>
+    <w:p>
+      <w:pPr>
+        <w:pStyle w:val="TDC3"/>
+        <w:rPr>
+          <w:rFonts w:asciiTheme="minorHAnsi" w:hAnsiTheme="minorHAnsi"/>
+        </w:rPr>
+      </w:pPr>
+      <w:hyperlink w:anchor="_Toc527797764" w:history="1">
+        <w:r>
+          <w:rPr>
+            <w:rStyle w:val="Hipervnculo"/>
+          </w:rPr>
+          <w:t>5.6.3</w:t>
+        </w:r>
+        <w:r>
+          <w:rPr>
+            <w:rFonts w:asciiTheme="minorHAnsi" w:hAnsiTheme="minorHAnsi"/>
+          </w:rPr>
+          <w:tab/>
+        </w:r>
+        <w:r>
+          <w:rPr>
+            <w:rStyle w:val="Hipervnculo"/>
+          </w:rPr>
+          <w:t>Definiciones sin Ambigüedades y Acotadas</w:t>
+        </w:r>
+        <w:r>
+          <w:rPr>
+            <w:webHidden/>
+          </w:rPr>
+          <w:tab/>
+        </w:r>
+        <w:r>
+          <w:rPr>
+            <w:webHidden/>
+          </w:rPr>
+          <w:fldChar w:fldCharType="begin"/>
+        </w:r>
+        <w:r>
+          <w:rPr>
+            <w:webHidden/>
+          </w:rPr>
+          <w:instrText xml:space="preserve"> PAGEREF _Toc527797764 \h </w:instrText>
+        </w:r>
+        <w:r>
+          <w:rPr>
+            <w:webHidden/>
+          </w:rPr>
+        </w:r>
+        <w:r>
+          <w:rPr>
+            <w:webHidden/>
+          </w:rPr>
+          <w:fldChar w:fldCharType="separate"/>
+        </w:r>
+        <w:r>
+          <w:rPr>
+            <w:webHidden/>
+          </w:rPr>
+          <w:t>25</w:t>
         </w:r>
         <w:r>
           <w:rPr>
@@ -2712,7 +2035,7 @@
           <w:lang w:eastAsia="es-CL"/>
         </w:rPr>
       </w:pPr>
-      <w:hyperlink w:anchor="_Toc527736958" w:history="1">
+      <w:hyperlink w:anchor="_Toc527797765" w:history="1">
         <w:r>
           <w:rPr>
             <w:rStyle w:val="Hipervnculo"/>
@@ -2732,7 +2055,7 @@
           <w:rPr>
             <w:rStyle w:val="Hipervnculo"/>
           </w:rPr>
-          <w:t>Documentar Acuerdos</w:t>
+          <w:t>Bases de Licitación Administrativas</w:t>
         </w:r>
         <w:r>
           <w:rPr>
@@ -2750,7 +2073,157 @@
           <w:rPr>
             <w:webHidden/>
           </w:rPr>
-          <w:instrText xml:space="preserve"> PAGEREF _Toc527736958 \h </w:instrText>
+          <w:instrText xml:space="preserve"> PAGEREF _Toc527797765 \h </w:instrText>
+        </w:r>
+        <w:r>
+          <w:rPr>
+            <w:webHidden/>
+          </w:rPr>
+        </w:r>
+        <w:r>
+          <w:rPr>
+            <w:webHidden/>
+          </w:rPr>
+          <w:fldChar w:fldCharType="separate"/>
+        </w:r>
+        <w:r>
+          <w:rPr>
+            <w:webHidden/>
+          </w:rPr>
+          <w:t>27</w:t>
+        </w:r>
+        <w:r>
+          <w:rPr>
+            <w:webHidden/>
+          </w:rPr>
+          <w:fldChar w:fldCharType="end"/>
+        </w:r>
+      </w:hyperlink>
+    </w:p>
+    <w:p>
+      <w:pPr>
+        <w:pStyle w:val="TDC2"/>
+        <w:rPr>
+          <w:rFonts w:asciiTheme="minorHAnsi" w:eastAsiaTheme="minorEastAsia" w:hAnsiTheme="minorHAnsi"/>
+          <w:sz w:val="22"/>
+          <w:szCs w:val="22"/>
+          <w:lang w:eastAsia="es-CL"/>
+        </w:rPr>
+      </w:pPr>
+      <w:hyperlink w:anchor="_Toc527797766" w:history="1">
+        <w:r>
+          <w:rPr>
+            <w:rStyle w:val="Hipervnculo"/>
+          </w:rPr>
+          <w:t>5.8</w:t>
+        </w:r>
+        <w:r>
+          <w:rPr>
+            <w:rFonts w:asciiTheme="minorHAnsi" w:eastAsiaTheme="minorEastAsia" w:hAnsiTheme="minorHAnsi"/>
+            <w:sz w:val="22"/>
+            <w:szCs w:val="22"/>
+            <w:lang w:eastAsia="es-CL"/>
+          </w:rPr>
+          <w:tab/>
+        </w:r>
+        <w:r>
+          <w:rPr>
+            <w:rStyle w:val="Hipervnculo"/>
+          </w:rPr>
+          <w:t>Proceso de Licitación</w:t>
+        </w:r>
+        <w:r>
+          <w:rPr>
+            <w:webHidden/>
+          </w:rPr>
+          <w:tab/>
+        </w:r>
+        <w:r>
+          <w:rPr>
+            <w:webHidden/>
+          </w:rPr>
+          <w:fldChar w:fldCharType="begin"/>
+        </w:r>
+        <w:r>
+          <w:rPr>
+            <w:webHidden/>
+          </w:rPr>
+          <w:instrText xml:space="preserve"> PAGEREF _Toc527797766 \h </w:instrText>
+        </w:r>
+        <w:r>
+          <w:rPr>
+            <w:webHidden/>
+          </w:rPr>
+        </w:r>
+        <w:r>
+          <w:rPr>
+            <w:webHidden/>
+          </w:rPr>
+          <w:fldChar w:fldCharType="separate"/>
+        </w:r>
+        <w:r>
+          <w:rPr>
+            <w:webHidden/>
+          </w:rPr>
+          <w:t>27</w:t>
+        </w:r>
+        <w:r>
+          <w:rPr>
+            <w:webHidden/>
+          </w:rPr>
+          <w:fldChar w:fldCharType="end"/>
+        </w:r>
+      </w:hyperlink>
+    </w:p>
+    <w:p>
+      <w:pPr>
+        <w:pStyle w:val="TDC2"/>
+        <w:rPr>
+          <w:rFonts w:asciiTheme="minorHAnsi" w:eastAsiaTheme="minorEastAsia" w:hAnsiTheme="minorHAnsi"/>
+          <w:sz w:val="22"/>
+          <w:szCs w:val="22"/>
+          <w:lang w:eastAsia="es-CL"/>
+        </w:rPr>
+      </w:pPr>
+      <w:hyperlink w:anchor="_Toc527797767" w:history="1">
+        <w:r>
+          <w:rPr>
+            <w:rStyle w:val="Hipervnculo"/>
+          </w:rPr>
+          <w:t>5.9</w:t>
+        </w:r>
+        <w:r>
+          <w:rPr>
+            <w:rFonts w:asciiTheme="minorHAnsi" w:eastAsiaTheme="minorEastAsia" w:hAnsiTheme="minorHAnsi"/>
+            <w:sz w:val="22"/>
+            <w:szCs w:val="22"/>
+            <w:lang w:eastAsia="es-CL"/>
+          </w:rPr>
+          <w:tab/>
+        </w:r>
+        <w:r>
+          <w:rPr>
+            <w:rStyle w:val="Hipervnculo"/>
+          </w:rPr>
+          <w:t>Contratación</w:t>
+        </w:r>
+        <w:r>
+          <w:rPr>
+            <w:webHidden/>
+          </w:rPr>
+          <w:tab/>
+        </w:r>
+        <w:r>
+          <w:rPr>
+            <w:webHidden/>
+          </w:rPr>
+          <w:fldChar w:fldCharType="begin"/>
+        </w:r>
+        <w:r>
+          <w:rPr>
+            <w:webHidden/>
+          </w:rPr>
+          <w:instrText xml:space="preserve"> PAGEREF _Toc527797767 \h </w:instrText>
         </w:r>
         <w:r>
           <w:rPr>
@@ -2789,7 +2262,7 @@
           <w:lang w:eastAsia="es-CL"/>
         </w:rPr>
       </w:pPr>
-      <w:hyperlink w:anchor="_Toc527736959" w:history="1">
+      <w:hyperlink w:anchor="_Toc527797768" w:history="1">
         <w:r>
           <w:rPr>
             <w:rStyle w:val="Hipervnculo"/>
@@ -2813,7 +2286,7 @@
             <w:rStyle w:val="Hipervnculo"/>
             <w:noProof/>
           </w:rPr>
-          <w:t>Prácticas: Planificación</w:t>
+          <w:t>Prácticas: Dirección del Proyecto</w:t>
         </w:r>
         <w:r>
           <w:rPr>
@@ -2834,7 +2307,7 @@
             <w:noProof/>
             <w:webHidden/>
           </w:rPr>
-          <w:instrText xml:space="preserve"> PAGEREF _Toc527736959 \h </w:instrText>
+          <w:instrText xml:space="preserve"> PAGEREF _Toc527797768 \h </w:instrText>
         </w:r>
         <w:r>
           <w:rPr>
@@ -2875,7 +2348,7 @@
           <w:lang w:eastAsia="es-CL"/>
         </w:rPr>
       </w:pPr>
-      <w:hyperlink w:anchor="_Toc527736960" w:history="1">
+      <w:hyperlink w:anchor="_Toc527797769" w:history="1">
         <w:r>
           <w:rPr>
             <w:rStyle w:val="Hipervnculo"/>
@@ -2895,7 +2368,7 @@
           <w:rPr>
             <w:rStyle w:val="Hipervnculo"/>
           </w:rPr>
-          <w:t>Incluir todas las actividades</w:t>
+          <w:t>Comité de Proyecto</w:t>
         </w:r>
         <w:r>
           <w:rPr>
@@ -2913,7 +2386,7 @@
           <w:rPr>
             <w:webHidden/>
           </w:rPr>
-          <w:instrText xml:space="preserve"> PAGEREF _Toc527736960 \h </w:instrText>
+          <w:instrText xml:space="preserve"> PAGEREF _Toc527797769 \h </w:instrText>
         </w:r>
         <w:r>
           <w:rPr>
@@ -2950,7 +2423,7 @@
           <w:lang w:eastAsia="es-CL"/>
         </w:rPr>
       </w:pPr>
-      <w:hyperlink w:anchor="_Toc527736961" w:history="1">
+      <w:hyperlink w:anchor="_Toc527797770" w:history="1">
         <w:r>
           <w:rPr>
             <w:rStyle w:val="Hipervnculo"/>
@@ -2970,7 +2443,7 @@
           <w:rPr>
             <w:rStyle w:val="Hipervnculo"/>
           </w:rPr>
-          <w:t>Considerar horas efectivas de producción</w:t>
+          <w:t>Comité Ejecutivo</w:t>
         </w:r>
         <w:r>
           <w:rPr>
@@ -2988,7 +2461,7 @@
           <w:rPr>
             <w:webHidden/>
           </w:rPr>
-          <w:instrText xml:space="preserve"> PAGEREF _Toc527736961 \h </w:instrText>
+          <w:instrText xml:space="preserve"> PAGEREF _Toc527797770 \h </w:instrText>
         </w:r>
         <w:r>
           <w:rPr>
@@ -3025,7 +2498,7 @@
           <w:lang w:eastAsia="es-CL"/>
         </w:rPr>
       </w:pPr>
-      <w:hyperlink w:anchor="_Toc527736962" w:history="1">
+      <w:hyperlink w:anchor="_Toc527797771" w:history="1">
         <w:r>
           <w:rPr>
             <w:rStyle w:val="Hipervnculo"/>
@@ -3045,7 +2518,7 @@
           <w:rPr>
             <w:rStyle w:val="Hipervnculo"/>
           </w:rPr>
-          <w:t>Dimensionar en función de la capacidad del Recurso</w:t>
+          <w:t>Establecer Responsables por Factor Crítico</w:t>
         </w:r>
         <w:r>
           <w:rPr>
@@ -3063,7 +2536,7 @@
           <w:rPr>
             <w:webHidden/>
           </w:rPr>
-          <w:instrText xml:space="preserve"> PAGEREF _Toc527736962 \h </w:instrText>
+          <w:instrText xml:space="preserve"> PAGEREF _Toc527797771 \h </w:instrText>
         </w:r>
         <w:r>
           <w:rPr>
@@ -3100,7 +2573,7 @@
           <w:lang w:eastAsia="es-CL"/>
         </w:rPr>
       </w:pPr>
-      <w:hyperlink w:anchor="_Toc527736963" w:history="1">
+      <w:hyperlink w:anchor="_Toc527797772" w:history="1">
         <w:r>
           <w:rPr>
             <w:rStyle w:val="Hipervnculo"/>
@@ -3120,7 +2593,7 @@
           <w:rPr>
             <w:rStyle w:val="Hipervnculo"/>
           </w:rPr>
-          <w:t>Establecer Hitos de Aceptación</w:t>
+          <w:t>Generar y Controlar Métricas de Medición de Estados</w:t>
         </w:r>
         <w:r>
           <w:rPr>
@@ -3138,7 +2611,7 @@
           <w:rPr>
             <w:webHidden/>
           </w:rPr>
-          <w:instrText xml:space="preserve"> PAGEREF _Toc527736963 \h </w:instrText>
+          <w:instrText xml:space="preserve"> PAGEREF _Toc527797772 \h </w:instrText>
         </w:r>
         <w:r>
           <w:rPr>
@@ -3175,7 +2648,7 @@
           <w:lang w:eastAsia="es-CL"/>
         </w:rPr>
       </w:pPr>
-      <w:hyperlink w:anchor="_Toc527736964" w:history="1">
+      <w:hyperlink w:anchor="_Toc527797773" w:history="1">
         <w:r>
           <w:rPr>
             <w:rStyle w:val="Hipervnculo"/>
@@ -3195,7 +2668,7 @@
           <w:rPr>
             <w:rStyle w:val="Hipervnculo"/>
           </w:rPr>
-          <w:t>No ejecutar actividades que no estén planificadas</w:t>
+          <w:t>Equilibrar Factores en Función del Impacto</w:t>
         </w:r>
         <w:r>
           <w:rPr>
@@ -3213,7 +2686,7 @@
           <w:rPr>
             <w:webHidden/>
           </w:rPr>
-          <w:instrText xml:space="preserve"> PAGEREF _Toc527736964 \h </w:instrText>
+          <w:instrText xml:space="preserve"> PAGEREF _Toc527797773 \h </w:instrText>
         </w:r>
         <w:r>
           <w:rPr>
@@ -3250,7 +2723,7 @@
           <w:lang w:eastAsia="es-CL"/>
         </w:rPr>
       </w:pPr>
-      <w:hyperlink w:anchor="_Toc527736965" w:history="1">
+      <w:hyperlink w:anchor="_Toc527797774" w:history="1">
         <w:r>
           <w:rPr>
             <w:rStyle w:val="Hipervnculo"/>
@@ -3270,7 +2743,7 @@
           <w:rPr>
             <w:rStyle w:val="Hipervnculo"/>
           </w:rPr>
-          <w:t>Controlar periódicamente los avances</w:t>
+          <w:t>Actuar en consecuencia a la situación actual</w:t>
         </w:r>
         <w:r>
           <w:rPr>
@@ -3288,7 +2761,7 @@
           <w:rPr>
             <w:webHidden/>
           </w:rPr>
-          <w:instrText xml:space="preserve"> PAGEREF _Toc527736965 \h </w:instrText>
+          <w:instrText xml:space="preserve"> PAGEREF _Toc527797774 \h </w:instrText>
         </w:r>
         <w:r>
           <w:rPr>
@@ -3325,7 +2798,7 @@
           <w:lang w:eastAsia="es-CL"/>
         </w:rPr>
       </w:pPr>
-      <w:hyperlink w:anchor="_Toc527736966" w:history="1">
+      <w:hyperlink w:anchor="_Toc527797775" w:history="1">
         <w:r>
           <w:rPr>
             <w:rStyle w:val="Hipervnculo"/>
@@ -3345,7 +2818,7 @@
           <w:rPr>
             <w:rStyle w:val="Hipervnculo"/>
           </w:rPr>
-          <w:t>Ajustar en función de la situación actual</w:t>
+          <w:t>Documentar Acuerdos</w:t>
         </w:r>
         <w:r>
           <w:rPr>
@@ -3363,157 +2836,7 @@
           <w:rPr>
             <w:webHidden/>
           </w:rPr>
-          <w:instrText xml:space="preserve"> PAGEREF _Toc527736966 \h </w:instrText>
-        </w:r>
-        <w:r>
-          <w:rPr>
-            <w:webHidden/>
-          </w:rPr>
-        </w:r>
-        <w:r>
-          <w:rPr>
-            <w:webHidden/>
-          </w:rPr>
-          <w:fldChar w:fldCharType="separate"/>
-        </w:r>
-        <w:r>
-          <w:rPr>
-            <w:webHidden/>
-          </w:rPr>
-          <w:t>28</w:t>
-        </w:r>
-        <w:r>
-          <w:rPr>
-            <w:webHidden/>
-          </w:rPr>
-          <w:fldChar w:fldCharType="end"/>
-        </w:r>
-      </w:hyperlink>
-    </w:p>
-    <w:p>
-      <w:pPr>
-        <w:pStyle w:val="TDC2"/>
-        <w:rPr>
-          <w:rFonts w:asciiTheme="minorHAnsi" w:eastAsiaTheme="minorEastAsia" w:hAnsiTheme="minorHAnsi"/>
-          <w:sz w:val="22"/>
-          <w:szCs w:val="22"/>
-          <w:lang w:eastAsia="es-CL"/>
-        </w:rPr>
-      </w:pPr>
-      <w:hyperlink w:anchor="_Toc527736967" w:history="1">
-        <w:r>
-          <w:rPr>
-            <w:rStyle w:val="Hipervnculo"/>
-          </w:rPr>
-          <w:t>6.8</w:t>
-        </w:r>
-        <w:r>
-          <w:rPr>
-            <w:rFonts w:asciiTheme="minorHAnsi" w:eastAsiaTheme="minorEastAsia" w:hAnsiTheme="minorHAnsi"/>
-            <w:sz w:val="22"/>
-            <w:szCs w:val="22"/>
-            <w:lang w:eastAsia="es-CL"/>
-          </w:rPr>
-          <w:tab/>
-        </w:r>
-        <w:r>
-          <w:rPr>
-            <w:rStyle w:val="Hipervnculo"/>
-          </w:rPr>
-          <w:t>Planificar y cuantificar las Horas Extras</w:t>
-        </w:r>
-        <w:r>
-          <w:rPr>
-            <w:webHidden/>
-          </w:rPr>
-          <w:tab/>
-        </w:r>
-        <w:r>
-          <w:rPr>
-            <w:webHidden/>
-          </w:rPr>
-          <w:fldChar w:fldCharType="begin"/>
-        </w:r>
-        <w:r>
-          <w:rPr>
-            <w:webHidden/>
-          </w:rPr>
-          <w:instrText xml:space="preserve"> PAGEREF _Toc527736967 \h </w:instrText>
-        </w:r>
-        <w:r>
-          <w:rPr>
-            <w:webHidden/>
-          </w:rPr>
-        </w:r>
-        <w:r>
-          <w:rPr>
-            <w:webHidden/>
-          </w:rPr>
-          <w:fldChar w:fldCharType="separate"/>
-        </w:r>
-        <w:r>
-          <w:rPr>
-            <w:webHidden/>
-          </w:rPr>
-          <w:t>28</w:t>
-        </w:r>
-        <w:r>
-          <w:rPr>
-            <w:webHidden/>
-          </w:rPr>
-          <w:fldChar w:fldCharType="end"/>
-        </w:r>
-      </w:hyperlink>
-    </w:p>
-    <w:p>
-      <w:pPr>
-        <w:pStyle w:val="TDC2"/>
-        <w:rPr>
-          <w:rFonts w:asciiTheme="minorHAnsi" w:eastAsiaTheme="minorEastAsia" w:hAnsiTheme="minorHAnsi"/>
-          <w:sz w:val="22"/>
-          <w:szCs w:val="22"/>
-          <w:lang w:eastAsia="es-CL"/>
-        </w:rPr>
-      </w:pPr>
-      <w:hyperlink w:anchor="_Toc527736968" w:history="1">
-        <w:r>
-          <w:rPr>
-            <w:rStyle w:val="Hipervnculo"/>
-          </w:rPr>
-          <w:t>6.9</w:t>
-        </w:r>
-        <w:r>
-          <w:rPr>
-            <w:rFonts w:asciiTheme="minorHAnsi" w:eastAsiaTheme="minorEastAsia" w:hAnsiTheme="minorHAnsi"/>
-            <w:sz w:val="22"/>
-            <w:szCs w:val="22"/>
-            <w:lang w:eastAsia="es-CL"/>
-          </w:rPr>
-          <w:tab/>
-        </w:r>
-        <w:r>
-          <w:rPr>
-            <w:rStyle w:val="Hipervnculo"/>
-          </w:rPr>
-          <w:t>Incluir todos los Gastos</w:t>
-        </w:r>
-        <w:r>
-          <w:rPr>
-            <w:webHidden/>
-          </w:rPr>
-          <w:tab/>
-        </w:r>
-        <w:r>
-          <w:rPr>
-            <w:webHidden/>
-          </w:rPr>
-          <w:fldChar w:fldCharType="begin"/>
-        </w:r>
-        <w:r>
-          <w:rPr>
-            <w:webHidden/>
-          </w:rPr>
-          <w:instrText xml:space="preserve"> PAGEREF _Toc527736968 \h </w:instrText>
+          <w:instrText xml:space="preserve"> PAGEREF _Toc527797775 \h </w:instrText>
         </w:r>
         <w:r>
           <w:rPr>
@@ -3552,7 +2875,7 @@
           <w:lang w:eastAsia="es-CL"/>
         </w:rPr>
       </w:pPr>
-      <w:hyperlink w:anchor="_Toc527736969" w:history="1">
+      <w:hyperlink w:anchor="_Toc527797776" w:history="1">
         <w:r>
           <w:rPr>
             <w:rStyle w:val="Hipervnculo"/>
@@ -3576,7 +2899,7 @@
             <w:rStyle w:val="Hipervnculo"/>
             <w:noProof/>
           </w:rPr>
-          <w:t>Prácticas: Aseguramiento de Calidad</w:t>
+          <w:t>Prácticas: Planificación</w:t>
         </w:r>
         <w:r>
           <w:rPr>
@@ -3597,7 +2920,7 @@
             <w:noProof/>
             <w:webHidden/>
           </w:rPr>
-          <w:instrText xml:space="preserve"> PAGEREF _Toc527736969 \h </w:instrText>
+          <w:instrText xml:space="preserve"> PAGEREF _Toc527797776 \h </w:instrText>
         </w:r>
         <w:r>
           <w:rPr>
@@ -3638,7 +2961,7 @@
           <w:lang w:eastAsia="es-CL"/>
         </w:rPr>
       </w:pPr>
-      <w:hyperlink w:anchor="_Toc527736970" w:history="1">
+      <w:hyperlink w:anchor="_Toc527797777" w:history="1">
         <w:r>
           <w:rPr>
             <w:rStyle w:val="Hipervnculo"/>
@@ -3658,7 +2981,7 @@
           <w:rPr>
             <w:rStyle w:val="Hipervnculo"/>
           </w:rPr>
-          <w:t>Filtrar y Revisar la documentación</w:t>
+          <w:t>Incluir todas las actividades</w:t>
         </w:r>
         <w:r>
           <w:rPr>
@@ -3676,7 +2999,7 @@
           <w:rPr>
             <w:webHidden/>
           </w:rPr>
-          <w:instrText xml:space="preserve"> PAGEREF _Toc527736970 \h </w:instrText>
+          <w:instrText xml:space="preserve"> PAGEREF _Toc527797777 \h </w:instrText>
         </w:r>
         <w:r>
           <w:rPr>
@@ -3713,7 +3036,7 @@
           <w:lang w:eastAsia="es-CL"/>
         </w:rPr>
       </w:pPr>
-      <w:hyperlink w:anchor="_Toc527736971" w:history="1">
+      <w:hyperlink w:anchor="_Toc527797778" w:history="1">
         <w:r>
           <w:rPr>
             <w:rStyle w:val="Hipervnculo"/>
@@ -3733,7 +3056,7 @@
           <w:rPr>
             <w:rStyle w:val="Hipervnculo"/>
           </w:rPr>
-          <w:t>Definir Criterios de Liberación</w:t>
+          <w:t>Considerar horas efectivas de producción</w:t>
         </w:r>
         <w:r>
           <w:rPr>
@@ -3751,7 +3074,7 @@
           <w:rPr>
             <w:webHidden/>
           </w:rPr>
-          <w:instrText xml:space="preserve"> PAGEREF _Toc527736971 \h </w:instrText>
+          <w:instrText xml:space="preserve"> PAGEREF _Toc527797778 \h </w:instrText>
         </w:r>
         <w:r>
           <w:rPr>
@@ -3788,7 +3111,7 @@
           <w:lang w:eastAsia="es-CL"/>
         </w:rPr>
       </w:pPr>
-      <w:hyperlink w:anchor="_Toc527736972" w:history="1">
+      <w:hyperlink w:anchor="_Toc527797779" w:history="1">
         <w:r>
           <w:rPr>
             <w:rStyle w:val="Hipervnculo"/>
@@ -3808,7 +3131,7 @@
           <w:rPr>
             <w:rStyle w:val="Hipervnculo"/>
           </w:rPr>
-          <w:t>Definir Criterios de Aceptación</w:t>
+          <w:t>Dimensionar en función de la capacidad del Recurso</w:t>
         </w:r>
         <w:r>
           <w:rPr>
@@ -3826,7 +3149,7 @@
           <w:rPr>
             <w:webHidden/>
           </w:rPr>
-          <w:instrText xml:space="preserve"> PAGEREF _Toc527736972 \h </w:instrText>
+          <w:instrText xml:space="preserve"> PAGEREF _Toc527797779 \h </w:instrText>
         </w:r>
         <w:r>
           <w:rPr>
@@ -3863,7 +3186,7 @@
           <w:lang w:eastAsia="es-CL"/>
         </w:rPr>
       </w:pPr>
-      <w:hyperlink w:anchor="_Toc527736973" w:history="1">
+      <w:hyperlink w:anchor="_Toc527797780" w:history="1">
         <w:r>
           <w:rPr>
             <w:rStyle w:val="Hipervnculo"/>
@@ -3883,7 +3206,7 @@
           <w:rPr>
             <w:rStyle w:val="Hipervnculo"/>
           </w:rPr>
-          <w:t>Definir un Plan de Pruebas</w:t>
+          <w:t>Establecer Hitos de Aceptación</w:t>
         </w:r>
         <w:r>
           <w:rPr>
@@ -3901,7 +3224,7 @@
           <w:rPr>
             <w:webHidden/>
           </w:rPr>
-          <w:instrText xml:space="preserve"> PAGEREF _Toc527736973 \h </w:instrText>
+          <w:instrText xml:space="preserve"> PAGEREF _Toc527797780 \h </w:instrText>
         </w:r>
         <w:r>
           <w:rPr>
@@ -3938,7 +3261,7 @@
           <w:lang w:eastAsia="es-CL"/>
         </w:rPr>
       </w:pPr>
-      <w:hyperlink w:anchor="_Toc527736974" w:history="1">
+      <w:hyperlink w:anchor="_Toc527797781" w:history="1">
         <w:r>
           <w:rPr>
             <w:rStyle w:val="Hipervnculo"/>
@@ -3958,7 +3281,7 @@
           <w:rPr>
             <w:rStyle w:val="Hipervnculo"/>
           </w:rPr>
-          <w:t>Definir Índices de Medición de la Calidad</w:t>
+          <w:t>No ejecutar actividades que no estén planificadas</w:t>
         </w:r>
         <w:r>
           <w:rPr>
@@ -3976,7 +3299,7 @@
           <w:rPr>
             <w:webHidden/>
           </w:rPr>
-          <w:instrText xml:space="preserve"> PAGEREF _Toc527736974 \h </w:instrText>
+          <w:instrText xml:space="preserve"> PAGEREF _Toc527797781 \h </w:instrText>
         </w:r>
         <w:r>
           <w:rPr>
@@ -4013,7 +3336,7 @@
           <w:lang w:eastAsia="es-CL"/>
         </w:rPr>
       </w:pPr>
-      <w:hyperlink w:anchor="_Toc527736975" w:history="1">
+      <w:hyperlink w:anchor="_Toc527797782" w:history="1">
         <w:r>
           <w:rPr>
             <w:rStyle w:val="Hipervnculo"/>
@@ -4033,7 +3356,7 @@
           <w:rPr>
             <w:rStyle w:val="Hipervnculo"/>
           </w:rPr>
-          <w:t>Medir y Controlar las Pruebas</w:t>
+          <w:t>Controlar periódicamente los avances</w:t>
         </w:r>
         <w:r>
           <w:rPr>
@@ -4051,7 +3374,7 @@
           <w:rPr>
             <w:webHidden/>
           </w:rPr>
-          <w:instrText xml:space="preserve"> PAGEREF _Toc527736975 \h </w:instrText>
+          <w:instrText xml:space="preserve"> PAGEREF _Toc527797782 \h </w:instrText>
         </w:r>
         <w:r>
           <w:rPr>
@@ -4088,7 +3411,7 @@
           <w:lang w:eastAsia="es-CL"/>
         </w:rPr>
       </w:pPr>
-      <w:hyperlink w:anchor="_Toc527736976" w:history="1">
+      <w:hyperlink w:anchor="_Toc527797783" w:history="1">
         <w:r>
           <w:rPr>
             <w:rStyle w:val="Hipervnculo"/>
@@ -4108,7 +3431,7 @@
           <w:rPr>
             <w:rStyle w:val="Hipervnculo"/>
           </w:rPr>
-          <w:t>Medir y Corregir los Defectos</w:t>
+          <w:t>Ajustar en función de la situación actual</w:t>
         </w:r>
         <w:r>
           <w:rPr>
@@ -4126,7 +3449,157 @@
           <w:rPr>
             <w:webHidden/>
           </w:rPr>
-          <w:instrText xml:space="preserve"> PAGEREF _Toc527736976 \h </w:instrText>
+          <w:instrText xml:space="preserve"> PAGEREF _Toc527797783 \h </w:instrText>
+        </w:r>
+        <w:r>
+          <w:rPr>
+            <w:webHidden/>
+          </w:rPr>
+        </w:r>
+        <w:r>
+          <w:rPr>
+            <w:webHidden/>
+          </w:rPr>
+          <w:fldChar w:fldCharType="separate"/>
+        </w:r>
+        <w:r>
+          <w:rPr>
+            <w:webHidden/>
+          </w:rPr>
+          <w:t>29</w:t>
+        </w:r>
+        <w:r>
+          <w:rPr>
+            <w:webHidden/>
+          </w:rPr>
+          <w:fldChar w:fldCharType="end"/>
+        </w:r>
+      </w:hyperlink>
+    </w:p>
+    <w:p>
+      <w:pPr>
+        <w:pStyle w:val="TDC2"/>
+        <w:rPr>
+          <w:rFonts w:asciiTheme="minorHAnsi" w:eastAsiaTheme="minorEastAsia" w:hAnsiTheme="minorHAnsi"/>
+          <w:sz w:val="22"/>
+          <w:szCs w:val="22"/>
+          <w:lang w:eastAsia="es-CL"/>
+        </w:rPr>
+      </w:pPr>
+      <w:hyperlink w:anchor="_Toc527797784" w:history="1">
+        <w:r>
+          <w:rPr>
+            <w:rStyle w:val="Hipervnculo"/>
+          </w:rPr>
+          <w:t>7.8</w:t>
+        </w:r>
+        <w:r>
+          <w:rPr>
+            <w:rFonts w:asciiTheme="minorHAnsi" w:eastAsiaTheme="minorEastAsia" w:hAnsiTheme="minorHAnsi"/>
+            <w:sz w:val="22"/>
+            <w:szCs w:val="22"/>
+            <w:lang w:eastAsia="es-CL"/>
+          </w:rPr>
+          <w:tab/>
+        </w:r>
+        <w:r>
+          <w:rPr>
+            <w:rStyle w:val="Hipervnculo"/>
+          </w:rPr>
+          <w:t>Planificar y cuantificar las Horas Extras</w:t>
+        </w:r>
+        <w:r>
+          <w:rPr>
+            <w:webHidden/>
+          </w:rPr>
+          <w:tab/>
+        </w:r>
+        <w:r>
+          <w:rPr>
+            <w:webHidden/>
+          </w:rPr>
+          <w:fldChar w:fldCharType="begin"/>
+        </w:r>
+        <w:r>
+          <w:rPr>
+            <w:webHidden/>
+          </w:rPr>
+          <w:instrText xml:space="preserve"> PAGEREF _Toc527797784 \h </w:instrText>
+        </w:r>
+        <w:r>
+          <w:rPr>
+            <w:webHidden/>
+          </w:rPr>
+        </w:r>
+        <w:r>
+          <w:rPr>
+            <w:webHidden/>
+          </w:rPr>
+          <w:fldChar w:fldCharType="separate"/>
+        </w:r>
+        <w:r>
+          <w:rPr>
+            <w:webHidden/>
+          </w:rPr>
+          <w:t>29</w:t>
+        </w:r>
+        <w:r>
+          <w:rPr>
+            <w:webHidden/>
+          </w:rPr>
+          <w:fldChar w:fldCharType="end"/>
+        </w:r>
+      </w:hyperlink>
+    </w:p>
+    <w:p>
+      <w:pPr>
+        <w:pStyle w:val="TDC2"/>
+        <w:rPr>
+          <w:rFonts w:asciiTheme="minorHAnsi" w:eastAsiaTheme="minorEastAsia" w:hAnsiTheme="minorHAnsi"/>
+          <w:sz w:val="22"/>
+          <w:szCs w:val="22"/>
+          <w:lang w:eastAsia="es-CL"/>
+        </w:rPr>
+      </w:pPr>
+      <w:hyperlink w:anchor="_Toc527797785" w:history="1">
+        <w:r>
+          <w:rPr>
+            <w:rStyle w:val="Hipervnculo"/>
+          </w:rPr>
+          <w:t>7.9</w:t>
+        </w:r>
+        <w:r>
+          <w:rPr>
+            <w:rFonts w:asciiTheme="minorHAnsi" w:eastAsiaTheme="minorEastAsia" w:hAnsiTheme="minorHAnsi"/>
+            <w:sz w:val="22"/>
+            <w:szCs w:val="22"/>
+            <w:lang w:eastAsia="es-CL"/>
+          </w:rPr>
+          <w:tab/>
+        </w:r>
+        <w:r>
+          <w:rPr>
+            <w:rStyle w:val="Hipervnculo"/>
+          </w:rPr>
+          <w:t>Incluir todos los Gastos</w:t>
+        </w:r>
+        <w:r>
+          <w:rPr>
+            <w:webHidden/>
+          </w:rPr>
+          <w:tab/>
+        </w:r>
+        <w:r>
+          <w:rPr>
+            <w:webHidden/>
+          </w:rPr>
+          <w:fldChar w:fldCharType="begin"/>
+        </w:r>
+        <w:r>
+          <w:rPr>
+            <w:webHidden/>
+          </w:rPr>
+          <w:instrText xml:space="preserve"> PAGEREF _Toc527797785 \h </w:instrText>
         </w:r>
         <w:r>
           <w:rPr>
@@ -4165,7 +3638,7 @@
           <w:lang w:eastAsia="es-CL"/>
         </w:rPr>
       </w:pPr>
-      <w:hyperlink w:anchor="_Toc527736977" w:history="1">
+      <w:hyperlink w:anchor="_Toc527797786" w:history="1">
         <w:r>
           <w:rPr>
             <w:rStyle w:val="Hipervnculo"/>
@@ -4189,7 +3662,7 @@
             <w:rStyle w:val="Hipervnculo"/>
             <w:noProof/>
           </w:rPr>
-          <w:t>Prácticas: Personas</w:t>
+          <w:t>Prácticas: Aseguramiento de Calidad</w:t>
         </w:r>
         <w:r>
           <w:rPr>
@@ -4210,7 +3683,7 @@
             <w:noProof/>
             <w:webHidden/>
           </w:rPr>
-          <w:instrText xml:space="preserve"> PAGEREF _Toc527736977 \h </w:instrText>
+          <w:instrText xml:space="preserve"> PAGEREF _Toc527797786 \h </w:instrText>
         </w:r>
         <w:r>
           <w:rPr>
@@ -4251,7 +3724,7 @@
           <w:lang w:eastAsia="es-CL"/>
         </w:rPr>
       </w:pPr>
-      <w:hyperlink w:anchor="_Toc527736978" w:history="1">
+      <w:hyperlink w:anchor="_Toc527797787" w:history="1">
         <w:r>
           <w:rPr>
             <w:rStyle w:val="Hipervnculo"/>
@@ -4271,7 +3744,7 @@
           <w:rPr>
             <w:rStyle w:val="Hipervnculo"/>
           </w:rPr>
-          <w:t>Definir Roles y Responsabilidades</w:t>
+          <w:t>Filtrar y Revisar la documentación</w:t>
         </w:r>
         <w:r>
           <w:rPr>
@@ -4289,7 +3762,7 @@
           <w:rPr>
             <w:webHidden/>
           </w:rPr>
-          <w:instrText xml:space="preserve"> PAGEREF _Toc527736978 \h </w:instrText>
+          <w:instrText xml:space="preserve"> PAGEREF _Toc527797787 \h </w:instrText>
         </w:r>
         <w:r>
           <w:rPr>
@@ -4326,7 +3799,7 @@
           <w:lang w:eastAsia="es-CL"/>
         </w:rPr>
       </w:pPr>
-      <w:hyperlink w:anchor="_Toc527736979" w:history="1">
+      <w:hyperlink w:anchor="_Toc527797788" w:history="1">
         <w:r>
           <w:rPr>
             <w:rStyle w:val="Hipervnculo"/>
@@ -4346,7 +3819,7 @@
           <w:rPr>
             <w:rStyle w:val="Hipervnculo"/>
           </w:rPr>
-          <w:t>Capacitar y Preparar</w:t>
+          <w:t>Definir Criterios de Liberación</w:t>
         </w:r>
         <w:r>
           <w:rPr>
@@ -4364,7 +3837,7 @@
           <w:rPr>
             <w:webHidden/>
           </w:rPr>
-          <w:instrText xml:space="preserve"> PAGEREF _Toc527736979 \h </w:instrText>
+          <w:instrText xml:space="preserve"> PAGEREF _Toc527797788 \h </w:instrText>
         </w:r>
         <w:r>
           <w:rPr>
@@ -4401,7 +3874,7 @@
           <w:lang w:eastAsia="es-CL"/>
         </w:rPr>
       </w:pPr>
-      <w:hyperlink w:anchor="_Toc527736980" w:history="1">
+      <w:hyperlink w:anchor="_Toc527797789" w:history="1">
         <w:r>
           <w:rPr>
             <w:rStyle w:val="Hipervnculo"/>
@@ -4421,7 +3894,7 @@
           <w:rPr>
             <w:rStyle w:val="Hipervnculo"/>
           </w:rPr>
-          <w:t>Seleccionar las Personas adecuadas</w:t>
+          <w:t>Definir Criterios de Aceptación</w:t>
         </w:r>
         <w:r>
           <w:rPr>
@@ -4439,7 +3912,7 @@
           <w:rPr>
             <w:webHidden/>
           </w:rPr>
-          <w:instrText xml:space="preserve"> PAGEREF _Toc527736980 \h </w:instrText>
+          <w:instrText xml:space="preserve"> PAGEREF _Toc527797789 \h </w:instrText>
         </w:r>
         <w:r>
           <w:rPr>
@@ -4476,7 +3949,7 @@
           <w:lang w:eastAsia="es-CL"/>
         </w:rPr>
       </w:pPr>
-      <w:hyperlink w:anchor="_Toc527736981" w:history="1">
+      <w:hyperlink w:anchor="_Toc527797790" w:history="1">
         <w:r>
           <w:rPr>
             <w:rStyle w:val="Hipervnculo"/>
@@ -4496,7 +3969,7 @@
           <w:rPr>
             <w:rStyle w:val="Hipervnculo"/>
           </w:rPr>
-          <w:t>Equipar al equipo</w:t>
+          <w:t>Definir un Plan de Pruebas</w:t>
         </w:r>
         <w:r>
           <w:rPr>
@@ -4514,7 +3987,7 @@
           <w:rPr>
             <w:webHidden/>
           </w:rPr>
-          <w:instrText xml:space="preserve"> PAGEREF _Toc527736981 \h </w:instrText>
+          <w:instrText xml:space="preserve"> PAGEREF _Toc527797790 \h </w:instrText>
         </w:r>
         <w:r>
           <w:rPr>
@@ -4551,7 +4024,7 @@
           <w:lang w:eastAsia="es-CL"/>
         </w:rPr>
       </w:pPr>
-      <w:hyperlink w:anchor="_Toc527736982" w:history="1">
+      <w:hyperlink w:anchor="_Toc527797791" w:history="1">
         <w:r>
           <w:rPr>
             <w:rStyle w:val="Hipervnculo"/>
@@ -4571,7 +4044,7 @@
           <w:rPr>
             <w:rStyle w:val="Hipervnculo"/>
           </w:rPr>
-          <w:t>Mantener al equipo informado</w:t>
+          <w:t>Definir Índices de Medición de la Calidad</w:t>
         </w:r>
         <w:r>
           <w:rPr>
@@ -4589,7 +4062,7 @@
           <w:rPr>
             <w:webHidden/>
           </w:rPr>
-          <w:instrText xml:space="preserve"> PAGEREF _Toc527736982 \h </w:instrText>
+          <w:instrText xml:space="preserve"> PAGEREF _Toc527797791 \h </w:instrText>
         </w:r>
         <w:r>
           <w:rPr>
@@ -4626,7 +4099,7 @@
           <w:lang w:eastAsia="es-CL"/>
         </w:rPr>
       </w:pPr>
-      <w:hyperlink w:anchor="_Toc527736983" w:history="1">
+      <w:hyperlink w:anchor="_Toc527797792" w:history="1">
         <w:r>
           <w:rPr>
             <w:rStyle w:val="Hipervnculo"/>
@@ -4646,7 +4119,7 @@
           <w:rPr>
             <w:rStyle w:val="Hipervnculo"/>
           </w:rPr>
-          <w:t>Dar sentido a las tareas y decisiones</w:t>
+          <w:t>Medir y Controlar las Pruebas</w:t>
         </w:r>
         <w:r>
           <w:rPr>
@@ -4664,7 +4137,7 @@
           <w:rPr>
             <w:webHidden/>
           </w:rPr>
-          <w:instrText xml:space="preserve"> PAGEREF _Toc527736983 \h </w:instrText>
+          <w:instrText xml:space="preserve"> PAGEREF _Toc527797792 \h </w:instrText>
         </w:r>
         <w:r>
           <w:rPr>
@@ -4701,7 +4174,7 @@
           <w:lang w:eastAsia="es-CL"/>
         </w:rPr>
       </w:pPr>
-      <w:hyperlink w:anchor="_Toc527736984" w:history="1">
+      <w:hyperlink w:anchor="_Toc527797793" w:history="1">
         <w:r>
           <w:rPr>
             <w:rStyle w:val="Hipervnculo"/>
@@ -4721,7 +4194,7 @@
           <w:rPr>
             <w:rStyle w:val="Hipervnculo"/>
           </w:rPr>
-          <w:t>Establecer instancias de Retroalimentación</w:t>
+          <w:t>Medir y Corregir los Defectos</w:t>
         </w:r>
         <w:r>
           <w:rPr>
@@ -4739,82 +4212,7 @@
           <w:rPr>
             <w:webHidden/>
           </w:rPr>
-          <w:instrText xml:space="preserve"> PAGEREF _Toc527736984 \h </w:instrText>
-        </w:r>
-        <w:r>
-          <w:rPr>
-            <w:webHidden/>
-          </w:rPr>
-        </w:r>
-        <w:r>
-          <w:rPr>
-            <w:webHidden/>
-          </w:rPr>
-          <w:fldChar w:fldCharType="separate"/>
-        </w:r>
-        <w:r>
-          <w:rPr>
-            <w:webHidden/>
-          </w:rPr>
-          <w:t>30</w:t>
-        </w:r>
-        <w:r>
-          <w:rPr>
-            <w:webHidden/>
-          </w:rPr>
-          <w:fldChar w:fldCharType="end"/>
-        </w:r>
-      </w:hyperlink>
-    </w:p>
-    <w:p>
-      <w:pPr>
-        <w:pStyle w:val="TDC2"/>
-        <w:rPr>
-          <w:rFonts w:asciiTheme="minorHAnsi" w:eastAsiaTheme="minorEastAsia" w:hAnsiTheme="minorHAnsi"/>
-          <w:sz w:val="22"/>
-          <w:szCs w:val="22"/>
-          <w:lang w:eastAsia="es-CL"/>
-        </w:rPr>
-      </w:pPr>
-      <w:hyperlink w:anchor="_Toc527736985" w:history="1">
-        <w:r>
-          <w:rPr>
-            <w:rStyle w:val="Hipervnculo"/>
-          </w:rPr>
-          <w:t>8.8</w:t>
-        </w:r>
-        <w:r>
-          <w:rPr>
-            <w:rFonts w:asciiTheme="minorHAnsi" w:eastAsiaTheme="minorEastAsia" w:hAnsiTheme="minorHAnsi"/>
-            <w:sz w:val="22"/>
-            <w:szCs w:val="22"/>
-            <w:lang w:eastAsia="es-CL"/>
-          </w:rPr>
-          <w:tab/>
-        </w:r>
-        <w:r>
-          <w:rPr>
-            <w:rStyle w:val="Hipervnculo"/>
-          </w:rPr>
-          <w:t>Ejecutar reuniones cortas y efectivas</w:t>
-        </w:r>
-        <w:r>
-          <w:rPr>
-            <w:webHidden/>
-          </w:rPr>
-          <w:tab/>
-        </w:r>
-        <w:r>
-          <w:rPr>
-            <w:webHidden/>
-          </w:rPr>
-          <w:fldChar w:fldCharType="begin"/>
-        </w:r>
-        <w:r>
-          <w:rPr>
-            <w:webHidden/>
-          </w:rPr>
-          <w:instrText xml:space="preserve"> PAGEREF _Toc527736985 \h </w:instrText>
+          <w:instrText xml:space="preserve"> PAGEREF _Toc527797793 \h </w:instrText>
         </w:r>
         <w:r>
           <w:rPr>
@@ -4853,7 +4251,7 @@
           <w:lang w:eastAsia="es-CL"/>
         </w:rPr>
       </w:pPr>
-      <w:hyperlink w:anchor="_Toc527736986" w:history="1">
+      <w:hyperlink w:anchor="_Toc527797794" w:history="1">
         <w:r>
           <w:rPr>
             <w:rStyle w:val="Hipervnculo"/>
@@ -4877,6 +4275,694 @@
             <w:rStyle w:val="Hipervnculo"/>
             <w:noProof/>
           </w:rPr>
+          <w:t>Prácticas: Personas</w:t>
+        </w:r>
+        <w:r>
+          <w:rPr>
+            <w:noProof/>
+            <w:webHidden/>
+          </w:rPr>
+          <w:tab/>
+        </w:r>
+        <w:r>
+          <w:rPr>
+            <w:noProof/>
+            <w:webHidden/>
+          </w:rPr>
+          <w:fldChar w:fldCharType="begin"/>
+        </w:r>
+        <w:r>
+          <w:rPr>
+            <w:noProof/>
+            <w:webHidden/>
+          </w:rPr>
+          <w:instrText xml:space="preserve"> PAGEREF _Toc527797794 \h </w:instrText>
+        </w:r>
+        <w:r>
+          <w:rPr>
+            <w:noProof/>
+            <w:webHidden/>
+          </w:rPr>
+        </w:r>
+        <w:r>
+          <w:rPr>
+            <w:noProof/>
+            <w:webHidden/>
+          </w:rPr>
+          <w:fldChar w:fldCharType="separate"/>
+        </w:r>
+        <w:r>
+          <w:rPr>
+            <w:noProof/>
+            <w:webHidden/>
+          </w:rPr>
+          <w:t>31</w:t>
+        </w:r>
+        <w:r>
+          <w:rPr>
+            <w:noProof/>
+            <w:webHidden/>
+          </w:rPr>
+          <w:fldChar w:fldCharType="end"/>
+        </w:r>
+      </w:hyperlink>
+    </w:p>
+    <w:p>
+      <w:pPr>
+        <w:pStyle w:val="TDC2"/>
+        <w:rPr>
+          <w:rFonts w:asciiTheme="minorHAnsi" w:eastAsiaTheme="minorEastAsia" w:hAnsiTheme="minorHAnsi"/>
+          <w:sz w:val="22"/>
+          <w:szCs w:val="22"/>
+          <w:lang w:eastAsia="es-CL"/>
+        </w:rPr>
+      </w:pPr>
+      <w:hyperlink w:anchor="_Toc527797795" w:history="1">
+        <w:r>
+          <w:rPr>
+            <w:rStyle w:val="Hipervnculo"/>
+          </w:rPr>
+          <w:t>9.1</w:t>
+        </w:r>
+        <w:r>
+          <w:rPr>
+            <w:rFonts w:asciiTheme="minorHAnsi" w:eastAsiaTheme="minorEastAsia" w:hAnsiTheme="minorHAnsi"/>
+            <w:sz w:val="22"/>
+            <w:szCs w:val="22"/>
+            <w:lang w:eastAsia="es-CL"/>
+          </w:rPr>
+          <w:tab/>
+        </w:r>
+        <w:r>
+          <w:rPr>
+            <w:rStyle w:val="Hipervnculo"/>
+          </w:rPr>
+          <w:t>Definir Roles y Responsabilidades</w:t>
+        </w:r>
+        <w:r>
+          <w:rPr>
+            <w:webHidden/>
+          </w:rPr>
+          <w:tab/>
+        </w:r>
+        <w:r>
+          <w:rPr>
+            <w:webHidden/>
+          </w:rPr>
+          <w:fldChar w:fldCharType="begin"/>
+        </w:r>
+        <w:r>
+          <w:rPr>
+            <w:webHidden/>
+          </w:rPr>
+          <w:instrText xml:space="preserve"> PAGEREF _Toc527797795 \h </w:instrText>
+        </w:r>
+        <w:r>
+          <w:rPr>
+            <w:webHidden/>
+          </w:rPr>
+        </w:r>
+        <w:r>
+          <w:rPr>
+            <w:webHidden/>
+          </w:rPr>
+          <w:fldChar w:fldCharType="separate"/>
+        </w:r>
+        <w:r>
+          <w:rPr>
+            <w:webHidden/>
+          </w:rPr>
+          <w:t>31</w:t>
+        </w:r>
+        <w:r>
+          <w:rPr>
+            <w:webHidden/>
+          </w:rPr>
+          <w:fldChar w:fldCharType="end"/>
+        </w:r>
+      </w:hyperlink>
+    </w:p>
+    <w:p>
+      <w:pPr>
+        <w:pStyle w:val="TDC2"/>
+        <w:rPr>
+          <w:rFonts w:asciiTheme="minorHAnsi" w:eastAsiaTheme="minorEastAsia" w:hAnsiTheme="minorHAnsi"/>
+          <w:sz w:val="22"/>
+          <w:szCs w:val="22"/>
+          <w:lang w:eastAsia="es-CL"/>
+        </w:rPr>
+      </w:pPr>
+      <w:hyperlink w:anchor="_Toc527797796" w:history="1">
+        <w:r>
+          <w:rPr>
+            <w:rStyle w:val="Hipervnculo"/>
+          </w:rPr>
+          <w:t>9.2</w:t>
+        </w:r>
+        <w:r>
+          <w:rPr>
+            <w:rFonts w:asciiTheme="minorHAnsi" w:eastAsiaTheme="minorEastAsia" w:hAnsiTheme="minorHAnsi"/>
+            <w:sz w:val="22"/>
+            <w:szCs w:val="22"/>
+            <w:lang w:eastAsia="es-CL"/>
+          </w:rPr>
+          <w:tab/>
+        </w:r>
+        <w:r>
+          <w:rPr>
+            <w:rStyle w:val="Hipervnculo"/>
+          </w:rPr>
+          <w:t>Capacitar y Preparar</w:t>
+        </w:r>
+        <w:r>
+          <w:rPr>
+            <w:webHidden/>
+          </w:rPr>
+          <w:tab/>
+        </w:r>
+        <w:r>
+          <w:rPr>
+            <w:webHidden/>
+          </w:rPr>
+          <w:fldChar w:fldCharType="begin"/>
+        </w:r>
+        <w:r>
+          <w:rPr>
+            <w:webHidden/>
+          </w:rPr>
+          <w:instrText xml:space="preserve"> PAGEREF _Toc527797796 \h </w:instrText>
+        </w:r>
+        <w:r>
+          <w:rPr>
+            <w:webHidden/>
+          </w:rPr>
+        </w:r>
+        <w:r>
+          <w:rPr>
+            <w:webHidden/>
+          </w:rPr>
+          <w:fldChar w:fldCharType="separate"/>
+        </w:r>
+        <w:r>
+          <w:rPr>
+            <w:webHidden/>
+          </w:rPr>
+          <w:t>31</w:t>
+        </w:r>
+        <w:r>
+          <w:rPr>
+            <w:webHidden/>
+          </w:rPr>
+          <w:fldChar w:fldCharType="end"/>
+        </w:r>
+      </w:hyperlink>
+    </w:p>
+    <w:p>
+      <w:pPr>
+        <w:pStyle w:val="TDC2"/>
+        <w:rPr>
+          <w:rFonts w:asciiTheme="minorHAnsi" w:eastAsiaTheme="minorEastAsia" w:hAnsiTheme="minorHAnsi"/>
+          <w:sz w:val="22"/>
+          <w:szCs w:val="22"/>
+          <w:lang w:eastAsia="es-CL"/>
+        </w:rPr>
+      </w:pPr>
+      <w:hyperlink w:anchor="_Toc527797797" w:history="1">
+        <w:r>
+          <w:rPr>
+            <w:rStyle w:val="Hipervnculo"/>
+          </w:rPr>
+          <w:t>9.3</w:t>
+        </w:r>
+        <w:r>
+          <w:rPr>
+            <w:rFonts w:asciiTheme="minorHAnsi" w:eastAsiaTheme="minorEastAsia" w:hAnsiTheme="minorHAnsi"/>
+            <w:sz w:val="22"/>
+            <w:szCs w:val="22"/>
+            <w:lang w:eastAsia="es-CL"/>
+          </w:rPr>
+          <w:tab/>
+        </w:r>
+        <w:r>
+          <w:rPr>
+            <w:rStyle w:val="Hipervnculo"/>
+          </w:rPr>
+          <w:t>Seleccionar las Personas adecuadas</w:t>
+        </w:r>
+        <w:r>
+          <w:rPr>
+            <w:webHidden/>
+          </w:rPr>
+          <w:tab/>
+        </w:r>
+        <w:r>
+          <w:rPr>
+            <w:webHidden/>
+          </w:rPr>
+          <w:fldChar w:fldCharType="begin"/>
+        </w:r>
+        <w:r>
+          <w:rPr>
+            <w:webHidden/>
+          </w:rPr>
+          <w:instrText xml:space="preserve"> PAGEREF _Toc527797797 \h </w:instrText>
+        </w:r>
+        <w:r>
+          <w:rPr>
+            <w:webHidden/>
+          </w:rPr>
+        </w:r>
+        <w:r>
+          <w:rPr>
+            <w:webHidden/>
+          </w:rPr>
+          <w:fldChar w:fldCharType="separate"/>
+        </w:r>
+        <w:r>
+          <w:rPr>
+            <w:webHidden/>
+          </w:rPr>
+          <w:t>31</w:t>
+        </w:r>
+        <w:r>
+          <w:rPr>
+            <w:webHidden/>
+          </w:rPr>
+          <w:fldChar w:fldCharType="end"/>
+        </w:r>
+      </w:hyperlink>
+    </w:p>
+    <w:p>
+      <w:pPr>
+        <w:pStyle w:val="TDC2"/>
+        <w:rPr>
+          <w:rFonts w:asciiTheme="minorHAnsi" w:eastAsiaTheme="minorEastAsia" w:hAnsiTheme="minorHAnsi"/>
+          <w:sz w:val="22"/>
+          <w:szCs w:val="22"/>
+          <w:lang w:eastAsia="es-CL"/>
+        </w:rPr>
+      </w:pPr>
+      <w:hyperlink w:anchor="_Toc527797798" w:history="1">
+        <w:r>
+          <w:rPr>
+            <w:rStyle w:val="Hipervnculo"/>
+          </w:rPr>
+          <w:t>9.4</w:t>
+        </w:r>
+        <w:r>
+          <w:rPr>
+            <w:rFonts w:asciiTheme="minorHAnsi" w:eastAsiaTheme="minorEastAsia" w:hAnsiTheme="minorHAnsi"/>
+            <w:sz w:val="22"/>
+            <w:szCs w:val="22"/>
+            <w:lang w:eastAsia="es-CL"/>
+          </w:rPr>
+          <w:tab/>
+        </w:r>
+        <w:r>
+          <w:rPr>
+            <w:rStyle w:val="Hipervnculo"/>
+          </w:rPr>
+          <w:t>Equipar al equipo</w:t>
+        </w:r>
+        <w:r>
+          <w:rPr>
+            <w:webHidden/>
+          </w:rPr>
+          <w:tab/>
+        </w:r>
+        <w:r>
+          <w:rPr>
+            <w:webHidden/>
+          </w:rPr>
+          <w:fldChar w:fldCharType="begin"/>
+        </w:r>
+        <w:r>
+          <w:rPr>
+            <w:webHidden/>
+          </w:rPr>
+          <w:instrText xml:space="preserve"> PAGEREF _Toc527797798 \h </w:instrText>
+        </w:r>
+        <w:r>
+          <w:rPr>
+            <w:webHidden/>
+          </w:rPr>
+        </w:r>
+        <w:r>
+          <w:rPr>
+            <w:webHidden/>
+          </w:rPr>
+          <w:fldChar w:fldCharType="separate"/>
+        </w:r>
+        <w:r>
+          <w:rPr>
+            <w:webHidden/>
+          </w:rPr>
+          <w:t>31</w:t>
+        </w:r>
+        <w:r>
+          <w:rPr>
+            <w:webHidden/>
+          </w:rPr>
+          <w:fldChar w:fldCharType="end"/>
+        </w:r>
+      </w:hyperlink>
+    </w:p>
+    <w:p>
+      <w:pPr>
+        <w:pStyle w:val="TDC2"/>
+        <w:rPr>
+          <w:rFonts w:asciiTheme="minorHAnsi" w:eastAsiaTheme="minorEastAsia" w:hAnsiTheme="minorHAnsi"/>
+          <w:sz w:val="22"/>
+          <w:szCs w:val="22"/>
+          <w:lang w:eastAsia="es-CL"/>
+        </w:rPr>
+      </w:pPr>
+      <w:hyperlink w:anchor="_Toc527797799" w:history="1">
+        <w:r>
+          <w:rPr>
+            <w:rStyle w:val="Hipervnculo"/>
+          </w:rPr>
+          <w:t>9.5</w:t>
+        </w:r>
+        <w:r>
+          <w:rPr>
+            <w:rFonts w:asciiTheme="minorHAnsi" w:eastAsiaTheme="minorEastAsia" w:hAnsiTheme="minorHAnsi"/>
+            <w:sz w:val="22"/>
+            <w:szCs w:val="22"/>
+            <w:lang w:eastAsia="es-CL"/>
+          </w:rPr>
+          <w:tab/>
+        </w:r>
+        <w:r>
+          <w:rPr>
+            <w:rStyle w:val="Hipervnculo"/>
+          </w:rPr>
+          <w:t>Mantener al equipo informado</w:t>
+        </w:r>
+        <w:r>
+          <w:rPr>
+            <w:webHidden/>
+          </w:rPr>
+          <w:tab/>
+        </w:r>
+        <w:r>
+          <w:rPr>
+            <w:webHidden/>
+          </w:rPr>
+          <w:fldChar w:fldCharType="begin"/>
+        </w:r>
+        <w:r>
+          <w:rPr>
+            <w:webHidden/>
+          </w:rPr>
+          <w:instrText xml:space="preserve"> PAGEREF _Toc527797799 \h </w:instrText>
+        </w:r>
+        <w:r>
+          <w:rPr>
+            <w:webHidden/>
+          </w:rPr>
+        </w:r>
+        <w:r>
+          <w:rPr>
+            <w:webHidden/>
+          </w:rPr>
+          <w:fldChar w:fldCharType="separate"/>
+        </w:r>
+        <w:r>
+          <w:rPr>
+            <w:webHidden/>
+          </w:rPr>
+          <w:t>31</w:t>
+        </w:r>
+        <w:r>
+          <w:rPr>
+            <w:webHidden/>
+          </w:rPr>
+          <w:fldChar w:fldCharType="end"/>
+        </w:r>
+      </w:hyperlink>
+    </w:p>
+    <w:p>
+      <w:pPr>
+        <w:pStyle w:val="TDC2"/>
+        <w:rPr>
+          <w:rFonts w:asciiTheme="minorHAnsi" w:eastAsiaTheme="minorEastAsia" w:hAnsiTheme="minorHAnsi"/>
+          <w:sz w:val="22"/>
+          <w:szCs w:val="22"/>
+          <w:lang w:eastAsia="es-CL"/>
+        </w:rPr>
+      </w:pPr>
+      <w:hyperlink w:anchor="_Toc527797800" w:history="1">
+        <w:r>
+          <w:rPr>
+            <w:rStyle w:val="Hipervnculo"/>
+          </w:rPr>
+          <w:t>9.6</w:t>
+        </w:r>
+        <w:r>
+          <w:rPr>
+            <w:rFonts w:asciiTheme="minorHAnsi" w:eastAsiaTheme="minorEastAsia" w:hAnsiTheme="minorHAnsi"/>
+            <w:sz w:val="22"/>
+            <w:szCs w:val="22"/>
+            <w:lang w:eastAsia="es-CL"/>
+          </w:rPr>
+          <w:tab/>
+        </w:r>
+        <w:r>
+          <w:rPr>
+            <w:rStyle w:val="Hipervnculo"/>
+          </w:rPr>
+          <w:t>Dar sentido a las tareas y decisiones</w:t>
+        </w:r>
+        <w:r>
+          <w:rPr>
+            <w:webHidden/>
+          </w:rPr>
+          <w:tab/>
+        </w:r>
+        <w:r>
+          <w:rPr>
+            <w:webHidden/>
+          </w:rPr>
+          <w:fldChar w:fldCharType="begin"/>
+        </w:r>
+        <w:r>
+          <w:rPr>
+            <w:webHidden/>
+          </w:rPr>
+          <w:instrText xml:space="preserve"> PAGEREF _Toc527797800 \h </w:instrText>
+        </w:r>
+        <w:r>
+          <w:rPr>
+            <w:webHidden/>
+          </w:rPr>
+        </w:r>
+        <w:r>
+          <w:rPr>
+            <w:webHidden/>
+          </w:rPr>
+          <w:fldChar w:fldCharType="separate"/>
+        </w:r>
+        <w:r>
+          <w:rPr>
+            <w:webHidden/>
+          </w:rPr>
+          <w:t>31</w:t>
+        </w:r>
+        <w:r>
+          <w:rPr>
+            <w:webHidden/>
+          </w:rPr>
+          <w:fldChar w:fldCharType="end"/>
+        </w:r>
+      </w:hyperlink>
+    </w:p>
+    <w:p>
+      <w:pPr>
+        <w:pStyle w:val="TDC2"/>
+        <w:rPr>
+          <w:rFonts w:asciiTheme="minorHAnsi" w:eastAsiaTheme="minorEastAsia" w:hAnsiTheme="minorHAnsi"/>
+          <w:sz w:val="22"/>
+          <w:szCs w:val="22"/>
+          <w:lang w:eastAsia="es-CL"/>
+        </w:rPr>
+      </w:pPr>
+      <w:hyperlink w:anchor="_Toc527797801" w:history="1">
+        <w:r>
+          <w:rPr>
+            <w:rStyle w:val="Hipervnculo"/>
+          </w:rPr>
+          <w:t>9.7</w:t>
+        </w:r>
+        <w:r>
+          <w:rPr>
+            <w:rFonts w:asciiTheme="minorHAnsi" w:eastAsiaTheme="minorEastAsia" w:hAnsiTheme="minorHAnsi"/>
+            <w:sz w:val="22"/>
+            <w:szCs w:val="22"/>
+            <w:lang w:eastAsia="es-CL"/>
+          </w:rPr>
+          <w:tab/>
+        </w:r>
+        <w:r>
+          <w:rPr>
+            <w:rStyle w:val="Hipervnculo"/>
+          </w:rPr>
+          <w:t>Establecer instancias de Retroalimentación</w:t>
+        </w:r>
+        <w:r>
+          <w:rPr>
+            <w:webHidden/>
+          </w:rPr>
+          <w:tab/>
+        </w:r>
+        <w:r>
+          <w:rPr>
+            <w:webHidden/>
+          </w:rPr>
+          <w:fldChar w:fldCharType="begin"/>
+        </w:r>
+        <w:r>
+          <w:rPr>
+            <w:webHidden/>
+          </w:rPr>
+          <w:instrText xml:space="preserve"> PAGEREF _Toc527797801 \h </w:instrText>
+        </w:r>
+        <w:r>
+          <w:rPr>
+            <w:webHidden/>
+          </w:rPr>
+        </w:r>
+        <w:r>
+          <w:rPr>
+            <w:webHidden/>
+          </w:rPr>
+          <w:fldChar w:fldCharType="separate"/>
+        </w:r>
+        <w:r>
+          <w:rPr>
+            <w:webHidden/>
+          </w:rPr>
+          <w:t>31</w:t>
+        </w:r>
+        <w:r>
+          <w:rPr>
+            <w:webHidden/>
+          </w:rPr>
+          <w:fldChar w:fldCharType="end"/>
+        </w:r>
+      </w:hyperlink>
+    </w:p>
+    <w:p>
+      <w:pPr>
+        <w:pStyle w:val="TDC2"/>
+        <w:rPr>
+          <w:rFonts w:asciiTheme="minorHAnsi" w:eastAsiaTheme="minorEastAsia" w:hAnsiTheme="minorHAnsi"/>
+          <w:sz w:val="22"/>
+          <w:szCs w:val="22"/>
+          <w:lang w:eastAsia="es-CL"/>
+        </w:rPr>
+      </w:pPr>
+      <w:hyperlink w:anchor="_Toc527797802" w:history="1">
+        <w:r>
+          <w:rPr>
+            <w:rStyle w:val="Hipervnculo"/>
+          </w:rPr>
+          <w:t>9.8</w:t>
+        </w:r>
+        <w:r>
+          <w:rPr>
+            <w:rFonts w:asciiTheme="minorHAnsi" w:eastAsiaTheme="minorEastAsia" w:hAnsiTheme="minorHAnsi"/>
+            <w:sz w:val="22"/>
+            <w:szCs w:val="22"/>
+            <w:lang w:eastAsia="es-CL"/>
+          </w:rPr>
+          <w:tab/>
+        </w:r>
+        <w:r>
+          <w:rPr>
+            <w:rStyle w:val="Hipervnculo"/>
+          </w:rPr>
+          <w:t>Ejecutar reuniones cortas y efectivas</w:t>
+        </w:r>
+        <w:r>
+          <w:rPr>
+            <w:webHidden/>
+          </w:rPr>
+          <w:tab/>
+        </w:r>
+        <w:r>
+          <w:rPr>
+            <w:webHidden/>
+          </w:rPr>
+          <w:fldChar w:fldCharType="begin"/>
+        </w:r>
+        <w:r>
+          <w:rPr>
+            <w:webHidden/>
+          </w:rPr>
+          <w:instrText xml:space="preserve"> PAGEREF _Toc527797802 \h </w:instrText>
+        </w:r>
+        <w:r>
+          <w:rPr>
+            <w:webHidden/>
+          </w:rPr>
+        </w:r>
+        <w:r>
+          <w:rPr>
+            <w:webHidden/>
+          </w:rPr>
+          <w:fldChar w:fldCharType="separate"/>
+        </w:r>
+        <w:r>
+          <w:rPr>
+            <w:webHidden/>
+          </w:rPr>
+          <w:t>31</w:t>
+        </w:r>
+        <w:r>
+          <w:rPr>
+            <w:webHidden/>
+          </w:rPr>
+          <w:fldChar w:fldCharType="end"/>
+        </w:r>
+      </w:hyperlink>
+    </w:p>
+    <w:p>
+      <w:pPr>
+        <w:pStyle w:val="TDC1"/>
+        <w:rPr>
+          <w:rFonts w:asciiTheme="minorHAnsi" w:eastAsiaTheme="minorEastAsia" w:hAnsiTheme="minorHAnsi"/>
+          <w:caps w:val="0"/>
+          <w:noProof/>
+          <w:sz w:val="22"/>
+          <w:szCs w:val="22"/>
+          <w:lang w:eastAsia="es-CL"/>
+        </w:rPr>
+      </w:pPr>
+      <w:hyperlink w:anchor="_Toc527797803" w:history="1">
+        <w:r>
+          <w:rPr>
+            <w:rStyle w:val="Hipervnculo"/>
+            <w:noProof/>
+          </w:rPr>
+          <w:t>10.</w:t>
+        </w:r>
+        <w:r>
+          <w:rPr>
+            <w:rFonts w:asciiTheme="minorHAnsi" w:eastAsiaTheme="minorEastAsia" w:hAnsiTheme="minorHAnsi"/>
+            <w:caps w:val="0"/>
+            <w:noProof/>
+            <w:sz w:val="22"/>
+            <w:szCs w:val="22"/>
+            <w:lang w:eastAsia="es-CL"/>
+          </w:rPr>
+          <w:tab/>
+        </w:r>
+        <w:r>
+          <w:rPr>
+            <w:rStyle w:val="Hipervnculo"/>
+            <w:noProof/>
+          </w:rPr>
           <w:t>Prácticas: Gestión de Riegos</w:t>
         </w:r>
         <w:r>
@@ -4898,7 +4984,7 @@
             <w:noProof/>
             <w:webHidden/>
           </w:rPr>
-          <w:instrText xml:space="preserve"> PAGEREF _Toc527736986 \h </w:instrText>
+          <w:instrText xml:space="preserve"> PAGEREF _Toc527797803 \h </w:instrText>
         </w:r>
         <w:r>
           <w:rPr>
@@ -4918,7 +5004,95 @@
             <w:noProof/>
             <w:webHidden/>
           </w:rPr>
-          <w:t>31</w:t>
+          <w:t>32</w:t>
+        </w:r>
+        <w:r>
+          <w:rPr>
+            <w:noProof/>
+            <w:webHidden/>
+          </w:rPr>
+          <w:fldChar w:fldCharType="end"/>
+        </w:r>
+      </w:hyperlink>
+    </w:p>
+    <w:p>
+      <w:pPr>
+        <w:pStyle w:val="TDC1"/>
+        <w:rPr>
+          <w:rFonts w:asciiTheme="minorHAnsi" w:eastAsiaTheme="minorEastAsia" w:hAnsiTheme="minorHAnsi"/>
+          <w:caps w:val="0"/>
+          <w:noProof/>
+          <w:sz w:val="22"/>
+          <w:szCs w:val="22"/>
+          <w:lang w:eastAsia="es-CL"/>
+        </w:rPr>
+      </w:pPr>
+      <w:hyperlink w:anchor="_Toc527797804" w:history="1">
+        <w:r>
+          <w:rPr>
+            <w:rStyle w:val="Hipervnculo"/>
+            <w:noProof/>
+          </w:rPr>
+          <w:t>11.</w:t>
+        </w:r>
+        <w:r>
+          <w:rPr>
+            <w:rFonts w:asciiTheme="minorHAnsi" w:eastAsiaTheme="minorEastAsia" w:hAnsiTheme="minorHAnsi"/>
+            <w:caps w:val="0"/>
+            <w:noProof/>
+            <w:sz w:val="22"/>
+            <w:szCs w:val="22"/>
+            <w:lang w:eastAsia="es-CL"/>
+          </w:rPr>
+          <w:tab/>
+        </w:r>
+        <w:r>
+          <w:rPr>
+            <w:rStyle w:val="Hipervnculo"/>
+            <w:noProof/>
+          </w:rPr>
+          <w:t>Firmas de Aceptación</w:t>
+        </w:r>
+        <w:r>
+          <w:rPr>
+            <w:noProof/>
+            <w:webHidden/>
+          </w:rPr>
+          <w:tab/>
+        </w:r>
+        <w:r>
+          <w:rPr>
+            <w:noProof/>
+            <w:webHidden/>
+          </w:rPr>
+          <w:fldChar w:fldCharType="begin"/>
+        </w:r>
+        <w:r>
+          <w:rPr>
+            <w:noProof/>
+            <w:webHidden/>
+          </w:rPr>
+          <w:instrText xml:space="preserve"> PAGEREF _Toc527797804 \h </w:instrText>
+        </w:r>
+        <w:r>
+          <w:rPr>
+            <w:noProof/>
+            <w:webHidden/>
+          </w:rPr>
+        </w:r>
+        <w:r>
+          <w:rPr>
+            <w:noProof/>
+            <w:webHidden/>
+          </w:rPr>
+          <w:fldChar w:fldCharType="separate"/>
+        </w:r>
+        <w:r>
+          <w:rPr>
+            <w:noProof/>
+            <w:webHidden/>
+          </w:rPr>
+          <w:t>33</w:t>
         </w:r>
         <w:r>
           <w:rPr>
@@ -4959,12 +5133,12 @@
       <w:pPr>
         <w:pStyle w:val="Ttulo1"/>
       </w:pPr>
-      <w:bookmarkStart w:id="1" w:name="_Toc527736929"/>
+      <w:bookmarkStart w:id="0" w:name="_Toc527797745"/>
       <w:r>
         <w:lastRenderedPageBreak/>
         <w:t>Introducción</w:t>
       </w:r>
-      <w:bookmarkEnd w:id="1"/>
+      <w:bookmarkEnd w:id="0"/>
     </w:p>
     <w:p>
       <w:pPr>
@@ -5058,12 +5232,57 @@
       <w:pPr>
         <w:pStyle w:val="Ttulo1"/>
       </w:pPr>
-      <w:bookmarkStart w:id="2" w:name="_Toc527736930"/>
+      <w:bookmarkStart w:id="1" w:name="_Toc527797746"/>
+      <w:r>
+        <w:lastRenderedPageBreak/>
+        <w:t>Propósito del Documento</w:t>
+      </w:r>
+      <w:bookmarkEnd w:id="1"/>
+    </w:p>
+    <w:p>
+      <w:pPr>
+        <w:spacing w:after="0"/>
+      </w:pPr>
+      <w:r>
+        <w:t xml:space="preserve">Proveer un documento que sirva de manual de consulta para el desarrollo de los proyectos informáticos de ZOFRI S.A., donde se definan los factores críticos cuya gestión es relevante para las condiciones actuales de la organización y en función de ellos documentar el conjunto de prácticas recomendadas para </w:t>
+      </w:r>
+      <w:r>
+        <w:t>una gestión metodológica de dichos factores críticos.</w:t>
+      </w:r>
+    </w:p>
+    <w:p>
+      <w:pPr>
+        <w:spacing w:after="0"/>
+        <w:rPr>
+          <w:rFonts w:eastAsiaTheme="majorEastAsia" w:cstheme="majorBidi"/>
+          <w:b/>
+          <w:bCs/>
+          <w:caps/>
+          <w:sz w:val="28"/>
+          <w:szCs w:val="28"/>
+          <w14:shadow w14:blurRad="50800" w14:dist="38100" w14:dir="0" w14:sx="100000" w14:sy="100000" w14:kx="0" w14:ky="0" w14:algn="l">
+            <w14:srgbClr w14:val="000000">
+              <w14:alpha w14:val="60000"/>
+            </w14:srgbClr>
+          </w14:shadow>
+        </w:rPr>
+      </w:pPr>
+      <w:bookmarkStart w:id="2" w:name="_GoBack"/>
+      <w:bookmarkEnd w:id="2"/>
+      <w:r>
+        <w:br w:type="page"/>
+      </w:r>
+    </w:p>
+    <w:p>
+      <w:pPr>
+        <w:pStyle w:val="Ttulo1"/>
+      </w:pPr>
+      <w:bookmarkStart w:id="3" w:name="_Toc527797747"/>
       <w:r>
         <w:lastRenderedPageBreak/>
         <w:t>Referencias</w:t>
       </w:r>
-      <w:bookmarkEnd w:id="2"/>
+      <w:bookmarkEnd w:id="3"/>
     </w:p>
     <w:p>
       <w:r>
@@ -5208,12 +5427,12 @@
       <w:pPr>
         <w:pStyle w:val="Ttulo1"/>
       </w:pPr>
-      <w:bookmarkStart w:id="3" w:name="_Toc527736931"/>
+      <w:bookmarkStart w:id="4" w:name="_Toc527797748"/>
       <w:r>
         <w:lastRenderedPageBreak/>
         <w:t>Definición de Factores Críticos</w:t>
       </w:r>
-      <w:bookmarkEnd w:id="3"/>
+      <w:bookmarkEnd w:id="4"/>
     </w:p>
     <w:p>
       <w:r>
@@ -5325,12 +5544,12 @@
       <w:pPr>
         <w:pStyle w:val="Ttulo2"/>
       </w:pPr>
-      <w:bookmarkStart w:id="4" w:name="_Toc527736932"/>
+      <w:bookmarkStart w:id="5" w:name="_Toc527797749"/>
       <w:r>
         <w:lastRenderedPageBreak/>
         <w:t>Inicialización del Proyecto</w:t>
       </w:r>
-      <w:bookmarkEnd w:id="4"/>
+      <w:bookmarkEnd w:id="5"/>
     </w:p>
     <w:p>
       <w:r>
@@ -5422,12 +5641,12 @@
       <w:pPr>
         <w:pStyle w:val="Ttulo2"/>
       </w:pPr>
-      <w:bookmarkStart w:id="5" w:name="_Toc527736933"/>
+      <w:bookmarkStart w:id="6" w:name="_Toc527797750"/>
       <w:r>
         <w:lastRenderedPageBreak/>
         <w:t>Dirección del Proyecto</w:t>
       </w:r>
-      <w:bookmarkEnd w:id="5"/>
+      <w:bookmarkEnd w:id="6"/>
     </w:p>
     <w:p>
       <w:r>
@@ -5502,12 +5721,12 @@
       <w:pPr>
         <w:pStyle w:val="Ttulo2"/>
       </w:pPr>
-      <w:bookmarkStart w:id="6" w:name="_Toc527736934"/>
+      <w:bookmarkStart w:id="7" w:name="_Toc527797751"/>
       <w:r>
         <w:lastRenderedPageBreak/>
         <w:t>Planificación</w:t>
       </w:r>
-      <w:bookmarkEnd w:id="6"/>
+      <w:bookmarkEnd w:id="7"/>
     </w:p>
     <w:p>
       <w:r>
@@ -5549,7 +5768,7 @@
       <w:pPr>
         <w:pStyle w:val="Ttulo2"/>
       </w:pPr>
-      <w:bookmarkStart w:id="7" w:name="_Toc527736935"/>
+      <w:bookmarkStart w:id="8" w:name="_Toc527797752"/>
       <w:r>
         <w:lastRenderedPageBreak/>
         <w:t xml:space="preserve">Aseguramiento de </w:t>
@@ -5557,7 +5776,7 @@
       <w:r>
         <w:t>Calidad</w:t>
       </w:r>
-      <w:bookmarkEnd w:id="7"/>
+      <w:bookmarkEnd w:id="8"/>
     </w:p>
     <w:p>
       <w:r>
@@ -5623,12 +5842,12 @@
       <w:pPr>
         <w:pStyle w:val="Ttulo2"/>
       </w:pPr>
-      <w:bookmarkStart w:id="8" w:name="_Toc527736936"/>
+      <w:bookmarkStart w:id="9" w:name="_Toc527797753"/>
       <w:r>
         <w:lastRenderedPageBreak/>
         <w:t>Personas</w:t>
       </w:r>
-      <w:bookmarkEnd w:id="8"/>
+      <w:bookmarkEnd w:id="9"/>
     </w:p>
     <w:p>
       <w:r>
@@ -5726,12 +5945,12 @@
       <w:pPr>
         <w:pStyle w:val="Ttulo2"/>
       </w:pPr>
-      <w:bookmarkStart w:id="9" w:name="_Toc527736937"/>
+      <w:bookmarkStart w:id="10" w:name="_Toc527797754"/>
       <w:r>
         <w:lastRenderedPageBreak/>
         <w:t>Gestión de Riesgos</w:t>
       </w:r>
-      <w:bookmarkEnd w:id="9"/>
+      <w:bookmarkEnd w:id="10"/>
     </w:p>
     <w:p>
       <w:r>
@@ -5782,22 +6001,22 @@
       <w:pPr>
         <w:pStyle w:val="Ttulo1"/>
       </w:pPr>
-      <w:bookmarkStart w:id="10" w:name="_Toc527736938"/>
+      <w:bookmarkStart w:id="11" w:name="_Toc527797755"/>
       <w:r>
         <w:lastRenderedPageBreak/>
         <w:t>Prácticas: Inicialización del Proyecto</w:t>
       </w:r>
-      <w:bookmarkEnd w:id="10"/>
+      <w:bookmarkEnd w:id="11"/>
     </w:p>
     <w:p>
       <w:pPr>
         <w:pStyle w:val="Ttulo2"/>
       </w:pPr>
-      <w:bookmarkStart w:id="11" w:name="_Toc527736939"/>
+      <w:bookmarkStart w:id="12" w:name="_Toc527797756"/>
       <w:r>
         <w:t>Identificar los Grupos de Interés y sus expectativas</w:t>
       </w:r>
-      <w:bookmarkEnd w:id="11"/>
+      <w:bookmarkEnd w:id="12"/>
     </w:p>
     <w:p>
       <w:r>
@@ -5869,11 +6088,11 @@
       <w:pPr>
         <w:pStyle w:val="Ttulo2"/>
       </w:pPr>
-      <w:bookmarkStart w:id="12" w:name="_Toc527736940"/>
+      <w:bookmarkStart w:id="13" w:name="_Toc527797757"/>
       <w:r>
         <w:t>Definir el Alcance del proyecto</w:t>
       </w:r>
-      <w:bookmarkEnd w:id="12"/>
+      <w:bookmarkEnd w:id="13"/>
     </w:p>
     <w:p>
       <w:r>
@@ -5984,12 +6203,12 @@
       <w:pPr>
         <w:pStyle w:val="Ttulo2"/>
       </w:pPr>
-      <w:bookmarkStart w:id="13" w:name="_Toc527736941"/>
+      <w:bookmarkStart w:id="14" w:name="_Toc527797758"/>
       <w:r>
         <w:lastRenderedPageBreak/>
         <w:t>Definir y Organizar el Equipo de Trabajo</w:t>
       </w:r>
-      <w:bookmarkEnd w:id="13"/>
+      <w:bookmarkEnd w:id="14"/>
     </w:p>
     <w:p>
       <w:r>
@@ -6026,12 +6245,12 @@
       <w:pPr>
         <w:pStyle w:val="Ttulo2"/>
       </w:pPr>
-      <w:bookmarkStart w:id="14" w:name="_Toc527736942"/>
+      <w:bookmarkStart w:id="15" w:name="_Toc527797759"/>
       <w:r>
         <w:lastRenderedPageBreak/>
         <w:t>Definir la Estrategia de Implementación</w:t>
       </w:r>
-      <w:bookmarkEnd w:id="14"/>
+      <w:bookmarkEnd w:id="15"/>
     </w:p>
     <w:p>
       <w:r>
@@ -6120,12 +6339,12 @@
       <w:pPr>
         <w:pStyle w:val="Ttulo2"/>
       </w:pPr>
-      <w:bookmarkStart w:id="15" w:name="_Toc527736943"/>
+      <w:bookmarkStart w:id="16" w:name="_Toc527797760"/>
       <w:r>
         <w:lastRenderedPageBreak/>
         <w:t>Estimar la Planificación y el Presupuesto</w:t>
       </w:r>
-      <w:bookmarkEnd w:id="15"/>
+      <w:bookmarkEnd w:id="16"/>
     </w:p>
     <w:p>
       <w:r>
@@ -6204,11 +6423,11 @@
       <w:pPr>
         <w:pStyle w:val="Ttulo2"/>
       </w:pPr>
-      <w:bookmarkStart w:id="16" w:name="_Toc527736944"/>
+      <w:bookmarkStart w:id="17" w:name="_Toc527797761"/>
       <w:r>
         <w:t>Especificaciones Técnicas (Bases Técnicas de Licitación)</w:t>
       </w:r>
-      <w:bookmarkEnd w:id="16"/>
+      <w:bookmarkEnd w:id="17"/>
     </w:p>
     <w:p>
       <w:r>
@@ -6264,11 +6483,11 @@
       <w:pPr>
         <w:pStyle w:val="Ttulo3"/>
       </w:pPr>
-      <w:bookmarkStart w:id="17" w:name="_Toc527736945"/>
+      <w:bookmarkStart w:id="18" w:name="_Toc527797762"/>
       <w:r>
         <w:t>Estructurar el Documento antes de Construirlo</w:t>
       </w:r>
-      <w:bookmarkEnd w:id="17"/>
+      <w:bookmarkEnd w:id="18"/>
     </w:p>
     <w:p>
       <w:r>
@@ -6280,11 +6499,11 @@
       <w:pPr>
         <w:pStyle w:val="Ttulo3"/>
       </w:pPr>
-      <w:bookmarkStart w:id="18" w:name="_Toc527736946"/>
+      <w:bookmarkStart w:id="19" w:name="_Toc527797763"/>
       <w:r>
         <w:t>Contenido del Documento</w:t>
       </w:r>
-      <w:bookmarkEnd w:id="18"/>
+      <w:bookmarkEnd w:id="19"/>
     </w:p>
     <w:p>
       <w:r>
@@ -6667,11 +6886,11 @@
       <w:pPr>
         <w:pStyle w:val="Ttulo3"/>
       </w:pPr>
-      <w:bookmarkStart w:id="19" w:name="_Toc527736947"/>
+      <w:bookmarkStart w:id="20" w:name="_Toc527797764"/>
       <w:r>
         <w:t>Definiciones sin Ambigüedades y Acotadas</w:t>
       </w:r>
-      <w:bookmarkEnd w:id="19"/>
+      <w:bookmarkEnd w:id="20"/>
     </w:p>
     <w:p>
       <w:r>
@@ -6868,33 +7087,33 @@
       <w:pPr>
         <w:pStyle w:val="Ttulo2"/>
       </w:pPr>
-      <w:bookmarkStart w:id="20" w:name="_Toc527736948"/>
+      <w:bookmarkStart w:id="21" w:name="_Toc527797765"/>
       <w:r>
         <w:t>Bases de Licitación Administrativas</w:t>
       </w:r>
-      <w:bookmarkEnd w:id="20"/>
+      <w:bookmarkEnd w:id="21"/>
     </w:p>
     <w:p/>
     <w:p>
       <w:pPr>
         <w:pStyle w:val="Ttulo2"/>
       </w:pPr>
-      <w:bookmarkStart w:id="21" w:name="_Toc527736949"/>
+      <w:bookmarkStart w:id="22" w:name="_Toc527797766"/>
       <w:r>
         <w:t>Proceso de Licitación</w:t>
       </w:r>
-      <w:bookmarkEnd w:id="21"/>
+      <w:bookmarkEnd w:id="22"/>
     </w:p>
     <w:p/>
     <w:p>
       <w:pPr>
         <w:pStyle w:val="Ttulo2"/>
       </w:pPr>
-      <w:bookmarkStart w:id="22" w:name="_Toc527736950"/>
+      <w:bookmarkStart w:id="23" w:name="_Toc527797767"/>
       <w:r>
         <w:t>Contratación</w:t>
       </w:r>
-      <w:bookmarkEnd w:id="22"/>
+      <w:bookmarkEnd w:id="23"/>
     </w:p>
     <w:p/>
     <w:p>
@@ -6910,87 +7129,88 @@
       <w:pPr>
         <w:pStyle w:val="Ttulo1"/>
       </w:pPr>
-      <w:bookmarkStart w:id="23" w:name="_Toc527736951"/>
-      <w:r>
+      <w:bookmarkStart w:id="24" w:name="_Toc527797768"/>
+      <w:r>
+        <w:lastRenderedPageBreak/>
         <w:t>Prácticas: Dirección del Proyecto</w:t>
       </w:r>
-      <w:bookmarkEnd w:id="23"/>
+      <w:bookmarkEnd w:id="24"/>
     </w:p>
     <w:p>
       <w:pPr>
         <w:pStyle w:val="Ttulo2"/>
       </w:pPr>
-      <w:bookmarkStart w:id="24" w:name="_Toc527736952"/>
+      <w:bookmarkStart w:id="25" w:name="_Toc527797769"/>
       <w:r>
         <w:t>Comité de Proyecto</w:t>
       </w:r>
-      <w:bookmarkEnd w:id="24"/>
+      <w:bookmarkEnd w:id="25"/>
     </w:p>
     <w:p/>
     <w:p>
       <w:pPr>
         <w:pStyle w:val="Ttulo2"/>
       </w:pPr>
-      <w:bookmarkStart w:id="25" w:name="_Toc527736953"/>
+      <w:bookmarkStart w:id="26" w:name="_Toc527797770"/>
       <w:r>
         <w:t>Comité Ejecutivo</w:t>
       </w:r>
-      <w:bookmarkEnd w:id="25"/>
+      <w:bookmarkEnd w:id="26"/>
     </w:p>
     <w:p/>
     <w:p>
       <w:pPr>
         <w:pStyle w:val="Ttulo2"/>
       </w:pPr>
-      <w:bookmarkStart w:id="26" w:name="_Toc527736954"/>
+      <w:bookmarkStart w:id="27" w:name="_Toc527797771"/>
       <w:r>
         <w:t>Establecer Responsables por Factor Crítico</w:t>
       </w:r>
-      <w:bookmarkEnd w:id="26"/>
+      <w:bookmarkEnd w:id="27"/>
     </w:p>
     <w:p/>
     <w:p>
       <w:pPr>
         <w:pStyle w:val="Ttulo2"/>
       </w:pPr>
-      <w:bookmarkStart w:id="27" w:name="_Toc527736955"/>
+      <w:bookmarkStart w:id="28" w:name="_Toc527797772"/>
       <w:r>
         <w:t>Generar y Controlar Métricas de Medición de Estados</w:t>
       </w:r>
-      <w:bookmarkEnd w:id="27"/>
+      <w:bookmarkEnd w:id="28"/>
     </w:p>
     <w:p/>
     <w:p>
       <w:pPr>
         <w:pStyle w:val="Ttulo2"/>
       </w:pPr>
-      <w:bookmarkStart w:id="28" w:name="_Toc527736956"/>
+      <w:bookmarkStart w:id="29" w:name="_Toc527797773"/>
       <w:r>
         <w:t>Equilibrar Factores en Función del Impacto</w:t>
       </w:r>
-      <w:bookmarkEnd w:id="28"/>
+      <w:bookmarkEnd w:id="29"/>
     </w:p>
     <w:p/>
     <w:p>
       <w:pPr>
         <w:pStyle w:val="Ttulo2"/>
       </w:pPr>
-      <w:bookmarkStart w:id="29" w:name="_Toc527736957"/>
+      <w:bookmarkStart w:id="30" w:name="_Toc527797774"/>
       <w:r>
         <w:t>Actuar en consecuencia a la situación actual</w:t>
       </w:r>
-      <w:bookmarkEnd w:id="29"/>
+      <w:bookmarkEnd w:id="30"/>
     </w:p>
     <w:p/>
     <w:p>
       <w:pPr>
         <w:pStyle w:val="Ttulo2"/>
       </w:pPr>
-      <w:bookmarkStart w:id="30" w:name="_Toc527736958"/>
+      <w:bookmarkStart w:id="31" w:name="_Toc527797775"/>
       <w:r>
         <w:t>Documentar Acuerdos</w:t>
       </w:r>
-      <w:bookmarkEnd w:id="30"/>
+      <w:bookmarkEnd w:id="31"/>
     </w:p>
     <w:p/>
     <w:p/>
@@ -7007,108 +7227,108 @@
       <w:pPr>
         <w:pStyle w:val="Ttulo1"/>
       </w:pPr>
-      <w:bookmarkStart w:id="31" w:name="_Toc527736959"/>
+      <w:bookmarkStart w:id="32" w:name="_Toc527797776"/>
       <w:r>
         <w:lastRenderedPageBreak/>
         <w:t>Prácticas: Planificación</w:t>
       </w:r>
-      <w:bookmarkEnd w:id="31"/>
+      <w:bookmarkEnd w:id="32"/>
     </w:p>
     <w:p>
       <w:pPr>
         <w:pStyle w:val="Ttulo2"/>
       </w:pPr>
-      <w:bookmarkStart w:id="32" w:name="_Toc527736960"/>
+      <w:bookmarkStart w:id="33" w:name="_Toc527797777"/>
       <w:r>
         <w:t>Incluir todas las actividad</w:t>
       </w:r>
       <w:r>
         <w:t>es</w:t>
       </w:r>
-      <w:bookmarkEnd w:id="32"/>
+      <w:bookmarkEnd w:id="33"/>
     </w:p>
     <w:p>
       <w:pPr>
         <w:pStyle w:val="Ttulo2"/>
       </w:pPr>
-      <w:bookmarkStart w:id="33" w:name="_Toc527736961"/>
+      <w:bookmarkStart w:id="34" w:name="_Toc527797778"/>
       <w:r>
         <w:t>Considerar horas efectivas de producció</w:t>
       </w:r>
       <w:r>
         <w:t>n</w:t>
       </w:r>
-      <w:bookmarkEnd w:id="33"/>
+      <w:bookmarkEnd w:id="34"/>
     </w:p>
     <w:p>
       <w:pPr>
         <w:pStyle w:val="Ttulo2"/>
       </w:pPr>
-      <w:bookmarkStart w:id="34" w:name="_Toc527736962"/>
+      <w:bookmarkStart w:id="35" w:name="_Toc527797779"/>
       <w:r>
         <w:t>Dimensionar en función de la capacidad del Recurso</w:t>
       </w:r>
-      <w:bookmarkEnd w:id="34"/>
+      <w:bookmarkEnd w:id="35"/>
     </w:p>
     <w:p>
       <w:pPr>
         <w:pStyle w:val="Ttulo2"/>
       </w:pPr>
-      <w:bookmarkStart w:id="35" w:name="_Toc527736963"/>
+      <w:bookmarkStart w:id="36" w:name="_Toc527797780"/>
       <w:r>
         <w:t>Establecer Hitos de Aceptación</w:t>
       </w:r>
-      <w:bookmarkEnd w:id="35"/>
+      <w:bookmarkEnd w:id="36"/>
     </w:p>
     <w:p>
       <w:pPr>
         <w:pStyle w:val="Ttulo2"/>
       </w:pPr>
-      <w:bookmarkStart w:id="36" w:name="_Toc527736964"/>
+      <w:bookmarkStart w:id="37" w:name="_Toc527797781"/>
       <w:r>
         <w:t>No ejecutar actividades que no estén planificadas</w:t>
       </w:r>
-      <w:bookmarkEnd w:id="36"/>
+      <w:bookmarkEnd w:id="37"/>
     </w:p>
     <w:p>
       <w:pPr>
         <w:pStyle w:val="Ttulo2"/>
       </w:pPr>
-      <w:bookmarkStart w:id="37" w:name="_Toc527736965"/>
+      <w:bookmarkStart w:id="38" w:name="_Toc527797782"/>
       <w:r>
         <w:t>Controlar periódicamente los avances</w:t>
       </w:r>
-      <w:bookmarkEnd w:id="37"/>
+      <w:bookmarkEnd w:id="38"/>
     </w:p>
     <w:p>
       <w:pPr>
         <w:pStyle w:val="Ttulo2"/>
       </w:pPr>
-      <w:bookmarkStart w:id="38" w:name="_Toc527736966"/>
+      <w:bookmarkStart w:id="39" w:name="_Toc527797783"/>
       <w:r>
         <w:t>Ajustar en función de la situación actual</w:t>
       </w:r>
-      <w:bookmarkEnd w:id="38"/>
+      <w:bookmarkEnd w:id="39"/>
     </w:p>
     <w:p>
       <w:pPr>
         <w:pStyle w:val="Ttulo2"/>
       </w:pPr>
-      <w:bookmarkStart w:id="39" w:name="_Toc527736967"/>
+      <w:bookmarkStart w:id="40" w:name="_Toc527797784"/>
       <w:r>
         <w:t>Planificar y cuantificar las Horas Extras</w:t>
       </w:r>
-      <w:bookmarkEnd w:id="39"/>
+      <w:bookmarkEnd w:id="40"/>
     </w:p>
     <w:p>
       <w:pPr>
         <w:pStyle w:val="Ttulo2"/>
       </w:pPr>
-      <w:bookmarkStart w:id="40" w:name="_Toc527736968"/>
+      <w:bookmarkStart w:id="41" w:name="_Toc527797785"/>
       <w:r>
         <w:t>Incluir todos los Gastos</w:t>
       </w:r>
-      <w:bookmarkEnd w:id="40"/>
+      <w:bookmarkEnd w:id="41"/>
     </w:p>
     <w:p>
       <w:pPr>
@@ -7123,82 +7343,82 @@
       <w:pPr>
         <w:pStyle w:val="Ttulo1"/>
       </w:pPr>
-      <w:bookmarkStart w:id="41" w:name="_Toc527736969"/>
+      <w:bookmarkStart w:id="42" w:name="_Toc527797786"/>
       <w:r>
         <w:lastRenderedPageBreak/>
         <w:t>Prácticas: Aseguramiento de Calidad</w:t>
       </w:r>
-      <w:bookmarkEnd w:id="41"/>
+      <w:bookmarkEnd w:id="42"/>
     </w:p>
     <w:p>
       <w:pPr>
         <w:pStyle w:val="Ttulo2"/>
       </w:pPr>
-      <w:bookmarkStart w:id="42" w:name="_Toc527736970"/>
+      <w:bookmarkStart w:id="43" w:name="_Toc527797787"/>
       <w:r>
         <w:t>Filtrar y Revisar la documentación</w:t>
       </w:r>
-      <w:bookmarkEnd w:id="42"/>
+      <w:bookmarkEnd w:id="43"/>
     </w:p>
     <w:p>
       <w:pPr>
         <w:pStyle w:val="Ttulo2"/>
       </w:pPr>
-      <w:bookmarkStart w:id="43" w:name="_Toc527736971"/>
+      <w:bookmarkStart w:id="44" w:name="_Toc527797788"/>
       <w:r>
         <w:t>Definir Criterios de Liberación</w:t>
       </w:r>
-      <w:bookmarkEnd w:id="43"/>
+      <w:bookmarkEnd w:id="44"/>
     </w:p>
     <w:p>
       <w:pPr>
         <w:pStyle w:val="Ttulo2"/>
       </w:pPr>
-      <w:bookmarkStart w:id="44" w:name="_Toc527736972"/>
+      <w:bookmarkStart w:id="45" w:name="_Toc527797789"/>
       <w:r>
         <w:t>Definir Criterios de Aceptación</w:t>
       </w:r>
-      <w:bookmarkEnd w:id="44"/>
+      <w:bookmarkEnd w:id="45"/>
     </w:p>
     <w:p>
       <w:pPr>
         <w:pStyle w:val="Ttulo2"/>
       </w:pPr>
-      <w:bookmarkStart w:id="45" w:name="_Toc527736973"/>
+      <w:bookmarkStart w:id="46" w:name="_Toc527797790"/>
       <w:r>
         <w:t>Definir un Plan de Pruebas</w:t>
       </w:r>
-      <w:bookmarkEnd w:id="45"/>
+      <w:bookmarkEnd w:id="46"/>
     </w:p>
     <w:p>
       <w:pPr>
         <w:pStyle w:val="Ttulo2"/>
       </w:pPr>
-      <w:bookmarkStart w:id="46" w:name="_Toc527736974"/>
+      <w:bookmarkStart w:id="47" w:name="_Toc527797791"/>
       <w:r>
         <w:t>Definir Índices de Medición de la Calidad</w:t>
       </w:r>
-      <w:bookmarkEnd w:id="46"/>
+      <w:bookmarkEnd w:id="47"/>
     </w:p>
     <w:p>
       <w:pPr>
         <w:pStyle w:val="Ttulo2"/>
       </w:pPr>
-      <w:bookmarkStart w:id="47" w:name="_Toc527736975"/>
+      <w:bookmarkStart w:id="48" w:name="_Toc527797792"/>
       <w:r>
         <w:t>Medir y Controlar las Pruebas</w:t>
       </w:r>
-      <w:bookmarkEnd w:id="47"/>
+      <w:bookmarkEnd w:id="48"/>
     </w:p>
     <w:p>
       <w:pPr>
         <w:pStyle w:val="Ttulo2"/>
       </w:pPr>
-      <w:bookmarkStart w:id="48" w:name="_Toc527736976"/>
+      <w:bookmarkStart w:id="49" w:name="_Toc527797793"/>
       <w:r>
         <w:t>Medir y Corregir los Defectos</w:t>
       </w:r>
-      <w:bookmarkEnd w:id="48"/>
+      <w:bookmarkEnd w:id="49"/>
     </w:p>
     <w:p>
       <w:pPr>
@@ -7213,92 +7433,92 @@
       <w:pPr>
         <w:pStyle w:val="Ttulo1"/>
       </w:pPr>
-      <w:bookmarkStart w:id="49" w:name="_Toc527736977"/>
+      <w:bookmarkStart w:id="50" w:name="_Toc527797794"/>
       <w:r>
         <w:lastRenderedPageBreak/>
         <w:t>Prácticas: Personas</w:t>
       </w:r>
-      <w:bookmarkEnd w:id="49"/>
+      <w:bookmarkEnd w:id="50"/>
     </w:p>
     <w:p>
       <w:pPr>
         <w:pStyle w:val="Ttulo2"/>
       </w:pPr>
-      <w:bookmarkStart w:id="50" w:name="_Toc527736978"/>
+      <w:bookmarkStart w:id="51" w:name="_Toc527797795"/>
       <w:r>
         <w:t>Definir Roles y Responsabilidades</w:t>
       </w:r>
-      <w:bookmarkEnd w:id="50"/>
+      <w:bookmarkEnd w:id="51"/>
     </w:p>
     <w:p>
       <w:pPr>
         <w:pStyle w:val="Ttulo2"/>
       </w:pPr>
-      <w:bookmarkStart w:id="51" w:name="_Toc527736979"/>
+      <w:bookmarkStart w:id="52" w:name="_Toc527797796"/>
       <w:r>
         <w:t>Capacitar y Preparar</w:t>
       </w:r>
-      <w:bookmarkEnd w:id="51"/>
+      <w:bookmarkEnd w:id="52"/>
     </w:p>
     <w:p>
       <w:pPr>
         <w:pStyle w:val="Ttulo2"/>
       </w:pPr>
-      <w:bookmarkStart w:id="52" w:name="_Toc527736980"/>
+      <w:bookmarkStart w:id="53" w:name="_Toc527797797"/>
       <w:r>
         <w:t>Seleccionar las Personas adecuadas</w:t>
       </w:r>
-      <w:bookmarkEnd w:id="52"/>
+      <w:bookmarkEnd w:id="53"/>
     </w:p>
     <w:p>
       <w:pPr>
         <w:pStyle w:val="Ttulo2"/>
       </w:pPr>
-      <w:bookmarkStart w:id="53" w:name="_Toc527736981"/>
+      <w:bookmarkStart w:id="54" w:name="_Toc527797798"/>
       <w:r>
         <w:t>Equipar al equipo</w:t>
       </w:r>
-      <w:bookmarkEnd w:id="53"/>
+      <w:bookmarkEnd w:id="54"/>
     </w:p>
     <w:p>
       <w:pPr>
         <w:pStyle w:val="Ttulo2"/>
       </w:pPr>
-      <w:bookmarkStart w:id="54" w:name="_Toc527736982"/>
+      <w:bookmarkStart w:id="55" w:name="_Toc527797799"/>
       <w:r>
         <w:t>Mantener al equipo informado</w:t>
       </w:r>
-      <w:bookmarkEnd w:id="54"/>
+      <w:bookmarkEnd w:id="55"/>
     </w:p>
     <w:p>
       <w:pPr>
         <w:pStyle w:val="Ttulo2"/>
       </w:pPr>
-      <w:bookmarkStart w:id="55" w:name="_Toc527736983"/>
+      <w:bookmarkStart w:id="56" w:name="_Toc527797800"/>
       <w:r>
         <w:t>Dar sentido a las tareas y decisiones</w:t>
       </w:r>
-      <w:bookmarkEnd w:id="55"/>
+      <w:bookmarkEnd w:id="56"/>
     </w:p>
     <w:p>
       <w:pPr>
         <w:pStyle w:val="Ttulo2"/>
       </w:pPr>
-      <w:bookmarkStart w:id="56" w:name="_Toc527736984"/>
+      <w:bookmarkStart w:id="57" w:name="_Toc527797801"/>
       <w:r>
         <w:t>Establecer instancias de Retroalimentación</w:t>
       </w:r>
-      <w:bookmarkEnd w:id="56"/>
+      <w:bookmarkEnd w:id="57"/>
     </w:p>
     <w:p>
       <w:pPr>
         <w:pStyle w:val="Ttulo2"/>
       </w:pPr>
-      <w:bookmarkStart w:id="57" w:name="_Toc527736985"/>
+      <w:bookmarkStart w:id="58" w:name="_Toc527797802"/>
       <w:r>
         <w:t>Ejecutar reuniones cortas y efectivas</w:t>
       </w:r>
-      <w:bookmarkEnd w:id="57"/>
+      <w:bookmarkEnd w:id="58"/>
     </w:p>
     <w:p>
       <w:pPr>
@@ -7313,12 +7533,12 @@
       <w:pPr>
         <w:pStyle w:val="Ttulo1"/>
       </w:pPr>
-      <w:bookmarkStart w:id="58" w:name="_Toc527736986"/>
+      <w:bookmarkStart w:id="59" w:name="_Toc527797803"/>
       <w:r>
         <w:lastRenderedPageBreak/>
         <w:t>Prácticas: Gestión de Riegos</w:t>
       </w:r>
-      <w:bookmarkEnd w:id="58"/>
+      <w:bookmarkEnd w:id="59"/>
     </w:p>
     <w:p/>
     <w:p>
@@ -7330,6 +7550,399 @@
         <w:br w:type="page"/>
       </w:r>
     </w:p>
+    <w:p>
+      <w:pPr>
+        <w:pStyle w:val="Ttulo1"/>
+      </w:pPr>
+      <w:bookmarkStart w:id="60" w:name="_Toc527797804"/>
+      <w:r>
+        <w:lastRenderedPageBreak/>
+        <w:t>Firmas de Aceptación</w:t>
+      </w:r>
+      <w:bookmarkEnd w:id="60"/>
+    </w:p>
+    <w:tbl>
+      <w:tblPr>
+        <w:tblStyle w:val="Tablaconcuadrcula"/>
+        <w:tblW w:w="0" w:type="auto"/>
+        <w:tblLook w:val="04A0" w:firstRow="1" w:lastRow="0" w:firstColumn="1" w:lastColumn="0" w:noHBand="0" w:noVBand="1"/>
+      </w:tblPr>
+      <w:tblGrid>
+        <w:gridCol w:w="4630"/>
+        <w:gridCol w:w="4631"/>
+      </w:tblGrid>
+      <w:tr>
+        <w:trPr>
+          <w:trHeight w:val="2298"/>
+        </w:trPr>
+        <w:tc>
+          <w:tcPr>
+            <w:tcW w:w="4630" w:type="dxa"/>
+            <w:vAlign w:val="center"/>
+          </w:tcPr>
+          <w:p>
+            <w:pPr>
+              <w:jc w:val="center"/>
+              <w:rPr>
+                <w:b/>
+              </w:rPr>
+            </w:pPr>
+          </w:p>
+        </w:tc>
+        <w:tc>
+          <w:tcPr>
+            <w:tcW w:w="4631" w:type="dxa"/>
+            <w:vAlign w:val="center"/>
+          </w:tcPr>
+          <w:p>
+            <w:pPr>
+              <w:jc w:val="center"/>
+              <w:rPr>
+                <w:b/>
+              </w:rPr>
+            </w:pPr>
+          </w:p>
+        </w:tc>
+      </w:tr>
+      <w:tr>
+        <w:tc>
+          <w:tcPr>
+            <w:tcW w:w="4630" w:type="dxa"/>
+            <w:vAlign w:val="center"/>
+          </w:tcPr>
+          <w:p>
+            <w:pPr>
+              <w:jc w:val="center"/>
+              <w:rPr>
+                <w:b/>
+              </w:rPr>
+            </w:pPr>
+            <w:r>
+              <w:rPr>
+                <w:b/>
+              </w:rPr>
+              <w:t>PABLO RUEDA J</w:t>
+            </w:r>
+            <w:r>
+              <w:rPr>
+                <w:b/>
+              </w:rPr>
+              <w:t>.</w:t>
+            </w:r>
+          </w:p>
+          <w:p>
+            <w:pPr>
+              <w:jc w:val="center"/>
+              <w:rPr>
+                <w:b/>
+              </w:rPr>
+            </w:pPr>
+            <w:r>
+              <w:rPr>
+                <w:b/>
+              </w:rPr>
+              <w:t>SUBGERENTE DE TIC</w:t>
+            </w:r>
+          </w:p>
+        </w:tc>
+        <w:tc>
+          <w:tcPr>
+            <w:tcW w:w="4631" w:type="dxa"/>
+            <w:vAlign w:val="center"/>
+          </w:tcPr>
+          <w:p>
+            <w:pPr>
+              <w:jc w:val="center"/>
+              <w:rPr>
+                <w:b/>
+              </w:rPr>
+            </w:pPr>
+            <w:r>
+              <w:rPr>
+                <w:b/>
+              </w:rPr>
+              <w:t xml:space="preserve">GUILLERMO GALLARDO </w:t>
+            </w:r>
+            <w:r>
+              <w:rPr>
+                <w:b/>
+              </w:rPr>
+              <w:t>O.</w:t>
+            </w:r>
+          </w:p>
+          <w:p>
+            <w:pPr>
+              <w:jc w:val="center"/>
+              <w:rPr>
+                <w:b/>
+              </w:rPr>
+            </w:pPr>
+            <w:r>
+              <w:rPr>
+                <w:b/>
+              </w:rPr>
+              <w:t>SUBGERENTE DE AUDITORÍA</w:t>
+            </w:r>
+          </w:p>
+        </w:tc>
+      </w:tr>
+      <w:tr>
+        <w:trPr>
+          <w:trHeight w:val="2384"/>
+        </w:trPr>
+        <w:tc>
+          <w:tcPr>
+            <w:tcW w:w="4630" w:type="dxa"/>
+            <w:vAlign w:val="center"/>
+          </w:tcPr>
+          <w:p>
+            <w:pPr>
+              <w:jc w:val="center"/>
+              <w:rPr>
+                <w:b/>
+              </w:rPr>
+            </w:pPr>
+          </w:p>
+        </w:tc>
+        <w:tc>
+          <w:tcPr>
+            <w:tcW w:w="4631" w:type="dxa"/>
+            <w:vAlign w:val="center"/>
+          </w:tcPr>
+          <w:p>
+            <w:pPr>
+              <w:jc w:val="center"/>
+              <w:rPr>
+                <w:b/>
+              </w:rPr>
+            </w:pPr>
+          </w:p>
+        </w:tc>
+      </w:tr>
+      <w:tr>
+        <w:tc>
+          <w:tcPr>
+            <w:tcW w:w="4630" w:type="dxa"/>
+            <w:vAlign w:val="center"/>
+          </w:tcPr>
+          <w:p>
+            <w:pPr>
+              <w:jc w:val="center"/>
+              <w:rPr>
+                <w:b/>
+              </w:rPr>
+            </w:pPr>
+            <w:r>
+              <w:rPr>
+                <w:b/>
+              </w:rPr>
+              <w:t>ARIEL GONZALEZ M</w:t>
+            </w:r>
+            <w:r>
+              <w:rPr>
+                <w:b/>
+              </w:rPr>
+              <w:t>.</w:t>
+            </w:r>
+          </w:p>
+          <w:p>
+            <w:pPr>
+              <w:jc w:val="center"/>
+              <w:rPr>
+                <w:b/>
+              </w:rPr>
+            </w:pPr>
+            <w:r>
+              <w:rPr>
+                <w:b/>
+              </w:rPr>
+              <w:t>JEFE DE EXPLOTACIÓN</w:t>
+            </w:r>
+          </w:p>
+          <w:p>
+            <w:pPr>
+              <w:jc w:val="center"/>
+              <w:rPr>
+                <w:b/>
+              </w:rPr>
+            </w:pPr>
+            <w:r>
+              <w:rPr>
+                <w:b/>
+              </w:rPr>
+              <w:t>OFICIAL DE SEGURIDAD</w:t>
+            </w:r>
+          </w:p>
+        </w:tc>
+        <w:tc>
+          <w:tcPr>
+            <w:tcW w:w="4631" w:type="dxa"/>
+            <w:vAlign w:val="center"/>
+          </w:tcPr>
+          <w:p>
+            <w:pPr>
+              <w:jc w:val="center"/>
+              <w:rPr>
+                <w:b/>
+              </w:rPr>
+            </w:pPr>
+            <w:r>
+              <w:rPr>
+                <w:b/>
+              </w:rPr>
+              <w:t>JOSÉ SOLÍS A</w:t>
+            </w:r>
+            <w:r>
+              <w:rPr>
+                <w:b/>
+              </w:rPr>
+              <w:t>.</w:t>
+            </w:r>
+          </w:p>
+          <w:p>
+            <w:pPr>
+              <w:jc w:val="center"/>
+              <w:rPr>
+                <w:b/>
+              </w:rPr>
+            </w:pPr>
+            <w:r>
+              <w:rPr>
+                <w:b/>
+              </w:rPr>
+              <w:t>JEFE DE PROYECTO</w:t>
+            </w:r>
+            <w:r>
+              <w:rPr>
+                <w:b/>
+              </w:rPr>
+              <w:t>S</w:t>
+            </w:r>
+          </w:p>
+        </w:tc>
+      </w:tr>
+      <w:tr>
+        <w:trPr>
+          <w:trHeight w:val="2420"/>
+        </w:trPr>
+        <w:tc>
+          <w:tcPr>
+            <w:tcW w:w="4630" w:type="dxa"/>
+            <w:vAlign w:val="center"/>
+          </w:tcPr>
+          <w:p>
+            <w:pPr>
+              <w:jc w:val="center"/>
+              <w:rPr>
+                <w:b/>
+              </w:rPr>
+            </w:pPr>
+          </w:p>
+        </w:tc>
+        <w:tc>
+          <w:tcPr>
+            <w:tcW w:w="4631" w:type="dxa"/>
+            <w:vAlign w:val="center"/>
+          </w:tcPr>
+          <w:p>
+            <w:pPr>
+              <w:jc w:val="center"/>
+              <w:rPr>
+                <w:b/>
+              </w:rPr>
+            </w:pPr>
+          </w:p>
+        </w:tc>
+      </w:tr>
+      <w:tr>
+        <w:tc>
+          <w:tcPr>
+            <w:tcW w:w="4630" w:type="dxa"/>
+            <w:vAlign w:val="center"/>
+          </w:tcPr>
+          <w:p>
+            <w:pPr>
+              <w:jc w:val="center"/>
+              <w:rPr>
+                <w:b/>
+              </w:rPr>
+            </w:pPr>
+            <w:r>
+              <w:rPr>
+                <w:b/>
+              </w:rPr>
+              <w:t>MAURICIO CÁMARA M</w:t>
+            </w:r>
+            <w:r>
+              <w:rPr>
+                <w:b/>
+              </w:rPr>
+              <w:t>.</w:t>
+            </w:r>
+          </w:p>
+          <w:p>
+            <w:pPr>
+              <w:jc w:val="center"/>
+              <w:rPr>
+                <w:b/>
+              </w:rPr>
+            </w:pPr>
+            <w:r>
+              <w:rPr>
+                <w:b/>
+              </w:rPr>
+              <w:t>JEFE DE SISTEMAS</w:t>
+            </w:r>
+          </w:p>
+        </w:tc>
+        <w:tc>
+          <w:tcPr>
+            <w:tcW w:w="4631" w:type="dxa"/>
+            <w:vAlign w:val="center"/>
+          </w:tcPr>
+          <w:p>
+            <w:pPr>
+              <w:jc w:val="center"/>
+              <w:rPr>
+                <w:b/>
+              </w:rPr>
+            </w:pPr>
+            <w:r>
+              <w:rPr>
+                <w:b/>
+              </w:rPr>
+              <w:t>MANUEL GARAY R</w:t>
+            </w:r>
+            <w:r>
+              <w:rPr>
+                <w:b/>
+              </w:rPr>
+              <w:t>.</w:t>
+            </w:r>
+          </w:p>
+          <w:p>
+            <w:pPr>
+              <w:jc w:val="center"/>
+              <w:rPr>
+                <w:b/>
+              </w:rPr>
+            </w:pPr>
+            <w:r>
+              <w:rPr>
+                <w:b/>
+              </w:rPr>
+              <w:t xml:space="preserve">JEFE DE </w:t>
+            </w:r>
+            <w:r>
+              <w:rPr>
+                <w:b/>
+              </w:rPr>
+              <w:t>FISCALIZACIÓN Y CONTROL</w:t>
+            </w:r>
+          </w:p>
+        </w:tc>
+      </w:tr>
+    </w:tbl>
     <w:p/>
     <w:sectPr>
       <w:headerReference w:type="default" r:id="rId11"/>
@@ -14664,7 +15277,7 @@
 </file>
 
 <file path=customXml/itemProps1.xml><?xml version="1.0" encoding="utf-8"?>
-<ds:datastoreItem xmlns:ds="http://schemas.openxmlformats.org/officeDocument/2006/customXml" ds:itemID="{973F6341-19E4-442E-B890-4CF0825F9ACF}">
+<ds:datastoreItem xmlns:ds="http://schemas.openxmlformats.org/officeDocument/2006/customXml" ds:itemID="{1164309E-8117-4DEA-A294-ABFC62432EF4}">
   <ds:schemaRefs>
     <ds:schemaRef ds:uri="http://schemas.openxmlformats.org/officeDocument/2006/bibliography"/>
   </ds:schemaRefs>
